--- a/Documents/Architecture Requirements/سند معماری نرم‌افزار.docx
+++ b/Documents/Architecture Requirements/سند معماری نرم‌افزار.docx
@@ -156,20 +156,7 @@
           <w:rtl w:val="true"/>
           <w:lang w:val="en-US"/>
         </w:rPr>
-        <w:t xml:space="preserve">سند </w:t>
-      </w:r>
-      <w:r>
-        <w:rPr>
-          <w:rFonts w:ascii="IranNastaliq" w:hAnsi="IranNastaliq"/>
-          <w:b/>
-          <w:b/>
-          <w:sz w:val="32"/>
-          <w:sz w:val="32"/>
-          <w:szCs w:val="32"/>
-          <w:rtl w:val="true"/>
-          <w:lang w:val="en-US"/>
-        </w:rPr>
-        <w:t>معماری نرم‌افزار</w:t>
+        <w:t>سند معماری نرم‌افزار</w:t>
       </w:r>
     </w:p>
     <w:p>
@@ -590,6 +577,40 @@
         </w:rPr>
         <w:t>Laravel</w:t>
       </w:r>
+      <w:r>
+        <w:rPr>
+          <w:rtl w:val="true"/>
+          <w:lang w:val="en-US"/>
+        </w:rPr>
+        <w:t xml:space="preserve"> – </w:t>
+      </w:r>
+      <w:r>
+        <w:rPr>
+          <w:rtl w:val="true"/>
+          <w:lang w:val="en-US"/>
+        </w:rPr>
+        <w:t xml:space="preserve">به دلیل امکانات کاربرپسند و قدرتمند به همراه </w:t>
+      </w:r>
+      <w:r>
+        <w:rPr>
+          <w:lang w:val="en-US"/>
+        </w:rPr>
+        <w:t>ORM</w:t>
+      </w:r>
+      <w:r>
+        <w:rPr>
+          <w:rtl w:val="true"/>
+          <w:lang w:val="en-US"/>
+        </w:rPr>
+        <w:t xml:space="preserve"> </w:t>
+      </w:r>
+      <w:r>
+        <w:rPr>
+          <w:rtl w:val="true"/>
+          <w:lang w:val="en-US"/>
+        </w:rPr>
+        <w:t>قوی انتخاب شد</w:t>
+      </w:r>
     </w:p>
     <w:p>
       <w:pPr>
@@ -619,6 +640,60 @@
         </w:rPr>
         <w:t>Vue.JS</w:t>
       </w:r>
+      <w:r>
+        <w:rPr>
+          <w:rtl w:val="true"/>
+          <w:lang w:val="en-US"/>
+        </w:rPr>
+        <w:t xml:space="preserve"> – </w:t>
+      </w:r>
+      <w:r>
+        <w:rPr>
+          <w:rtl w:val="true"/>
+          <w:lang w:val="en-US"/>
+        </w:rPr>
+        <w:t xml:space="preserve">توانایی تولید </w:t>
+      </w:r>
+      <w:r>
+        <w:rPr>
+          <w:lang w:val="en-US"/>
+        </w:rPr>
+        <w:t>Frontend</w:t>
+      </w:r>
+      <w:r>
+        <w:rPr>
+          <w:rtl w:val="true"/>
+          <w:lang w:val="en-US"/>
+        </w:rPr>
+        <w:t xml:space="preserve"> </w:t>
+      </w:r>
+      <w:r>
+        <w:rPr>
+          <w:rtl w:val="true"/>
+          <w:lang w:val="en-US"/>
+        </w:rPr>
+        <w:t xml:space="preserve">های </w:t>
+      </w:r>
+      <w:r>
+        <w:rPr>
+          <w:lang w:val="en-US"/>
+        </w:rPr>
+        <w:t>state</w:t>
+      </w:r>
+      <w:r>
+        <w:rPr>
+          <w:rtl w:val="true"/>
+          <w:lang w:val="en-US"/>
+        </w:rPr>
+        <w:t xml:space="preserve"> </w:t>
+      </w:r>
+      <w:r>
+        <w:rPr>
+          <w:rtl w:val="true"/>
+          <w:lang w:val="en-US"/>
+        </w:rPr>
+        <w:t xml:space="preserve">دار و پیچیده را فراهم می آورد </w:t>
+      </w:r>
     </w:p>
     <w:p>
       <w:pPr>
@@ -648,6 +723,27 @@
         </w:rPr>
         <w:t>Nginx</w:t>
       </w:r>
+      <w:r>
+        <w:rPr>
+          <w:rtl w:val="true"/>
+          <w:lang w:val="en-US"/>
+        </w:rPr>
+        <w:t xml:space="preserve"> –</w:t>
+      </w:r>
+      <w:r>
+        <w:rPr>
+          <w:rtl w:val="true"/>
+          <w:lang w:val="en-US"/>
+        </w:rPr>
+        <w:t xml:space="preserve"> </w:t>
+      </w:r>
+      <w:r>
+        <w:rPr>
+          <w:rtl w:val="true"/>
+          <w:lang w:val="en-US"/>
+        </w:rPr>
+        <w:t>وب‌سرور کامل، معتبر، و متن‌باز</w:t>
+      </w:r>
     </w:p>
     <w:p>
       <w:pPr>
@@ -677,6 +773,20 @@
         </w:rPr>
         <w:t>MariaDB</w:t>
       </w:r>
+      <w:r>
+        <w:rPr>
+          <w:rtl w:val="true"/>
+          <w:lang w:val="en-US"/>
+        </w:rPr>
+        <w:t xml:space="preserve"> – </w:t>
+      </w:r>
+      <w:r>
+        <w:rPr>
+          <w:rtl w:val="true"/>
+          <w:lang w:val="en-US"/>
+        </w:rPr>
+        <w:t>سامانه مدیریت پایگاه‌داده متن‌باز، رایگان، قابل مقیاس پذیر است و به ساختار داده ها پروژه می‌خورد</w:t>
+      </w:r>
     </w:p>
     <w:p>
       <w:pPr>
@@ -717,10 +827,23 @@
       </w:pPr>
       <w:r>
         <w:rPr>
-          <w:rtl w:val="true"/>
-          <w:lang w:val="en-US"/>
-        </w:rPr>
-        <w:t>درایورکش</w:t>
+          <w:lang w:val="en-US"/>
+        </w:rPr>
+        <w:t>SMTP</w:t>
+      </w:r>
+      <w:r>
+        <w:rPr>
+          <w:rtl w:val="true"/>
+          <w:lang w:val="en-US"/>
+        </w:rPr>
+        <w:t xml:space="preserve"> </w:t>
+      </w:r>
+      <w:r>
+        <w:rPr>
+          <w:rtl w:val="true"/>
+          <w:lang w:val="en-US"/>
+        </w:rPr>
+        <w:t>سرور</w:t>
       </w:r>
       <w:r>
         <w:rPr>
@@ -733,7 +856,21 @@
         <w:rPr>
           <w:lang w:val="en-US"/>
         </w:rPr>
-        <w:t>redis</w:t>
+        <w:t>Mailersend</w:t>
+      </w:r>
+      <w:r>
+        <w:rPr>
+          <w:rtl w:val="true"/>
+          <w:lang w:val="en-US"/>
+        </w:rPr>
+        <w:t xml:space="preserve"> – </w:t>
+      </w:r>
+      <w:r>
+        <w:rPr>
+          <w:rtl w:val="true"/>
+          <w:lang w:val="en-US"/>
+        </w:rPr>
+        <w:t>ساخت ساده و کاربردی</w:t>
       </w:r>
     </w:p>
     <w:p>
@@ -746,43 +883,17 @@
       </w:pPr>
       <w:r>
         <w:rPr>
-          <w:lang w:val="en-US"/>
-        </w:rPr>
-        <w:t>SMTP</w:t>
-      </w:r>
-      <w:r>
-        <w:rPr>
-          <w:rtl w:val="true"/>
-          <w:lang w:val="en-US"/>
-        </w:rPr>
-        <w:t xml:space="preserve"> </w:t>
-      </w:r>
-      <w:r>
-        <w:rPr>
-          <w:rtl w:val="true"/>
-          <w:lang w:val="en-US"/>
-        </w:rPr>
-        <w:t>سرور</w:t>
-      </w:r>
-      <w:r>
-        <w:rPr>
-          <w:rtl w:val="true"/>
-          <w:lang w:val="en-US"/>
-        </w:rPr>
-        <w:t xml:space="preserve">: </w:t>
-      </w:r>
-      <w:r>
-        <w:rPr>
-          <w:lang w:val="en-US"/>
-        </w:rPr>
-        <w:t>Mailersend</w:t>
-      </w:r>
-      <w:r>
-        <w:rPr>
-          <w:rtl w:val="true"/>
-          <w:lang w:val="en-US"/>
-        </w:rPr>
-        <w:t xml:space="preserve"> </w:t>
+          <w:rtl w:val="true"/>
+          <w:lang w:val="en-US"/>
+        </w:rPr>
+        <w:t>ماهیت پروژه و با وجود میزان ترافیک ماهانه کم، نیازی به استفاده از تکنیک های پیشرفته مدیریت تراکنش‌ها وجود ندارد</w:t>
+      </w:r>
+      <w:r>
+        <w:rPr>
+          <w:rtl w:val="true"/>
+          <w:lang w:val="en-US"/>
+        </w:rPr>
+        <w:t>.</w:t>
       </w:r>
     </w:p>
     <w:p>
@@ -798,14 +909,6 @@
           <w:rtl w:val="true"/>
           <w:lang w:val="en-US"/>
         </w:rPr>
-        <w:t>ماهیت پروژه و با وجود میزان ترافیک ماهانه کم، نیازی به استفاده از تکنیک های پیشرفته مدیریت تراکنش‌ها وجود ندارد</w:t>
-      </w:r>
-      <w:r>
-        <w:rPr>
-          <w:rtl w:val="true"/>
-          <w:lang w:val="en-US"/>
-        </w:rPr>
-        <w:t>.</w:t>
       </w:r>
     </w:p>
     <w:sectPr>
@@ -843,7 +946,7 @@
         <w:tab w:val="left" w:pos="622" w:leader="none"/>
       </w:tabs>
       <w:rPr>
-        <w:rFonts w:ascii="Aptos Display" w:hAnsi="Aptos Display" w:eastAsia="" w:cs="Times New Roman" w:asciiTheme="majorHAnsi" w:cstheme="majorBidi" w:eastAsiaTheme="majorEastAsia" w:hAnsiTheme="majorHAnsi"/>
+        <w:rFonts w:ascii="Aptos Display" w:hAnsi="Aptos Display" w:eastAsia="" w:cs="" w:asciiTheme="majorHAnsi" w:cstheme="majorBidi" w:eastAsiaTheme="majorEastAsia" w:hAnsiTheme="majorHAnsi"/>
         <w:color w:themeColor="accent1" w:themeShade="bf" w:val="0F4761"/>
         <w:sz w:val="26"/>
         <w:szCs w:val="26"/>
@@ -851,7 +954,7 @@
     </w:pPr>
     <w:r>
       <w:rPr>
-        <w:rFonts w:eastAsia="" w:cs="Times New Roman" w:ascii="Aptos Display" w:hAnsi="Aptos Display" w:asciiTheme="majorHAnsi" w:cstheme="majorBidi" w:eastAsiaTheme="majorEastAsia" w:hAnsiTheme="majorHAnsi"/>
+        <w:rFonts w:eastAsia="" w:cs="Times New Roman" w:ascii="Aptos Display" w:hAnsi="Aptos Display"/>
         <w:color w:themeColor="accent1" w:themeShade="bf" w:val="0F4761"/>
         <w:sz w:val="26"/>
         <w:szCs w:val="26"/>
@@ -887,7 +990,7 @@
         <w:rFonts w:eastAsia="" w:cs="Times New Roman" w:ascii="Aptos Display" w:hAnsi="Aptos Display"/>
         <w:color w:themeColor="accent1" w:themeShade="bf" w:val="0F4761"/>
       </w:rPr>
-      <w:t>4</w:t>
+      <w:t>2</w:t>
     </w:r>
     <w:r>
       <w:rPr>
@@ -927,7 +1030,7 @@
         <w:tab w:val="left" w:pos="622" w:leader="none"/>
       </w:tabs>
       <w:rPr>
-        <w:rFonts w:ascii="Aptos Display" w:hAnsi="Aptos Display" w:eastAsia="" w:cs="Times New Roman" w:asciiTheme="majorHAnsi" w:cstheme="majorBidi" w:eastAsiaTheme="majorEastAsia" w:hAnsiTheme="majorHAnsi"/>
+        <w:rFonts w:ascii="Aptos Display" w:hAnsi="Aptos Display" w:eastAsia="" w:cs="" w:asciiTheme="majorHAnsi" w:cstheme="majorBidi" w:eastAsiaTheme="majorEastAsia" w:hAnsiTheme="majorHAnsi"/>
         <w:color w:themeColor="accent1" w:themeShade="bf" w:val="0F4761"/>
         <w:sz w:val="26"/>
         <w:szCs w:val="26"/>
@@ -935,7 +1038,7 @@
     </w:pPr>
     <w:r>
       <w:rPr>
-        <w:rFonts w:eastAsia="" w:cs="Times New Roman" w:ascii="Aptos Display" w:hAnsi="Aptos Display" w:asciiTheme="majorHAnsi" w:cstheme="majorBidi" w:eastAsiaTheme="majorEastAsia" w:hAnsiTheme="majorHAnsi"/>
+        <w:rFonts w:eastAsia="" w:cs="Times New Roman" w:ascii="Aptos Display" w:hAnsi="Aptos Display"/>
         <w:color w:themeColor="accent1" w:themeShade="bf" w:val="0F4761"/>
         <w:sz w:val="26"/>
         <w:szCs w:val="26"/>
@@ -1028,7 +1131,7 @@
       <mc:AlternateContent>
         <mc:Choice Requires="wps">
           <w:drawing>
-            <wp:anchor behindDoc="1" distT="0" distB="0" distL="0" distR="0" simplePos="0" locked="0" layoutInCell="0" allowOverlap="1" relativeHeight="6" wp14:anchorId="4A4AF0DF">
+            <wp:anchor behindDoc="1" distT="0" distB="0" distL="0" distR="0" simplePos="0" locked="0" layoutInCell="0" allowOverlap="1" relativeHeight="7" wp14:anchorId="4A4AF0DF">
               <wp:simplePos x="0" y="0"/>
               <wp:positionH relativeFrom="page">
                 <wp:align>right</wp:align>
@@ -1069,7 +1172,7 @@
                       <w:txbxContent>
                         <w:p>
                           <w:pPr>
-                            <w:pStyle w:val="FrameContents"/>
+                            <w:pStyle w:val="FrameContentsuser"/>
                             <w:spacing w:lineRule="auto" w:line="240"/>
                             <w:rPr>
                               <w:color w:themeColor="background1" w:val="FFFFFF"/>
@@ -1101,7 +1204,7 @@
                               <w:rtl w:val="true"/>
                               <w:color w:themeColor="background1" w:val="FFFFFF"/>
                             </w:rPr>
-                            <w:t>4</w:t>
+                            <w:t>2</w:t>
                           </w:r>
                           <w:r>
                             <w:rPr>
@@ -1134,7 +1237,7 @@
                 <w:txbxContent>
                   <w:p>
                     <w:pPr>
-                      <w:pStyle w:val="FrameContents"/>
+                      <w:pStyle w:val="FrameContentsuser"/>
                       <w:spacing w:lineRule="auto" w:line="240"/>
                       <w:rPr>
                         <w:color w:themeColor="background1" w:val="FFFFFF"/>
@@ -1166,7 +1269,7 @@
                         <w:rtl w:val="true"/>
                         <w:color w:themeColor="background1" w:val="FFFFFF"/>
                       </w:rPr>
-                      <w:t>4</w:t>
+                      <w:t>2</w:t>
                     </w:r>
                     <w:r>
                       <w:rPr>
@@ -1186,7 +1289,7 @@
       <mc:AlternateContent>
         <mc:Choice Requires="wps">
           <w:drawing>
-            <wp:anchor behindDoc="1" distT="0" distB="10795" distL="0" distR="0" simplePos="0" locked="0" layoutInCell="0" allowOverlap="1" relativeHeight="8" wp14:anchorId="677BB42F">
+            <wp:anchor behindDoc="1" distT="0" distB="10795" distL="0" distR="0" simplePos="0" locked="0" layoutInCell="0" allowOverlap="1" relativeHeight="9" wp14:anchorId="677BB42F">
               <wp:simplePos x="0" y="0"/>
               <wp:positionH relativeFrom="margin">
                 <wp:align>left</wp:align>
@@ -1225,7 +1328,7 @@
                       <w:txbxContent>
                         <w:p>
                           <w:pPr>
-                            <w:pStyle w:val="FrameContents"/>
+                            <w:pStyle w:val="FrameContentsuser"/>
                             <w:spacing w:lineRule="auto" w:line="240"/>
                             <w:rPr/>
                           </w:pPr>
@@ -1233,13 +1336,7 @@
                             <w:rPr>
                               <w:rtl w:val="true"/>
                             </w:rPr>
-                            <w:t xml:space="preserve">سند </w:t>
-                          </w:r>
-                          <w:r>
-                            <w:rPr>
-                              <w:rtl w:val="true"/>
-                            </w:rPr>
-                            <w:t>معماری نرم‌افزار</w:t>
+                            <w:t>سند معماری نرم‌افزار</w:t>
                           </w:r>
                         </w:p>
                       </w:txbxContent>
@@ -1265,7 +1362,7 @@
                 <w:txbxContent>
                   <w:p>
                     <w:pPr>
-                      <w:pStyle w:val="FrameContents"/>
+                      <w:pStyle w:val="FrameContentsuser"/>
                       <w:spacing w:lineRule="auto" w:line="240"/>
                       <w:rPr/>
                     </w:pPr>
@@ -1273,13 +1370,7 @@
                       <w:rPr>
                         <w:rtl w:val="true"/>
                       </w:rPr>
-                      <w:t xml:space="preserve">سند </w:t>
-                    </w:r>
-                    <w:r>
-                      <w:rPr>
-                        <w:rtl w:val="true"/>
-                      </w:rPr>
-                      <w:t>معماری نرم‌افزار</w:t>
+                      <w:t>سند معماری نرم‌افزار</w:t>
                     </w:r>
                   </w:p>
                 </w:txbxContent>
@@ -1308,7 +1399,7 @@
       <mc:AlternateContent>
         <mc:Choice Requires="wps">
           <w:drawing>
-            <wp:anchor behindDoc="1" distT="0" distB="0" distL="0" distR="0" simplePos="0" locked="0" layoutInCell="0" allowOverlap="1" relativeHeight="2" wp14:anchorId="34A19B07">
+            <wp:anchor behindDoc="1" distT="0" distB="0" distL="0" distR="0" simplePos="0" locked="0" layoutInCell="0" allowOverlap="1" relativeHeight="3" wp14:anchorId="34A19B07">
               <wp:simplePos x="0" y="0"/>
               <wp:positionH relativeFrom="page">
                 <wp:align>left</wp:align>
@@ -1349,7 +1440,7 @@
                       <w:txbxContent>
                         <w:p>
                           <w:pPr>
-                            <w:pStyle w:val="FrameContents"/>
+                            <w:pStyle w:val="FrameContentsuser"/>
                             <w:spacing w:lineRule="auto" w:line="240"/>
                             <w:jc w:val="end"/>
                             <w:rPr>
@@ -1415,7 +1506,7 @@
                 <w:txbxContent>
                   <w:p>
                     <w:pPr>
-                      <w:pStyle w:val="FrameContents"/>
+                      <w:pStyle w:val="FrameContentsuser"/>
                       <w:spacing w:lineRule="auto" w:line="240"/>
                       <w:jc w:val="end"/>
                       <w:rPr>
@@ -1468,7 +1559,7 @@
       <mc:AlternateContent>
         <mc:Choice Requires="wps">
           <w:drawing>
-            <wp:anchor behindDoc="1" distT="0" distB="1905" distL="0" distR="0" simplePos="0" locked="0" layoutInCell="0" allowOverlap="1" relativeHeight="4" wp14:anchorId="398949AD">
+            <wp:anchor behindDoc="1" distT="0" distB="1905" distL="0" distR="0" simplePos="0" locked="0" layoutInCell="0" allowOverlap="1" relativeHeight="5" wp14:anchorId="398949AD">
               <wp:simplePos x="0" y="0"/>
               <wp:positionH relativeFrom="margin">
                 <wp:align>left</wp:align>
@@ -1507,7 +1598,7 @@
                       <w:txbxContent>
                         <w:p>
                           <w:pPr>
-                            <w:pStyle w:val="FrameContents"/>
+                            <w:pStyle w:val="FrameContentsuser"/>
                             <w:spacing w:lineRule="auto" w:line="240"/>
                             <w:rPr/>
                           </w:pPr>
@@ -1541,7 +1632,7 @@
                 <w:txbxContent>
                   <w:p>
                     <w:pPr>
-                      <w:pStyle w:val="FrameContents"/>
+                      <w:pStyle w:val="FrameContentsuser"/>
                       <w:spacing w:lineRule="auto" w:line="240"/>
                       <w:rPr/>
                     </w:pPr>
@@ -1585,7 +1676,7 @@
   <w:docDefaults>
     <w:rPrDefault>
       <w:rPr>
-        <w:rFonts w:ascii="Aptos" w:hAnsi="Aptos" w:eastAsia="Aptos" w:cs="Arial" w:asciiTheme="minorHAnsi" w:cstheme="minorBidi" w:eastAsiaTheme="minorHAnsi" w:hAnsiTheme="minorHAnsi"/>
+        <w:rFonts w:ascii="Aptos" w:hAnsi="Aptos" w:eastAsia="Aptos" w:cs="" w:asciiTheme="minorHAnsi" w:cstheme="minorBidi" w:eastAsiaTheme="minorHAnsi" w:hAnsiTheme="minorHAnsi"/>
         <w:kern w:val="2"/>
         <w:sz w:val="24"/>
         <w:szCs w:val="24"/>
@@ -1983,6 +2074,7 @@
     <w:rsid w:val="00ee422a"/>
     <w:pPr>
       <w:widowControl/>
+      <w:suppressAutoHyphens w:val="true"/>
       <w:bidi w:val="1"/>
       <w:spacing w:lineRule="auto" w:line="276" w:before="0" w:after="0"/>
       <w:jc w:val="start"/>
@@ -2062,7 +2154,7 @@
       <w:outlineLvl w:val="2"/>
     </w:pPr>
     <w:rPr>
-      <w:rFonts w:ascii="Aptos" w:hAnsi="Aptos" w:eastAsia="" w:cs="Times New Roman" w:asciiTheme="minorHAnsi" w:cstheme="majorBidi" w:eastAsiaTheme="majorEastAsia" w:hAnsiTheme="minorHAnsi"/>
+      <w:rFonts w:ascii="Aptos" w:hAnsi="Aptos" w:eastAsia="" w:cs="" w:asciiTheme="minorHAnsi" w:cstheme="majorBidi" w:eastAsiaTheme="majorEastAsia" w:hAnsiTheme="minorHAnsi"/>
       <w:color w:themeColor="accent1" w:themeShade="bf" w:val="0F4761"/>
       <w:kern w:val="2"/>
       <w:sz w:val="28"/>
@@ -2088,7 +2180,7 @@
       <w:outlineLvl w:val="3"/>
     </w:pPr>
     <w:rPr>
-      <w:rFonts w:ascii="Aptos" w:hAnsi="Aptos" w:eastAsia="" w:cs="Times New Roman" w:asciiTheme="minorHAnsi" w:cstheme="majorBidi" w:eastAsiaTheme="majorEastAsia" w:hAnsiTheme="minorHAnsi"/>
+      <w:rFonts w:ascii="Aptos" w:hAnsi="Aptos" w:eastAsia="" w:cs="" w:asciiTheme="minorHAnsi" w:cstheme="majorBidi" w:eastAsiaTheme="majorEastAsia" w:hAnsiTheme="minorHAnsi"/>
       <w:i/>
       <w:iCs/>
       <w:color w:themeColor="accent1" w:themeShade="bf" w:val="0F4761"/>
@@ -2115,7 +2207,7 @@
       <w:outlineLvl w:val="4"/>
     </w:pPr>
     <w:rPr>
-      <w:rFonts w:ascii="Aptos" w:hAnsi="Aptos" w:eastAsia="" w:cs="Times New Roman" w:asciiTheme="minorHAnsi" w:cstheme="majorBidi" w:eastAsiaTheme="majorEastAsia" w:hAnsiTheme="minorHAnsi"/>
+      <w:rFonts w:ascii="Aptos" w:hAnsi="Aptos" w:eastAsia="" w:cs="" w:asciiTheme="minorHAnsi" w:cstheme="majorBidi" w:eastAsiaTheme="majorEastAsia" w:hAnsiTheme="minorHAnsi"/>
       <w:color w:themeColor="accent1" w:themeShade="bf" w:val="0F4761"/>
       <w:kern w:val="2"/>
       <w:sz w:val="24"/>
@@ -2140,7 +2232,7 @@
       <w:outlineLvl w:val="5"/>
     </w:pPr>
     <w:rPr>
-      <w:rFonts w:ascii="Aptos" w:hAnsi="Aptos" w:eastAsia="" w:cs="Times New Roman" w:asciiTheme="minorHAnsi" w:cstheme="majorBidi" w:eastAsiaTheme="majorEastAsia" w:hAnsiTheme="minorHAnsi"/>
+      <w:rFonts w:ascii="Aptos" w:hAnsi="Aptos" w:eastAsia="" w:cs="" w:asciiTheme="minorHAnsi" w:cstheme="majorBidi" w:eastAsiaTheme="majorEastAsia" w:hAnsiTheme="minorHAnsi"/>
       <w:i/>
       <w:iCs/>
       <w:color w:themeColor="text1" w:themeTint="a6" w:val="595959"/>
@@ -2167,7 +2259,7 @@
       <w:outlineLvl w:val="6"/>
     </w:pPr>
     <w:rPr>
-      <w:rFonts w:ascii="Aptos" w:hAnsi="Aptos" w:eastAsia="" w:cs="Times New Roman" w:asciiTheme="minorHAnsi" w:cstheme="majorBidi" w:eastAsiaTheme="majorEastAsia" w:hAnsiTheme="minorHAnsi"/>
+      <w:rFonts w:ascii="Aptos" w:hAnsi="Aptos" w:eastAsia="" w:cs="" w:asciiTheme="minorHAnsi" w:cstheme="majorBidi" w:eastAsiaTheme="majorEastAsia" w:hAnsiTheme="minorHAnsi"/>
       <w:color w:themeColor="text1" w:themeTint="a6" w:val="595959"/>
       <w:kern w:val="2"/>
       <w:sz w:val="24"/>
@@ -2192,7 +2284,7 @@
       <w:outlineLvl w:val="7"/>
     </w:pPr>
     <w:rPr>
-      <w:rFonts w:ascii="Aptos" w:hAnsi="Aptos" w:eastAsia="" w:cs="Times New Roman" w:asciiTheme="minorHAnsi" w:cstheme="majorBidi" w:eastAsiaTheme="majorEastAsia" w:hAnsiTheme="minorHAnsi"/>
+      <w:rFonts w:ascii="Aptos" w:hAnsi="Aptos" w:eastAsia="" w:cs="" w:asciiTheme="minorHAnsi" w:cstheme="majorBidi" w:eastAsiaTheme="majorEastAsia" w:hAnsiTheme="minorHAnsi"/>
       <w:i/>
       <w:iCs/>
       <w:color w:themeColor="text1" w:themeTint="d8" w:val="272727"/>
@@ -2219,7 +2311,7 @@
       <w:outlineLvl w:val="8"/>
     </w:pPr>
     <w:rPr>
-      <w:rFonts w:ascii="Aptos" w:hAnsi="Aptos" w:eastAsia="" w:cs="Times New Roman" w:asciiTheme="minorHAnsi" w:cstheme="majorBidi" w:eastAsiaTheme="majorEastAsia" w:hAnsiTheme="minorHAnsi"/>
+      <w:rFonts w:ascii="Aptos" w:hAnsi="Aptos" w:eastAsia="" w:cs="" w:asciiTheme="minorHAnsi" w:cstheme="majorBidi" w:eastAsiaTheme="majorEastAsia" w:hAnsiTheme="minorHAnsi"/>
       <w:color w:themeColor="text1" w:themeTint="d8" w:val="272727"/>
       <w:kern w:val="2"/>
       <w:sz w:val="24"/>
@@ -2273,7 +2365,7 @@
     <w:qFormat/>
     <w:rsid w:val="005d603e"/>
     <w:rPr>
-      <w:rFonts w:eastAsia="" w:cs="Times New Roman" w:cstheme="majorBidi" w:eastAsiaTheme="majorEastAsia"/>
+      <w:rFonts w:eastAsia="" w:cs="" w:cstheme="majorBidi" w:eastAsiaTheme="majorEastAsia"/>
       <w:color w:themeColor="accent1" w:themeShade="bf" w:val="0F4761"/>
       <w:sz w:val="28"/>
       <w:szCs w:val="28"/>
@@ -2288,7 +2380,7 @@
     <w:qFormat/>
     <w:rsid w:val="005d603e"/>
     <w:rPr>
-      <w:rFonts w:eastAsia="" w:cs="Times New Roman" w:cstheme="majorBidi" w:eastAsiaTheme="majorEastAsia"/>
+      <w:rFonts w:eastAsia="" w:cs="" w:cstheme="majorBidi" w:eastAsiaTheme="majorEastAsia"/>
       <w:i/>
       <w:iCs/>
       <w:color w:themeColor="accent1" w:themeShade="bf" w:val="0F4761"/>
@@ -2303,7 +2395,7 @@
     <w:qFormat/>
     <w:rsid w:val="005d603e"/>
     <w:rPr>
-      <w:rFonts w:eastAsia="" w:cs="Times New Roman" w:cstheme="majorBidi" w:eastAsiaTheme="majorEastAsia"/>
+      <w:rFonts w:eastAsia="" w:cs="" w:cstheme="majorBidi" w:eastAsiaTheme="majorEastAsia"/>
       <w:color w:themeColor="accent1" w:themeShade="bf" w:val="0F4761"/>
     </w:rPr>
   </w:style>
@@ -2316,7 +2408,7 @@
     <w:qFormat/>
     <w:rsid w:val="005d603e"/>
     <w:rPr>
-      <w:rFonts w:eastAsia="" w:cs="Times New Roman" w:cstheme="majorBidi" w:eastAsiaTheme="majorEastAsia"/>
+      <w:rFonts w:eastAsia="" w:cs="" w:cstheme="majorBidi" w:eastAsiaTheme="majorEastAsia"/>
       <w:i/>
       <w:iCs/>
       <w:color w:themeColor="text1" w:themeTint="a6" w:val="595959"/>
@@ -2331,7 +2423,7 @@
     <w:qFormat/>
     <w:rsid w:val="005d603e"/>
     <w:rPr>
-      <w:rFonts w:eastAsia="" w:cs="Times New Roman" w:cstheme="majorBidi" w:eastAsiaTheme="majorEastAsia"/>
+      <w:rFonts w:eastAsia="" w:cs="" w:cstheme="majorBidi" w:eastAsiaTheme="majorEastAsia"/>
       <w:color w:themeColor="text1" w:themeTint="a6" w:val="595959"/>
     </w:rPr>
   </w:style>
@@ -2344,7 +2436,7 @@
     <w:qFormat/>
     <w:rsid w:val="005d603e"/>
     <w:rPr>
-      <w:rFonts w:eastAsia="" w:cs="Times New Roman" w:cstheme="majorBidi" w:eastAsiaTheme="majorEastAsia"/>
+      <w:rFonts w:eastAsia="" w:cs="" w:cstheme="majorBidi" w:eastAsiaTheme="majorEastAsia"/>
       <w:i/>
       <w:iCs/>
       <w:color w:themeColor="text1" w:themeTint="d8" w:val="272727"/>
@@ -2359,7 +2451,7 @@
     <w:qFormat/>
     <w:rsid w:val="005d603e"/>
     <w:rPr>
-      <w:rFonts w:eastAsia="" w:cs="Times New Roman" w:cstheme="majorBidi" w:eastAsiaTheme="majorEastAsia"/>
+      <w:rFonts w:eastAsia="" w:cs="" w:cstheme="majorBidi" w:eastAsiaTheme="majorEastAsia"/>
       <w:color w:themeColor="text1" w:themeTint="d8" w:val="272727"/>
     </w:rPr>
   </w:style>
@@ -2371,7 +2463,7 @@
     <w:qFormat/>
     <w:rsid w:val="005d603e"/>
     <w:rPr>
-      <w:rFonts w:ascii="Aptos Display" w:hAnsi="Aptos Display" w:eastAsia="" w:cs="Times New Roman" w:asciiTheme="majorHAnsi" w:cstheme="majorBidi" w:eastAsiaTheme="majorEastAsia" w:hAnsiTheme="majorHAnsi"/>
+      <w:rFonts w:ascii="Aptos Display" w:hAnsi="Aptos Display" w:eastAsia="" w:cs="" w:asciiTheme="majorHAnsi" w:cstheme="majorBidi" w:eastAsiaTheme="majorEastAsia" w:hAnsiTheme="majorHAnsi"/>
       <w:spacing w:val="-10"/>
       <w:kern w:val="2"/>
       <w:sz w:val="56"/>
@@ -2386,7 +2478,7 @@
     <w:qFormat/>
     <w:rsid w:val="005d603e"/>
     <w:rPr>
-      <w:rFonts w:eastAsia="" w:cs="Times New Roman" w:cstheme="majorBidi" w:eastAsiaTheme="majorEastAsia"/>
+      <w:rFonts w:eastAsia="" w:cs="" w:cstheme="majorBidi" w:eastAsiaTheme="majorEastAsia"/>
       <w:color w:themeColor="text1" w:themeTint="a6" w:val="595959"/>
       <w:spacing w:val="15"/>
       <w:sz w:val="28"/>
@@ -2548,7 +2640,7 @@
       <w:contextualSpacing/>
     </w:pPr>
     <w:rPr>
-      <w:rFonts w:ascii="Aptos Display" w:hAnsi="Aptos Display" w:eastAsia="" w:cs="Times New Roman" w:asciiTheme="majorHAnsi" w:cstheme="majorBidi" w:eastAsiaTheme="majorEastAsia" w:hAnsiTheme="majorHAnsi"/>
+      <w:rFonts w:ascii="Aptos Display" w:hAnsi="Aptos Display" w:eastAsia="" w:cs="" w:asciiTheme="majorHAnsi" w:cstheme="majorBidi" w:eastAsiaTheme="majorEastAsia" w:hAnsiTheme="majorHAnsi"/>
       <w:spacing w:val="-10"/>
       <w:kern w:val="2"/>
       <w:sz w:val="56"/>
@@ -2569,7 +2661,7 @@
       <w:spacing w:lineRule="auto" w:line="278" w:before="0" w:after="160"/>
     </w:pPr>
     <w:rPr>
-      <w:rFonts w:ascii="Aptos" w:hAnsi="Aptos" w:eastAsia="" w:cs="Times New Roman" w:asciiTheme="minorHAnsi" w:cstheme="majorBidi" w:eastAsiaTheme="majorEastAsia" w:hAnsiTheme="minorHAnsi"/>
+      <w:rFonts w:ascii="Aptos" w:hAnsi="Aptos" w:eastAsia="" w:cs="" w:asciiTheme="minorHAnsi" w:cstheme="majorBidi" w:eastAsiaTheme="majorEastAsia" w:hAnsiTheme="minorHAnsi"/>
       <w:color w:themeColor="text1" w:themeTint="a6" w:val="595959"/>
       <w:spacing w:val="15"/>
       <w:kern w:val="2"/>
@@ -2592,7 +2684,7 @@
       <w:jc w:val="center"/>
     </w:pPr>
     <w:rPr>
-      <w:rFonts w:ascii="Aptos" w:hAnsi="Aptos" w:eastAsia="Aptos" w:cs="Arial" w:asciiTheme="minorHAnsi" w:cstheme="minorBidi" w:eastAsiaTheme="minorHAnsi" w:hAnsiTheme="minorHAnsi"/>
+      <w:rFonts w:ascii="Aptos" w:hAnsi="Aptos" w:eastAsia="Aptos" w:cs="" w:asciiTheme="minorHAnsi" w:cstheme="minorBidi" w:eastAsiaTheme="minorHAnsi" w:hAnsiTheme="minorHAnsi"/>
       <w:i/>
       <w:iCs/>
       <w:color w:themeColor="text1" w:themeTint="bf" w:val="404040"/>
@@ -2614,7 +2706,7 @@
       <w:contextualSpacing/>
     </w:pPr>
     <w:rPr>
-      <w:rFonts w:ascii="Aptos" w:hAnsi="Aptos" w:eastAsia="Aptos" w:cs="Arial" w:asciiTheme="minorHAnsi" w:cstheme="minorBidi" w:eastAsiaTheme="minorHAnsi" w:hAnsiTheme="minorHAnsi"/>
+      <w:rFonts w:ascii="Aptos" w:hAnsi="Aptos" w:eastAsia="Aptos" w:cs="" w:asciiTheme="minorHAnsi" w:cstheme="minorBidi" w:eastAsiaTheme="minorHAnsi" w:hAnsiTheme="minorHAnsi"/>
       <w:kern w:val="2"/>
       <w:sz w:val="24"/>
       <w:lang w:val="en-US"/>
@@ -2639,7 +2731,7 @@
       <w:jc w:val="center"/>
     </w:pPr>
     <w:rPr>
-      <w:rFonts w:ascii="Aptos" w:hAnsi="Aptos" w:eastAsia="Aptos" w:cs="Arial" w:asciiTheme="minorHAnsi" w:cstheme="minorBidi" w:eastAsiaTheme="minorHAnsi" w:hAnsiTheme="minorHAnsi"/>
+      <w:rFonts w:ascii="Aptos" w:hAnsi="Aptos" w:eastAsia="Aptos" w:cs="" w:asciiTheme="minorHAnsi" w:cstheme="minorBidi" w:eastAsiaTheme="minorHAnsi" w:hAnsiTheme="minorHAnsi"/>
       <w:i/>
       <w:iCs/>
       <w:color w:themeColor="accent1" w:themeShade="bf" w:val="0F4761"/>
@@ -2688,6 +2780,13 @@
       </w:tabs>
       <w:spacing w:lineRule="auto" w:line="240"/>
     </w:pPr>
+    <w:rPr/>
+  </w:style>
+  <w:style w:type="paragraph" w:styleId="FrameContentsuser">
+    <w:name w:val="Frame Contents (user)"/>
+    <w:basedOn w:val="Normal"/>
+    <w:qFormat/>
+    <w:pPr/>
     <w:rPr/>
   </w:style>
   <w:style w:type="paragraph" w:styleId="FrameContents">

--- a/Documents/Architecture Requirements/سند معماری نرم‌افزار.docx
+++ b/Documents/Architecture Requirements/سند معماری نرم‌افزار.docx
@@ -1,28 +1,27 @@
 
 <file path=word/document.xml><?xml version="1.0" encoding="utf-8"?>
-<w:document xmlns:o="urn:schemas-microsoft-com:office:office" xmlns:r="http://schemas.openxmlformats.org/officeDocument/2006/relationships" xmlns:v="urn:schemas-microsoft-com:vml" xmlns:w="http://schemas.openxmlformats.org/wordprocessingml/2006/main" xmlns:w10="urn:schemas-microsoft-com:office:word" xmlns:wp="http://schemas.openxmlformats.org/drawingml/2006/wordprocessingDrawing" xmlns:pic="http://schemas.openxmlformats.org/drawingml/2006/picture" xmlns:wps="http://schemas.microsoft.com/office/word/2010/wordprocessingShape" xmlns:wpg="http://schemas.microsoft.com/office/word/2010/wordprocessingGroup" xmlns:mc="http://schemas.openxmlformats.org/markup-compatibility/2006" xmlns:wp14="http://schemas.microsoft.com/office/word/2010/wordprocessingDrawing" xmlns:w14="http://schemas.microsoft.com/office/word/2010/wordml" xmlns:w15="http://schemas.microsoft.com/office/word/2012/wordml" mc:Ignorable="w14 wp14 w15">
+<w:document xmlns:wpc="http://schemas.microsoft.com/office/word/2010/wordprocessingCanvas" xmlns:cx="http://schemas.microsoft.com/office/drawing/2014/chartex" xmlns:cx1="http://schemas.microsoft.com/office/drawing/2015/9/8/chartex" xmlns:cx2="http://schemas.microsoft.com/office/drawing/2015/10/21/chartex" xmlns:cx3="http://schemas.microsoft.com/office/drawing/2016/5/9/chartex" xmlns:cx4="http://schemas.microsoft.com/office/drawing/2016/5/10/chartex" xmlns:cx5="http://schemas.microsoft.com/office/drawing/2016/5/11/chartex" xmlns:cx6="http://schemas.microsoft.com/office/drawing/2016/5/12/chartex" xmlns:cx7="http://schemas.microsoft.com/office/drawing/2016/5/13/chartex" xmlns:cx8="http://schemas.microsoft.com/office/drawing/2016/5/14/chartex" xmlns:mc="http://schemas.openxmlformats.org/markup-compatibility/2006" xmlns:aink="http://schemas.microsoft.com/office/drawing/2016/ink" xmlns:am3d="http://schemas.microsoft.com/office/drawing/2017/model3d" xmlns:o="urn:schemas-microsoft-com:office:office" xmlns:oel="http://schemas.microsoft.com/office/2019/extlst" xmlns:r="http://schemas.openxmlformats.org/officeDocument/2006/relationships" xmlns:m="http://schemas.openxmlformats.org/officeDocument/2006/math" xmlns:v="urn:schemas-microsoft-com:vml" xmlns:wp14="http://schemas.microsoft.com/office/word/2010/wordprocessingDrawing" xmlns:wp="http://schemas.openxmlformats.org/drawingml/2006/wordprocessingDrawing" xmlns:w10="urn:schemas-microsoft-com:office:word" xmlns:w="http://schemas.openxmlformats.org/wordprocessingml/2006/main" xmlns:w14="http://schemas.microsoft.com/office/word/2010/wordml" xmlns:w15="http://schemas.microsoft.com/office/word/2012/wordml" xmlns:w16cex="http://schemas.microsoft.com/office/word/2018/wordml/cex" xmlns:w16cid="http://schemas.microsoft.com/office/word/2016/wordml/cid" xmlns:w16="http://schemas.microsoft.com/office/word/2018/wordml" xmlns:w16du="http://schemas.microsoft.com/office/word/2023/wordml/word16du" xmlns:w16sdtdh="http://schemas.microsoft.com/office/word/2020/wordml/sdtdatahash" xmlns:w16sdtfl="http://schemas.microsoft.com/office/word/2024/wordml/sdtformatlock" xmlns:w16se="http://schemas.microsoft.com/office/word/2015/wordml/symex" xmlns:wpg="http://schemas.microsoft.com/office/word/2010/wordprocessingGroup" xmlns:wpi="http://schemas.microsoft.com/office/word/2010/wordprocessingInk" xmlns:wne="http://schemas.microsoft.com/office/word/2006/wordml" xmlns:wps="http://schemas.microsoft.com/office/word/2010/wordprocessingShape" mc:Ignorable="w14 w15 w16se w16cid w16 w16cex w16sdtdh w16sdtfl w16du wp14">
   <w:body>
     <w:p>
       <w:pPr>
-        <w:pStyle w:val="Normal"/>
         <w:jc w:val="center"/>
         <w:rPr>
           <w:rFonts w:ascii="IranNastaliq" w:hAnsi="IranNastaliq"/>
           <w:b/>
           <w:sz w:val="32"/>
           <w:szCs w:val="32"/>
-          <w:lang w:val="en-US"/>
-        </w:rPr>
-      </w:pPr>
-      <w:r>
-        <w:rPr>
-          <w:rtl w:val="true"/>
+        </w:rPr>
+      </w:pPr>
+      <w:r>
+        <w:rPr>
+          <w:noProof/>
+          <w:rtl/>
         </w:rPr>
         <w:drawing>
-          <wp:inline distT="0" distB="0" distL="0" distR="0">
+          <wp:inline distT="0" distB="0" distL="0" distR="0" wp14:anchorId="2DEFE853" wp14:editId="67B08926">
             <wp:extent cx="1097280" cy="1097280"/>
             <wp:effectExtent l="0" t="0" r="0" b="0"/>
-            <wp:docPr id="1" name="Picture 1" descr="A blue and white logo&#10;&#10;AI-generated content may be incorrect." title=""/>
+            <wp:docPr id="1" name="Picture 1" descr="A blue and white logo&#10;&#10;AI-generated content may be incorrect."/>
             <wp:cNvGraphicFramePr>
               <a:graphicFrameLocks xmlns:a="http://schemas.openxmlformats.org/drawingml/2006/main" noChangeAspect="1"/>
             </wp:cNvGraphicFramePr>
@@ -30,13 +29,13 @@
               <a:graphicData uri="http://schemas.openxmlformats.org/drawingml/2006/picture">
                 <pic:pic xmlns:pic="http://schemas.openxmlformats.org/drawingml/2006/picture">
                   <pic:nvPicPr>
-                    <pic:cNvPr id="1" name="Picture 1" descr="A blue and white logo&#10;&#10;AI-generated content may be incorrect." title=""/>
+                    <pic:cNvPr id="1" name="Picture 1" descr="A blue and white logo&#10;&#10;AI-generated content may be incorrect."/>
                     <pic:cNvPicPr>
                       <a:picLocks noChangeAspect="1" noChangeArrowheads="1"/>
                     </pic:cNvPicPr>
                   </pic:nvPicPr>
                   <pic:blipFill>
-                    <a:blip r:embed="rId2"/>
+                    <a:blip r:embed="rId6"/>
                     <a:stretch>
                       <a:fillRect/>
                     </a:stretch>
@@ -60,945 +59,579 @@
     </w:p>
     <w:p>
       <w:pPr>
-        <w:pStyle w:val="Normal"/>
         <w:jc w:val="center"/>
         <w:rPr>
           <w:rFonts w:ascii="IranNastaliq" w:hAnsi="IranNastaliq" w:cs="IranNastaliq"/>
           <w:b/>
           <w:sz w:val="160"/>
           <w:szCs w:val="160"/>
-          <w:lang w:val="en-US"/>
         </w:rPr>
       </w:pPr>
       <w:r>
         <w:rPr>
           <w:rFonts w:ascii="IranNastaliq" w:hAnsi="IranNastaliq" w:cs="IranNastaliq"/>
           <w:b/>
-          <w:b/>
-          <w:sz w:val="160"/>
           <w:sz w:val="160"/>
           <w:szCs w:val="160"/>
-          <w:rtl w:val="true"/>
-          <w:lang w:val="en-US"/>
+          <w:rtl/>
         </w:rPr>
         <w:t>بسم الله الرحمن الرحیم</w:t>
       </w:r>
     </w:p>
     <w:p>
       <w:pPr>
-        <w:pStyle w:val="Normal"/>
         <w:jc w:val="center"/>
         <w:rPr>
           <w:rFonts w:ascii="IranNastaliq" w:hAnsi="IranNastaliq"/>
           <w:b/>
           <w:sz w:val="32"/>
           <w:szCs w:val="32"/>
-          <w:lang w:val="en-US"/>
-        </w:rPr>
-      </w:pPr>
-      <w:r>
+        </w:rPr>
+      </w:pPr>
+    </w:p>
+    <w:p>
+      <w:pPr>
+        <w:jc w:val="center"/>
         <w:rPr>
           <w:rFonts w:ascii="IranNastaliq" w:hAnsi="IranNastaliq"/>
           <w:b/>
           <w:sz w:val="32"/>
           <w:szCs w:val="32"/>
-          <w:rtl w:val="true"/>
-          <w:lang w:val="en-US"/>
-        </w:rPr>
-      </w:r>
-    </w:p>
-    <w:p>
-      <w:pPr>
-        <w:pStyle w:val="Normal"/>
-        <w:jc w:val="center"/>
+        </w:rPr>
+      </w:pPr>
+      <w:r>
         <w:rPr>
           <w:rFonts w:ascii="IranNastaliq" w:hAnsi="IranNastaliq"/>
           <w:b/>
           <w:sz w:val="32"/>
           <w:szCs w:val="32"/>
-          <w:lang w:val="en-US"/>
-        </w:rPr>
-      </w:pPr>
-      <w:r>
-        <w:rPr>
-          <w:rFonts w:ascii="IranNastaliq" w:hAnsi="IranNastaliq"/>
-          <w:b/>
-          <w:b/>
-          <w:sz w:val="32"/>
-          <w:sz w:val="32"/>
-          <w:szCs w:val="32"/>
-          <w:rtl w:val="true"/>
-          <w:lang w:val="en-US"/>
+          <w:rtl/>
         </w:rPr>
         <w:t>سامانه نرم افزاری آموزشگاه زبان انگلیسی کلام نو</w:t>
       </w:r>
     </w:p>
     <w:p>
       <w:pPr>
-        <w:pStyle w:val="Normal"/>
         <w:jc w:val="center"/>
         <w:rPr>
           <w:rFonts w:ascii="IranNastaliq" w:hAnsi="IranNastaliq"/>
           <w:b/>
           <w:sz w:val="32"/>
           <w:szCs w:val="32"/>
-          <w:lang w:val="en-US"/>
-        </w:rPr>
-      </w:pPr>
-      <w:r>
-        <w:rPr>
-          <w:rFonts w:ascii="IranNastaliq" w:hAnsi="IranNastaliq"/>
-          <w:b/>
-          <w:b/>
-          <w:sz w:val="32"/>
-          <w:sz w:val="32"/>
-          <w:szCs w:val="32"/>
-          <w:rtl w:val="true"/>
-          <w:lang w:val="en-US"/>
-        </w:rPr>
-        <w:t>سند معماری نرم‌افزار</w:t>
-      </w:r>
-    </w:p>
-    <w:p>
-      <w:pPr>
-        <w:pStyle w:val="Normal"/>
-        <w:jc w:val="center"/>
+        </w:rPr>
+      </w:pPr>
+      <w:r>
         <w:rPr>
           <w:rFonts w:ascii="IranNastaliq" w:hAnsi="IranNastaliq"/>
           <w:b/>
           <w:sz w:val="32"/>
           <w:szCs w:val="32"/>
-          <w:lang w:val="en-US"/>
-        </w:rPr>
-      </w:pPr>
-      <w:r>
+          <w:rtl/>
+        </w:rPr>
+        <w:t>سند معماری نرم‌افزار</w:t>
+      </w:r>
+    </w:p>
+    <w:p>
+      <w:pPr>
+        <w:jc w:val="center"/>
         <w:rPr>
           <w:rFonts w:ascii="IranNastaliq" w:hAnsi="IranNastaliq"/>
           <w:b/>
           <w:sz w:val="32"/>
           <w:szCs w:val="32"/>
-          <w:rtl w:val="true"/>
-          <w:lang w:val="en-US"/>
-        </w:rPr>
-      </w:r>
-    </w:p>
-    <w:p>
-      <w:pPr>
-        <w:pStyle w:val="Normal"/>
+        </w:rPr>
+      </w:pPr>
+    </w:p>
+    <w:p>
+      <w:pPr>
         <w:jc w:val="center"/>
         <w:rPr>
           <w:rFonts w:ascii="IranNastaliq" w:hAnsi="IranNastaliq"/>
           <w:bCs/>
           <w:sz w:val="32"/>
           <w:szCs w:val="32"/>
-          <w:lang w:val="en-US"/>
-        </w:rPr>
-      </w:pPr>
-      <w:r>
-        <w:rPr>
-          <w:rFonts w:ascii="IranNastaliq" w:hAnsi="IranNastaliq"/>
-          <w:bCs/>
-          <w:sz w:val="32"/>
-          <w:sz w:val="32"/>
-          <w:szCs w:val="32"/>
-          <w:rtl w:val="true"/>
-          <w:lang w:val="en-US"/>
-        </w:rPr>
-        <w:t>اعضای تیم پروژه</w:t>
-      </w:r>
+        </w:rPr>
+      </w:pPr>
       <w:r>
         <w:rPr>
           <w:rFonts w:ascii="IranNastaliq" w:hAnsi="IranNastaliq"/>
           <w:bCs/>
           <w:sz w:val="32"/>
           <w:szCs w:val="32"/>
-          <w:rtl w:val="true"/>
-          <w:lang w:val="en-US"/>
-        </w:rPr>
-        <w:t>:</w:t>
-      </w:r>
-    </w:p>
-    <w:p>
-      <w:pPr>
-        <w:pStyle w:val="Normal"/>
+          <w:rtl/>
+        </w:rPr>
+        <w:t>اعضای تیم پروژه:</w:t>
+      </w:r>
+    </w:p>
+    <w:p>
+      <w:pPr>
         <w:jc w:val="center"/>
         <w:rPr>
           <w:rFonts w:ascii="IranNastaliq" w:hAnsi="IranNastaliq"/>
           <w:b/>
           <w:sz w:val="28"/>
           <w:szCs w:val="28"/>
-          <w:lang w:val="en-US"/>
-        </w:rPr>
-      </w:pPr>
-      <w:r>
-        <w:rPr>
-          <w:rFonts w:ascii="IranNastaliq" w:hAnsi="IranNastaliq"/>
-          <w:b/>
-          <w:b/>
-          <w:sz w:val="28"/>
-          <w:sz w:val="28"/>
-          <w:szCs w:val="28"/>
-          <w:rtl w:val="true"/>
-          <w:lang w:val="en-US"/>
-        </w:rPr>
-        <w:t>محمدصالح صدیقی</w:t>
-      </w:r>
-    </w:p>
-    <w:p>
-      <w:pPr>
-        <w:pStyle w:val="Normal"/>
-        <w:jc w:val="center"/>
+        </w:rPr>
+      </w:pPr>
+      <w:r>
         <w:rPr>
           <w:rFonts w:ascii="IranNastaliq" w:hAnsi="IranNastaliq"/>
           <w:b/>
           <w:sz w:val="28"/>
           <w:szCs w:val="28"/>
-          <w:lang w:val="en-US"/>
-        </w:rPr>
-      </w:pPr>
-      <w:r>
-        <w:rPr>
-          <w:rFonts w:ascii="IranNastaliq" w:hAnsi="IranNastaliq"/>
-          <w:b/>
-          <w:b/>
-          <w:sz w:val="28"/>
-          <w:sz w:val="28"/>
-          <w:szCs w:val="28"/>
-          <w:rtl w:val="true"/>
-          <w:lang w:val="en-US"/>
-        </w:rPr>
-        <w:t>امیرحسین بصیرت</w:t>
-      </w:r>
-    </w:p>
-    <w:p>
-      <w:pPr>
-        <w:pStyle w:val="Normal"/>
+          <w:rtl/>
+        </w:rPr>
+        <w:t>محمدصالح صدیقی</w:t>
+      </w:r>
+    </w:p>
+    <w:p>
+      <w:pPr>
         <w:jc w:val="center"/>
         <w:rPr>
           <w:rFonts w:ascii="IranNastaliq" w:hAnsi="IranNastaliq"/>
           <w:b/>
           <w:sz w:val="28"/>
           <w:szCs w:val="28"/>
-          <w:lang w:val="en-US"/>
-        </w:rPr>
-      </w:pPr>
-      <w:r>
-        <w:rPr>
-          <w:rFonts w:ascii="IranNastaliq" w:hAnsi="IranNastaliq"/>
-          <w:b/>
-          <w:b/>
-          <w:sz w:val="28"/>
-          <w:sz w:val="28"/>
-          <w:szCs w:val="28"/>
-          <w:rtl w:val="true"/>
-          <w:lang w:val="en-US"/>
-        </w:rPr>
-        <w:t>پوریا سعید</w:t>
-      </w:r>
-    </w:p>
-    <w:p>
-      <w:pPr>
-        <w:pStyle w:val="Normal"/>
-        <w:jc w:val="center"/>
+        </w:rPr>
+      </w:pPr>
+      <w:r>
         <w:rPr>
           <w:rFonts w:ascii="IranNastaliq" w:hAnsi="IranNastaliq"/>
           <w:b/>
           <w:sz w:val="28"/>
           <w:szCs w:val="28"/>
-          <w:lang w:val="en-US"/>
-        </w:rPr>
-      </w:pPr>
-      <w:r>
+          <w:rtl/>
+        </w:rPr>
+        <w:t>امیرحسین بصیرت</w:t>
+      </w:r>
+    </w:p>
+    <w:p>
+      <w:pPr>
+        <w:jc w:val="center"/>
         <w:rPr>
           <w:rFonts w:ascii="IranNastaliq" w:hAnsi="IranNastaliq"/>
           <w:b/>
+          <w:sz w:val="28"/>
+          <w:szCs w:val="28"/>
+        </w:rPr>
+      </w:pPr>
+      <w:r>
+        <w:rPr>
+          <w:rFonts w:ascii="IranNastaliq" w:hAnsi="IranNastaliq"/>
           <w:b/>
           <w:sz w:val="28"/>
+          <w:szCs w:val="28"/>
+          <w:rtl/>
+        </w:rPr>
+        <w:t>پوریا سعید</w:t>
+      </w:r>
+    </w:p>
+    <w:p>
+      <w:pPr>
+        <w:jc w:val="center"/>
+        <w:rPr>
+          <w:rFonts w:ascii="IranNastaliq" w:hAnsi="IranNastaliq"/>
+          <w:b/>
           <w:sz w:val="28"/>
           <w:szCs w:val="28"/>
-          <w:rtl w:val="true"/>
-          <w:lang w:val="en-US"/>
+        </w:rPr>
+      </w:pPr>
+      <w:r>
+        <w:rPr>
+          <w:rFonts w:ascii="IranNastaliq" w:hAnsi="IranNastaliq"/>
+          <w:b/>
+          <w:sz w:val="28"/>
+          <w:szCs w:val="28"/>
+          <w:rtl/>
         </w:rPr>
         <w:t>یگانه قیومی</w:t>
       </w:r>
     </w:p>
     <w:p>
       <w:pPr>
-        <w:pStyle w:val="Normal"/>
         <w:jc w:val="center"/>
         <w:rPr>
           <w:rFonts w:ascii="IranNastaliq" w:hAnsi="IranNastaliq"/>
           <w:b/>
           <w:sz w:val="32"/>
           <w:szCs w:val="32"/>
-          <w:lang w:val="en-US"/>
-        </w:rPr>
-      </w:pPr>
-      <w:r>
+        </w:rPr>
+      </w:pPr>
+    </w:p>
+    <w:p>
+      <w:pPr>
+        <w:jc w:val="center"/>
+        <w:rPr>
+          <w:rFonts w:ascii="IranNastaliq" w:hAnsi="IranNastaliq"/>
+          <w:bCs/>
+          <w:sz w:val="32"/>
+          <w:szCs w:val="32"/>
+        </w:rPr>
+      </w:pPr>
+      <w:r>
+        <w:rPr>
+          <w:rFonts w:ascii="IranNastaliq" w:hAnsi="IranNastaliq"/>
+          <w:bCs/>
+          <w:sz w:val="32"/>
+          <w:szCs w:val="32"/>
+          <w:rtl/>
+        </w:rPr>
+        <w:t xml:space="preserve">استاد راهنما: </w:t>
+      </w:r>
+    </w:p>
+    <w:p>
+      <w:pPr>
+        <w:jc w:val="center"/>
+        <w:rPr>
+          <w:rFonts w:ascii="IranNastaliq" w:hAnsi="IranNastaliq"/>
+          <w:b/>
+          <w:sz w:val="28"/>
+          <w:szCs w:val="28"/>
+        </w:rPr>
+      </w:pPr>
+      <w:r>
+        <w:rPr>
+          <w:rFonts w:ascii="IranNastaliq" w:hAnsi="IranNastaliq"/>
+          <w:b/>
+          <w:sz w:val="28"/>
+          <w:szCs w:val="28"/>
+          <w:rtl/>
+        </w:rPr>
+        <w:t>علی نقاش اسدی</w:t>
+      </w:r>
+    </w:p>
+    <w:p>
+      <w:pPr>
+        <w:jc w:val="center"/>
         <w:rPr>
           <w:rFonts w:ascii="IranNastaliq" w:hAnsi="IranNastaliq"/>
           <w:b/>
           <w:sz w:val="32"/>
           <w:szCs w:val="32"/>
-          <w:rtl w:val="true"/>
-          <w:lang w:val="en-US"/>
-        </w:rPr>
-      </w:r>
-    </w:p>
-    <w:p>
-      <w:pPr>
-        <w:pStyle w:val="Normal"/>
+        </w:rPr>
+      </w:pPr>
+    </w:p>
+    <w:p>
+      <w:pPr>
         <w:jc w:val="center"/>
-        <w:rPr>
-          <w:rFonts w:ascii="IranNastaliq" w:hAnsi="IranNastaliq"/>
-          <w:bCs/>
-          <w:sz w:val="32"/>
-          <w:szCs w:val="32"/>
-          <w:lang w:val="en-US"/>
-        </w:rPr>
-      </w:pPr>
-      <w:r>
-        <w:rPr>
-          <w:rFonts w:ascii="IranNastaliq" w:hAnsi="IranNastaliq"/>
-          <w:bCs/>
-          <w:sz w:val="32"/>
-          <w:sz w:val="32"/>
-          <w:szCs w:val="32"/>
-          <w:rtl w:val="true"/>
-          <w:lang w:val="en-US"/>
-        </w:rPr>
-        <w:t>استاد راهنما</w:t>
-      </w:r>
-      <w:r>
-        <w:rPr>
-          <w:rFonts w:ascii="IranNastaliq" w:hAnsi="IranNastaliq"/>
-          <w:bCs/>
-          <w:sz w:val="32"/>
-          <w:szCs w:val="32"/>
-          <w:rtl w:val="true"/>
-          <w:lang w:val="en-US"/>
-        </w:rPr>
-        <w:t xml:space="preserve">: </w:t>
-      </w:r>
-    </w:p>
-    <w:p>
-      <w:pPr>
-        <w:pStyle w:val="Normal"/>
-        <w:jc w:val="center"/>
-        <w:rPr>
-          <w:rFonts w:ascii="IranNastaliq" w:hAnsi="IranNastaliq"/>
-          <w:b/>
-          <w:sz w:val="28"/>
-          <w:szCs w:val="28"/>
-          <w:lang w:val="en-US"/>
-        </w:rPr>
-      </w:pPr>
-      <w:r>
-        <w:rPr>
-          <w:rFonts w:ascii="IranNastaliq" w:hAnsi="IranNastaliq"/>
-          <w:b/>
-          <w:b/>
-          <w:sz w:val="28"/>
-          <w:sz w:val="28"/>
-          <w:szCs w:val="28"/>
-          <w:rtl w:val="true"/>
-          <w:lang w:val="en-US"/>
-        </w:rPr>
-        <w:t>علی نقاش اسدی</w:t>
-      </w:r>
-    </w:p>
-    <w:p>
-      <w:pPr>
-        <w:pStyle w:val="Normal"/>
-        <w:jc w:val="center"/>
+      </w:pPr>
+      <w:r>
         <w:rPr>
           <w:rFonts w:ascii="IranNastaliq" w:hAnsi="IranNastaliq"/>
           <w:b/>
           <w:sz w:val="32"/>
           <w:szCs w:val="32"/>
-          <w:lang w:val="en-US"/>
-        </w:rPr>
-      </w:pPr>
+          <w:rtl/>
+        </w:rPr>
+        <w:t xml:space="preserve">فروردین </w:t>
+      </w:r>
       <w:r>
         <w:rPr>
           <w:rFonts w:ascii="IranNastaliq" w:hAnsi="IranNastaliq"/>
           <w:b/>
           <w:sz w:val="32"/>
           <w:szCs w:val="32"/>
-          <w:rtl w:val="true"/>
-          <w:lang w:val="en-US"/>
-        </w:rPr>
-      </w:r>
-    </w:p>
-    <w:p>
-      <w:pPr>
-        <w:pStyle w:val="Normal"/>
+        </w:rPr>
+        <w:t>1404</w:t>
+      </w:r>
+    </w:p>
+    <w:p>
+      <w:pPr>
+        <w:spacing w:after="160" w:line="278" w:lineRule="auto"/>
+      </w:pPr>
+      <w:r>
+        <w:br w:type="page"/>
+      </w:r>
+    </w:p>
+    <w:p>
+      <w:pPr>
         <w:jc w:val="center"/>
-        <w:rPr>
-          <w:lang w:val="en-US"/>
-        </w:rPr>
-      </w:pPr>
-      <w:r>
-        <w:rPr>
-          <w:rFonts w:ascii="IranNastaliq" w:hAnsi="IranNastaliq"/>
-          <w:b/>
-          <w:b/>
-          <w:sz w:val="32"/>
-          <w:sz w:val="32"/>
-          <w:szCs w:val="32"/>
-          <w:rtl w:val="true"/>
-          <w:lang w:val="en-US"/>
-        </w:rPr>
-        <w:t xml:space="preserve">فروردین </w:t>
-      </w:r>
-      <w:r>
-        <w:rPr>
-          <w:rFonts w:ascii="IranNastaliq" w:hAnsi="IranNastaliq"/>
-          <w:b/>
-          <w:sz w:val="32"/>
-          <w:szCs w:val="32"/>
-          <w:lang w:val="en-US"/>
-        </w:rPr>
-        <w:t>1404</w:t>
-      </w:r>
-    </w:p>
-    <w:p>
-      <w:pPr>
-        <w:pStyle w:val="Normal"/>
-        <w:spacing w:lineRule="auto" w:line="278" w:before="0" w:after="160"/>
-        <w:rPr>
-          <w:lang w:val="en-US"/>
-        </w:rPr>
-      </w:pPr>
-      <w:r>
-        <w:rPr>
-          <w:rtl w:val="true"/>
-          <w:lang w:val="en-US"/>
-        </w:rPr>
-      </w:r>
-      <w:r>
-        <w:br w:type="page"/>
-      </w:r>
-    </w:p>
-    <w:p>
-      <w:pPr>
-        <w:pStyle w:val="Normal"/>
-        <w:spacing w:before="0" w:after="0"/>
-        <w:jc w:val="center"/>
-        <w:rPr>
-          <w:lang w:val="en-US"/>
-        </w:rPr>
-      </w:pPr>
-      <w:r>
-        <w:rPr>
-          <w:rtl w:val="true"/>
-          <w:lang w:val="en-US"/>
-        </w:rPr>
-      </w:r>
-    </w:p>
-    <w:p>
-      <w:pPr>
-        <w:pStyle w:val="Normal"/>
-        <w:spacing w:lineRule="auto" w:line="278" w:before="0" w:after="160"/>
-        <w:rPr>
-          <w:lang w:val="en-US"/>
-        </w:rPr>
-      </w:pPr>
-      <w:r>
-        <w:rPr>
-          <w:rtl w:val="true"/>
-          <w:lang w:val="en-US"/>
-        </w:rPr>
-        <w:t>در این سند، اطلاعات کلی از تکنولوژی‌ها مورد استفاده برای پروژه بررسی خواهد شد</w:t>
-      </w:r>
-      <w:r>
-        <w:rPr>
-          <w:rtl w:val="true"/>
-          <w:lang w:val="en-US"/>
-        </w:rPr>
-        <w:t>.</w:t>
-      </w:r>
-    </w:p>
-    <w:p>
-      <w:pPr>
-        <w:pStyle w:val="Normal"/>
-        <w:spacing w:lineRule="auto" w:line="278" w:before="0" w:after="160"/>
-        <w:rPr>
-          <w:lang w:val="en-US"/>
-        </w:rPr>
-      </w:pPr>
-      <w:r>
-        <w:rPr>
-          <w:rtl w:val="true"/>
-          <w:lang w:val="en-US"/>
-        </w:rPr>
-        <w:t>سرور</w:t>
-      </w:r>
-      <w:r>
-        <w:rPr>
-          <w:rtl w:val="true"/>
-          <w:lang w:val="en-US"/>
-        </w:rPr>
-        <w:t xml:space="preserve">: </w:t>
-      </w:r>
-      <w:r>
-        <w:rPr>
-          <w:rtl w:val="true"/>
-          <w:lang w:val="en-US"/>
-        </w:rPr>
-        <w:t>یکی از سرور های ابری آروان‌کلاد</w:t>
-      </w:r>
-    </w:p>
-    <w:p>
-      <w:pPr>
-        <w:pStyle w:val="Normal"/>
-        <w:spacing w:lineRule="auto" w:line="278" w:before="0" w:after="160"/>
-        <w:rPr>
-          <w:lang w:val="en-US"/>
-        </w:rPr>
-      </w:pPr>
-      <w:r>
-        <w:rPr>
-          <w:rtl w:val="true"/>
-          <w:lang w:val="en-US"/>
-        </w:rPr>
-        <w:t>فریم ورک بک‌اند</w:t>
-      </w:r>
-      <w:r>
-        <w:rPr>
-          <w:rtl w:val="true"/>
-          <w:lang w:val="en-US"/>
-        </w:rPr>
-        <w:t xml:space="preserve">: </w:t>
-      </w:r>
-      <w:r>
-        <w:rPr>
-          <w:lang w:val="en-US"/>
-        </w:rPr>
+      </w:pPr>
+    </w:p>
+    <w:p>
+      <w:pPr>
+        <w:spacing w:after="160" w:line="278" w:lineRule="auto"/>
+      </w:pPr>
+      <w:r>
+        <w:rPr>
+          <w:rtl/>
+        </w:rPr>
+        <w:t>در این سند، اطلاعات کلی از تکنولوژی‌ها مورد استفاده برای پروژه بررسی خواهد شد.</w:t>
+      </w:r>
+    </w:p>
+    <w:p>
+      <w:pPr>
+        <w:spacing w:after="160" w:line="278" w:lineRule="auto"/>
+      </w:pPr>
+      <w:r>
+        <w:rPr>
+          <w:rtl/>
+        </w:rPr>
+        <w:t>سرور: یکی از سرور های ابری آروان‌کلاد</w:t>
+      </w:r>
+    </w:p>
+    <w:p>
+      <w:pPr>
+        <w:spacing w:after="160" w:line="278" w:lineRule="auto"/>
+      </w:pPr>
+      <w:r>
+        <w:rPr>
+          <w:rtl/>
+        </w:rPr>
+        <w:t xml:space="preserve">فریم ورک بک‌اند: </w:t>
+      </w:r>
+      <w:r>
         <w:t>Laravel</w:t>
       </w:r>
       <w:r>
         <w:rPr>
-          <w:rtl w:val="true"/>
-          <w:lang w:val="en-US"/>
-        </w:rPr>
-        <w:t xml:space="preserve"> – </w:t>
-      </w:r>
-      <w:r>
-        <w:rPr>
-          <w:rtl w:val="true"/>
-          <w:lang w:val="en-US"/>
-        </w:rPr>
-        <w:t xml:space="preserve">به دلیل امکانات کاربرپسند و قدرتمند به همراه </w:t>
-      </w:r>
-      <w:r>
-        <w:rPr>
-          <w:lang w:val="en-US"/>
-        </w:rPr>
+          <w:rtl/>
+        </w:rPr>
+        <w:t xml:space="preserve"> – به دلیل امکانات کاربرپسند و قدرتمند به همراه </w:t>
+      </w:r>
+      <w:r>
         <w:t>ORM</w:t>
       </w:r>
       <w:r>
         <w:rPr>
-          <w:rtl w:val="true"/>
-          <w:lang w:val="en-US"/>
-        </w:rPr>
-        <w:t xml:space="preserve"> </w:t>
-      </w:r>
-      <w:r>
-        <w:rPr>
-          <w:rtl w:val="true"/>
-          <w:lang w:val="en-US"/>
-        </w:rPr>
-        <w:t>قوی انتخاب شد</w:t>
-      </w:r>
-    </w:p>
-    <w:p>
-      <w:pPr>
-        <w:pStyle w:val="Normal"/>
-        <w:spacing w:lineRule="auto" w:line="278" w:before="0" w:after="160"/>
-        <w:rPr>
-          <w:lang w:val="en-US"/>
-        </w:rPr>
-      </w:pPr>
-      <w:r>
-        <w:rPr>
-          <w:rtl w:val="true"/>
-          <w:lang w:val="en-US"/>
-        </w:rPr>
-        <w:t>فریم‌ورک فرانت‌اند</w:t>
-      </w:r>
-      <w:r>
-        <w:rPr>
-          <w:rtl w:val="true"/>
-          <w:lang w:val="en-US"/>
-        </w:rPr>
-        <w:t xml:space="preserve">: </w:t>
-      </w:r>
-      <w:r>
-        <w:rPr>
-          <w:lang w:val="en-US"/>
-        </w:rPr>
+          <w:rtl/>
+        </w:rPr>
+        <w:t xml:space="preserve"> قوی انتخاب شد</w:t>
+      </w:r>
+    </w:p>
+    <w:p>
+      <w:pPr>
+        <w:spacing w:after="160" w:line="278" w:lineRule="auto"/>
+      </w:pPr>
+      <w:r>
+        <w:rPr>
+          <w:rtl/>
+        </w:rPr>
+        <w:t xml:space="preserve">فریم‌ورک فرانت‌اند: </w:t>
+      </w:r>
+      <w:r>
         <w:t>Vue.JS</w:t>
       </w:r>
       <w:r>
         <w:rPr>
-          <w:rtl w:val="true"/>
-          <w:lang w:val="en-US"/>
-        </w:rPr>
-        <w:t xml:space="preserve"> – </w:t>
-      </w:r>
-      <w:r>
-        <w:rPr>
-          <w:rtl w:val="true"/>
-          <w:lang w:val="en-US"/>
-        </w:rPr>
-        <w:t xml:space="preserve">توانایی تولید </w:t>
-      </w:r>
-      <w:r>
-        <w:rPr>
-          <w:lang w:val="en-US"/>
-        </w:rPr>
+          <w:rtl/>
+        </w:rPr>
+        <w:t xml:space="preserve"> – توانایی تولید </w:t>
+      </w:r>
+      <w:r>
         <w:t>Frontend</w:t>
       </w:r>
       <w:r>
         <w:rPr>
-          <w:rtl w:val="true"/>
-          <w:lang w:val="en-US"/>
-        </w:rPr>
-        <w:t xml:space="preserve"> </w:t>
-      </w:r>
-      <w:r>
-        <w:rPr>
-          <w:rtl w:val="true"/>
-          <w:lang w:val="en-US"/>
-        </w:rPr>
-        <w:t xml:space="preserve">های </w:t>
-      </w:r>
-      <w:r>
-        <w:rPr>
-          <w:lang w:val="en-US"/>
-        </w:rPr>
+          <w:rtl/>
+        </w:rPr>
+        <w:t xml:space="preserve"> های </w:t>
+      </w:r>
+      <w:r>
         <w:t>state</w:t>
       </w:r>
       <w:r>
         <w:rPr>
-          <w:rtl w:val="true"/>
-          <w:lang w:val="en-US"/>
-        </w:rPr>
-        <w:t xml:space="preserve"> </w:t>
-      </w:r>
-      <w:r>
-        <w:rPr>
-          <w:rtl w:val="true"/>
-          <w:lang w:val="en-US"/>
-        </w:rPr>
-        <w:t xml:space="preserve">دار و پیچیده را فراهم می آورد </w:t>
-      </w:r>
-    </w:p>
-    <w:p>
-      <w:pPr>
-        <w:pStyle w:val="Normal"/>
-        <w:spacing w:lineRule="auto" w:line="278" w:before="0" w:after="160"/>
-        <w:rPr>
-          <w:lang w:val="en-US"/>
-        </w:rPr>
-      </w:pPr>
-      <w:r>
-        <w:rPr>
-          <w:rtl w:val="true"/>
-          <w:lang w:val="en-US"/>
-        </w:rPr>
-        <w:t>وب سرور</w:t>
-      </w:r>
-      <w:r>
-        <w:rPr>
-          <w:rtl w:val="true"/>
-          <w:lang w:val="en-US"/>
-        </w:rPr>
-        <w:t xml:space="preserve">: </w:t>
-      </w:r>
-      <w:r>
-        <w:rPr>
-          <w:lang w:val="en-US"/>
-        </w:rPr>
+          <w:rtl/>
+        </w:rPr>
+        <w:t xml:space="preserve"> دار و پیچیده را فراهم می آورد </w:t>
+      </w:r>
+    </w:p>
+    <w:p>
+      <w:pPr>
+        <w:spacing w:after="160" w:line="278" w:lineRule="auto"/>
+      </w:pPr>
+      <w:r>
+        <w:rPr>
+          <w:rtl/>
+        </w:rPr>
+        <w:t xml:space="preserve">وب سرور: </w:t>
+      </w:r>
+      <w:r>
         <w:t>Nginx</w:t>
       </w:r>
       <w:r>
         <w:rPr>
-          <w:rtl w:val="true"/>
-          <w:lang w:val="en-US"/>
-        </w:rPr>
-        <w:t xml:space="preserve"> –</w:t>
-      </w:r>
-      <w:r>
-        <w:rPr>
-          <w:rtl w:val="true"/>
-          <w:lang w:val="en-US"/>
-        </w:rPr>
-        <w:t xml:space="preserve"> </w:t>
-      </w:r>
-      <w:r>
-        <w:rPr>
-          <w:rtl w:val="true"/>
-          <w:lang w:val="en-US"/>
-        </w:rPr>
-        <w:t>وب‌سرور کامل، معتبر، و متن‌باز</w:t>
-      </w:r>
-    </w:p>
-    <w:p>
-      <w:pPr>
-        <w:pStyle w:val="Normal"/>
-        <w:spacing w:lineRule="auto" w:line="278" w:before="0" w:after="160"/>
-        <w:rPr>
-          <w:lang w:val="en-US"/>
-        </w:rPr>
-      </w:pPr>
-      <w:r>
-        <w:rPr>
-          <w:rtl w:val="true"/>
-          <w:lang w:val="en-US"/>
-        </w:rPr>
-        <w:t>پایگاه‌داده</w:t>
-      </w:r>
-      <w:r>
-        <w:rPr>
-          <w:rtl w:val="true"/>
-          <w:lang w:val="en-US"/>
-        </w:rPr>
-        <w:t xml:space="preserve">:‌ </w:t>
-      </w:r>
-      <w:r>
-        <w:rPr>
-          <w:lang w:val="en-US"/>
-        </w:rPr>
+          <w:rtl/>
+        </w:rPr>
+        <w:t xml:space="preserve"> – وب‌سرور کامل، معتبر، و متن‌باز</w:t>
+      </w:r>
+    </w:p>
+    <w:p>
+      <w:pPr>
+        <w:spacing w:after="160" w:line="278" w:lineRule="auto"/>
+      </w:pPr>
+      <w:r>
+        <w:rPr>
+          <w:rtl/>
+        </w:rPr>
+        <w:t xml:space="preserve">پایگاه‌داده:‌ </w:t>
+      </w:r>
+      <w:r>
         <w:t>MariaDB</w:t>
       </w:r>
       <w:r>
         <w:rPr>
-          <w:rtl w:val="true"/>
-          <w:lang w:val="en-US"/>
-        </w:rPr>
-        <w:t xml:space="preserve"> – </w:t>
-      </w:r>
-      <w:r>
-        <w:rPr>
-          <w:rtl w:val="true"/>
-          <w:lang w:val="en-US"/>
-        </w:rPr>
-        <w:t>سامانه مدیریت پایگاه‌داده متن‌باز، رایگان، قابل مقیاس پذیر است و به ساختار داده ها پروژه می‌خورد</w:t>
-      </w:r>
-    </w:p>
-    <w:p>
-      <w:pPr>
-        <w:pStyle w:val="Normal"/>
-        <w:spacing w:lineRule="auto" w:line="278" w:before="0" w:after="160"/>
-        <w:rPr>
-          <w:lang w:val="en-US"/>
-        </w:rPr>
-      </w:pPr>
-      <w:r>
-        <w:rPr>
-          <w:rtl w:val="true"/>
-          <w:lang w:val="en-US"/>
-        </w:rPr>
-        <w:t>کارکن صف</w:t>
-      </w:r>
-      <w:r>
-        <w:rPr>
-          <w:rtl w:val="true"/>
-          <w:lang w:val="en-US"/>
-        </w:rPr>
-        <w:t xml:space="preserve">: </w:t>
-      </w:r>
-      <w:r>
-        <w:rPr>
-          <w:lang w:val="en-US"/>
-        </w:rPr>
+          <w:rtl/>
+        </w:rPr>
+        <w:t xml:space="preserve"> – سامانه مدیریت پایگاه‌داده متن‌باز، رایگان، قابل مقیاس پذیر است و به ساختار داده ها پروژه می‌خورد</w:t>
+      </w:r>
+    </w:p>
+    <w:p>
+      <w:pPr>
+        <w:spacing w:after="160" w:line="278" w:lineRule="auto"/>
+      </w:pPr>
+      <w:r>
+        <w:rPr>
+          <w:rtl/>
+        </w:rPr>
+        <w:t xml:space="preserve">کارکن صف: </w:t>
+      </w:r>
+      <w:r>
         <w:t>supervisor</w:t>
       </w:r>
     </w:p>
     <w:p>
       <w:pPr>
-        <w:pStyle w:val="Normal"/>
-        <w:spacing w:lineRule="auto" w:line="278" w:before="0" w:after="160"/>
-        <w:rPr>
-          <w:lang w:val="en-US"/>
-        </w:rPr>
-      </w:pPr>
-      <w:r>
-        <w:rPr>
-          <w:lang w:val="en-US"/>
-        </w:rPr>
+        <w:spacing w:after="160" w:line="278" w:lineRule="auto"/>
+        <w:rPr>
+          <w:rFonts w:hint="cs"/>
+          <w:rtl/>
+        </w:rPr>
+      </w:pPr>
+      <w:r>
         <w:t>SMTP</w:t>
       </w:r>
       <w:r>
         <w:rPr>
-          <w:rtl w:val="true"/>
-          <w:lang w:val="en-US"/>
-        </w:rPr>
-        <w:t xml:space="preserve"> </w:t>
-      </w:r>
-      <w:r>
-        <w:rPr>
-          <w:rtl w:val="true"/>
-          <w:lang w:val="en-US"/>
-        </w:rPr>
-        <w:t>سرور</w:t>
-      </w:r>
-      <w:r>
-        <w:rPr>
-          <w:rtl w:val="true"/>
-          <w:lang w:val="en-US"/>
-        </w:rPr>
-        <w:t xml:space="preserve">: </w:t>
-      </w:r>
-      <w:r>
-        <w:rPr>
-          <w:lang w:val="en-US"/>
-        </w:rPr>
+          <w:rtl/>
+        </w:rPr>
+        <w:t xml:space="preserve"> سرور: </w:t>
+      </w:r>
+      <w:r>
         <w:t>Mailersend</w:t>
       </w:r>
       <w:r>
         <w:rPr>
-          <w:rtl w:val="true"/>
-          <w:lang w:val="en-US"/>
-        </w:rPr>
-        <w:t xml:space="preserve"> – </w:t>
-      </w:r>
-      <w:r>
-        <w:rPr>
-          <w:rtl w:val="true"/>
-          <w:lang w:val="en-US"/>
-        </w:rPr>
-        <w:t>ساخت ساده و کاربردی</w:t>
-      </w:r>
-    </w:p>
-    <w:p>
-      <w:pPr>
-        <w:pStyle w:val="Normal"/>
-        <w:spacing w:lineRule="auto" w:line="278" w:before="0" w:after="160"/>
-        <w:rPr>
-          <w:lang w:val="en-US"/>
-        </w:rPr>
-      </w:pPr>
-      <w:r>
-        <w:rPr>
-          <w:rtl w:val="true"/>
-          <w:lang w:val="en-US"/>
-        </w:rPr>
-        <w:t>ماهیت پروژه و با وجود میزان ترافیک ماهانه کم، نیازی به استفاده از تکنیک های پیشرفته مدیریت تراکنش‌ها وجود ندارد</w:t>
-      </w:r>
-      <w:r>
-        <w:rPr>
-          <w:rtl w:val="true"/>
-          <w:lang w:val="en-US"/>
-        </w:rPr>
-        <w:t>.</w:t>
-      </w:r>
-    </w:p>
-    <w:p>
-      <w:pPr>
-        <w:pStyle w:val="Normal"/>
-        <w:spacing w:lineRule="auto" w:line="278" w:before="0" w:after="160"/>
-        <w:rPr>
-          <w:lang w:val="en-US"/>
-        </w:rPr>
-      </w:pPr>
-      <w:r>
-        <w:rPr>
-          <w:rtl w:val="true"/>
-          <w:lang w:val="en-US"/>
-        </w:rPr>
-      </w:r>
+          <w:rtl/>
+        </w:rPr>
+        <w:t xml:space="preserve"> – ساخت ساده و کاربردی</w:t>
+      </w:r>
+    </w:p>
+    <w:p>
+      <w:pPr>
+        <w:spacing w:after="160" w:line="278" w:lineRule="auto"/>
+      </w:pPr>
     </w:p>
     <w:sectPr>
-      <w:headerReference w:type="even" r:id="rId3"/>
-      <w:headerReference w:type="default" r:id="rId4"/>
-      <w:headerReference w:type="first" r:id="rId5"/>
-      <w:footerReference w:type="even" r:id="rId6"/>
-      <w:footerReference w:type="default" r:id="rId7"/>
-      <w:footerReference w:type="first" r:id="rId8"/>
-      <w:type w:val="nextPage"/>
+      <w:headerReference w:type="even" r:id="rId7"/>
+      <w:headerReference w:type="default" r:id="rId8"/>
+      <w:footerReference w:type="even" r:id="rId9"/>
+      <w:footerReference w:type="default" r:id="rId10"/>
+      <w:headerReference w:type="first" r:id="rId11"/>
+      <w:footerReference w:type="first" r:id="rId12"/>
       <w:pgSz w:w="11906" w:h="16838"/>
-      <w:pgMar w:left="1440" w:right="1440" w:gutter="0" w:header="708" w:top="1440" w:footer="708" w:bottom="1440"/>
-      <w:pgNumType w:fmt="decimal"/>
-      <w:formProt w:val="false"/>
+      <w:pgMar w:top="1440" w:right="1440" w:bottom="1440" w:left="1440" w:header="708" w:footer="708" w:gutter="0"/>
+      <w:cols w:space="720"/>
+      <w:formProt w:val="0"/>
       <w:titlePg/>
-      <w:textDirection w:val="lrTb"/>
       <w:bidi/>
       <w:rtlGutter/>
-      <w:docGrid w:type="default" w:linePitch="360" w:charSpace="0"/>
+      <w:docGrid w:linePitch="360"/>
     </w:sectPr>
   </w:body>
 </w:document>
 </file>
 
+<file path=word/endnotes.xml><?xml version="1.0" encoding="utf-8"?>
+<w:endnotes xmlns:wpc="http://schemas.microsoft.com/office/word/2010/wordprocessingCanvas" xmlns:cx="http://schemas.microsoft.com/office/drawing/2014/chartex" xmlns:cx1="http://schemas.microsoft.com/office/drawing/2015/9/8/chartex" xmlns:cx2="http://schemas.microsoft.com/office/drawing/2015/10/21/chartex" xmlns:cx3="http://schemas.microsoft.com/office/drawing/2016/5/9/chartex" xmlns:cx4="http://schemas.microsoft.com/office/drawing/2016/5/10/chartex" xmlns:cx5="http://schemas.microsoft.com/office/drawing/2016/5/11/chartex" xmlns:cx6="http://schemas.microsoft.com/office/drawing/2016/5/12/chartex" xmlns:cx7="http://schemas.microsoft.com/office/drawing/2016/5/13/chartex" xmlns:cx8="http://schemas.microsoft.com/office/drawing/2016/5/14/chartex" xmlns:mc="http://schemas.openxmlformats.org/markup-compatibility/2006" xmlns:aink="http://schemas.microsoft.com/office/drawing/2016/ink" xmlns:am3d="http://schemas.microsoft.com/office/drawing/2017/model3d" xmlns:o="urn:schemas-microsoft-com:office:office" xmlns:oel="http://schemas.microsoft.com/office/2019/extlst" xmlns:r="http://schemas.openxmlformats.org/officeDocument/2006/relationships" xmlns:m="http://schemas.openxmlformats.org/officeDocument/2006/math" xmlns:v="urn:schemas-microsoft-com:vml" xmlns:wp14="http://schemas.microsoft.com/office/word/2010/wordprocessingDrawing" xmlns:wp="http://schemas.openxmlformats.org/drawingml/2006/wordprocessingDrawing" xmlns:w10="urn:schemas-microsoft-com:office:word" xmlns:w="http://schemas.openxmlformats.org/wordprocessingml/2006/main" xmlns:w14="http://schemas.microsoft.com/office/word/2010/wordml" xmlns:w15="http://schemas.microsoft.com/office/word/2012/wordml" xmlns:w16cex="http://schemas.microsoft.com/office/word/2018/wordml/cex" xmlns:w16cid="http://schemas.microsoft.com/office/word/2016/wordml/cid" xmlns:w16="http://schemas.microsoft.com/office/word/2018/wordml" xmlns:w16du="http://schemas.microsoft.com/office/word/2023/wordml/word16du" xmlns:w16sdtdh="http://schemas.microsoft.com/office/word/2020/wordml/sdtdatahash" xmlns:w16sdtfl="http://schemas.microsoft.com/office/word/2024/wordml/sdtformatlock" xmlns:w16se="http://schemas.microsoft.com/office/word/2015/wordml/symex" xmlns:wpg="http://schemas.microsoft.com/office/word/2010/wordprocessingGroup" xmlns:wpi="http://schemas.microsoft.com/office/word/2010/wordprocessingInk" xmlns:wne="http://schemas.microsoft.com/office/word/2006/wordml" xmlns:wps="http://schemas.microsoft.com/office/word/2010/wordprocessingShape" mc:Ignorable="w14 w15 w16se w16cid w16 w16cex w16sdtdh w16sdtfl w16du wp14">
+  <w:endnote w:type="separator" w:id="-1">
+    <w:p>
+      <w:pPr>
+        <w:spacing w:line="240" w:lineRule="auto"/>
+      </w:pPr>
+      <w:r>
+        <w:separator/>
+      </w:r>
+    </w:p>
+  </w:endnote>
+  <w:endnote w:type="continuationSeparator" w:id="0">
+    <w:p>
+      <w:pPr>
+        <w:spacing w:line="240" w:lineRule="auto"/>
+      </w:pPr>
+      <w:r>
+        <w:continuationSeparator/>
+      </w:r>
+    </w:p>
+  </w:endnote>
+</w:endnotes>
+</file>
+
 <file path=word/footer1.xml><?xml version="1.0" encoding="utf-8"?>
-<w:ftr xmlns:o="urn:schemas-microsoft-com:office:office" xmlns:r="http://schemas.openxmlformats.org/officeDocument/2006/relationships" xmlns:v="urn:schemas-microsoft-com:vml" xmlns:w="http://schemas.openxmlformats.org/wordprocessingml/2006/main" xmlns:w10="urn:schemas-microsoft-com:office:word" xmlns:wp="http://schemas.openxmlformats.org/drawingml/2006/wordprocessingDrawing" xmlns:pic="http://schemas.openxmlformats.org/drawingml/2006/picture" xmlns:wps="http://schemas.microsoft.com/office/word/2010/wordprocessingShape" xmlns:wpg="http://schemas.microsoft.com/office/word/2010/wordprocessingGroup" xmlns:mc="http://schemas.openxmlformats.org/markup-compatibility/2006" xmlns:wp14="http://schemas.microsoft.com/office/word/2010/wordprocessingDrawing" xmlns:w14="http://schemas.microsoft.com/office/word/2010/wordml" xmlns:w15="http://schemas.microsoft.com/office/word/2012/wordml" mc:Ignorable="w14 wp14 w15">
+<w:ftr xmlns:wpc="http://schemas.microsoft.com/office/word/2010/wordprocessingCanvas" xmlns:cx="http://schemas.microsoft.com/office/drawing/2014/chartex" xmlns:cx1="http://schemas.microsoft.com/office/drawing/2015/9/8/chartex" xmlns:cx2="http://schemas.microsoft.com/office/drawing/2015/10/21/chartex" xmlns:cx3="http://schemas.microsoft.com/office/drawing/2016/5/9/chartex" xmlns:cx4="http://schemas.microsoft.com/office/drawing/2016/5/10/chartex" xmlns:cx5="http://schemas.microsoft.com/office/drawing/2016/5/11/chartex" xmlns:cx6="http://schemas.microsoft.com/office/drawing/2016/5/12/chartex" xmlns:cx7="http://schemas.microsoft.com/office/drawing/2016/5/13/chartex" xmlns:cx8="http://schemas.microsoft.com/office/drawing/2016/5/14/chartex" xmlns:mc="http://schemas.openxmlformats.org/markup-compatibility/2006" xmlns:aink="http://schemas.microsoft.com/office/drawing/2016/ink" xmlns:am3d="http://schemas.microsoft.com/office/drawing/2017/model3d" xmlns:o="urn:schemas-microsoft-com:office:office" xmlns:oel="http://schemas.microsoft.com/office/2019/extlst" xmlns:r="http://schemas.openxmlformats.org/officeDocument/2006/relationships" xmlns:m="http://schemas.openxmlformats.org/officeDocument/2006/math" xmlns:v="urn:schemas-microsoft-com:vml" xmlns:wp14="http://schemas.microsoft.com/office/word/2010/wordprocessingDrawing" xmlns:wp="http://schemas.openxmlformats.org/drawingml/2006/wordprocessingDrawing" xmlns:w10="urn:schemas-microsoft-com:office:word" xmlns:w="http://schemas.openxmlformats.org/wordprocessingml/2006/main" xmlns:w14="http://schemas.microsoft.com/office/word/2010/wordml" xmlns:w15="http://schemas.microsoft.com/office/word/2012/wordml" xmlns:w16cex="http://schemas.microsoft.com/office/word/2018/wordml/cex" xmlns:w16cid="http://schemas.microsoft.com/office/word/2016/wordml/cid" xmlns:w16="http://schemas.microsoft.com/office/word/2018/wordml" xmlns:w16du="http://schemas.microsoft.com/office/word/2023/wordml/word16du" xmlns:w16sdtdh="http://schemas.microsoft.com/office/word/2020/wordml/sdtdatahash" xmlns:w16sdtfl="http://schemas.microsoft.com/office/word/2024/wordml/sdtformatlock" xmlns:w16se="http://schemas.microsoft.com/office/word/2015/wordml/symex" xmlns:wpg="http://schemas.microsoft.com/office/word/2010/wordprocessingGroup" xmlns:wpi="http://schemas.microsoft.com/office/word/2010/wordprocessingInk" xmlns:wne="http://schemas.microsoft.com/office/word/2006/wordml" xmlns:wps="http://schemas.microsoft.com/office/word/2010/wordprocessingShape" mc:Ignorable="w14 w15 w16se w16cid w16 w16cex w16sdtdh w16sdtfl w16du wp14">
   <w:p>
     <w:pPr>
-      <w:pStyle w:val="Normal"/>
       <w:pBdr>
         <w:left w:val="single" w:sz="12" w:space="11" w:color="156082" w:themeColor="accent1"/>
       </w:pBdr>
       <w:tabs>
-        <w:tab w:val="clear" w:pos="720"/>
-        <w:tab w:val="left" w:pos="622" w:leader="none"/>
+        <w:tab w:val="left" w:pos="622"/>
       </w:tabs>
       <w:rPr>
-        <w:rFonts w:ascii="Aptos Display" w:hAnsi="Aptos Display" w:eastAsia="" w:cs="" w:asciiTheme="majorHAnsi" w:cstheme="majorBidi" w:eastAsiaTheme="majorEastAsia" w:hAnsiTheme="majorHAnsi"/>
-        <w:color w:themeColor="accent1" w:themeShade="bf" w:val="0F4761"/>
+        <w:rFonts w:asciiTheme="majorHAnsi" w:eastAsiaTheme="majorEastAsia" w:hAnsiTheme="majorHAnsi" w:cstheme="majorBidi"/>
+        <w:color w:val="0F4761" w:themeColor="accent1" w:themeShade="BF"/>
         <w:sz w:val="26"/>
         <w:szCs w:val="26"/>
       </w:rPr>
     </w:pPr>
     <w:r>
       <w:rPr>
-        <w:rFonts w:eastAsia="" w:cs="Times New Roman" w:ascii="Aptos Display" w:hAnsi="Aptos Display"/>
-        <w:color w:themeColor="accent1" w:themeShade="bf" w:val="0F4761"/>
+        <w:rFonts w:ascii="Aptos Display" w:hAnsi="Aptos Display" w:cs="Times New Roman"/>
+        <w:color w:val="0F4761" w:themeColor="accent1" w:themeShade="BF"/>
         <w:sz w:val="26"/>
         <w:szCs w:val="26"/>
-        <w:rtl w:val="true"/>
+        <w:rtl/>
       </w:rPr>
       <w:fldChar w:fldCharType="begin"/>
     </w:r>
     <w:r>
       <w:rPr>
-        <w:rtl w:val="true"/>
+        <w:rFonts w:ascii="Aptos Display" w:hAnsi="Aptos Display" w:cs="Times New Roman"/>
+        <w:color w:val="0F4761" w:themeColor="accent1" w:themeShade="BF"/>
         <w:sz w:val="26"/>
         <w:szCs w:val="26"/>
-        <w:rFonts w:eastAsia="" w:cs="Times New Roman" w:ascii="Aptos Display" w:hAnsi="Aptos Display"/>
-        <w:color w:themeColor="accent1" w:themeShade="bf" w:val="0F4761"/>
+        <w:rtl/>
       </w:rPr>
       <w:instrText xml:space="preserve"> PAGE </w:instrText>
     </w:r>
     <w:r>
       <w:rPr>
-        <w:rtl w:val="true"/>
+        <w:rFonts w:ascii="Aptos Display" w:hAnsi="Aptos Display" w:cs="Times New Roman"/>
+        <w:color w:val="0F4761" w:themeColor="accent1" w:themeShade="BF"/>
         <w:sz w:val="26"/>
         <w:szCs w:val="26"/>
-        <w:rFonts w:eastAsia="" w:cs="Times New Roman" w:ascii="Aptos Display" w:hAnsi="Aptos Display"/>
-        <w:color w:themeColor="accent1" w:themeShade="bf" w:val="0F4761"/>
+        <w:rtl/>
       </w:rPr>
       <w:fldChar w:fldCharType="separate"/>
     </w:r>
     <w:r>
       <w:rPr>
-        <w:rtl w:val="true"/>
+        <w:rFonts w:ascii="Aptos Display" w:hAnsi="Aptos Display" w:cs="Times New Roman"/>
+        <w:color w:val="0F4761" w:themeColor="accent1" w:themeShade="BF"/>
         <w:sz w:val="26"/>
         <w:szCs w:val="26"/>
-        <w:rFonts w:eastAsia="" w:cs="Times New Roman" w:ascii="Aptos Display" w:hAnsi="Aptos Display"/>
-        <w:color w:themeColor="accent1" w:themeShade="bf" w:val="0F4761"/>
+        <w:rtl/>
       </w:rPr>
       <w:t>2</w:t>
     </w:r>
     <w:r>
       <w:rPr>
-        <w:rtl w:val="true"/>
+        <w:rFonts w:ascii="Aptos Display" w:hAnsi="Aptos Display" w:cs="Times New Roman"/>
+        <w:color w:val="0F4761" w:themeColor="accent1" w:themeShade="BF"/>
         <w:sz w:val="26"/>
         <w:szCs w:val="26"/>
-        <w:rFonts w:eastAsia="" w:cs="Times New Roman" w:ascii="Aptos Display" w:hAnsi="Aptos Display"/>
-        <w:color w:themeColor="accent1" w:themeShade="bf" w:val="0F4761"/>
+        <w:rtl/>
       </w:rPr>
       <w:fldChar w:fldCharType="end"/>
     </w:r>
@@ -1006,83 +639,75 @@
   <w:p>
     <w:pPr>
       <w:pStyle w:val="Footer"/>
-      <w:rPr/>
-    </w:pPr>
-    <w:r>
-      <w:rPr>
-        <w:rtl w:val="true"/>
-      </w:rPr>
-    </w:r>
+    </w:pPr>
   </w:p>
 </w:ftr>
 </file>
 
 <file path=word/footer2.xml><?xml version="1.0" encoding="utf-8"?>
-<w:ftr xmlns:o="urn:schemas-microsoft-com:office:office" xmlns:r="http://schemas.openxmlformats.org/officeDocument/2006/relationships" xmlns:v="urn:schemas-microsoft-com:vml" xmlns:w="http://schemas.openxmlformats.org/wordprocessingml/2006/main" xmlns:w10="urn:schemas-microsoft-com:office:word" xmlns:wp="http://schemas.openxmlformats.org/drawingml/2006/wordprocessingDrawing" xmlns:pic="http://schemas.openxmlformats.org/drawingml/2006/picture" xmlns:wps="http://schemas.microsoft.com/office/word/2010/wordprocessingShape" xmlns:wpg="http://schemas.microsoft.com/office/word/2010/wordprocessingGroup" xmlns:mc="http://schemas.openxmlformats.org/markup-compatibility/2006" xmlns:wp14="http://schemas.microsoft.com/office/word/2010/wordprocessingDrawing" xmlns:w14="http://schemas.microsoft.com/office/word/2010/wordml" xmlns:w15="http://schemas.microsoft.com/office/word/2012/wordml" mc:Ignorable="w14 wp14 w15">
+<w:ftr xmlns:wpc="http://schemas.microsoft.com/office/word/2010/wordprocessingCanvas" xmlns:cx="http://schemas.microsoft.com/office/drawing/2014/chartex" xmlns:cx1="http://schemas.microsoft.com/office/drawing/2015/9/8/chartex" xmlns:cx2="http://schemas.microsoft.com/office/drawing/2015/10/21/chartex" xmlns:cx3="http://schemas.microsoft.com/office/drawing/2016/5/9/chartex" xmlns:cx4="http://schemas.microsoft.com/office/drawing/2016/5/10/chartex" xmlns:cx5="http://schemas.microsoft.com/office/drawing/2016/5/11/chartex" xmlns:cx6="http://schemas.microsoft.com/office/drawing/2016/5/12/chartex" xmlns:cx7="http://schemas.microsoft.com/office/drawing/2016/5/13/chartex" xmlns:cx8="http://schemas.microsoft.com/office/drawing/2016/5/14/chartex" xmlns:mc="http://schemas.openxmlformats.org/markup-compatibility/2006" xmlns:aink="http://schemas.microsoft.com/office/drawing/2016/ink" xmlns:am3d="http://schemas.microsoft.com/office/drawing/2017/model3d" xmlns:o="urn:schemas-microsoft-com:office:office" xmlns:oel="http://schemas.microsoft.com/office/2019/extlst" xmlns:r="http://schemas.openxmlformats.org/officeDocument/2006/relationships" xmlns:m="http://schemas.openxmlformats.org/officeDocument/2006/math" xmlns:v="urn:schemas-microsoft-com:vml" xmlns:wp14="http://schemas.microsoft.com/office/word/2010/wordprocessingDrawing" xmlns:wp="http://schemas.openxmlformats.org/drawingml/2006/wordprocessingDrawing" xmlns:w10="urn:schemas-microsoft-com:office:word" xmlns:w="http://schemas.openxmlformats.org/wordprocessingml/2006/main" xmlns:w14="http://schemas.microsoft.com/office/word/2010/wordml" xmlns:w15="http://schemas.microsoft.com/office/word/2012/wordml" xmlns:w16cex="http://schemas.microsoft.com/office/word/2018/wordml/cex" xmlns:w16cid="http://schemas.microsoft.com/office/word/2016/wordml/cid" xmlns:w16="http://schemas.microsoft.com/office/word/2018/wordml" xmlns:w16du="http://schemas.microsoft.com/office/word/2023/wordml/word16du" xmlns:w16sdtdh="http://schemas.microsoft.com/office/word/2020/wordml/sdtdatahash" xmlns:w16sdtfl="http://schemas.microsoft.com/office/word/2024/wordml/sdtformatlock" xmlns:w16se="http://schemas.microsoft.com/office/word/2015/wordml/symex" xmlns:wpg="http://schemas.microsoft.com/office/word/2010/wordprocessingGroup" xmlns:wpi="http://schemas.microsoft.com/office/word/2010/wordprocessingInk" xmlns:wne="http://schemas.microsoft.com/office/word/2006/wordml" xmlns:wps="http://schemas.microsoft.com/office/word/2010/wordprocessingShape" mc:Ignorable="w14 w15 w16se w16cid w16 w16cex w16sdtdh w16sdtfl w16du wp14">
   <w:p>
     <w:pPr>
-      <w:pStyle w:val="Normal"/>
       <w:pBdr>
         <w:left w:val="single" w:sz="12" w:space="11" w:color="156082" w:themeColor="accent1"/>
       </w:pBdr>
       <w:tabs>
-        <w:tab w:val="clear" w:pos="720"/>
-        <w:tab w:val="left" w:pos="622" w:leader="none"/>
+        <w:tab w:val="left" w:pos="622"/>
       </w:tabs>
       <w:rPr>
-        <w:rFonts w:ascii="Aptos Display" w:hAnsi="Aptos Display" w:eastAsia="" w:cs="" w:asciiTheme="majorHAnsi" w:cstheme="majorBidi" w:eastAsiaTheme="majorEastAsia" w:hAnsiTheme="majorHAnsi"/>
-        <w:color w:themeColor="accent1" w:themeShade="bf" w:val="0F4761"/>
+        <w:rFonts w:asciiTheme="majorHAnsi" w:eastAsiaTheme="majorEastAsia" w:hAnsiTheme="majorHAnsi" w:cstheme="majorBidi"/>
+        <w:color w:val="0F4761" w:themeColor="accent1" w:themeShade="BF"/>
         <w:sz w:val="26"/>
         <w:szCs w:val="26"/>
       </w:rPr>
     </w:pPr>
     <w:r>
       <w:rPr>
-        <w:rFonts w:eastAsia="" w:cs="Times New Roman" w:ascii="Aptos Display" w:hAnsi="Aptos Display"/>
-        <w:color w:themeColor="accent1" w:themeShade="bf" w:val="0F4761"/>
+        <w:rFonts w:ascii="Aptos Display" w:hAnsi="Aptos Display" w:cs="Times New Roman"/>
+        <w:color w:val="0F4761" w:themeColor="accent1" w:themeShade="BF"/>
         <w:sz w:val="26"/>
         <w:szCs w:val="26"/>
-        <w:rtl w:val="true"/>
+        <w:rtl/>
       </w:rPr>
       <w:fldChar w:fldCharType="begin"/>
     </w:r>
     <w:r>
       <w:rPr>
-        <w:rtl w:val="true"/>
+        <w:rFonts w:ascii="Aptos Display" w:hAnsi="Aptos Display" w:cs="Times New Roman"/>
+        <w:color w:val="0F4761" w:themeColor="accent1" w:themeShade="BF"/>
         <w:sz w:val="26"/>
         <w:szCs w:val="26"/>
-        <w:rFonts w:eastAsia="" w:cs="Times New Roman" w:ascii="Aptos Display" w:hAnsi="Aptos Display"/>
-        <w:color w:themeColor="accent1" w:themeShade="bf" w:val="0F4761"/>
+        <w:rtl/>
       </w:rPr>
       <w:instrText xml:space="preserve"> PAGE </w:instrText>
     </w:r>
     <w:r>
       <w:rPr>
-        <w:rtl w:val="true"/>
+        <w:rFonts w:ascii="Aptos Display" w:hAnsi="Aptos Display" w:cs="Times New Roman"/>
+        <w:color w:val="0F4761" w:themeColor="accent1" w:themeShade="BF"/>
         <w:sz w:val="26"/>
         <w:szCs w:val="26"/>
-        <w:rFonts w:eastAsia="" w:cs="Times New Roman" w:ascii="Aptos Display" w:hAnsi="Aptos Display"/>
-        <w:color w:themeColor="accent1" w:themeShade="bf" w:val="0F4761"/>
+        <w:rtl/>
       </w:rPr>
       <w:fldChar w:fldCharType="separate"/>
     </w:r>
     <w:r>
       <w:rPr>
-        <w:rtl w:val="true"/>
+        <w:rFonts w:ascii="Aptos Display" w:hAnsi="Aptos Display" w:cs="Times New Roman"/>
+        <w:color w:val="0F4761" w:themeColor="accent1" w:themeShade="BF"/>
         <w:sz w:val="26"/>
         <w:szCs w:val="26"/>
-        <w:rFonts w:eastAsia="" w:cs="Times New Roman" w:ascii="Aptos Display" w:hAnsi="Aptos Display"/>
-        <w:color w:themeColor="accent1" w:themeShade="bf" w:val="0F4761"/>
+        <w:rtl/>
       </w:rPr>
       <w:t>3</w:t>
     </w:r>
     <w:r>
       <w:rPr>
-        <w:rtl w:val="true"/>
+        <w:rFonts w:ascii="Aptos Display" w:hAnsi="Aptos Display" w:cs="Times New Roman"/>
+        <w:color w:val="0F4761" w:themeColor="accent1" w:themeShade="BF"/>
         <w:sz w:val="26"/>
         <w:szCs w:val="26"/>
-        <w:rFonts w:eastAsia="" w:cs="Times New Roman" w:ascii="Aptos Display" w:hAnsi="Aptos Display"/>
-        <w:color w:themeColor="accent1" w:themeShade="bf" w:val="0F4761"/>
+        <w:rtl/>
       </w:rPr>
       <w:fldChar w:fldCharType="end"/>
     </w:r>
@@ -1090,48 +715,61 @@
   <w:p>
     <w:pPr>
       <w:pStyle w:val="Footer"/>
-      <w:rPr/>
-    </w:pPr>
-    <w:r>
-      <w:rPr>
-        <w:rtl w:val="true"/>
-      </w:rPr>
-    </w:r>
+    </w:pPr>
   </w:p>
 </w:ftr>
 </file>
 
 <file path=word/footer3.xml><?xml version="1.0" encoding="utf-8"?>
-<w:ftr xmlns:o="urn:schemas-microsoft-com:office:office" xmlns:r="http://schemas.openxmlformats.org/officeDocument/2006/relationships" xmlns:v="urn:schemas-microsoft-com:vml" xmlns:w="http://schemas.openxmlformats.org/wordprocessingml/2006/main" xmlns:w10="urn:schemas-microsoft-com:office:word" xmlns:wp="http://schemas.openxmlformats.org/drawingml/2006/wordprocessingDrawing" xmlns:pic="http://schemas.openxmlformats.org/drawingml/2006/picture" xmlns:wps="http://schemas.microsoft.com/office/word/2010/wordprocessingShape" xmlns:wpg="http://schemas.microsoft.com/office/word/2010/wordprocessingGroup" xmlns:mc="http://schemas.openxmlformats.org/markup-compatibility/2006" xmlns:wp14="http://schemas.microsoft.com/office/word/2010/wordprocessingDrawing" xmlns:w14="http://schemas.microsoft.com/office/word/2010/wordml" xmlns:w15="http://schemas.microsoft.com/office/word/2012/wordml" mc:Ignorable="w14 wp14 w15">
+<w:ftr xmlns:wpc="http://schemas.microsoft.com/office/word/2010/wordprocessingCanvas" xmlns:cx="http://schemas.microsoft.com/office/drawing/2014/chartex" xmlns:cx1="http://schemas.microsoft.com/office/drawing/2015/9/8/chartex" xmlns:cx2="http://schemas.microsoft.com/office/drawing/2015/10/21/chartex" xmlns:cx3="http://schemas.microsoft.com/office/drawing/2016/5/9/chartex" xmlns:cx4="http://schemas.microsoft.com/office/drawing/2016/5/10/chartex" xmlns:cx5="http://schemas.microsoft.com/office/drawing/2016/5/11/chartex" xmlns:cx6="http://schemas.microsoft.com/office/drawing/2016/5/12/chartex" xmlns:cx7="http://schemas.microsoft.com/office/drawing/2016/5/13/chartex" xmlns:cx8="http://schemas.microsoft.com/office/drawing/2016/5/14/chartex" xmlns:mc="http://schemas.openxmlformats.org/markup-compatibility/2006" xmlns:aink="http://schemas.microsoft.com/office/drawing/2016/ink" xmlns:am3d="http://schemas.microsoft.com/office/drawing/2017/model3d" xmlns:o="urn:schemas-microsoft-com:office:office" xmlns:oel="http://schemas.microsoft.com/office/2019/extlst" xmlns:r="http://schemas.openxmlformats.org/officeDocument/2006/relationships" xmlns:m="http://schemas.openxmlformats.org/officeDocument/2006/math" xmlns:v="urn:schemas-microsoft-com:vml" xmlns:wp14="http://schemas.microsoft.com/office/word/2010/wordprocessingDrawing" xmlns:wp="http://schemas.openxmlformats.org/drawingml/2006/wordprocessingDrawing" xmlns:w10="urn:schemas-microsoft-com:office:word" xmlns:w="http://schemas.openxmlformats.org/wordprocessingml/2006/main" xmlns:w14="http://schemas.microsoft.com/office/word/2010/wordml" xmlns:w15="http://schemas.microsoft.com/office/word/2012/wordml" xmlns:w16cex="http://schemas.microsoft.com/office/word/2018/wordml/cex" xmlns:w16cid="http://schemas.microsoft.com/office/word/2016/wordml/cid" xmlns:w16="http://schemas.microsoft.com/office/word/2018/wordml" xmlns:w16du="http://schemas.microsoft.com/office/word/2023/wordml/word16du" xmlns:w16sdtdh="http://schemas.microsoft.com/office/word/2020/wordml/sdtdatahash" xmlns:w16sdtfl="http://schemas.microsoft.com/office/word/2024/wordml/sdtformatlock" xmlns:w16se="http://schemas.microsoft.com/office/word/2015/wordml/symex" xmlns:wpg="http://schemas.microsoft.com/office/word/2010/wordprocessingGroup" xmlns:wpi="http://schemas.microsoft.com/office/word/2010/wordprocessingInk" xmlns:wne="http://schemas.microsoft.com/office/word/2006/wordml" xmlns:wps="http://schemas.microsoft.com/office/word/2010/wordprocessingShape" mc:Ignorable="w14 w15 w16se w16cid w16 w16cex w16sdtdh w16sdtfl w16du wp14">
   <w:p>
     <w:pPr>
       <w:pStyle w:val="Footer"/>
-      <w:rPr/>
-    </w:pPr>
-    <w:r>
-      <w:rPr>
-        <w:rtl w:val="true"/>
-      </w:rPr>
-    </w:r>
+    </w:pPr>
   </w:p>
 </w:ftr>
 </file>
 
+<file path=word/footnotes.xml><?xml version="1.0" encoding="utf-8"?>
+<w:footnotes xmlns:wpc="http://schemas.microsoft.com/office/word/2010/wordprocessingCanvas" xmlns:cx="http://schemas.microsoft.com/office/drawing/2014/chartex" xmlns:cx1="http://schemas.microsoft.com/office/drawing/2015/9/8/chartex" xmlns:cx2="http://schemas.microsoft.com/office/drawing/2015/10/21/chartex" xmlns:cx3="http://schemas.microsoft.com/office/drawing/2016/5/9/chartex" xmlns:cx4="http://schemas.microsoft.com/office/drawing/2016/5/10/chartex" xmlns:cx5="http://schemas.microsoft.com/office/drawing/2016/5/11/chartex" xmlns:cx6="http://schemas.microsoft.com/office/drawing/2016/5/12/chartex" xmlns:cx7="http://schemas.microsoft.com/office/drawing/2016/5/13/chartex" xmlns:cx8="http://schemas.microsoft.com/office/drawing/2016/5/14/chartex" xmlns:mc="http://schemas.openxmlformats.org/markup-compatibility/2006" xmlns:aink="http://schemas.microsoft.com/office/drawing/2016/ink" xmlns:am3d="http://schemas.microsoft.com/office/drawing/2017/model3d" xmlns:o="urn:schemas-microsoft-com:office:office" xmlns:oel="http://schemas.microsoft.com/office/2019/extlst" xmlns:r="http://schemas.openxmlformats.org/officeDocument/2006/relationships" xmlns:m="http://schemas.openxmlformats.org/officeDocument/2006/math" xmlns:v="urn:schemas-microsoft-com:vml" xmlns:wp14="http://schemas.microsoft.com/office/word/2010/wordprocessingDrawing" xmlns:wp="http://schemas.openxmlformats.org/drawingml/2006/wordprocessingDrawing" xmlns:w10="urn:schemas-microsoft-com:office:word" xmlns:w="http://schemas.openxmlformats.org/wordprocessingml/2006/main" xmlns:w14="http://schemas.microsoft.com/office/word/2010/wordml" xmlns:w15="http://schemas.microsoft.com/office/word/2012/wordml" xmlns:w16cex="http://schemas.microsoft.com/office/word/2018/wordml/cex" xmlns:w16cid="http://schemas.microsoft.com/office/word/2016/wordml/cid" xmlns:w16="http://schemas.microsoft.com/office/word/2018/wordml" xmlns:w16du="http://schemas.microsoft.com/office/word/2023/wordml/word16du" xmlns:w16sdtdh="http://schemas.microsoft.com/office/word/2020/wordml/sdtdatahash" xmlns:w16sdtfl="http://schemas.microsoft.com/office/word/2024/wordml/sdtformatlock" xmlns:w16se="http://schemas.microsoft.com/office/word/2015/wordml/symex" xmlns:wpg="http://schemas.microsoft.com/office/word/2010/wordprocessingGroup" xmlns:wpi="http://schemas.microsoft.com/office/word/2010/wordprocessingInk" xmlns:wne="http://schemas.microsoft.com/office/word/2006/wordml" xmlns:wps="http://schemas.microsoft.com/office/word/2010/wordprocessingShape" mc:Ignorable="w14 w15 w16se w16cid w16 w16cex w16sdtdh w16sdtfl w16du wp14">
+  <w:footnote w:type="separator" w:id="-1">
+    <w:p>
+      <w:pPr>
+        <w:spacing w:line="240" w:lineRule="auto"/>
+      </w:pPr>
+      <w:r>
+        <w:separator/>
+      </w:r>
+    </w:p>
+  </w:footnote>
+  <w:footnote w:type="continuationSeparator" w:id="0">
+    <w:p>
+      <w:pPr>
+        <w:spacing w:line="240" w:lineRule="auto"/>
+      </w:pPr>
+      <w:r>
+        <w:continuationSeparator/>
+      </w:r>
+    </w:p>
+  </w:footnote>
+</w:footnotes>
+</file>
+
 <file path=word/header1.xml><?xml version="1.0" encoding="utf-8"?>
-<w:hdr xmlns:o="urn:schemas-microsoft-com:office:office" xmlns:r="http://schemas.openxmlformats.org/officeDocument/2006/relationships" xmlns:v="urn:schemas-microsoft-com:vml" xmlns:w="http://schemas.openxmlformats.org/wordprocessingml/2006/main" xmlns:w10="urn:schemas-microsoft-com:office:word" xmlns:wp="http://schemas.openxmlformats.org/drawingml/2006/wordprocessingDrawing" xmlns:pic="http://schemas.openxmlformats.org/drawingml/2006/picture" xmlns:wps="http://schemas.microsoft.com/office/word/2010/wordprocessingShape" xmlns:wpg="http://schemas.microsoft.com/office/word/2010/wordprocessingGroup" xmlns:mc="http://schemas.openxmlformats.org/markup-compatibility/2006" xmlns:wp14="http://schemas.microsoft.com/office/word/2010/wordprocessingDrawing" xmlns:w14="http://schemas.microsoft.com/office/word/2010/wordml" xmlns:w15="http://schemas.microsoft.com/office/word/2012/wordml" mc:Ignorable="w14 wp14 w15">
+<w:hdr xmlns:wpc="http://schemas.microsoft.com/office/word/2010/wordprocessingCanvas" xmlns:cx="http://schemas.microsoft.com/office/drawing/2014/chartex" xmlns:cx1="http://schemas.microsoft.com/office/drawing/2015/9/8/chartex" xmlns:cx2="http://schemas.microsoft.com/office/drawing/2015/10/21/chartex" xmlns:cx3="http://schemas.microsoft.com/office/drawing/2016/5/9/chartex" xmlns:cx4="http://schemas.microsoft.com/office/drawing/2016/5/10/chartex" xmlns:cx5="http://schemas.microsoft.com/office/drawing/2016/5/11/chartex" xmlns:cx6="http://schemas.microsoft.com/office/drawing/2016/5/12/chartex" xmlns:cx7="http://schemas.microsoft.com/office/drawing/2016/5/13/chartex" xmlns:cx8="http://schemas.microsoft.com/office/drawing/2016/5/14/chartex" xmlns:mc="http://schemas.openxmlformats.org/markup-compatibility/2006" xmlns:aink="http://schemas.microsoft.com/office/drawing/2016/ink" xmlns:am3d="http://schemas.microsoft.com/office/drawing/2017/model3d" xmlns:o="urn:schemas-microsoft-com:office:office" xmlns:oel="http://schemas.microsoft.com/office/2019/extlst" xmlns:r="http://schemas.openxmlformats.org/officeDocument/2006/relationships" xmlns:m="http://schemas.openxmlformats.org/officeDocument/2006/math" xmlns:v="urn:schemas-microsoft-com:vml" xmlns:wp14="http://schemas.microsoft.com/office/word/2010/wordprocessingDrawing" xmlns:wp="http://schemas.openxmlformats.org/drawingml/2006/wordprocessingDrawing" xmlns:w10="urn:schemas-microsoft-com:office:word" xmlns:w="http://schemas.openxmlformats.org/wordprocessingml/2006/main" xmlns:w14="http://schemas.microsoft.com/office/word/2010/wordml" xmlns:w15="http://schemas.microsoft.com/office/word/2012/wordml" xmlns:w16cex="http://schemas.microsoft.com/office/word/2018/wordml/cex" xmlns:w16cid="http://schemas.microsoft.com/office/word/2016/wordml/cid" xmlns:w16="http://schemas.microsoft.com/office/word/2018/wordml" xmlns:w16du="http://schemas.microsoft.com/office/word/2023/wordml/word16du" xmlns:w16sdtdh="http://schemas.microsoft.com/office/word/2020/wordml/sdtdatahash" xmlns:w16sdtfl="http://schemas.microsoft.com/office/word/2024/wordml/sdtformatlock" xmlns:w16se="http://schemas.microsoft.com/office/word/2015/wordml/symex" xmlns:wpg="http://schemas.microsoft.com/office/word/2010/wordprocessingGroup" xmlns:wpi="http://schemas.microsoft.com/office/word/2010/wordprocessingInk" xmlns:wne="http://schemas.microsoft.com/office/word/2006/wordml" xmlns:wps="http://schemas.microsoft.com/office/word/2010/wordprocessingShape" mc:Ignorable="w14 w15 w16se w16cid w16 w16cex w16sdtdh w16sdtfl w16du wp14">
   <w:p>
     <w:pPr>
       <w:pStyle w:val="Header"/>
-      <w:rPr/>
     </w:pPr>
     <w:r>
       <w:rPr>
-        <w:rtl w:val="true"/>
+        <w:noProof/>
+        <w:rtl/>
       </w:rPr>
       <mc:AlternateContent>
         <mc:Choice Requires="wps">
           <w:drawing>
-            <wp:anchor behindDoc="1" distT="0" distB="0" distL="0" distR="0" simplePos="0" locked="0" layoutInCell="0" allowOverlap="1" relativeHeight="7" wp14:anchorId="4A4AF0DF">
+            <wp:anchor distT="0" distB="0" distL="0" distR="0" simplePos="0" relativeHeight="7" behindDoc="1" locked="0" layoutInCell="0" allowOverlap="1" wp14:anchorId="1FA58C97" wp14:editId="2D0F33C8">
               <wp:simplePos x="0" y="0"/>
               <wp:positionH relativeFrom="page">
                 <wp:align>right</wp:align>
@@ -1143,6 +781,7 @@
               <wp:effectExtent l="0" t="0" r="0" b="0"/>
               <wp:wrapNone/>
               <wp:docPr id="2" name="Text Box 231"/>
+              <wp:cNvGraphicFramePr/>
               <a:graphic xmlns:a="http://schemas.openxmlformats.org/drawingml/2006/main">
                 <a:graphicData uri="http://schemas.microsoft.com/office/word/2010/wordprocessingShape">
                   <wps:wsp>
@@ -1163,9 +802,15 @@
                       </a:ln>
                     </wps:spPr>
                     <wps:style>
-                      <a:lnRef idx="0"/>
-                      <a:fillRef idx="0"/>
-                      <a:effectRef idx="0"/>
+                      <a:lnRef idx="0">
+                        <a:scrgbClr r="0" g="0" b="0"/>
+                      </a:lnRef>
+                      <a:fillRef idx="0">
+                        <a:scrgbClr r="0" g="0" b="0"/>
+                      </a:fillRef>
+                      <a:effectRef idx="0">
+                        <a:scrgbClr r="0" g="0" b="0"/>
+                      </a:effectRef>
                       <a:fontRef idx="minor"/>
                     </wps:style>
                     <wps:txbx>
@@ -1173,43 +818,43 @@
                         <w:p>
                           <w:pPr>
                             <w:pStyle w:val="FrameContentsuser"/>
-                            <w:spacing w:lineRule="auto" w:line="240"/>
+                            <w:spacing w:line="240" w:lineRule="auto"/>
                             <w:rPr>
-                              <w:color w:themeColor="background1" w:val="FFFFFF"/>
+                              <w:color w:val="FFFFFF" w:themeColor="background1"/>
                             </w:rPr>
                           </w:pPr>
                           <w:r>
                             <w:rPr>
-                              <w:color w:themeColor="background1" w:val="FFFFFF"/>
-                              <w:rtl w:val="true"/>
+                              <w:color w:val="FFFFFF" w:themeColor="background1"/>
+                              <w:rtl/>
                             </w:rPr>
                             <w:fldChar w:fldCharType="begin"/>
                           </w:r>
                           <w:r>
                             <w:rPr>
-                              <w:rtl w:val="true"/>
-                              <w:color w:themeColor="background1" w:val="FFFFFF"/>
+                              <w:color w:val="FFFFFF" w:themeColor="background1"/>
+                              <w:rtl/>
                             </w:rPr>
                             <w:instrText xml:space="preserve"> PAGE </w:instrText>
                           </w:r>
                           <w:r>
                             <w:rPr>
-                              <w:rtl w:val="true"/>
-                              <w:color w:themeColor="background1" w:val="FFFFFF"/>
+                              <w:color w:val="FFFFFF" w:themeColor="background1"/>
+                              <w:rtl/>
                             </w:rPr>
                             <w:fldChar w:fldCharType="separate"/>
                           </w:r>
                           <w:r>
                             <w:rPr>
-                              <w:rtl w:val="true"/>
-                              <w:color w:themeColor="background1" w:val="FFFFFF"/>
+                              <w:color w:val="FFFFFF" w:themeColor="background1"/>
+                              <w:rtl/>
                             </w:rPr>
                             <w:t>2</w:t>
                           </w:r>
                           <w:r>
                             <w:rPr>
-                              <w:rtl w:val="true"/>
-                              <w:color w:themeColor="background1" w:val="FFFFFF"/>
+                              <w:color w:val="FFFFFF" w:themeColor="background1"/>
+                              <w:rtl/>
                             </w:rPr>
                             <w:fldChar w:fldCharType="end"/>
                           </w:r>
@@ -1228,7 +873,7 @@
             </wp:anchor>
           </w:drawing>
         </mc:Choice>
-        <mc:Fallback>
+        <mc:Fallback xmlns:pic="http://schemas.openxmlformats.org/drawingml/2006/picture">
           <w:pict>
             <v:rect id="shape_0" ID="Text Box 231" path="m0,0l-2147483645,0l-2147483645,-2147483646l0,-2147483646xe" fillcolor="#156082" stroked="f" o:allowincell="f" style="position:absolute;margin-left:523.3pt;margin-top:27.15pt;width:71.9pt;height:17.65pt;mso-wrap-style:square;v-text-anchor:middle;mso-position-horizontal:right;mso-position-horizontal-relative:page;mso-position-vertical:center" wp14:anchorId="4A4AF0DF">
               <v:fill o:detectmouseclick="t" type="solid" color2="#ea9f7d"/>
@@ -1286,10 +931,16 @@
           </w:pict>
         </mc:Fallback>
       </mc:AlternateContent>
+    </w:r>
+    <w:r>
+      <w:rPr>
+        <w:noProof/>
+        <w:rtl/>
+      </w:rPr>
       <mc:AlternateContent>
         <mc:Choice Requires="wps">
           <w:drawing>
-            <wp:anchor behindDoc="1" distT="0" distB="10795" distL="0" distR="0" simplePos="0" locked="0" layoutInCell="0" allowOverlap="1" relativeHeight="9" wp14:anchorId="677BB42F">
+            <wp:anchor distT="0" distB="10795" distL="0" distR="0" simplePos="0" relativeHeight="9" behindDoc="1" locked="0" layoutInCell="0" allowOverlap="1" wp14:anchorId="3B42389A" wp14:editId="76824794">
               <wp:simplePos x="0" y="0"/>
               <wp:positionH relativeFrom="margin">
                 <wp:align>left</wp:align>
@@ -1301,6 +952,7 @@
               <wp:effectExtent l="0" t="0" r="0" b="10795"/>
               <wp:wrapNone/>
               <wp:docPr id="3" name="Text Box 229"/>
+              <wp:cNvGraphicFramePr/>
               <a:graphic xmlns:a="http://schemas.openxmlformats.org/drawingml/2006/main">
                 <a:graphicData uri="http://schemas.microsoft.com/office/word/2010/wordprocessingShape">
                   <wps:wsp>
@@ -1319,9 +971,15 @@
                       </a:ln>
                     </wps:spPr>
                     <wps:style>
-                      <a:lnRef idx="0"/>
-                      <a:fillRef idx="0"/>
-                      <a:effectRef idx="0"/>
+                      <a:lnRef idx="0">
+                        <a:scrgbClr r="0" g="0" b="0"/>
+                      </a:lnRef>
+                      <a:fillRef idx="0">
+                        <a:scrgbClr r="0" g="0" b="0"/>
+                      </a:fillRef>
+                      <a:effectRef idx="0">
+                        <a:scrgbClr r="0" g="0" b="0"/>
+                      </a:effectRef>
                       <a:fontRef idx="minor"/>
                     </wps:style>
                     <wps:txbx>
@@ -1329,12 +987,11 @@
                         <w:p>
                           <w:pPr>
                             <w:pStyle w:val="FrameContentsuser"/>
-                            <w:spacing w:lineRule="auto" w:line="240"/>
-                            <w:rPr/>
+                            <w:spacing w:line="240" w:lineRule="auto"/>
                           </w:pPr>
                           <w:r>
                             <w:rPr>
-                              <w:rtl w:val="true"/>
+                              <w:rtl/>
                             </w:rPr>
                             <w:t>سند معماری نرم‌افزار</w:t>
                           </w:r>
@@ -1353,7 +1010,7 @@
             </wp:anchor>
           </w:drawing>
         </mc:Choice>
-        <mc:Fallback>
+        <mc:Fallback xmlns:pic="http://schemas.openxmlformats.org/drawingml/2006/picture">
           <w:pict>
             <v:rect id="shape_0" ID="Text Box 229" path="m0,0l-2147483645,0l-2147483645,-2147483646l0,-2147483646xe" stroked="f" o:allowincell="f" style="position:absolute;margin-left:0pt;margin-top:27.15pt;width:451.2pt;height:17.65pt;mso-wrap-style:square;v-text-anchor:middle;mso-position-horizontal:left;mso-position-horizontal-relative:margin;mso-position-vertical:center" wp14:anchorId="677BB42F">
               <v:fill o:detectmouseclick="t" on="false"/>
@@ -1386,20 +1043,20 @@
 </file>
 
 <file path=word/header2.xml><?xml version="1.0" encoding="utf-8"?>
-<w:hdr xmlns:o="urn:schemas-microsoft-com:office:office" xmlns:r="http://schemas.openxmlformats.org/officeDocument/2006/relationships" xmlns:v="urn:schemas-microsoft-com:vml" xmlns:w="http://schemas.openxmlformats.org/wordprocessingml/2006/main" xmlns:w10="urn:schemas-microsoft-com:office:word" xmlns:wp="http://schemas.openxmlformats.org/drawingml/2006/wordprocessingDrawing" xmlns:pic="http://schemas.openxmlformats.org/drawingml/2006/picture" xmlns:wps="http://schemas.microsoft.com/office/word/2010/wordprocessingShape" xmlns:wpg="http://schemas.microsoft.com/office/word/2010/wordprocessingGroup" xmlns:mc="http://schemas.openxmlformats.org/markup-compatibility/2006" xmlns:wp14="http://schemas.microsoft.com/office/word/2010/wordprocessingDrawing" xmlns:w14="http://schemas.microsoft.com/office/word/2010/wordml" xmlns:w15="http://schemas.microsoft.com/office/word/2012/wordml" mc:Ignorable="w14 wp14 w15">
+<w:hdr xmlns:wpc="http://schemas.microsoft.com/office/word/2010/wordprocessingCanvas" xmlns:cx="http://schemas.microsoft.com/office/drawing/2014/chartex" xmlns:cx1="http://schemas.microsoft.com/office/drawing/2015/9/8/chartex" xmlns:cx2="http://schemas.microsoft.com/office/drawing/2015/10/21/chartex" xmlns:cx3="http://schemas.microsoft.com/office/drawing/2016/5/9/chartex" xmlns:cx4="http://schemas.microsoft.com/office/drawing/2016/5/10/chartex" xmlns:cx5="http://schemas.microsoft.com/office/drawing/2016/5/11/chartex" xmlns:cx6="http://schemas.microsoft.com/office/drawing/2016/5/12/chartex" xmlns:cx7="http://schemas.microsoft.com/office/drawing/2016/5/13/chartex" xmlns:cx8="http://schemas.microsoft.com/office/drawing/2016/5/14/chartex" xmlns:mc="http://schemas.openxmlformats.org/markup-compatibility/2006" xmlns:aink="http://schemas.microsoft.com/office/drawing/2016/ink" xmlns:am3d="http://schemas.microsoft.com/office/drawing/2017/model3d" xmlns:o="urn:schemas-microsoft-com:office:office" xmlns:oel="http://schemas.microsoft.com/office/2019/extlst" xmlns:r="http://schemas.openxmlformats.org/officeDocument/2006/relationships" xmlns:m="http://schemas.openxmlformats.org/officeDocument/2006/math" xmlns:v="urn:schemas-microsoft-com:vml" xmlns:wp14="http://schemas.microsoft.com/office/word/2010/wordprocessingDrawing" xmlns:wp="http://schemas.openxmlformats.org/drawingml/2006/wordprocessingDrawing" xmlns:w10="urn:schemas-microsoft-com:office:word" xmlns:w="http://schemas.openxmlformats.org/wordprocessingml/2006/main" xmlns:w14="http://schemas.microsoft.com/office/word/2010/wordml" xmlns:w15="http://schemas.microsoft.com/office/word/2012/wordml" xmlns:w16cex="http://schemas.microsoft.com/office/word/2018/wordml/cex" xmlns:w16cid="http://schemas.microsoft.com/office/word/2016/wordml/cid" xmlns:w16="http://schemas.microsoft.com/office/word/2018/wordml" xmlns:w16du="http://schemas.microsoft.com/office/word/2023/wordml/word16du" xmlns:w16sdtdh="http://schemas.microsoft.com/office/word/2020/wordml/sdtdatahash" xmlns:w16sdtfl="http://schemas.microsoft.com/office/word/2024/wordml/sdtformatlock" xmlns:w16se="http://schemas.microsoft.com/office/word/2015/wordml/symex" xmlns:wpg="http://schemas.microsoft.com/office/word/2010/wordprocessingGroup" xmlns:wpi="http://schemas.microsoft.com/office/word/2010/wordprocessingInk" xmlns:wne="http://schemas.microsoft.com/office/word/2006/wordml" xmlns:wps="http://schemas.microsoft.com/office/word/2010/wordprocessingShape" mc:Ignorable="w14 w15 w16se w16cid w16 w16cex w16sdtdh w16sdtfl w16du wp14">
   <w:p>
     <w:pPr>
       <w:pStyle w:val="Header"/>
-      <w:rPr/>
     </w:pPr>
     <w:r>
       <w:rPr>
-        <w:rtl w:val="true"/>
+        <w:noProof/>
+        <w:rtl/>
       </w:rPr>
       <mc:AlternateContent>
         <mc:Choice Requires="wps">
           <w:drawing>
-            <wp:anchor behindDoc="1" distT="0" distB="0" distL="0" distR="0" simplePos="0" locked="0" layoutInCell="0" allowOverlap="1" relativeHeight="3" wp14:anchorId="34A19B07">
+            <wp:anchor distT="0" distB="0" distL="0" distR="0" simplePos="0" relativeHeight="3" behindDoc="1" locked="0" layoutInCell="0" allowOverlap="1" wp14:anchorId="7F00FE96" wp14:editId="6433AA37">
               <wp:simplePos x="0" y="0"/>
               <wp:positionH relativeFrom="page">
                 <wp:align>left</wp:align>
@@ -1411,6 +1068,7 @@
               <wp:effectExtent l="0" t="0" r="0" b="0"/>
               <wp:wrapNone/>
               <wp:docPr id="4" name="Text Box 227"/>
+              <wp:cNvGraphicFramePr/>
               <a:graphic xmlns:a="http://schemas.openxmlformats.org/drawingml/2006/main">
                 <a:graphicData uri="http://schemas.microsoft.com/office/word/2010/wordprocessingShape">
                   <wps:wsp>
@@ -1431,9 +1089,15 @@
                       </a:ln>
                     </wps:spPr>
                     <wps:style>
-                      <a:lnRef idx="0"/>
-                      <a:fillRef idx="0"/>
-                      <a:effectRef idx="0"/>
+                      <a:lnRef idx="0">
+                        <a:scrgbClr r="0" g="0" b="0"/>
+                      </a:lnRef>
+                      <a:fillRef idx="0">
+                        <a:scrgbClr r="0" g="0" b="0"/>
+                      </a:fillRef>
+                      <a:effectRef idx="0">
+                        <a:scrgbClr r="0" g="0" b="0"/>
+                      </a:effectRef>
                       <a:fontRef idx="minor"/>
                     </wps:style>
                     <wps:txbx>
@@ -1441,44 +1105,44 @@
                         <w:p>
                           <w:pPr>
                             <w:pStyle w:val="FrameContentsuser"/>
-                            <w:spacing w:lineRule="auto" w:line="240"/>
-                            <w:jc w:val="end"/>
+                            <w:spacing w:line="240" w:lineRule="auto"/>
+                            <w:jc w:val="right"/>
                             <w:rPr>
-                              <w:color w:themeColor="background1" w:val="FFFFFF"/>
+                              <w:color w:val="FFFFFF" w:themeColor="background1"/>
                             </w:rPr>
                           </w:pPr>
                           <w:r>
                             <w:rPr>
-                              <w:color w:themeColor="background1" w:val="FFFFFF"/>
-                              <w:rtl w:val="true"/>
+                              <w:color w:val="FFFFFF" w:themeColor="background1"/>
+                              <w:rtl/>
                             </w:rPr>
                             <w:fldChar w:fldCharType="begin"/>
                           </w:r>
                           <w:r>
                             <w:rPr>
-                              <w:rtl w:val="true"/>
-                              <w:color w:themeColor="background1" w:val="FFFFFF"/>
+                              <w:color w:val="FFFFFF" w:themeColor="background1"/>
+                              <w:rtl/>
                             </w:rPr>
                             <w:instrText xml:space="preserve"> PAGE </w:instrText>
                           </w:r>
                           <w:r>
                             <w:rPr>
-                              <w:rtl w:val="true"/>
-                              <w:color w:themeColor="background1" w:val="FFFFFF"/>
+                              <w:color w:val="FFFFFF" w:themeColor="background1"/>
+                              <w:rtl/>
                             </w:rPr>
                             <w:fldChar w:fldCharType="separate"/>
                           </w:r>
                           <w:r>
                             <w:rPr>
-                              <w:rtl w:val="true"/>
-                              <w:color w:themeColor="background1" w:val="FFFFFF"/>
+                              <w:color w:val="FFFFFF" w:themeColor="background1"/>
+                              <w:rtl/>
                             </w:rPr>
                             <w:t>3</w:t>
                           </w:r>
                           <w:r>
                             <w:rPr>
-                              <w:rtl w:val="true"/>
-                              <w:color w:themeColor="background1" w:val="FFFFFF"/>
+                              <w:color w:val="FFFFFF" w:themeColor="background1"/>
+                              <w:rtl/>
                             </w:rPr>
                             <w:fldChar w:fldCharType="end"/>
                           </w:r>
@@ -1497,7 +1161,7 @@
             </wp:anchor>
           </w:drawing>
         </mc:Choice>
-        <mc:Fallback>
+        <mc:Fallback xmlns:pic="http://schemas.openxmlformats.org/drawingml/2006/picture">
           <w:pict>
             <v:rect id="shape_0" ID="Text Box 227" path="m0,0l-2147483645,0l-2147483645,-2147483646l0,-2147483646xe" fillcolor="#156082" stroked="f" o:allowincell="f" style="position:absolute;margin-left:0pt;margin-top:27.15pt;width:71.9pt;height:17.65pt;mso-wrap-style:square;v-text-anchor:middle;mso-position-horizontal:left;mso-position-horizontal-relative:page;mso-position-vertical:center" wp14:anchorId="34A19B07">
               <v:fill o:detectmouseclick="t" type="solid" color2="#ea9f7d"/>
@@ -1556,10 +1220,16 @@
           </w:pict>
         </mc:Fallback>
       </mc:AlternateContent>
+    </w:r>
+    <w:r>
+      <w:rPr>
+        <w:noProof/>
+        <w:rtl/>
+      </w:rPr>
       <mc:AlternateContent>
         <mc:Choice Requires="wps">
           <w:drawing>
-            <wp:anchor behindDoc="1" distT="0" distB="1905" distL="0" distR="0" simplePos="0" locked="0" layoutInCell="0" allowOverlap="1" relativeHeight="5" wp14:anchorId="398949AD">
+            <wp:anchor distT="0" distB="1905" distL="0" distR="0" simplePos="0" relativeHeight="5" behindDoc="1" locked="0" layoutInCell="0" allowOverlap="1" wp14:anchorId="2D15E536" wp14:editId="3C070B4E">
               <wp:simplePos x="0" y="0"/>
               <wp:positionH relativeFrom="margin">
                 <wp:align>left</wp:align>
@@ -1571,6 +1241,7 @@
               <wp:effectExtent l="0" t="0" r="0" b="1905"/>
               <wp:wrapNone/>
               <wp:docPr id="5" name="Text Box 225"/>
+              <wp:cNvGraphicFramePr/>
               <a:graphic xmlns:a="http://schemas.openxmlformats.org/drawingml/2006/main">
                 <a:graphicData uri="http://schemas.microsoft.com/office/word/2010/wordprocessingShape">
                   <wps:wsp>
@@ -1589,9 +1260,15 @@
                       </a:ln>
                     </wps:spPr>
                     <wps:style>
-                      <a:lnRef idx="0"/>
-                      <a:fillRef idx="0"/>
-                      <a:effectRef idx="0"/>
+                      <a:lnRef idx="0">
+                        <a:scrgbClr r="0" g="0" b="0"/>
+                      </a:lnRef>
+                      <a:fillRef idx="0">
+                        <a:scrgbClr r="0" g="0" b="0"/>
+                      </a:fillRef>
+                      <a:effectRef idx="0">
+                        <a:scrgbClr r="0" g="0" b="0"/>
+                      </a:effectRef>
                       <a:fontRef idx="minor"/>
                     </wps:style>
                     <wps:txbx>
@@ -1599,12 +1276,11 @@
                         <w:p>
                           <w:pPr>
                             <w:pStyle w:val="FrameContentsuser"/>
-                            <w:spacing w:lineRule="auto" w:line="240"/>
-                            <w:rPr/>
+                            <w:spacing w:line="240" w:lineRule="auto"/>
                           </w:pPr>
                           <w:r>
                             <w:rPr>
-                              <w:rtl w:val="true"/>
+                              <w:rtl/>
                             </w:rPr>
                             <w:t>آموزشگاه زبان انگلیسی کلام نو</w:t>
                           </w:r>
@@ -1623,7 +1299,7 @@
             </wp:anchor>
           </w:drawing>
         </mc:Choice>
-        <mc:Fallback>
+        <mc:Fallback xmlns:pic="http://schemas.openxmlformats.org/drawingml/2006/picture">
           <w:pict>
             <v:rect id="shape_0" ID="Text Box 225" path="m0,0l-2147483645,0l-2147483645,-2147483646l0,-2147483646xe" stroked="f" o:allowincell="f" style="position:absolute;margin-left:0pt;margin-top:27.15pt;width:451.2pt;height:17.65pt;mso-wrap-style:square;v-text-anchor:middle;mso-position-horizontal:left;mso-position-horizontal-relative:margin;mso-position-vertical:center" wp14:anchorId="398949AD">
               <v:fill o:detectmouseclick="t" on="false"/>
@@ -1656,27 +1332,21 @@
 </file>
 
 <file path=word/header3.xml><?xml version="1.0" encoding="utf-8"?>
-<w:hdr xmlns:o="urn:schemas-microsoft-com:office:office" xmlns:r="http://schemas.openxmlformats.org/officeDocument/2006/relationships" xmlns:v="urn:schemas-microsoft-com:vml" xmlns:w="http://schemas.openxmlformats.org/wordprocessingml/2006/main" xmlns:w10="urn:schemas-microsoft-com:office:word" xmlns:wp="http://schemas.openxmlformats.org/drawingml/2006/wordprocessingDrawing" xmlns:pic="http://schemas.openxmlformats.org/drawingml/2006/picture" xmlns:wps="http://schemas.microsoft.com/office/word/2010/wordprocessingShape" xmlns:wpg="http://schemas.microsoft.com/office/word/2010/wordprocessingGroup" xmlns:mc="http://schemas.openxmlformats.org/markup-compatibility/2006" xmlns:wp14="http://schemas.microsoft.com/office/word/2010/wordprocessingDrawing" xmlns:w14="http://schemas.microsoft.com/office/word/2010/wordml" xmlns:w15="http://schemas.microsoft.com/office/word/2012/wordml" mc:Ignorable="w14 wp14 w15">
+<w:hdr xmlns:wpc="http://schemas.microsoft.com/office/word/2010/wordprocessingCanvas" xmlns:cx="http://schemas.microsoft.com/office/drawing/2014/chartex" xmlns:cx1="http://schemas.microsoft.com/office/drawing/2015/9/8/chartex" xmlns:cx2="http://schemas.microsoft.com/office/drawing/2015/10/21/chartex" xmlns:cx3="http://schemas.microsoft.com/office/drawing/2016/5/9/chartex" xmlns:cx4="http://schemas.microsoft.com/office/drawing/2016/5/10/chartex" xmlns:cx5="http://schemas.microsoft.com/office/drawing/2016/5/11/chartex" xmlns:cx6="http://schemas.microsoft.com/office/drawing/2016/5/12/chartex" xmlns:cx7="http://schemas.microsoft.com/office/drawing/2016/5/13/chartex" xmlns:cx8="http://schemas.microsoft.com/office/drawing/2016/5/14/chartex" xmlns:mc="http://schemas.openxmlformats.org/markup-compatibility/2006" xmlns:aink="http://schemas.microsoft.com/office/drawing/2016/ink" xmlns:am3d="http://schemas.microsoft.com/office/drawing/2017/model3d" xmlns:o="urn:schemas-microsoft-com:office:office" xmlns:oel="http://schemas.microsoft.com/office/2019/extlst" xmlns:r="http://schemas.openxmlformats.org/officeDocument/2006/relationships" xmlns:m="http://schemas.openxmlformats.org/officeDocument/2006/math" xmlns:v="urn:schemas-microsoft-com:vml" xmlns:wp14="http://schemas.microsoft.com/office/word/2010/wordprocessingDrawing" xmlns:wp="http://schemas.openxmlformats.org/drawingml/2006/wordprocessingDrawing" xmlns:w10="urn:schemas-microsoft-com:office:word" xmlns:w="http://schemas.openxmlformats.org/wordprocessingml/2006/main" xmlns:w14="http://schemas.microsoft.com/office/word/2010/wordml" xmlns:w15="http://schemas.microsoft.com/office/word/2012/wordml" xmlns:w16cex="http://schemas.microsoft.com/office/word/2018/wordml/cex" xmlns:w16cid="http://schemas.microsoft.com/office/word/2016/wordml/cid" xmlns:w16="http://schemas.microsoft.com/office/word/2018/wordml" xmlns:w16du="http://schemas.microsoft.com/office/word/2023/wordml/word16du" xmlns:w16sdtdh="http://schemas.microsoft.com/office/word/2020/wordml/sdtdatahash" xmlns:w16sdtfl="http://schemas.microsoft.com/office/word/2024/wordml/sdtformatlock" xmlns:w16se="http://schemas.microsoft.com/office/word/2015/wordml/symex" xmlns:wpg="http://schemas.microsoft.com/office/word/2010/wordprocessingGroup" xmlns:wpi="http://schemas.microsoft.com/office/word/2010/wordprocessingInk" xmlns:wne="http://schemas.microsoft.com/office/word/2006/wordml" xmlns:wps="http://schemas.microsoft.com/office/word/2010/wordprocessingShape" mc:Ignorable="w14 w15 w16se w16cid w16 w16cex w16sdtdh w16sdtfl w16du wp14">
   <w:p>
     <w:pPr>
       <w:pStyle w:val="Header"/>
-      <w:rPr/>
-    </w:pPr>
-    <w:r>
-      <w:rPr>
-        <w:rtl w:val="true"/>
-      </w:rPr>
-    </w:r>
+    </w:pPr>
   </w:p>
 </w:hdr>
 </file>
 
 <file path=word/styles.xml><?xml version="1.0" encoding="utf-8"?>
-<w:styles xmlns:w="http://schemas.openxmlformats.org/wordprocessingml/2006/main" xmlns:w14="http://schemas.microsoft.com/office/word/2010/wordml" xmlns:mc="http://schemas.openxmlformats.org/markup-compatibility/2006" mc:Ignorable="w14">
+<w:styles xmlns:mc="http://schemas.openxmlformats.org/markup-compatibility/2006" xmlns:r="http://schemas.openxmlformats.org/officeDocument/2006/relationships" xmlns:w="http://schemas.openxmlformats.org/wordprocessingml/2006/main" xmlns:w14="http://schemas.microsoft.com/office/word/2010/wordml" xmlns:w15="http://schemas.microsoft.com/office/word/2012/wordml" xmlns:w16cex="http://schemas.microsoft.com/office/word/2018/wordml/cex" xmlns:w16cid="http://schemas.microsoft.com/office/word/2016/wordml/cid" xmlns:w16="http://schemas.microsoft.com/office/word/2018/wordml" xmlns:w16du="http://schemas.microsoft.com/office/word/2023/wordml/word16du" xmlns:w16sdtdh="http://schemas.microsoft.com/office/word/2020/wordml/sdtdatahash" xmlns:w16sdtfl="http://schemas.microsoft.com/office/word/2024/wordml/sdtformatlock" xmlns:w16se="http://schemas.microsoft.com/office/word/2015/wordml/symex" mc:Ignorable="w14 w15 w16se w16cid w16 w16cex w16sdtdh w16sdtfl w16du">
   <w:docDefaults>
     <w:rPrDefault>
       <w:rPr>
-        <w:rFonts w:ascii="Aptos" w:hAnsi="Aptos" w:eastAsia="Aptos" w:cs="" w:asciiTheme="minorHAnsi" w:cstheme="minorBidi" w:eastAsiaTheme="minorHAnsi" w:hAnsiTheme="minorHAnsi"/>
+        <w:rFonts w:asciiTheme="minorHAnsi" w:eastAsiaTheme="minorHAnsi" w:hAnsiTheme="minorHAnsi" w:cstheme="minorBidi"/>
         <w:kern w:val="2"/>
         <w:sz w:val="24"/>
         <w:szCs w:val="24"/>
@@ -1686,21 +1356,21 @@
     </w:rPrDefault>
     <w:pPrDefault>
       <w:pPr>
-        <w:suppressAutoHyphens w:val="true"/>
+        <w:suppressAutoHyphens/>
       </w:pPr>
     </w:pPrDefault>
   </w:docDefaults>
   <w:latentStyles w:defLockedState="0" w:defUIPriority="99" w:defSemiHidden="0" w:defUnhideWhenUsed="0" w:defQFormat="0" w:count="376">
     <w:lsdException w:name="Normal" w:uiPriority="0" w:qFormat="1"/>
     <w:lsdException w:name="heading 1" w:uiPriority="9" w:qFormat="1"/>
-    <w:lsdException w:name="heading 2" w:uiPriority="9" w:semiHidden="1" w:unhideWhenUsed="1" w:qFormat="1"/>
-    <w:lsdException w:name="heading 3" w:uiPriority="9" w:semiHidden="1" w:unhideWhenUsed="1" w:qFormat="1"/>
-    <w:lsdException w:name="heading 4" w:uiPriority="9" w:semiHidden="1" w:unhideWhenUsed="1" w:qFormat="1"/>
-    <w:lsdException w:name="heading 5" w:uiPriority="9" w:semiHidden="1" w:unhideWhenUsed="1" w:qFormat="1"/>
-    <w:lsdException w:name="heading 6" w:uiPriority="9" w:semiHidden="1" w:unhideWhenUsed="1" w:qFormat="1"/>
-    <w:lsdException w:name="heading 7" w:uiPriority="9" w:semiHidden="1" w:unhideWhenUsed="1" w:qFormat="1"/>
-    <w:lsdException w:name="heading 8" w:uiPriority="9" w:semiHidden="1" w:unhideWhenUsed="1" w:qFormat="1"/>
-    <w:lsdException w:name="heading 9" w:uiPriority="9" w:semiHidden="1" w:unhideWhenUsed="1" w:qFormat="1"/>
+    <w:lsdException w:name="heading 2" w:semiHidden="1" w:uiPriority="9" w:unhideWhenUsed="1" w:qFormat="1"/>
+    <w:lsdException w:name="heading 3" w:semiHidden="1" w:uiPriority="9" w:unhideWhenUsed="1" w:qFormat="1"/>
+    <w:lsdException w:name="heading 4" w:semiHidden="1" w:uiPriority="9" w:unhideWhenUsed="1" w:qFormat="1"/>
+    <w:lsdException w:name="heading 5" w:semiHidden="1" w:uiPriority="9" w:unhideWhenUsed="1" w:qFormat="1"/>
+    <w:lsdException w:name="heading 6" w:semiHidden="1" w:uiPriority="9" w:unhideWhenUsed="1" w:qFormat="1"/>
+    <w:lsdException w:name="heading 7" w:semiHidden="1" w:uiPriority="9" w:unhideWhenUsed="1" w:qFormat="1"/>
+    <w:lsdException w:name="heading 8" w:semiHidden="1" w:uiPriority="9" w:unhideWhenUsed="1" w:qFormat="1"/>
+    <w:lsdException w:name="heading 9" w:semiHidden="1" w:uiPriority="9" w:unhideWhenUsed="1" w:qFormat="1"/>
     <w:lsdException w:name="index 1" w:semiHidden="1" w:unhideWhenUsed="1"/>
     <w:lsdException w:name="index 2" w:semiHidden="1" w:unhideWhenUsed="1"/>
     <w:lsdException w:name="index 3" w:semiHidden="1" w:unhideWhenUsed="1"/>
@@ -1710,22 +1380,22 @@
     <w:lsdException w:name="index 7" w:semiHidden="1" w:unhideWhenUsed="1"/>
     <w:lsdException w:name="index 8" w:semiHidden="1" w:unhideWhenUsed="1"/>
     <w:lsdException w:name="index 9" w:semiHidden="1" w:unhideWhenUsed="1"/>
-    <w:lsdException w:name="toc 1" w:uiPriority="39" w:semiHidden="1" w:unhideWhenUsed="1"/>
-    <w:lsdException w:name="toc 2" w:uiPriority="39" w:semiHidden="1" w:unhideWhenUsed="1"/>
-    <w:lsdException w:name="toc 3" w:uiPriority="39" w:semiHidden="1" w:unhideWhenUsed="1"/>
-    <w:lsdException w:name="toc 4" w:uiPriority="39" w:semiHidden="1" w:unhideWhenUsed="1"/>
-    <w:lsdException w:name="toc 5" w:uiPriority="39" w:semiHidden="1" w:unhideWhenUsed="1"/>
-    <w:lsdException w:name="toc 6" w:uiPriority="39" w:semiHidden="1" w:unhideWhenUsed="1"/>
-    <w:lsdException w:name="toc 7" w:uiPriority="39" w:semiHidden="1" w:unhideWhenUsed="1"/>
-    <w:lsdException w:name="toc 8" w:uiPriority="39" w:semiHidden="1" w:unhideWhenUsed="1"/>
-    <w:lsdException w:name="toc 9" w:uiPriority="39" w:semiHidden="1" w:unhideWhenUsed="1"/>
+    <w:lsdException w:name="toc 1" w:semiHidden="1" w:uiPriority="39" w:unhideWhenUsed="1"/>
+    <w:lsdException w:name="toc 2" w:semiHidden="1" w:uiPriority="39" w:unhideWhenUsed="1"/>
+    <w:lsdException w:name="toc 3" w:semiHidden="1" w:uiPriority="39" w:unhideWhenUsed="1"/>
+    <w:lsdException w:name="toc 4" w:semiHidden="1" w:uiPriority="39" w:unhideWhenUsed="1"/>
+    <w:lsdException w:name="toc 5" w:semiHidden="1" w:uiPriority="39" w:unhideWhenUsed="1"/>
+    <w:lsdException w:name="toc 6" w:semiHidden="1" w:uiPriority="39" w:unhideWhenUsed="1"/>
+    <w:lsdException w:name="toc 7" w:semiHidden="1" w:uiPriority="39" w:unhideWhenUsed="1"/>
+    <w:lsdException w:name="toc 8" w:semiHidden="1" w:uiPriority="39" w:unhideWhenUsed="1"/>
+    <w:lsdException w:name="toc 9" w:semiHidden="1" w:uiPriority="39" w:unhideWhenUsed="1"/>
     <w:lsdException w:name="Normal Indent" w:semiHidden="1" w:unhideWhenUsed="1"/>
     <w:lsdException w:name="footnote text" w:semiHidden="1" w:unhideWhenUsed="1"/>
     <w:lsdException w:name="annotation text" w:semiHidden="1" w:unhideWhenUsed="1"/>
     <w:lsdException w:name="header" w:semiHidden="1" w:unhideWhenUsed="1"/>
     <w:lsdException w:name="footer" w:semiHidden="1" w:unhideWhenUsed="1"/>
     <w:lsdException w:name="index heading" w:semiHidden="1" w:unhideWhenUsed="1"/>
-    <w:lsdException w:name="caption" w:uiPriority="35" w:semiHidden="1" w:unhideWhenUsed="1" w:qFormat="1"/>
+    <w:lsdException w:name="caption" w:semiHidden="1" w:uiPriority="35" w:unhideWhenUsed="1" w:qFormat="1"/>
     <w:lsdException w:name="table of figures" w:semiHidden="1" w:unhideWhenUsed="1"/>
     <w:lsdException w:name="envelope address" w:semiHidden="1" w:unhideWhenUsed="1"/>
     <w:lsdException w:name="envelope return" w:semiHidden="1" w:unhideWhenUsed="1"/>
@@ -1756,7 +1426,7 @@
     <w:lsdException w:name="Title" w:uiPriority="10" w:qFormat="1"/>
     <w:lsdException w:name="Closing" w:semiHidden="1" w:unhideWhenUsed="1"/>
     <w:lsdException w:name="Signature" w:semiHidden="1" w:unhideWhenUsed="1"/>
-    <w:lsdException w:name="Default Paragraph Font" w:uiPriority="1" w:semiHidden="1" w:unhideWhenUsed="1"/>
+    <w:lsdException w:name="Default Paragraph Font" w:semiHidden="1" w:uiPriority="1" w:unhideWhenUsed="1"/>
     <w:lsdException w:name="Body Text" w:semiHidden="1" w:unhideWhenUsed="1"/>
     <w:lsdException w:name="Body Text Indent" w:semiHidden="1" w:unhideWhenUsed="1"/>
     <w:lsdException w:name="List Continue" w:semiHidden="1" w:unhideWhenUsed="1"/>
@@ -1956,8 +1626,8 @@
     <w:lsdException w:name="Subtle Reference" w:uiPriority="31" w:qFormat="1"/>
     <w:lsdException w:name="Intense Reference" w:uiPriority="32" w:qFormat="1"/>
     <w:lsdException w:name="Book Title" w:uiPriority="33" w:qFormat="1"/>
-    <w:lsdException w:name="Bibliography" w:uiPriority="37" w:semiHidden="1" w:unhideWhenUsed="1"/>
-    <w:lsdException w:name="TOC Heading" w:uiPriority="39" w:semiHidden="1" w:unhideWhenUsed="1" w:qFormat="1"/>
+    <w:lsdException w:name="Bibliography" w:semiHidden="1" w:uiPriority="37" w:unhideWhenUsed="1"/>
+    <w:lsdException w:name="TOC Heading" w:semiHidden="1" w:uiPriority="39" w:unhideWhenUsed="1" w:qFormat="1"/>
     <w:lsdException w:name="Plain Table 1" w:uiPriority="41"/>
     <w:lsdException w:name="Plain Table 2" w:uiPriority="42"/>
     <w:lsdException w:name="Plain Table 3" w:uiPriority="43"/>
@@ -2068,24 +1738,19 @@
     <w:lsdException w:name="Unresolved Mention" w:semiHidden="1" w:unhideWhenUsed="1"/>
     <w:lsdException w:name="Smart Link" w:semiHidden="1" w:unhideWhenUsed="1"/>
   </w:latentStyles>
-  <w:style w:type="paragraph" w:styleId="Normal" w:default="1">
+  <w:style w:type="paragraph" w:default="1" w:styleId="Normal">
     <w:name w:val="Normal"/>
     <w:qFormat/>
-    <w:rsid w:val="00ee422a"/>
-    <w:pPr>
-      <w:widowControl/>
-      <w:suppressAutoHyphens w:val="true"/>
-      <w:bidi w:val="1"/>
-      <w:spacing w:lineRule="auto" w:line="276" w:before="0" w:after="0"/>
-      <w:jc w:val="start"/>
-    </w:pPr>
-    <w:rPr>
-      <w:rFonts w:ascii="Arial" w:hAnsi="Arial" w:eastAsia="Arial" w:cs="B Nazanin"/>
-      <w:color w:themeColor="text1" w:val="000000"/>
+    <w:rsid w:val="00EE422A"/>
+    <w:pPr>
+      <w:bidi/>
+      <w:spacing w:line="276" w:lineRule="auto"/>
+    </w:pPr>
+    <w:rPr>
+      <w:rFonts w:ascii="Arial" w:eastAsia="Arial" w:hAnsi="Arial" w:cs="B Nazanin"/>
+      <w:color w:val="000000" w:themeColor="text1"/>
       <w:kern w:val="0"/>
       <w:sz w:val="22"/>
-      <w:szCs w:val="24"/>
-      <w:lang w:val="en-US" w:eastAsia="en-US" w:bidi="fa-IR"/>
       <w14:ligatures w14:val="none"/>
     </w:rPr>
   </w:style>
@@ -2096,19 +1761,18 @@
     <w:link w:val="Heading1Char"/>
     <w:uiPriority w:val="9"/>
     <w:qFormat/>
-    <w:rsid w:val="00ee422a"/>
-    <w:pPr>
-      <w:keepNext w:val="true"/>
+    <w:rsid w:val="00EE422A"/>
+    <w:pPr>
+      <w:keepNext/>
       <w:keepLines/>
-      <w:spacing w:lineRule="auto" w:line="278" w:before="360" w:after="80"/>
+      <w:spacing w:before="360" w:after="80" w:line="278" w:lineRule="auto"/>
       <w:outlineLvl w:val="0"/>
     </w:pPr>
     <w:rPr>
-      <w:rFonts w:ascii="Aptos Display" w:hAnsi="Aptos Display" w:eastAsia="" w:asciiTheme="majorHAnsi" w:eastAsiaTheme="majorEastAsia" w:hAnsiTheme="majorHAnsi"/>
+      <w:rFonts w:asciiTheme="majorHAnsi" w:eastAsiaTheme="majorEastAsia" w:hAnsiTheme="majorHAnsi"/>
       <w:kern w:val="2"/>
       <w:sz w:val="40"/>
       <w:szCs w:val="36"/>
-      <w:lang w:val="en-US"/>
       <w14:ligatures w14:val="standardContextual"/>
     </w:rPr>
   </w:style>
@@ -2121,19 +1785,18 @@
     <w:semiHidden/>
     <w:unhideWhenUsed/>
     <w:qFormat/>
-    <w:rsid w:val="00ee422a"/>
-    <w:pPr>
-      <w:keepNext w:val="true"/>
+    <w:rsid w:val="00EE422A"/>
+    <w:pPr>
+      <w:keepNext/>
       <w:keepLines/>
-      <w:spacing w:lineRule="auto" w:line="278" w:before="160" w:after="80"/>
+      <w:spacing w:before="160" w:after="80" w:line="278" w:lineRule="auto"/>
       <w:outlineLvl w:val="1"/>
     </w:pPr>
     <w:rPr>
-      <w:rFonts w:ascii="Aptos Display" w:hAnsi="Aptos Display" w:eastAsia="" w:asciiTheme="majorHAnsi" w:eastAsiaTheme="majorEastAsia" w:hAnsiTheme="majorHAnsi"/>
+      <w:rFonts w:asciiTheme="majorHAnsi" w:eastAsiaTheme="majorEastAsia" w:hAnsiTheme="majorHAnsi"/>
       <w:kern w:val="2"/>
       <w:sz w:val="32"/>
       <w:szCs w:val="28"/>
-      <w:lang w:val="en-US"/>
       <w14:ligatures w14:val="standardContextual"/>
     </w:rPr>
   </w:style>
@@ -2146,20 +1809,19 @@
     <w:semiHidden/>
     <w:unhideWhenUsed/>
     <w:qFormat/>
-    <w:rsid w:val="005d603e"/>
-    <w:pPr>
-      <w:keepNext w:val="true"/>
+    <w:rsid w:val="005D603E"/>
+    <w:pPr>
+      <w:keepNext/>
       <w:keepLines/>
-      <w:spacing w:lineRule="auto" w:line="278" w:before="160" w:after="80"/>
+      <w:spacing w:before="160" w:after="80" w:line="278" w:lineRule="auto"/>
       <w:outlineLvl w:val="2"/>
     </w:pPr>
     <w:rPr>
-      <w:rFonts w:ascii="Aptos" w:hAnsi="Aptos" w:eastAsia="" w:cs="" w:asciiTheme="minorHAnsi" w:cstheme="majorBidi" w:eastAsiaTheme="majorEastAsia" w:hAnsiTheme="minorHAnsi"/>
-      <w:color w:themeColor="accent1" w:themeShade="bf" w:val="0F4761"/>
+      <w:rFonts w:asciiTheme="minorHAnsi" w:eastAsiaTheme="majorEastAsia" w:hAnsiTheme="minorHAnsi" w:cstheme="majorBidi"/>
+      <w:color w:val="0F4761" w:themeColor="accent1" w:themeShade="BF"/>
       <w:kern w:val="2"/>
       <w:sz w:val="28"/>
       <w:szCs w:val="28"/>
-      <w:lang w:val="en-US"/>
       <w14:ligatures w14:val="standardContextual"/>
     </w:rPr>
   </w:style>
@@ -2172,21 +1834,20 @@
     <w:semiHidden/>
     <w:unhideWhenUsed/>
     <w:qFormat/>
-    <w:rsid w:val="005d603e"/>
-    <w:pPr>
-      <w:keepNext w:val="true"/>
+    <w:rsid w:val="005D603E"/>
+    <w:pPr>
+      <w:keepNext/>
       <w:keepLines/>
-      <w:spacing w:lineRule="auto" w:line="278" w:before="80" w:after="40"/>
+      <w:spacing w:before="80" w:after="40" w:line="278" w:lineRule="auto"/>
       <w:outlineLvl w:val="3"/>
     </w:pPr>
     <w:rPr>
-      <w:rFonts w:ascii="Aptos" w:hAnsi="Aptos" w:eastAsia="" w:cs="" w:asciiTheme="minorHAnsi" w:cstheme="majorBidi" w:eastAsiaTheme="majorEastAsia" w:hAnsiTheme="minorHAnsi"/>
+      <w:rFonts w:asciiTheme="minorHAnsi" w:eastAsiaTheme="majorEastAsia" w:hAnsiTheme="minorHAnsi" w:cstheme="majorBidi"/>
       <w:i/>
       <w:iCs/>
-      <w:color w:themeColor="accent1" w:themeShade="bf" w:val="0F4761"/>
+      <w:color w:val="0F4761" w:themeColor="accent1" w:themeShade="BF"/>
       <w:kern w:val="2"/>
       <w:sz w:val="24"/>
-      <w:lang w:val="en-US"/>
       <w14:ligatures w14:val="standardContextual"/>
     </w:rPr>
   </w:style>
@@ -2199,19 +1860,18 @@
     <w:semiHidden/>
     <w:unhideWhenUsed/>
     <w:qFormat/>
-    <w:rsid w:val="005d603e"/>
-    <w:pPr>
-      <w:keepNext w:val="true"/>
+    <w:rsid w:val="005D603E"/>
+    <w:pPr>
+      <w:keepNext/>
       <w:keepLines/>
-      <w:spacing w:lineRule="auto" w:line="278" w:before="80" w:after="40"/>
+      <w:spacing w:before="80" w:after="40" w:line="278" w:lineRule="auto"/>
       <w:outlineLvl w:val="4"/>
     </w:pPr>
     <w:rPr>
-      <w:rFonts w:ascii="Aptos" w:hAnsi="Aptos" w:eastAsia="" w:cs="" w:asciiTheme="minorHAnsi" w:cstheme="majorBidi" w:eastAsiaTheme="majorEastAsia" w:hAnsiTheme="minorHAnsi"/>
-      <w:color w:themeColor="accent1" w:themeShade="bf" w:val="0F4761"/>
+      <w:rFonts w:asciiTheme="minorHAnsi" w:eastAsiaTheme="majorEastAsia" w:hAnsiTheme="minorHAnsi" w:cstheme="majorBidi"/>
+      <w:color w:val="0F4761" w:themeColor="accent1" w:themeShade="BF"/>
       <w:kern w:val="2"/>
       <w:sz w:val="24"/>
-      <w:lang w:val="en-US"/>
       <w14:ligatures w14:val="standardContextual"/>
     </w:rPr>
   </w:style>
@@ -2224,21 +1884,20 @@
     <w:semiHidden/>
     <w:unhideWhenUsed/>
     <w:qFormat/>
-    <w:rsid w:val="005d603e"/>
-    <w:pPr>
-      <w:keepNext w:val="true"/>
+    <w:rsid w:val="005D603E"/>
+    <w:pPr>
+      <w:keepNext/>
       <w:keepLines/>
-      <w:spacing w:lineRule="auto" w:line="278" w:before="40" w:after="0"/>
+      <w:spacing w:before="40" w:line="278" w:lineRule="auto"/>
       <w:outlineLvl w:val="5"/>
     </w:pPr>
     <w:rPr>
-      <w:rFonts w:ascii="Aptos" w:hAnsi="Aptos" w:eastAsia="" w:cs="" w:asciiTheme="minorHAnsi" w:cstheme="majorBidi" w:eastAsiaTheme="majorEastAsia" w:hAnsiTheme="minorHAnsi"/>
+      <w:rFonts w:asciiTheme="minorHAnsi" w:eastAsiaTheme="majorEastAsia" w:hAnsiTheme="minorHAnsi" w:cstheme="majorBidi"/>
       <w:i/>
       <w:iCs/>
-      <w:color w:themeColor="text1" w:themeTint="a6" w:val="595959"/>
+      <w:color w:val="595959" w:themeColor="text1" w:themeTint="A6"/>
       <w:kern w:val="2"/>
       <w:sz w:val="24"/>
-      <w:lang w:val="en-US"/>
       <w14:ligatures w14:val="standardContextual"/>
     </w:rPr>
   </w:style>
@@ -2251,19 +1910,18 @@
     <w:semiHidden/>
     <w:unhideWhenUsed/>
     <w:qFormat/>
-    <w:rsid w:val="005d603e"/>
-    <w:pPr>
-      <w:keepNext w:val="true"/>
+    <w:rsid w:val="005D603E"/>
+    <w:pPr>
+      <w:keepNext/>
       <w:keepLines/>
-      <w:spacing w:lineRule="auto" w:line="278" w:before="40" w:after="0"/>
+      <w:spacing w:before="40" w:line="278" w:lineRule="auto"/>
       <w:outlineLvl w:val="6"/>
     </w:pPr>
     <w:rPr>
-      <w:rFonts w:ascii="Aptos" w:hAnsi="Aptos" w:eastAsia="" w:cs="" w:asciiTheme="minorHAnsi" w:cstheme="majorBidi" w:eastAsiaTheme="majorEastAsia" w:hAnsiTheme="minorHAnsi"/>
-      <w:color w:themeColor="text1" w:themeTint="a6" w:val="595959"/>
+      <w:rFonts w:asciiTheme="minorHAnsi" w:eastAsiaTheme="majorEastAsia" w:hAnsiTheme="minorHAnsi" w:cstheme="majorBidi"/>
+      <w:color w:val="595959" w:themeColor="text1" w:themeTint="A6"/>
       <w:kern w:val="2"/>
       <w:sz w:val="24"/>
-      <w:lang w:val="en-US"/>
       <w14:ligatures w14:val="standardContextual"/>
     </w:rPr>
   </w:style>
@@ -2276,21 +1934,20 @@
     <w:semiHidden/>
     <w:unhideWhenUsed/>
     <w:qFormat/>
-    <w:rsid w:val="005d603e"/>
-    <w:pPr>
-      <w:keepNext w:val="true"/>
+    <w:rsid w:val="005D603E"/>
+    <w:pPr>
+      <w:keepNext/>
       <w:keepLines/>
-      <w:spacing w:lineRule="auto" w:line="278"/>
+      <w:spacing w:line="278" w:lineRule="auto"/>
       <w:outlineLvl w:val="7"/>
     </w:pPr>
     <w:rPr>
-      <w:rFonts w:ascii="Aptos" w:hAnsi="Aptos" w:eastAsia="" w:cs="" w:asciiTheme="minorHAnsi" w:cstheme="majorBidi" w:eastAsiaTheme="majorEastAsia" w:hAnsiTheme="minorHAnsi"/>
+      <w:rFonts w:asciiTheme="minorHAnsi" w:eastAsiaTheme="majorEastAsia" w:hAnsiTheme="minorHAnsi" w:cstheme="majorBidi"/>
       <w:i/>
       <w:iCs/>
-      <w:color w:themeColor="text1" w:themeTint="d8" w:val="272727"/>
+      <w:color w:val="272727" w:themeColor="text1" w:themeTint="D8"/>
       <w:kern w:val="2"/>
       <w:sz w:val="24"/>
-      <w:lang w:val="en-US"/>
       <w14:ligatures w14:val="standardContextual"/>
     </w:rPr>
   </w:style>
@@ -2303,505 +1960,26 @@
     <w:semiHidden/>
     <w:unhideWhenUsed/>
     <w:qFormat/>
-    <w:rsid w:val="005d603e"/>
-    <w:pPr>
-      <w:keepNext w:val="true"/>
+    <w:rsid w:val="005D603E"/>
+    <w:pPr>
+      <w:keepNext/>
       <w:keepLines/>
-      <w:spacing w:lineRule="auto" w:line="278"/>
+      <w:spacing w:line="278" w:lineRule="auto"/>
       <w:outlineLvl w:val="8"/>
     </w:pPr>
     <w:rPr>
-      <w:rFonts w:ascii="Aptos" w:hAnsi="Aptos" w:eastAsia="" w:cs="" w:asciiTheme="minorHAnsi" w:cstheme="majorBidi" w:eastAsiaTheme="majorEastAsia" w:hAnsiTheme="minorHAnsi"/>
-      <w:color w:themeColor="text1" w:themeTint="d8" w:val="272727"/>
+      <w:rFonts w:asciiTheme="minorHAnsi" w:eastAsiaTheme="majorEastAsia" w:hAnsiTheme="minorHAnsi" w:cstheme="majorBidi"/>
+      <w:color w:val="272727" w:themeColor="text1" w:themeTint="D8"/>
       <w:kern w:val="2"/>
       <w:sz w:val="24"/>
-      <w:lang w:val="en-US"/>
       <w14:ligatures w14:val="standardContextual"/>
     </w:rPr>
   </w:style>
-  <w:style w:type="character" w:styleId="DefaultParagraphFont" w:default="1">
+  <w:style w:type="character" w:default="1" w:styleId="DefaultParagraphFont">
     <w:name w:val="Default Paragraph Font"/>
     <w:uiPriority w:val="1"/>
     <w:semiHidden/>
     <w:unhideWhenUsed/>
-    <w:qFormat/>
-    <w:rPr/>
-  </w:style>
-  <w:style w:type="character" w:styleId="Heading1Char" w:customStyle="1">
-    <w:name w:val="Heading 1 Char"/>
-    <w:basedOn w:val="DefaultParagraphFont"/>
-    <w:link w:val="Heading1"/>
-    <w:uiPriority w:val="9"/>
-    <w:qFormat/>
-    <w:rsid w:val="00ee422a"/>
-    <w:rPr>
-      <w:rFonts w:ascii="Aptos Display" w:hAnsi="Aptos Display" w:eastAsia="" w:cs="B Nazanin" w:asciiTheme="majorHAnsi" w:eastAsiaTheme="majorEastAsia" w:hAnsiTheme="majorHAnsi"/>
-      <w:color w:themeColor="text1" w:val="000000"/>
-      <w:sz w:val="40"/>
-      <w:szCs w:val="36"/>
-    </w:rPr>
-  </w:style>
-  <w:style w:type="character" w:styleId="Heading2Char" w:customStyle="1">
-    <w:name w:val="Heading 2 Char"/>
-    <w:basedOn w:val="DefaultParagraphFont"/>
-    <w:link w:val="Heading2"/>
-    <w:uiPriority w:val="9"/>
-    <w:semiHidden/>
-    <w:qFormat/>
-    <w:rsid w:val="00ee422a"/>
-    <w:rPr>
-      <w:rFonts w:ascii="Aptos Display" w:hAnsi="Aptos Display" w:eastAsia="" w:cs="B Nazanin" w:asciiTheme="majorHAnsi" w:eastAsiaTheme="majorEastAsia" w:hAnsiTheme="majorHAnsi"/>
-      <w:color w:themeColor="text1" w:val="000000"/>
-      <w:sz w:val="32"/>
-      <w:szCs w:val="28"/>
-    </w:rPr>
-  </w:style>
-  <w:style w:type="character" w:styleId="Heading3Char" w:customStyle="1">
-    <w:name w:val="Heading 3 Char"/>
-    <w:basedOn w:val="DefaultParagraphFont"/>
-    <w:link w:val="Heading3"/>
-    <w:uiPriority w:val="9"/>
-    <w:semiHidden/>
-    <w:qFormat/>
-    <w:rsid w:val="005d603e"/>
-    <w:rPr>
-      <w:rFonts w:eastAsia="" w:cs="" w:cstheme="majorBidi" w:eastAsiaTheme="majorEastAsia"/>
-      <w:color w:themeColor="accent1" w:themeShade="bf" w:val="0F4761"/>
-      <w:sz w:val="28"/>
-      <w:szCs w:val="28"/>
-    </w:rPr>
-  </w:style>
-  <w:style w:type="character" w:styleId="Heading4Char" w:customStyle="1">
-    <w:name w:val="Heading 4 Char"/>
-    <w:basedOn w:val="DefaultParagraphFont"/>
-    <w:link w:val="Heading4"/>
-    <w:uiPriority w:val="9"/>
-    <w:semiHidden/>
-    <w:qFormat/>
-    <w:rsid w:val="005d603e"/>
-    <w:rPr>
-      <w:rFonts w:eastAsia="" w:cs="" w:cstheme="majorBidi" w:eastAsiaTheme="majorEastAsia"/>
-      <w:i/>
-      <w:iCs/>
-      <w:color w:themeColor="accent1" w:themeShade="bf" w:val="0F4761"/>
-    </w:rPr>
-  </w:style>
-  <w:style w:type="character" w:styleId="Heading5Char" w:customStyle="1">
-    <w:name w:val="Heading 5 Char"/>
-    <w:basedOn w:val="DefaultParagraphFont"/>
-    <w:link w:val="Heading5"/>
-    <w:uiPriority w:val="9"/>
-    <w:semiHidden/>
-    <w:qFormat/>
-    <w:rsid w:val="005d603e"/>
-    <w:rPr>
-      <w:rFonts w:eastAsia="" w:cs="" w:cstheme="majorBidi" w:eastAsiaTheme="majorEastAsia"/>
-      <w:color w:themeColor="accent1" w:themeShade="bf" w:val="0F4761"/>
-    </w:rPr>
-  </w:style>
-  <w:style w:type="character" w:styleId="Heading6Char" w:customStyle="1">
-    <w:name w:val="Heading 6 Char"/>
-    <w:basedOn w:val="DefaultParagraphFont"/>
-    <w:link w:val="Heading6"/>
-    <w:uiPriority w:val="9"/>
-    <w:semiHidden/>
-    <w:qFormat/>
-    <w:rsid w:val="005d603e"/>
-    <w:rPr>
-      <w:rFonts w:eastAsia="" w:cs="" w:cstheme="majorBidi" w:eastAsiaTheme="majorEastAsia"/>
-      <w:i/>
-      <w:iCs/>
-      <w:color w:themeColor="text1" w:themeTint="a6" w:val="595959"/>
-    </w:rPr>
-  </w:style>
-  <w:style w:type="character" w:styleId="Heading7Char" w:customStyle="1">
-    <w:name w:val="Heading 7 Char"/>
-    <w:basedOn w:val="DefaultParagraphFont"/>
-    <w:link w:val="Heading7"/>
-    <w:uiPriority w:val="9"/>
-    <w:semiHidden/>
-    <w:qFormat/>
-    <w:rsid w:val="005d603e"/>
-    <w:rPr>
-      <w:rFonts w:eastAsia="" w:cs="" w:cstheme="majorBidi" w:eastAsiaTheme="majorEastAsia"/>
-      <w:color w:themeColor="text1" w:themeTint="a6" w:val="595959"/>
-    </w:rPr>
-  </w:style>
-  <w:style w:type="character" w:styleId="Heading8Char" w:customStyle="1">
-    <w:name w:val="Heading 8 Char"/>
-    <w:basedOn w:val="DefaultParagraphFont"/>
-    <w:link w:val="Heading8"/>
-    <w:uiPriority w:val="9"/>
-    <w:semiHidden/>
-    <w:qFormat/>
-    <w:rsid w:val="005d603e"/>
-    <w:rPr>
-      <w:rFonts w:eastAsia="" w:cs="" w:cstheme="majorBidi" w:eastAsiaTheme="majorEastAsia"/>
-      <w:i/>
-      <w:iCs/>
-      <w:color w:themeColor="text1" w:themeTint="d8" w:val="272727"/>
-    </w:rPr>
-  </w:style>
-  <w:style w:type="character" w:styleId="Heading9Char" w:customStyle="1">
-    <w:name w:val="Heading 9 Char"/>
-    <w:basedOn w:val="DefaultParagraphFont"/>
-    <w:link w:val="Heading9"/>
-    <w:uiPriority w:val="9"/>
-    <w:semiHidden/>
-    <w:qFormat/>
-    <w:rsid w:val="005d603e"/>
-    <w:rPr>
-      <w:rFonts w:eastAsia="" w:cs="" w:cstheme="majorBidi" w:eastAsiaTheme="majorEastAsia"/>
-      <w:color w:themeColor="text1" w:themeTint="d8" w:val="272727"/>
-    </w:rPr>
-  </w:style>
-  <w:style w:type="character" w:styleId="TitleChar" w:customStyle="1">
-    <w:name w:val="Title Char"/>
-    <w:basedOn w:val="DefaultParagraphFont"/>
-    <w:link w:val="Title"/>
-    <w:uiPriority w:val="10"/>
-    <w:qFormat/>
-    <w:rsid w:val="005d603e"/>
-    <w:rPr>
-      <w:rFonts w:ascii="Aptos Display" w:hAnsi="Aptos Display" w:eastAsia="" w:cs="" w:asciiTheme="majorHAnsi" w:cstheme="majorBidi" w:eastAsiaTheme="majorEastAsia" w:hAnsiTheme="majorHAnsi"/>
-      <w:spacing w:val="-10"/>
-      <w:kern w:val="2"/>
-      <w:sz w:val="56"/>
-      <w:szCs w:val="56"/>
-    </w:rPr>
-  </w:style>
-  <w:style w:type="character" w:styleId="SubtitleChar" w:customStyle="1">
-    <w:name w:val="Subtitle Char"/>
-    <w:basedOn w:val="DefaultParagraphFont"/>
-    <w:link w:val="Subtitle"/>
-    <w:uiPriority w:val="11"/>
-    <w:qFormat/>
-    <w:rsid w:val="005d603e"/>
-    <w:rPr>
-      <w:rFonts w:eastAsia="" w:cs="" w:cstheme="majorBidi" w:eastAsiaTheme="majorEastAsia"/>
-      <w:color w:themeColor="text1" w:themeTint="a6" w:val="595959"/>
-      <w:spacing w:val="15"/>
-      <w:sz w:val="28"/>
-      <w:szCs w:val="28"/>
-    </w:rPr>
-  </w:style>
-  <w:style w:type="character" w:styleId="QuoteChar" w:customStyle="1">
-    <w:name w:val="Quote Char"/>
-    <w:basedOn w:val="DefaultParagraphFont"/>
-    <w:link w:val="Quote"/>
-    <w:uiPriority w:val="29"/>
-    <w:qFormat/>
-    <w:rsid w:val="005d603e"/>
-    <w:rPr>
-      <w:i/>
-      <w:iCs/>
-      <w:color w:themeColor="text1" w:themeTint="bf" w:val="404040"/>
-    </w:rPr>
-  </w:style>
-  <w:style w:type="character" w:styleId="IntenseEmphasis">
-    <w:name w:val="Intense Emphasis"/>
-    <w:basedOn w:val="DefaultParagraphFont"/>
-    <w:uiPriority w:val="21"/>
-    <w:qFormat/>
-    <w:rsid w:val="005d603e"/>
-    <w:rPr>
-      <w:i/>
-      <w:iCs/>
-      <w:color w:themeColor="accent1" w:themeShade="bf" w:val="0F4761"/>
-    </w:rPr>
-  </w:style>
-  <w:style w:type="character" w:styleId="IntenseQuoteChar" w:customStyle="1">
-    <w:name w:val="Intense Quote Char"/>
-    <w:basedOn w:val="DefaultParagraphFont"/>
-    <w:link w:val="IntenseQuote"/>
-    <w:uiPriority w:val="30"/>
-    <w:qFormat/>
-    <w:rsid w:val="005d603e"/>
-    <w:rPr>
-      <w:i/>
-      <w:iCs/>
-      <w:color w:themeColor="accent1" w:themeShade="bf" w:val="0F4761"/>
-    </w:rPr>
-  </w:style>
-  <w:style w:type="character" w:styleId="IntenseReference">
-    <w:name w:val="Intense Reference"/>
-    <w:basedOn w:val="DefaultParagraphFont"/>
-    <w:uiPriority w:val="32"/>
-    <w:qFormat/>
-    <w:rsid w:val="005d603e"/>
-    <w:rPr>
-      <w:b/>
-      <w:bCs/>
-      <w:smallCaps/>
-      <w:color w:themeColor="accent1" w:themeShade="bf" w:val="0F4761"/>
-      <w:spacing w:val="5"/>
-    </w:rPr>
-  </w:style>
-  <w:style w:type="character" w:styleId="HeaderChar" w:customStyle="1">
-    <w:name w:val="Header Char"/>
-    <w:basedOn w:val="DefaultParagraphFont"/>
-    <w:link w:val="Header"/>
-    <w:uiPriority w:val="99"/>
-    <w:qFormat/>
-    <w:rsid w:val="001f63b7"/>
-    <w:rPr>
-      <w:rFonts w:ascii="Arial" w:hAnsi="Arial" w:eastAsia="Arial" w:cs="Arial"/>
-      <w:kern w:val="0"/>
-      <w:sz w:val="22"/>
-      <w:szCs w:val="22"/>
-      <w:lang w:val="en-US"/>
-      <w14:ligatures w14:val="none"/>
-    </w:rPr>
-  </w:style>
-  <w:style w:type="character" w:styleId="FooterChar" w:customStyle="1">
-    <w:name w:val="Footer Char"/>
-    <w:basedOn w:val="DefaultParagraphFont"/>
-    <w:link w:val="Footer"/>
-    <w:uiPriority w:val="99"/>
-    <w:qFormat/>
-    <w:rsid w:val="001f63b7"/>
-    <w:rPr>
-      <w:rFonts w:ascii="Arial" w:hAnsi="Arial" w:eastAsia="Arial" w:cs="Arial"/>
-      <w:kern w:val="0"/>
-      <w:sz w:val="22"/>
-      <w:szCs w:val="22"/>
-      <w:lang w:val="en-US"/>
-      <w14:ligatures w14:val="none"/>
-    </w:rPr>
-  </w:style>
-  <w:style w:type="paragraph" w:styleId="Heading">
-    <w:name w:val="Heading"/>
-    <w:basedOn w:val="Normal"/>
-    <w:next w:val="BodyText"/>
-    <w:qFormat/>
-    <w:pPr>
-      <w:keepNext w:val="true"/>
-      <w:spacing w:before="240" w:after="120"/>
-    </w:pPr>
-    <w:rPr>
-      <w:rFonts w:ascii="Liberation Sans" w:hAnsi="Liberation Sans" w:eastAsia="Noto Sans CJK SC" w:cs="Tahoma"/>
-      <w:sz w:val="28"/>
-      <w:szCs w:val="28"/>
-    </w:rPr>
-  </w:style>
-  <w:style w:type="paragraph" w:styleId="BodyText">
-    <w:name w:val="Body Text"/>
-    <w:basedOn w:val="Normal"/>
-    <w:pPr>
-      <w:spacing w:lineRule="auto" w:line="276" w:before="0" w:after="140"/>
-    </w:pPr>
-    <w:rPr/>
-  </w:style>
-  <w:style w:type="paragraph" w:styleId="List">
-    <w:name w:val="List"/>
-    <w:basedOn w:val="BodyText"/>
-    <w:pPr/>
-    <w:rPr>
-      <w:rFonts w:cs="Tahoma"/>
-    </w:rPr>
-  </w:style>
-  <w:style w:type="paragraph" w:styleId="Caption">
-    <w:name w:val="caption"/>
-    <w:basedOn w:val="Normal"/>
-    <w:qFormat/>
-    <w:pPr>
-      <w:suppressLineNumbers/>
-      <w:spacing w:before="120" w:after="120"/>
-    </w:pPr>
-    <w:rPr>
-      <w:rFonts w:cs="Tahoma"/>
-      <w:i/>
-      <w:iCs/>
-      <w:sz w:val="24"/>
-      <w:szCs w:val="24"/>
-    </w:rPr>
-  </w:style>
-  <w:style w:type="paragraph" w:styleId="Index">
-    <w:name w:val="Index"/>
-    <w:basedOn w:val="Normal"/>
-    <w:qFormat/>
-    <w:pPr>
-      <w:suppressLineNumbers/>
-    </w:pPr>
-    <w:rPr>
-      <w:rFonts w:cs="Tahoma"/>
-    </w:rPr>
-  </w:style>
-  <w:style w:type="paragraph" w:styleId="Title">
-    <w:name w:val="Title"/>
-    <w:basedOn w:val="Normal"/>
-    <w:next w:val="Normal"/>
-    <w:link w:val="TitleChar"/>
-    <w:uiPriority w:val="10"/>
-    <w:qFormat/>
-    <w:rsid w:val="005d603e"/>
-    <w:pPr>
-      <w:spacing w:lineRule="auto" w:line="240" w:before="0" w:after="80"/>
-      <w:contextualSpacing/>
-    </w:pPr>
-    <w:rPr>
-      <w:rFonts w:ascii="Aptos Display" w:hAnsi="Aptos Display" w:eastAsia="" w:cs="" w:asciiTheme="majorHAnsi" w:cstheme="majorBidi" w:eastAsiaTheme="majorEastAsia" w:hAnsiTheme="majorHAnsi"/>
-      <w:spacing w:val="-10"/>
-      <w:kern w:val="2"/>
-      <w:sz w:val="56"/>
-      <w:szCs w:val="56"/>
-      <w:lang w:val="en-US"/>
-      <w14:ligatures w14:val="standardContextual"/>
-    </w:rPr>
-  </w:style>
-  <w:style w:type="paragraph" w:styleId="Subtitle">
-    <w:name w:val="Subtitle"/>
-    <w:basedOn w:val="Normal"/>
-    <w:next w:val="Normal"/>
-    <w:link w:val="SubtitleChar"/>
-    <w:uiPriority w:val="11"/>
-    <w:qFormat/>
-    <w:rsid w:val="005d603e"/>
-    <w:pPr>
-      <w:spacing w:lineRule="auto" w:line="278" w:before="0" w:after="160"/>
-    </w:pPr>
-    <w:rPr>
-      <w:rFonts w:ascii="Aptos" w:hAnsi="Aptos" w:eastAsia="" w:cs="" w:asciiTheme="minorHAnsi" w:cstheme="majorBidi" w:eastAsiaTheme="majorEastAsia" w:hAnsiTheme="minorHAnsi"/>
-      <w:color w:themeColor="text1" w:themeTint="a6" w:val="595959"/>
-      <w:spacing w:val="15"/>
-      <w:kern w:val="2"/>
-      <w:sz w:val="28"/>
-      <w:szCs w:val="28"/>
-      <w:lang w:val="en-US"/>
-      <w14:ligatures w14:val="standardContextual"/>
-    </w:rPr>
-  </w:style>
-  <w:style w:type="paragraph" w:styleId="Quote">
-    <w:name w:val="Quote"/>
-    <w:basedOn w:val="Normal"/>
-    <w:next w:val="Normal"/>
-    <w:link w:val="QuoteChar"/>
-    <w:uiPriority w:val="29"/>
-    <w:qFormat/>
-    <w:rsid w:val="005d603e"/>
-    <w:pPr>
-      <w:spacing w:lineRule="auto" w:line="278" w:before="160" w:after="160"/>
-      <w:jc w:val="center"/>
-    </w:pPr>
-    <w:rPr>
-      <w:rFonts w:ascii="Aptos" w:hAnsi="Aptos" w:eastAsia="Aptos" w:cs="" w:asciiTheme="minorHAnsi" w:cstheme="minorBidi" w:eastAsiaTheme="minorHAnsi" w:hAnsiTheme="minorHAnsi"/>
-      <w:i/>
-      <w:iCs/>
-      <w:color w:themeColor="text1" w:themeTint="bf" w:val="404040"/>
-      <w:kern w:val="2"/>
-      <w:sz w:val="24"/>
-      <w:lang w:val="en-US"/>
-      <w14:ligatures w14:val="standardContextual"/>
-    </w:rPr>
-  </w:style>
-  <w:style w:type="paragraph" w:styleId="ListParagraph">
-    <w:name w:val="List Paragraph"/>
-    <w:basedOn w:val="Normal"/>
-    <w:uiPriority w:val="34"/>
-    <w:qFormat/>
-    <w:rsid w:val="005d603e"/>
-    <w:pPr>
-      <w:spacing w:lineRule="auto" w:line="278" w:before="0" w:after="160"/>
-      <w:ind w:start="720"/>
-      <w:contextualSpacing/>
-    </w:pPr>
-    <w:rPr>
-      <w:rFonts w:ascii="Aptos" w:hAnsi="Aptos" w:eastAsia="Aptos" w:cs="" w:asciiTheme="minorHAnsi" w:cstheme="minorBidi" w:eastAsiaTheme="minorHAnsi" w:hAnsiTheme="minorHAnsi"/>
-      <w:kern w:val="2"/>
-      <w:sz w:val="24"/>
-      <w:lang w:val="en-US"/>
-      <w14:ligatures w14:val="standardContextual"/>
-    </w:rPr>
-  </w:style>
-  <w:style w:type="paragraph" w:styleId="IntenseQuote">
-    <w:name w:val="Intense Quote"/>
-    <w:basedOn w:val="Normal"/>
-    <w:next w:val="Normal"/>
-    <w:link w:val="IntenseQuoteChar"/>
-    <w:uiPriority w:val="30"/>
-    <w:qFormat/>
-    <w:rsid w:val="005d603e"/>
-    <w:pPr>
-      <w:pBdr>
-        <w:top w:val="single" w:sz="4" w:space="10" w:color="0F4761" w:themeColor="accent1" w:themeShade="bf"/>
-        <w:bottom w:val="single" w:sz="4" w:space="10" w:color="0F4761" w:themeColor="accent1" w:themeShade="bf"/>
-      </w:pBdr>
-      <w:spacing w:lineRule="auto" w:line="278" w:before="360" w:after="360"/>
-      <w:ind w:start="864" w:end="864"/>
-      <w:jc w:val="center"/>
-    </w:pPr>
-    <w:rPr>
-      <w:rFonts w:ascii="Aptos" w:hAnsi="Aptos" w:eastAsia="Aptos" w:cs="" w:asciiTheme="minorHAnsi" w:cstheme="minorBidi" w:eastAsiaTheme="minorHAnsi" w:hAnsiTheme="minorHAnsi"/>
-      <w:i/>
-      <w:iCs/>
-      <w:color w:themeColor="accent1" w:themeShade="bf" w:val="0F4761"/>
-      <w:kern w:val="2"/>
-      <w:sz w:val="24"/>
-      <w:lang w:val="en-US"/>
-      <w14:ligatures w14:val="standardContextual"/>
-    </w:rPr>
-  </w:style>
-  <w:style w:type="paragraph" w:styleId="HeaderandFooter">
-    <w:name w:val="Header and Footer"/>
-    <w:basedOn w:val="Normal"/>
-    <w:qFormat/>
-    <w:pPr/>
-    <w:rPr/>
-  </w:style>
-  <w:style w:type="paragraph" w:styleId="Header">
-    <w:name w:val="header"/>
-    <w:basedOn w:val="Normal"/>
-    <w:link w:val="HeaderChar"/>
-    <w:uiPriority w:val="99"/>
-    <w:unhideWhenUsed/>
-    <w:rsid w:val="001f63b7"/>
-    <w:pPr>
-      <w:tabs>
-        <w:tab w:val="clear" w:pos="720"/>
-        <w:tab w:val="center" w:pos="4513" w:leader="none"/>
-        <w:tab w:val="right" w:pos="9026" w:leader="none"/>
-      </w:tabs>
-      <w:spacing w:lineRule="auto" w:line="240"/>
-    </w:pPr>
-    <w:rPr/>
-  </w:style>
-  <w:style w:type="paragraph" w:styleId="Footer">
-    <w:name w:val="footer"/>
-    <w:basedOn w:val="Normal"/>
-    <w:link w:val="FooterChar"/>
-    <w:uiPriority w:val="99"/>
-    <w:unhideWhenUsed/>
-    <w:rsid w:val="001f63b7"/>
-    <w:pPr>
-      <w:tabs>
-        <w:tab w:val="clear" w:pos="720"/>
-        <w:tab w:val="center" w:pos="4513" w:leader="none"/>
-        <w:tab w:val="right" w:pos="9026" w:leader="none"/>
-      </w:tabs>
-      <w:spacing w:lineRule="auto" w:line="240"/>
-    </w:pPr>
-    <w:rPr/>
-  </w:style>
-  <w:style w:type="paragraph" w:styleId="FrameContentsuser">
-    <w:name w:val="Frame Contents (user)"/>
-    <w:basedOn w:val="Normal"/>
-    <w:qFormat/>
-    <w:pPr/>
-    <w:rPr/>
-  </w:style>
-  <w:style w:type="paragraph" w:styleId="FrameContents">
-    <w:name w:val="Frame Contents"/>
-    <w:basedOn w:val="Normal"/>
-    <w:qFormat/>
-    <w:pPr/>
-    <w:rPr/>
-  </w:style>
-  <w:style w:type="numbering" w:styleId="NoList" w:default="1">
-    <w:name w:val="No List"/>
-    <w:uiPriority w:val="99"/>
-    <w:semiHidden/>
-    <w:unhideWhenUsed/>
-    <w:qFormat/>
   </w:style>
   <w:style w:type="table" w:default="1" w:styleId="TableNormal">
     <w:name w:val="Normal Table"/>
@@ -2809,6 +1987,7 @@
     <w:semiHidden/>
     <w:unhideWhenUsed/>
     <w:tblPr>
+      <w:tblInd w:w="0" w:type="dxa"/>
       <w:tblCellMar>
         <w:top w:w="0" w:type="dxa"/>
         <w:left w:w="108" w:type="dxa"/>
@@ -2817,58 +1996,515 @@
       </w:tblCellMar>
     </w:tblPr>
   </w:style>
+  <w:style w:type="numbering" w:default="1" w:styleId="NoList">
+    <w:name w:val="No List"/>
+    <w:uiPriority w:val="99"/>
+    <w:semiHidden/>
+    <w:unhideWhenUsed/>
+  </w:style>
+  <w:style w:type="character" w:customStyle="1" w:styleId="Heading1Char">
+    <w:name w:val="Heading 1 Char"/>
+    <w:basedOn w:val="DefaultParagraphFont"/>
+    <w:link w:val="Heading1"/>
+    <w:uiPriority w:val="9"/>
+    <w:qFormat/>
+    <w:rsid w:val="00EE422A"/>
+    <w:rPr>
+      <w:rFonts w:asciiTheme="majorHAnsi" w:eastAsiaTheme="majorEastAsia" w:hAnsiTheme="majorHAnsi" w:cs="B Nazanin"/>
+      <w:color w:val="000000" w:themeColor="text1"/>
+      <w:sz w:val="40"/>
+      <w:szCs w:val="36"/>
+    </w:rPr>
+  </w:style>
+  <w:style w:type="character" w:customStyle="1" w:styleId="Heading2Char">
+    <w:name w:val="Heading 2 Char"/>
+    <w:basedOn w:val="DefaultParagraphFont"/>
+    <w:link w:val="Heading2"/>
+    <w:uiPriority w:val="9"/>
+    <w:semiHidden/>
+    <w:qFormat/>
+    <w:rsid w:val="00EE422A"/>
+    <w:rPr>
+      <w:rFonts w:asciiTheme="majorHAnsi" w:eastAsiaTheme="majorEastAsia" w:hAnsiTheme="majorHAnsi" w:cs="B Nazanin"/>
+      <w:color w:val="000000" w:themeColor="text1"/>
+      <w:sz w:val="32"/>
+      <w:szCs w:val="28"/>
+    </w:rPr>
+  </w:style>
+  <w:style w:type="character" w:customStyle="1" w:styleId="Heading3Char">
+    <w:name w:val="Heading 3 Char"/>
+    <w:basedOn w:val="DefaultParagraphFont"/>
+    <w:link w:val="Heading3"/>
+    <w:uiPriority w:val="9"/>
+    <w:semiHidden/>
+    <w:qFormat/>
+    <w:rsid w:val="005D603E"/>
+    <w:rPr>
+      <w:rFonts w:eastAsiaTheme="majorEastAsia" w:cstheme="majorBidi"/>
+      <w:color w:val="0F4761" w:themeColor="accent1" w:themeShade="BF"/>
+      <w:sz w:val="28"/>
+      <w:szCs w:val="28"/>
+    </w:rPr>
+  </w:style>
+  <w:style w:type="character" w:customStyle="1" w:styleId="Heading4Char">
+    <w:name w:val="Heading 4 Char"/>
+    <w:basedOn w:val="DefaultParagraphFont"/>
+    <w:link w:val="Heading4"/>
+    <w:uiPriority w:val="9"/>
+    <w:semiHidden/>
+    <w:qFormat/>
+    <w:rsid w:val="005D603E"/>
+    <w:rPr>
+      <w:rFonts w:eastAsiaTheme="majorEastAsia" w:cstheme="majorBidi"/>
+      <w:i/>
+      <w:iCs/>
+      <w:color w:val="0F4761" w:themeColor="accent1" w:themeShade="BF"/>
+    </w:rPr>
+  </w:style>
+  <w:style w:type="character" w:customStyle="1" w:styleId="Heading5Char">
+    <w:name w:val="Heading 5 Char"/>
+    <w:basedOn w:val="DefaultParagraphFont"/>
+    <w:link w:val="Heading5"/>
+    <w:uiPriority w:val="9"/>
+    <w:semiHidden/>
+    <w:qFormat/>
+    <w:rsid w:val="005D603E"/>
+    <w:rPr>
+      <w:rFonts w:eastAsiaTheme="majorEastAsia" w:cstheme="majorBidi"/>
+      <w:color w:val="0F4761" w:themeColor="accent1" w:themeShade="BF"/>
+    </w:rPr>
+  </w:style>
+  <w:style w:type="character" w:customStyle="1" w:styleId="Heading6Char">
+    <w:name w:val="Heading 6 Char"/>
+    <w:basedOn w:val="DefaultParagraphFont"/>
+    <w:link w:val="Heading6"/>
+    <w:uiPriority w:val="9"/>
+    <w:semiHidden/>
+    <w:qFormat/>
+    <w:rsid w:val="005D603E"/>
+    <w:rPr>
+      <w:rFonts w:eastAsiaTheme="majorEastAsia" w:cstheme="majorBidi"/>
+      <w:i/>
+      <w:iCs/>
+      <w:color w:val="595959" w:themeColor="text1" w:themeTint="A6"/>
+    </w:rPr>
+  </w:style>
+  <w:style w:type="character" w:customStyle="1" w:styleId="Heading7Char">
+    <w:name w:val="Heading 7 Char"/>
+    <w:basedOn w:val="DefaultParagraphFont"/>
+    <w:link w:val="Heading7"/>
+    <w:uiPriority w:val="9"/>
+    <w:semiHidden/>
+    <w:qFormat/>
+    <w:rsid w:val="005D603E"/>
+    <w:rPr>
+      <w:rFonts w:eastAsiaTheme="majorEastAsia" w:cstheme="majorBidi"/>
+      <w:color w:val="595959" w:themeColor="text1" w:themeTint="A6"/>
+    </w:rPr>
+  </w:style>
+  <w:style w:type="character" w:customStyle="1" w:styleId="Heading8Char">
+    <w:name w:val="Heading 8 Char"/>
+    <w:basedOn w:val="DefaultParagraphFont"/>
+    <w:link w:val="Heading8"/>
+    <w:uiPriority w:val="9"/>
+    <w:semiHidden/>
+    <w:qFormat/>
+    <w:rsid w:val="005D603E"/>
+    <w:rPr>
+      <w:rFonts w:eastAsiaTheme="majorEastAsia" w:cstheme="majorBidi"/>
+      <w:i/>
+      <w:iCs/>
+      <w:color w:val="272727" w:themeColor="text1" w:themeTint="D8"/>
+    </w:rPr>
+  </w:style>
+  <w:style w:type="character" w:customStyle="1" w:styleId="Heading9Char">
+    <w:name w:val="Heading 9 Char"/>
+    <w:basedOn w:val="DefaultParagraphFont"/>
+    <w:link w:val="Heading9"/>
+    <w:uiPriority w:val="9"/>
+    <w:semiHidden/>
+    <w:qFormat/>
+    <w:rsid w:val="005D603E"/>
+    <w:rPr>
+      <w:rFonts w:eastAsiaTheme="majorEastAsia" w:cstheme="majorBidi"/>
+      <w:color w:val="272727" w:themeColor="text1" w:themeTint="D8"/>
+    </w:rPr>
+  </w:style>
+  <w:style w:type="character" w:customStyle="1" w:styleId="TitleChar">
+    <w:name w:val="Title Char"/>
+    <w:basedOn w:val="DefaultParagraphFont"/>
+    <w:link w:val="Title"/>
+    <w:uiPriority w:val="10"/>
+    <w:qFormat/>
+    <w:rsid w:val="005D603E"/>
+    <w:rPr>
+      <w:rFonts w:asciiTheme="majorHAnsi" w:eastAsiaTheme="majorEastAsia" w:hAnsiTheme="majorHAnsi" w:cstheme="majorBidi"/>
+      <w:spacing w:val="-10"/>
+      <w:kern w:val="2"/>
+      <w:sz w:val="56"/>
+      <w:szCs w:val="56"/>
+    </w:rPr>
+  </w:style>
+  <w:style w:type="character" w:customStyle="1" w:styleId="SubtitleChar">
+    <w:name w:val="Subtitle Char"/>
+    <w:basedOn w:val="DefaultParagraphFont"/>
+    <w:link w:val="Subtitle"/>
+    <w:uiPriority w:val="11"/>
+    <w:qFormat/>
+    <w:rsid w:val="005D603E"/>
+    <w:rPr>
+      <w:rFonts w:eastAsiaTheme="majorEastAsia" w:cstheme="majorBidi"/>
+      <w:color w:val="595959" w:themeColor="text1" w:themeTint="A6"/>
+      <w:spacing w:val="15"/>
+      <w:sz w:val="28"/>
+      <w:szCs w:val="28"/>
+    </w:rPr>
+  </w:style>
+  <w:style w:type="character" w:customStyle="1" w:styleId="QuoteChar">
+    <w:name w:val="Quote Char"/>
+    <w:basedOn w:val="DefaultParagraphFont"/>
+    <w:link w:val="Quote"/>
+    <w:uiPriority w:val="29"/>
+    <w:qFormat/>
+    <w:rsid w:val="005D603E"/>
+    <w:rPr>
+      <w:i/>
+      <w:iCs/>
+      <w:color w:val="404040" w:themeColor="text1" w:themeTint="BF"/>
+    </w:rPr>
+  </w:style>
+  <w:style w:type="character" w:styleId="IntenseEmphasis">
+    <w:name w:val="Intense Emphasis"/>
+    <w:basedOn w:val="DefaultParagraphFont"/>
+    <w:uiPriority w:val="21"/>
+    <w:qFormat/>
+    <w:rsid w:val="005D603E"/>
+    <w:rPr>
+      <w:i/>
+      <w:iCs/>
+      <w:color w:val="0F4761" w:themeColor="accent1" w:themeShade="BF"/>
+    </w:rPr>
+  </w:style>
+  <w:style w:type="character" w:customStyle="1" w:styleId="IntenseQuoteChar">
+    <w:name w:val="Intense Quote Char"/>
+    <w:basedOn w:val="DefaultParagraphFont"/>
+    <w:link w:val="IntenseQuote"/>
+    <w:uiPriority w:val="30"/>
+    <w:qFormat/>
+    <w:rsid w:val="005D603E"/>
+    <w:rPr>
+      <w:i/>
+      <w:iCs/>
+      <w:color w:val="0F4761" w:themeColor="accent1" w:themeShade="BF"/>
+    </w:rPr>
+  </w:style>
+  <w:style w:type="character" w:styleId="IntenseReference">
+    <w:name w:val="Intense Reference"/>
+    <w:basedOn w:val="DefaultParagraphFont"/>
+    <w:uiPriority w:val="32"/>
+    <w:qFormat/>
+    <w:rsid w:val="005D603E"/>
+    <w:rPr>
+      <w:b/>
+      <w:bCs/>
+      <w:smallCaps/>
+      <w:color w:val="0F4761" w:themeColor="accent1" w:themeShade="BF"/>
+      <w:spacing w:val="5"/>
+    </w:rPr>
+  </w:style>
+  <w:style w:type="character" w:customStyle="1" w:styleId="HeaderChar">
+    <w:name w:val="Header Char"/>
+    <w:basedOn w:val="DefaultParagraphFont"/>
+    <w:link w:val="Header"/>
+    <w:uiPriority w:val="99"/>
+    <w:qFormat/>
+    <w:rsid w:val="001F63B7"/>
+    <w:rPr>
+      <w:rFonts w:ascii="Arial" w:eastAsia="Arial" w:hAnsi="Arial" w:cs="Arial"/>
+      <w:kern w:val="0"/>
+      <w:sz w:val="22"/>
+      <w:szCs w:val="22"/>
+      <w:lang w:val="en-US"/>
+      <w14:ligatures w14:val="none"/>
+    </w:rPr>
+  </w:style>
+  <w:style w:type="character" w:customStyle="1" w:styleId="FooterChar">
+    <w:name w:val="Footer Char"/>
+    <w:basedOn w:val="DefaultParagraphFont"/>
+    <w:link w:val="Footer"/>
+    <w:uiPriority w:val="99"/>
+    <w:qFormat/>
+    <w:rsid w:val="001F63B7"/>
+    <w:rPr>
+      <w:rFonts w:ascii="Arial" w:eastAsia="Arial" w:hAnsi="Arial" w:cs="Arial"/>
+      <w:kern w:val="0"/>
+      <w:sz w:val="22"/>
+      <w:szCs w:val="22"/>
+      <w:lang w:val="en-US"/>
+      <w14:ligatures w14:val="none"/>
+    </w:rPr>
+  </w:style>
+  <w:style w:type="paragraph" w:customStyle="1" w:styleId="Heading">
+    <w:name w:val="Heading"/>
+    <w:basedOn w:val="Normal"/>
+    <w:next w:val="BodyText"/>
+    <w:qFormat/>
+    <w:pPr>
+      <w:keepNext/>
+      <w:spacing w:before="240" w:after="120"/>
+    </w:pPr>
+    <w:rPr>
+      <w:rFonts w:ascii="Liberation Sans" w:eastAsia="Noto Sans CJK SC" w:hAnsi="Liberation Sans" w:cs="Tahoma"/>
+      <w:sz w:val="28"/>
+      <w:szCs w:val="28"/>
+    </w:rPr>
+  </w:style>
+  <w:style w:type="paragraph" w:styleId="BodyText">
+    <w:name w:val="Body Text"/>
+    <w:basedOn w:val="Normal"/>
+    <w:pPr>
+      <w:spacing w:after="140"/>
+    </w:pPr>
+  </w:style>
+  <w:style w:type="paragraph" w:styleId="List">
+    <w:name w:val="List"/>
+    <w:basedOn w:val="BodyText"/>
+    <w:rPr>
+      <w:rFonts w:cs="Tahoma"/>
+    </w:rPr>
+  </w:style>
+  <w:style w:type="paragraph" w:styleId="Caption">
+    <w:name w:val="caption"/>
+    <w:basedOn w:val="Normal"/>
+    <w:qFormat/>
+    <w:pPr>
+      <w:suppressLineNumbers/>
+      <w:spacing w:before="120" w:after="120"/>
+    </w:pPr>
+    <w:rPr>
+      <w:rFonts w:cs="Tahoma"/>
+      <w:i/>
+      <w:iCs/>
+      <w:sz w:val="24"/>
+    </w:rPr>
+  </w:style>
+  <w:style w:type="paragraph" w:customStyle="1" w:styleId="Index">
+    <w:name w:val="Index"/>
+    <w:basedOn w:val="Normal"/>
+    <w:qFormat/>
+    <w:pPr>
+      <w:suppressLineNumbers/>
+    </w:pPr>
+    <w:rPr>
+      <w:rFonts w:cs="Tahoma"/>
+    </w:rPr>
+  </w:style>
+  <w:style w:type="paragraph" w:styleId="Title">
+    <w:name w:val="Title"/>
+    <w:basedOn w:val="Normal"/>
+    <w:next w:val="Normal"/>
+    <w:link w:val="TitleChar"/>
+    <w:uiPriority w:val="10"/>
+    <w:qFormat/>
+    <w:rsid w:val="005D603E"/>
+    <w:pPr>
+      <w:spacing w:after="80" w:line="240" w:lineRule="auto"/>
+      <w:contextualSpacing/>
+    </w:pPr>
+    <w:rPr>
+      <w:rFonts w:asciiTheme="majorHAnsi" w:eastAsiaTheme="majorEastAsia" w:hAnsiTheme="majorHAnsi" w:cstheme="majorBidi"/>
+      <w:spacing w:val="-10"/>
+      <w:kern w:val="2"/>
+      <w:sz w:val="56"/>
+      <w:szCs w:val="56"/>
+      <w14:ligatures w14:val="standardContextual"/>
+    </w:rPr>
+  </w:style>
+  <w:style w:type="paragraph" w:styleId="Subtitle">
+    <w:name w:val="Subtitle"/>
+    <w:basedOn w:val="Normal"/>
+    <w:next w:val="Normal"/>
+    <w:link w:val="SubtitleChar"/>
+    <w:uiPriority w:val="11"/>
+    <w:qFormat/>
+    <w:rsid w:val="005D603E"/>
+    <w:pPr>
+      <w:spacing w:after="160" w:line="278" w:lineRule="auto"/>
+    </w:pPr>
+    <w:rPr>
+      <w:rFonts w:asciiTheme="minorHAnsi" w:eastAsiaTheme="majorEastAsia" w:hAnsiTheme="minorHAnsi" w:cstheme="majorBidi"/>
+      <w:color w:val="595959" w:themeColor="text1" w:themeTint="A6"/>
+      <w:spacing w:val="15"/>
+      <w:kern w:val="2"/>
+      <w:sz w:val="28"/>
+      <w:szCs w:val="28"/>
+      <w14:ligatures w14:val="standardContextual"/>
+    </w:rPr>
+  </w:style>
+  <w:style w:type="paragraph" w:styleId="Quote">
+    <w:name w:val="Quote"/>
+    <w:basedOn w:val="Normal"/>
+    <w:next w:val="Normal"/>
+    <w:link w:val="QuoteChar"/>
+    <w:uiPriority w:val="29"/>
+    <w:qFormat/>
+    <w:rsid w:val="005D603E"/>
+    <w:pPr>
+      <w:spacing w:before="160" w:after="160" w:line="278" w:lineRule="auto"/>
+      <w:jc w:val="center"/>
+    </w:pPr>
+    <w:rPr>
+      <w:rFonts w:asciiTheme="minorHAnsi" w:eastAsiaTheme="minorHAnsi" w:hAnsiTheme="minorHAnsi" w:cstheme="minorBidi"/>
+      <w:i/>
+      <w:iCs/>
+      <w:color w:val="404040" w:themeColor="text1" w:themeTint="BF"/>
+      <w:kern w:val="2"/>
+      <w:sz w:val="24"/>
+      <w14:ligatures w14:val="standardContextual"/>
+    </w:rPr>
+  </w:style>
+  <w:style w:type="paragraph" w:styleId="ListParagraph">
+    <w:name w:val="List Paragraph"/>
+    <w:basedOn w:val="Normal"/>
+    <w:uiPriority w:val="34"/>
+    <w:qFormat/>
+    <w:rsid w:val="005D603E"/>
+    <w:pPr>
+      <w:spacing w:after="160" w:line="278" w:lineRule="auto"/>
+      <w:ind w:left="720"/>
+      <w:contextualSpacing/>
+    </w:pPr>
+    <w:rPr>
+      <w:rFonts w:asciiTheme="minorHAnsi" w:eastAsiaTheme="minorHAnsi" w:hAnsiTheme="minorHAnsi" w:cstheme="minorBidi"/>
+      <w:kern w:val="2"/>
+      <w:sz w:val="24"/>
+      <w14:ligatures w14:val="standardContextual"/>
+    </w:rPr>
+  </w:style>
+  <w:style w:type="paragraph" w:styleId="IntenseQuote">
+    <w:name w:val="Intense Quote"/>
+    <w:basedOn w:val="Normal"/>
+    <w:next w:val="Normal"/>
+    <w:link w:val="IntenseQuoteChar"/>
+    <w:uiPriority w:val="30"/>
+    <w:qFormat/>
+    <w:rsid w:val="005D603E"/>
+    <w:pPr>
+      <w:pBdr>
+        <w:top w:val="single" w:sz="4" w:space="10" w:color="0F4761" w:themeColor="accent1" w:themeShade="BF"/>
+        <w:bottom w:val="single" w:sz="4" w:space="10" w:color="0F4761" w:themeColor="accent1" w:themeShade="BF"/>
+      </w:pBdr>
+      <w:spacing w:before="360" w:after="360" w:line="278" w:lineRule="auto"/>
+      <w:ind w:left="864" w:right="864"/>
+      <w:jc w:val="center"/>
+    </w:pPr>
+    <w:rPr>
+      <w:rFonts w:asciiTheme="minorHAnsi" w:eastAsiaTheme="minorHAnsi" w:hAnsiTheme="minorHAnsi" w:cstheme="minorBidi"/>
+      <w:i/>
+      <w:iCs/>
+      <w:color w:val="0F4761" w:themeColor="accent1" w:themeShade="BF"/>
+      <w:kern w:val="2"/>
+      <w:sz w:val="24"/>
+      <w14:ligatures w14:val="standardContextual"/>
+    </w:rPr>
+  </w:style>
+  <w:style w:type="paragraph" w:customStyle="1" w:styleId="HeaderandFooter">
+    <w:name w:val="Header and Footer"/>
+    <w:basedOn w:val="Normal"/>
+    <w:qFormat/>
+  </w:style>
+  <w:style w:type="paragraph" w:styleId="Header">
+    <w:name w:val="header"/>
+    <w:basedOn w:val="Normal"/>
+    <w:link w:val="HeaderChar"/>
+    <w:uiPriority w:val="99"/>
+    <w:unhideWhenUsed/>
+    <w:rsid w:val="001F63B7"/>
+    <w:pPr>
+      <w:tabs>
+        <w:tab w:val="center" w:pos="4513"/>
+        <w:tab w:val="right" w:pos="9026"/>
+      </w:tabs>
+      <w:spacing w:line="240" w:lineRule="auto"/>
+    </w:pPr>
+  </w:style>
+  <w:style w:type="paragraph" w:styleId="Footer">
+    <w:name w:val="footer"/>
+    <w:basedOn w:val="Normal"/>
+    <w:link w:val="FooterChar"/>
+    <w:uiPriority w:val="99"/>
+    <w:unhideWhenUsed/>
+    <w:rsid w:val="001F63B7"/>
+    <w:pPr>
+      <w:tabs>
+        <w:tab w:val="center" w:pos="4513"/>
+        <w:tab w:val="right" w:pos="9026"/>
+      </w:tabs>
+      <w:spacing w:line="240" w:lineRule="auto"/>
+    </w:pPr>
+  </w:style>
+  <w:style w:type="paragraph" w:customStyle="1" w:styleId="FrameContentsuser">
+    <w:name w:val="Frame Contents (user)"/>
+    <w:basedOn w:val="Normal"/>
+    <w:qFormat/>
+  </w:style>
+  <w:style w:type="paragraph" w:customStyle="1" w:styleId="FrameContents">
+    <w:name w:val="Frame Contents"/>
+    <w:basedOn w:val="Normal"/>
+    <w:qFormat/>
+  </w:style>
 </w:styles>
 </file>
 
 <file path=word/theme/theme1.xml><?xml version="1.0" encoding="utf-8"?>
-<a:theme xmlns:a="http://schemas.openxmlformats.org/drawingml/2006/main" xmlns:r="http://schemas.openxmlformats.org/officeDocument/2006/relationships" name="Office Theme">
+<a:theme xmlns:a="http://schemas.openxmlformats.org/drawingml/2006/main" name="Office Theme">
   <a:themeElements>
     <a:clrScheme name="Office">
       <a:dk1>
         <a:srgbClr val="000000"/>
       </a:dk1>
       <a:lt1>
-        <a:srgbClr val="ffffff"/>
+        <a:srgbClr val="FFFFFF"/>
       </a:lt1>
       <a:dk2>
-        <a:srgbClr val="0e2841"/>
+        <a:srgbClr val="0E2841"/>
       </a:dk2>
       <a:lt2>
-        <a:srgbClr val="e8e8e8"/>
+        <a:srgbClr val="E8E8E8"/>
       </a:lt2>
       <a:accent1>
         <a:srgbClr val="156082"/>
       </a:accent1>
       <a:accent2>
-        <a:srgbClr val="e97132"/>
+        <a:srgbClr val="E97132"/>
       </a:accent2>
       <a:accent3>
-        <a:srgbClr val="196b24"/>
+        <a:srgbClr val="196B24"/>
       </a:accent3>
       <a:accent4>
-        <a:srgbClr val="0f9ed5"/>
+        <a:srgbClr val="0F9ED5"/>
       </a:accent4>
       <a:accent5>
-        <a:srgbClr val="a02b93"/>
+        <a:srgbClr val="A02B93"/>
       </a:accent5>
       <a:accent6>
-        <a:srgbClr val="4ea72e"/>
+        <a:srgbClr val="4EA72E"/>
       </a:accent6>
       <a:hlink>
         <a:srgbClr val="467886"/>
       </a:hlink>
       <a:folHlink>
-        <a:srgbClr val="96607d"/>
+        <a:srgbClr val="96607D"/>
       </a:folHlink>
     </a:clrScheme>
     <a:fontScheme name="Office">
       <a:majorFont>
-        <a:latin typeface="Aptos Display" panose="02110004020202020204" pitchFamily="0" charset="1"/>
+        <a:latin typeface="Aptos Display" panose="02110004020202020204"/>
         <a:ea typeface=""/>
         <a:cs typeface=""/>
       </a:majorFont>
       <a:minorFont>
-        <a:latin typeface="Aptos" panose="02110004020202020204" pitchFamily="0" charset="1"/>
+        <a:latin typeface="Aptos" panose="02110004020202020204"/>
         <a:ea typeface=""/>
         <a:cs typeface=""/>
       </a:minorFont>
@@ -2900,7 +2536,7 @@
             </a:gs>
           </a:gsLst>
           <a:lin ang="5400000" scaled="0"/>
-          <a:tileRect l="0" t="0" r="0" b="0"/>
+          <a:tileRect/>
         </a:gradFill>
         <a:gradFill>
           <a:gsLst>
@@ -2924,7 +2560,7 @@
             </a:gs>
           </a:gsLst>
           <a:lin ang="5400000" scaled="0"/>
-          <a:tileRect l="0" t="0" r="0" b="0"/>
+          <a:tileRect/>
         </a:gradFill>
       </a:fillStyleLst>
       <a:lnStyleLst>
@@ -2984,10 +2620,12 @@
             </a:gs>
           </a:gsLst>
           <a:lin ang="5400000" scaled="0"/>
-          <a:tileRect l="0" t="0" r="0" b="0"/>
+          <a:tileRect/>
         </a:gradFill>
       </a:bgFillStyleLst>
     </a:fmtScheme>
   </a:themeElements>
+  <a:objectDefaults/>
+  <a:extraClrSchemeLst/>
 </a:theme>
 </file>
--- a/Documents/Architecture Requirements/سند معماری نرم‌افزار.docx
+++ b/Documents/Architecture Requirements/سند معماری نرم‌افزار.docx
@@ -1,9 +1,10 @@
 
 <file path=word/document.xml><?xml version="1.0" encoding="utf-8"?>
-<w:document xmlns:wpc="http://schemas.microsoft.com/office/word/2010/wordprocessingCanvas" xmlns:cx="http://schemas.microsoft.com/office/drawing/2014/chartex" xmlns:cx1="http://schemas.microsoft.com/office/drawing/2015/9/8/chartex" xmlns:cx2="http://schemas.microsoft.com/office/drawing/2015/10/21/chartex" xmlns:cx3="http://schemas.microsoft.com/office/drawing/2016/5/9/chartex" xmlns:cx4="http://schemas.microsoft.com/office/drawing/2016/5/10/chartex" xmlns:cx5="http://schemas.microsoft.com/office/drawing/2016/5/11/chartex" xmlns:cx6="http://schemas.microsoft.com/office/drawing/2016/5/12/chartex" xmlns:cx7="http://schemas.microsoft.com/office/drawing/2016/5/13/chartex" xmlns:cx8="http://schemas.microsoft.com/office/drawing/2016/5/14/chartex" xmlns:mc="http://schemas.openxmlformats.org/markup-compatibility/2006" xmlns:aink="http://schemas.microsoft.com/office/drawing/2016/ink" xmlns:am3d="http://schemas.microsoft.com/office/drawing/2017/model3d" xmlns:o="urn:schemas-microsoft-com:office:office" xmlns:oel="http://schemas.microsoft.com/office/2019/extlst" xmlns:r="http://schemas.openxmlformats.org/officeDocument/2006/relationships" xmlns:m="http://schemas.openxmlformats.org/officeDocument/2006/math" xmlns:v="urn:schemas-microsoft-com:vml" xmlns:wp14="http://schemas.microsoft.com/office/word/2010/wordprocessingDrawing" xmlns:wp="http://schemas.openxmlformats.org/drawingml/2006/wordprocessingDrawing" xmlns:w10="urn:schemas-microsoft-com:office:word" xmlns:w="http://schemas.openxmlformats.org/wordprocessingml/2006/main" xmlns:w14="http://schemas.microsoft.com/office/word/2010/wordml" xmlns:w15="http://schemas.microsoft.com/office/word/2012/wordml" xmlns:w16cex="http://schemas.microsoft.com/office/word/2018/wordml/cex" xmlns:w16cid="http://schemas.microsoft.com/office/word/2016/wordml/cid" xmlns:w16="http://schemas.microsoft.com/office/word/2018/wordml" xmlns:w16du="http://schemas.microsoft.com/office/word/2023/wordml/word16du" xmlns:w16sdtdh="http://schemas.microsoft.com/office/word/2020/wordml/sdtdatahash" xmlns:w16sdtfl="http://schemas.microsoft.com/office/word/2024/wordml/sdtformatlock" xmlns:w16se="http://schemas.microsoft.com/office/word/2015/wordml/symex" xmlns:wpg="http://schemas.microsoft.com/office/word/2010/wordprocessingGroup" xmlns:wpi="http://schemas.microsoft.com/office/word/2010/wordprocessingInk" xmlns:wne="http://schemas.microsoft.com/office/word/2006/wordml" xmlns:wps="http://schemas.microsoft.com/office/word/2010/wordprocessingShape" mc:Ignorable="w14 w15 w16se w16cid w16 w16cex w16sdtdh w16sdtfl w16du wp14">
+<w:document xmlns:o="urn:schemas-microsoft-com:office:office" xmlns:r="http://schemas.openxmlformats.org/officeDocument/2006/relationships" xmlns:v="urn:schemas-microsoft-com:vml" xmlns:w="http://schemas.openxmlformats.org/wordprocessingml/2006/main" xmlns:w10="urn:schemas-microsoft-com:office:word" xmlns:wp="http://schemas.openxmlformats.org/drawingml/2006/wordprocessingDrawing" xmlns:pic="http://schemas.openxmlformats.org/drawingml/2006/picture" xmlns:wps="http://schemas.microsoft.com/office/word/2010/wordprocessingShape" xmlns:wpg="http://schemas.microsoft.com/office/word/2010/wordprocessingGroup" xmlns:mc="http://schemas.openxmlformats.org/markup-compatibility/2006" xmlns:wp14="http://schemas.microsoft.com/office/word/2010/wordprocessingDrawing" xmlns:w14="http://schemas.microsoft.com/office/word/2010/wordml" xmlns:w15="http://schemas.microsoft.com/office/word/2012/wordml" mc:Ignorable="w14 wp14 w15">
   <w:body>
     <w:p>
       <w:pPr>
+        <w:pStyle w:val="Normal"/>
         <w:jc w:val="center"/>
         <w:rPr>
           <w:rFonts w:ascii="IranNastaliq" w:hAnsi="IranNastaliq"/>
@@ -14,14 +15,13 @@
       </w:pPr>
       <w:r>
         <w:rPr>
-          <w:noProof/>
-          <w:rtl/>
+          <w:rtl w:val="true"/>
         </w:rPr>
         <w:drawing>
-          <wp:inline distT="0" distB="0" distL="0" distR="0" wp14:anchorId="2DEFE853" wp14:editId="67B08926">
+          <wp:inline distT="0" distB="0" distL="0" distR="0">
             <wp:extent cx="1097280" cy="1097280"/>
             <wp:effectExtent l="0" t="0" r="0" b="0"/>
-            <wp:docPr id="1" name="Picture 1" descr="A blue and white logo&#10;&#10;AI-generated content may be incorrect."/>
+            <wp:docPr id="1" name="Picture 1" descr="A blue and white logo&#10;&#10;AI-generated content may be incorrect." title=""/>
             <wp:cNvGraphicFramePr>
               <a:graphicFrameLocks xmlns:a="http://schemas.openxmlformats.org/drawingml/2006/main" noChangeAspect="1"/>
             </wp:cNvGraphicFramePr>
@@ -29,13 +29,13 @@
               <a:graphicData uri="http://schemas.openxmlformats.org/drawingml/2006/picture">
                 <pic:pic xmlns:pic="http://schemas.openxmlformats.org/drawingml/2006/picture">
                   <pic:nvPicPr>
-                    <pic:cNvPr id="1" name="Picture 1" descr="A blue and white logo&#10;&#10;AI-generated content may be incorrect."/>
+                    <pic:cNvPr id="1" name="Picture 1" descr="A blue and white logo&#10;&#10;AI-generated content may be incorrect." title=""/>
                     <pic:cNvPicPr>
                       <a:picLocks noChangeAspect="1" noChangeArrowheads="1"/>
                     </pic:cNvPicPr>
                   </pic:nvPicPr>
                   <pic:blipFill>
-                    <a:blip r:embed="rId6"/>
+                    <a:blip r:embed="rId2"/>
                     <a:stretch>
                       <a:fillRect/>
                     </a:stretch>
@@ -59,38 +59,54 @@
     </w:p>
     <w:p>
       <w:pPr>
+        <w:pStyle w:val="Normal"/>
         <w:jc w:val="center"/>
         <w:rPr>
+          <w:sz w:val="80"/>
+          <w:szCs w:val="80"/>
+        </w:rPr>
+      </w:pPr>
+      <w:r>
+        <w:rPr>
           <w:rFonts w:ascii="IranNastaliq" w:hAnsi="IranNastaliq" w:cs="IranNastaliq"/>
           <w:b/>
-          <w:sz w:val="160"/>
-          <w:szCs w:val="160"/>
-        </w:rPr>
-      </w:pPr>
-      <w:r>
-        <w:rPr>
-          <w:rFonts w:ascii="IranNastaliq" w:hAnsi="IranNastaliq" w:cs="IranNastaliq"/>
-          <w:b/>
-          <w:sz w:val="160"/>
-          <w:szCs w:val="160"/>
-          <w:rtl/>
+          <w:b/>
+          <w:sz w:val="80"/>
+          <w:sz w:val="80"/>
+          <w:szCs w:val="80"/>
+          <w:rtl w:val="true"/>
         </w:rPr>
         <w:t>بسم الله الرحمن الرحیم</w:t>
       </w:r>
     </w:p>
     <w:p>
       <w:pPr>
+        <w:pStyle w:val="Normal"/>
         <w:jc w:val="center"/>
         <w:rPr>
+          <w:b/>
+          <w:bCs/>
+          <w:sz w:val="84"/>
+          <w:szCs w:val="84"/>
+        </w:rPr>
+      </w:pPr>
+      <w:r>
+        <w:rPr>
           <w:rFonts w:ascii="IranNastaliq" w:hAnsi="IranNastaliq"/>
           <w:b/>
-          <w:sz w:val="32"/>
-          <w:szCs w:val="32"/>
-        </w:rPr>
-      </w:pPr>
+          <w:b/>
+          <w:bCs/>
+          <w:sz w:val="84"/>
+          <w:sz w:val="84"/>
+          <w:szCs w:val="84"/>
+          <w:rtl w:val="true"/>
+        </w:rPr>
+        <w:t>سامانه نرم افزاری آموزشگاه زبان انگلیسی کلام نو</w:t>
+      </w:r>
     </w:p>
     <w:p>
       <w:pPr>
+        <w:pStyle w:val="Normal"/>
         <w:jc w:val="center"/>
         <w:rPr>
           <w:rFonts w:ascii="IranNastaliq" w:hAnsi="IranNastaliq"/>
@@ -103,47 +119,18 @@
         <w:rPr>
           <w:rFonts w:ascii="IranNastaliq" w:hAnsi="IranNastaliq"/>
           <w:b/>
+          <w:b/>
+          <w:sz w:val="32"/>
           <w:sz w:val="32"/>
           <w:szCs w:val="32"/>
-          <w:rtl/>
-        </w:rPr>
-        <w:t>سامانه نرم افزاری آموزشگاه زبان انگلیسی کلام نو</w:t>
+          <w:rtl w:val="true"/>
+        </w:rPr>
+        <w:t>سند معماری نرم‌افزار</w:t>
       </w:r>
     </w:p>
     <w:p>
       <w:pPr>
-        <w:jc w:val="center"/>
-        <w:rPr>
-          <w:rFonts w:ascii="IranNastaliq" w:hAnsi="IranNastaliq"/>
-          <w:b/>
-          <w:sz w:val="32"/>
-          <w:szCs w:val="32"/>
-        </w:rPr>
-      </w:pPr>
-      <w:r>
-        <w:rPr>
-          <w:rFonts w:ascii="IranNastaliq" w:hAnsi="IranNastaliq"/>
-          <w:b/>
-          <w:sz w:val="32"/>
-          <w:szCs w:val="32"/>
-          <w:rtl/>
-        </w:rPr>
-        <w:t>سند معماری نرم‌افزار</w:t>
-      </w:r>
-    </w:p>
-    <w:p>
-      <w:pPr>
-        <w:jc w:val="center"/>
-        <w:rPr>
-          <w:rFonts w:ascii="IranNastaliq" w:hAnsi="IranNastaliq"/>
-          <w:b/>
-          <w:sz w:val="32"/>
-          <w:szCs w:val="32"/>
-        </w:rPr>
-      </w:pPr>
-    </w:p>
-    <w:p>
-      <w:pPr>
+        <w:pStyle w:val="Normal"/>
         <w:jc w:val="center"/>
         <w:rPr>
           <w:rFonts w:ascii="IranNastaliq" w:hAnsi="IranNastaliq"/>
@@ -157,130 +144,176 @@
           <w:rFonts w:ascii="IranNastaliq" w:hAnsi="IranNastaliq"/>
           <w:bCs/>
           <w:sz w:val="32"/>
-          <w:szCs w:val="32"/>
-          <w:rtl/>
-        </w:rPr>
-        <w:t>اعضای تیم پروژه:</w:t>
-      </w:r>
-    </w:p>
-    <w:p>
-      <w:pPr>
-        <w:jc w:val="center"/>
-        <w:rPr>
-          <w:rFonts w:ascii="IranNastaliq" w:hAnsi="IranNastaliq"/>
-          <w:b/>
-          <w:sz w:val="28"/>
-          <w:szCs w:val="28"/>
-        </w:rPr>
-      </w:pPr>
-      <w:r>
-        <w:rPr>
-          <w:rFonts w:ascii="IranNastaliq" w:hAnsi="IranNastaliq"/>
-          <w:b/>
-          <w:sz w:val="28"/>
-          <w:szCs w:val="28"/>
-          <w:rtl/>
-        </w:rPr>
-        <w:t>محمدصالح صدیقی</w:t>
-      </w:r>
-    </w:p>
-    <w:p>
-      <w:pPr>
-        <w:jc w:val="center"/>
-        <w:rPr>
-          <w:rFonts w:ascii="IranNastaliq" w:hAnsi="IranNastaliq"/>
-          <w:b/>
-          <w:sz w:val="28"/>
-          <w:szCs w:val="28"/>
-        </w:rPr>
-      </w:pPr>
-      <w:r>
-        <w:rPr>
-          <w:rFonts w:ascii="IranNastaliq" w:hAnsi="IranNastaliq"/>
-          <w:b/>
-          <w:sz w:val="28"/>
-          <w:szCs w:val="28"/>
-          <w:rtl/>
-        </w:rPr>
-        <w:t>امیرحسین بصیرت</w:t>
-      </w:r>
-    </w:p>
-    <w:p>
-      <w:pPr>
-        <w:jc w:val="center"/>
-        <w:rPr>
-          <w:rFonts w:ascii="IranNastaliq" w:hAnsi="IranNastaliq"/>
-          <w:b/>
-          <w:sz w:val="28"/>
-          <w:szCs w:val="28"/>
-        </w:rPr>
-      </w:pPr>
-      <w:r>
-        <w:rPr>
-          <w:rFonts w:ascii="IranNastaliq" w:hAnsi="IranNastaliq"/>
-          <w:b/>
-          <w:sz w:val="28"/>
-          <w:szCs w:val="28"/>
-          <w:rtl/>
-        </w:rPr>
-        <w:t>پوریا سعید</w:t>
-      </w:r>
-    </w:p>
-    <w:p>
-      <w:pPr>
-        <w:jc w:val="center"/>
-        <w:rPr>
-          <w:rFonts w:ascii="IranNastaliq" w:hAnsi="IranNastaliq"/>
-          <w:b/>
-          <w:sz w:val="28"/>
-          <w:szCs w:val="28"/>
-        </w:rPr>
-      </w:pPr>
-      <w:r>
-        <w:rPr>
-          <w:rFonts w:ascii="IranNastaliq" w:hAnsi="IranNastaliq"/>
-          <w:b/>
-          <w:sz w:val="28"/>
-          <w:szCs w:val="28"/>
-          <w:rtl/>
-        </w:rPr>
-        <w:t>یگانه قیومی</w:t>
-      </w:r>
-    </w:p>
-    <w:p>
-      <w:pPr>
-        <w:jc w:val="center"/>
-        <w:rPr>
-          <w:rFonts w:ascii="IranNastaliq" w:hAnsi="IranNastaliq"/>
-          <w:b/>
           <w:sz w:val="32"/>
           <w:szCs w:val="32"/>
-        </w:rPr>
-      </w:pPr>
-    </w:p>
-    <w:p>
-      <w:pPr>
-        <w:jc w:val="center"/>
+          <w:rtl w:val="true"/>
+        </w:rPr>
+        <w:t>اعضای تیم پروژه</w:t>
+      </w:r>
+      <w:r>
         <w:rPr>
           <w:rFonts w:ascii="IranNastaliq" w:hAnsi="IranNastaliq"/>
           <w:bCs/>
           <w:sz w:val="32"/>
           <w:szCs w:val="32"/>
+          <w:rtl w:val="true"/>
+        </w:rPr>
+        <w:t>:</w:t>
+      </w:r>
+    </w:p>
+    <w:p>
+      <w:pPr>
+        <w:pStyle w:val="Normal"/>
+        <w:jc w:val="center"/>
+        <w:rPr>
+          <w:rFonts w:ascii="IranNastaliq" w:hAnsi="IranNastaliq"/>
+          <w:b/>
+          <w:sz w:val="28"/>
+          <w:szCs w:val="28"/>
         </w:rPr>
       </w:pPr>
       <w:r>
+        <w:rPr>
+          <w:rFonts w:ascii="IranNastaliq" w:hAnsi="IranNastaliq"/>
+          <w:b/>
+          <w:b/>
+          <w:sz w:val="28"/>
+          <w:sz w:val="28"/>
+          <w:szCs w:val="28"/>
+          <w:rtl w:val="true"/>
+        </w:rPr>
+        <w:t>محمدصالح صدیقی</w:t>
+      </w:r>
+    </w:p>
+    <w:p>
+      <w:pPr>
+        <w:pStyle w:val="Normal"/>
+        <w:jc w:val="center"/>
+        <w:rPr>
+          <w:rFonts w:ascii="IranNastaliq" w:hAnsi="IranNastaliq"/>
+          <w:b/>
+          <w:sz w:val="28"/>
+          <w:szCs w:val="28"/>
+        </w:rPr>
+      </w:pPr>
+      <w:r>
+        <w:rPr>
+          <w:rFonts w:ascii="IranNastaliq" w:hAnsi="IranNastaliq"/>
+          <w:b/>
+          <w:b/>
+          <w:sz w:val="28"/>
+          <w:sz w:val="28"/>
+          <w:szCs w:val="28"/>
+          <w:rtl w:val="true"/>
+        </w:rPr>
+        <w:t>امیرحسین بصیرت</w:t>
+      </w:r>
+    </w:p>
+    <w:p>
+      <w:pPr>
+        <w:pStyle w:val="Normal"/>
+        <w:jc w:val="center"/>
+        <w:rPr>
+          <w:rFonts w:ascii="IranNastaliq" w:hAnsi="IranNastaliq"/>
+          <w:b/>
+          <w:sz w:val="28"/>
+          <w:szCs w:val="28"/>
+        </w:rPr>
+      </w:pPr>
+      <w:r>
+        <w:rPr>
+          <w:rFonts w:ascii="IranNastaliq" w:hAnsi="IranNastaliq"/>
+          <w:b/>
+          <w:b/>
+          <w:sz w:val="28"/>
+          <w:sz w:val="28"/>
+          <w:szCs w:val="28"/>
+          <w:rtl w:val="true"/>
+        </w:rPr>
+        <w:t>پوریا سعید</w:t>
+      </w:r>
+    </w:p>
+    <w:p>
+      <w:pPr>
+        <w:pStyle w:val="Normal"/>
+        <w:jc w:val="center"/>
+        <w:rPr>
+          <w:rFonts w:ascii="IranNastaliq" w:hAnsi="IranNastaliq"/>
+          <w:b/>
+          <w:sz w:val="28"/>
+          <w:szCs w:val="28"/>
+        </w:rPr>
+      </w:pPr>
+      <w:r>
+        <w:rPr>
+          <w:rFonts w:ascii="IranNastaliq" w:hAnsi="IranNastaliq"/>
+          <w:b/>
+          <w:b/>
+          <w:sz w:val="28"/>
+          <w:sz w:val="28"/>
+          <w:szCs w:val="28"/>
+          <w:rtl w:val="true"/>
+        </w:rPr>
+        <w:t>یگانه قیومی</w:t>
+      </w:r>
+    </w:p>
+    <w:p>
+      <w:pPr>
+        <w:pStyle w:val="Normal"/>
+        <w:jc w:val="center"/>
+        <w:rPr>
+          <w:rFonts w:ascii="IranNastaliq" w:hAnsi="IranNastaliq"/>
+          <w:b/>
+          <w:sz w:val="28"/>
+          <w:szCs w:val="28"/>
+        </w:rPr>
+      </w:pPr>
+      <w:r>
+        <w:rPr>
+          <w:rFonts w:ascii="IranNastaliq" w:hAnsi="IranNastaliq"/>
+          <w:b/>
+          <w:sz w:val="28"/>
+          <w:szCs w:val="28"/>
+          <w:rtl w:val="true"/>
+        </w:rPr>
+      </w:r>
+    </w:p>
+    <w:p>
+      <w:pPr>
+        <w:pStyle w:val="Normal"/>
+        <w:jc w:val="center"/>
         <w:rPr>
           <w:rFonts w:ascii="IranNastaliq" w:hAnsi="IranNastaliq"/>
           <w:bCs/>
           <w:sz w:val="32"/>
           <w:szCs w:val="32"/>
-          <w:rtl/>
-        </w:rPr>
-        <w:t xml:space="preserve">استاد راهنما: </w:t>
+        </w:rPr>
+      </w:pPr>
+      <w:r>
+        <w:rPr>
+          <w:rFonts w:ascii="IranNastaliq" w:hAnsi="IranNastaliq"/>
+          <w:bCs/>
+          <w:sz w:val="32"/>
+          <w:sz w:val="32"/>
+          <w:szCs w:val="32"/>
+          <w:rtl w:val="true"/>
+        </w:rPr>
+        <w:t>استاد راهنما</w:t>
+      </w:r>
+      <w:r>
+        <w:rPr>
+          <w:rFonts w:ascii="IranNastaliq" w:hAnsi="IranNastaliq"/>
+          <w:bCs/>
+          <w:sz w:val="32"/>
+          <w:szCs w:val="32"/>
+          <w:rtl w:val="true"/>
+        </w:rPr>
+        <w:t xml:space="preserve">: </w:t>
       </w:r>
     </w:p>
     <w:p>
       <w:pPr>
+        <w:pStyle w:val="Normal"/>
         <w:jc w:val="center"/>
         <w:rPr>
           <w:rFonts w:ascii="IranNastaliq" w:hAnsi="IranNastaliq"/>
@@ -293,35 +326,51 @@
         <w:rPr>
           <w:rFonts w:ascii="IranNastaliq" w:hAnsi="IranNastaliq"/>
           <w:b/>
+          <w:b/>
+          <w:sz w:val="28"/>
           <w:sz w:val="28"/>
           <w:szCs w:val="28"/>
-          <w:rtl/>
+          <w:rtl w:val="true"/>
         </w:rPr>
         <w:t>علی نقاش اسدی</w:t>
       </w:r>
     </w:p>
     <w:p>
       <w:pPr>
+        <w:pStyle w:val="Normal"/>
         <w:jc w:val="center"/>
         <w:rPr>
           <w:rFonts w:ascii="IranNastaliq" w:hAnsi="IranNastaliq"/>
           <w:b/>
-          <w:sz w:val="32"/>
-          <w:szCs w:val="32"/>
+          <w:sz w:val="28"/>
+          <w:szCs w:val="28"/>
         </w:rPr>
       </w:pPr>
+      <w:r>
+        <w:rPr>
+          <w:rFonts w:ascii="IranNastaliq" w:hAnsi="IranNastaliq"/>
+          <w:b/>
+          <w:sz w:val="28"/>
+          <w:szCs w:val="28"/>
+          <w:rtl w:val="true"/>
+        </w:rPr>
+      </w:r>
     </w:p>
     <w:p>
       <w:pPr>
+        <w:pStyle w:val="Normal"/>
         <w:jc w:val="center"/>
+        <w:rPr/>
       </w:pPr>
       <w:r>
         <w:rPr>
           <w:rFonts w:ascii="IranNastaliq" w:hAnsi="IranNastaliq"/>
           <w:b/>
+          <w:b/>
+          <w:sz w:val="32"/>
           <w:sz w:val="32"/>
           <w:szCs w:val="32"/>
-          <w:rtl/>
+          <w:rtl w:val="true"/>
         </w:rPr>
         <w:t xml:space="preserve">فروردین </w:t>
       </w:r>
@@ -333,305 +382,627 @@
           <w:szCs w:val="32"/>
         </w:rPr>
         <w:t>1404</w:t>
+      </w:r>
+      <w:r>
+        <w:br w:type="page"/>
       </w:r>
     </w:p>
     <w:p>
       <w:pPr>
-        <w:spacing w:after="160" w:line="278" w:lineRule="auto"/>
+        <w:pStyle w:val="Normal"/>
+        <w:spacing w:before="0" w:after="0"/>
+        <w:jc w:val="center"/>
+        <w:rPr/>
       </w:pPr>
       <w:r>
-        <w:br w:type="page"/>
+        <w:rPr>
+          <w:rtl w:val="true"/>
+        </w:rPr>
       </w:r>
     </w:p>
     <w:p>
       <w:pPr>
-        <w:jc w:val="center"/>
+        <w:pStyle w:val="Normal"/>
+        <w:spacing w:lineRule="auto" w:line="278" w:before="0" w:after="160"/>
+        <w:rPr/>
       </w:pPr>
+      <w:r>
+        <w:rPr>
+          <w:rtl w:val="true"/>
+        </w:rPr>
+        <w:t>در این سند، اطلاعات کلی از تکنولوژی‌ها مورد استفاده و همچنین معماری کلی برنامه بررسی خواهد شد</w:t>
+      </w:r>
+      <w:r>
+        <w:rPr>
+          <w:rtl w:val="true"/>
+        </w:rPr>
+        <w:t>.</w:t>
+      </w:r>
     </w:p>
     <w:p>
       <w:pPr>
-        <w:spacing w:after="160" w:line="278" w:lineRule="auto"/>
+        <w:pStyle w:val="Normal"/>
+        <w:spacing w:lineRule="auto" w:line="278" w:before="0" w:after="160"/>
+        <w:rPr/>
       </w:pPr>
       <w:r>
         <w:rPr>
-          <w:rtl/>
-        </w:rPr>
-        <w:t>در این سند، اطلاعات کلی از تکنولوژی‌ها مورد استفاده برای پروژه بررسی خواهد شد.</w:t>
+          <w:rtl w:val="true"/>
+        </w:rPr>
+        <w:t>سرور</w:t>
+      </w:r>
+      <w:r>
+        <w:rPr>
+          <w:rtl w:val="true"/>
+        </w:rPr>
+        <w:t xml:space="preserve">: </w:t>
+      </w:r>
+      <w:r>
+        <w:rPr>
+          <w:rtl w:val="true"/>
+        </w:rPr>
+        <w:t>یکی از سرور های ابری آروان‌کلاد</w:t>
       </w:r>
     </w:p>
     <w:p>
       <w:pPr>
-        <w:spacing w:after="160" w:line="278" w:lineRule="auto"/>
+        <w:pStyle w:val="Normal"/>
+        <w:spacing w:lineRule="auto" w:line="278" w:before="0" w:after="160"/>
+        <w:rPr/>
       </w:pPr>
       <w:r>
         <w:rPr>
-          <w:rtl/>
-        </w:rPr>
-        <w:t>سرور: یکی از سرور های ابری آروان‌کلاد</w:t>
+          <w:rtl w:val="true"/>
+        </w:rPr>
+        <w:t>فریم ورک بک‌اند</w:t>
+      </w:r>
+      <w:r>
+        <w:rPr>
+          <w:rtl w:val="true"/>
+        </w:rPr>
+        <w:t xml:space="preserve">: </w:t>
+      </w:r>
+      <w:r>
+        <w:rPr/>
+        <w:t>Laravel</w:t>
+      </w:r>
+      <w:r>
+        <w:rPr>
+          <w:rtl w:val="true"/>
+        </w:rPr>
+        <w:t xml:space="preserve"> – </w:t>
+      </w:r>
+      <w:r>
+        <w:rPr>
+          <w:rtl w:val="true"/>
+        </w:rPr>
+        <w:t xml:space="preserve">به دلیل امکانات کاربرپسند و قدرتمند به همراه </w:t>
+      </w:r>
+      <w:r>
+        <w:rPr/>
+        <w:t>ORM</w:t>
+      </w:r>
+      <w:r>
+        <w:rPr>
+          <w:rtl w:val="true"/>
+        </w:rPr>
+        <w:t xml:space="preserve"> </w:t>
+      </w:r>
+      <w:r>
+        <w:rPr>
+          <w:rtl w:val="true"/>
+        </w:rPr>
+        <w:t>قوی انتخاب شد</w:t>
       </w:r>
     </w:p>
     <w:p>
       <w:pPr>
-        <w:spacing w:after="160" w:line="278" w:lineRule="auto"/>
+        <w:pStyle w:val="Normal"/>
+        <w:spacing w:lineRule="auto" w:line="278" w:before="0" w:after="160"/>
+        <w:rPr/>
       </w:pPr>
       <w:r>
         <w:rPr>
-          <w:rtl/>
-        </w:rPr>
-        <w:t xml:space="preserve">فریم ورک بک‌اند: </w:t>
-      </w:r>
-      <w:r>
-        <w:t>Laravel</w:t>
-      </w:r>
-      <w:r>
-        <w:rPr>
-          <w:rtl/>
-        </w:rPr>
-        <w:t xml:space="preserve"> – به دلیل امکانات کاربرپسند و قدرتمند به همراه </w:t>
-      </w:r>
-      <w:r>
-        <w:t>ORM</w:t>
-      </w:r>
-      <w:r>
-        <w:rPr>
-          <w:rtl/>
-        </w:rPr>
-        <w:t xml:space="preserve"> قوی انتخاب شد</w:t>
+          <w:rtl w:val="true"/>
+        </w:rPr>
+        <w:t>فریم‌ورک فرانت‌اند</w:t>
+      </w:r>
+      <w:r>
+        <w:rPr>
+          <w:rtl w:val="true"/>
+        </w:rPr>
+        <w:t xml:space="preserve">: </w:t>
+      </w:r>
+      <w:r>
+        <w:rPr/>
+        <w:t>Vue.JS</w:t>
+      </w:r>
+      <w:r>
+        <w:rPr>
+          <w:rtl w:val="true"/>
+        </w:rPr>
+        <w:t xml:space="preserve"> – </w:t>
+      </w:r>
+      <w:r>
+        <w:rPr>
+          <w:rtl w:val="true"/>
+        </w:rPr>
+        <w:t xml:space="preserve">توانایی تولید </w:t>
+      </w:r>
+      <w:r>
+        <w:rPr/>
+        <w:t>Frontend</w:t>
+      </w:r>
+      <w:r>
+        <w:rPr>
+          <w:rtl w:val="true"/>
+        </w:rPr>
+        <w:t xml:space="preserve"> </w:t>
+      </w:r>
+      <w:r>
+        <w:rPr>
+          <w:rtl w:val="true"/>
+        </w:rPr>
+        <w:t xml:space="preserve">های </w:t>
+      </w:r>
+      <w:r>
+        <w:rPr/>
+        <w:t>state</w:t>
+      </w:r>
+      <w:r>
+        <w:rPr>
+          <w:rtl w:val="true"/>
+        </w:rPr>
+        <w:t xml:space="preserve"> </w:t>
+      </w:r>
+      <w:r>
+        <w:rPr>
+          <w:rtl w:val="true"/>
+        </w:rPr>
+        <w:t xml:space="preserve">دار و پیچیده را فراهم می آورد </w:t>
       </w:r>
     </w:p>
     <w:p>
       <w:pPr>
-        <w:spacing w:after="160" w:line="278" w:lineRule="auto"/>
+        <w:pStyle w:val="Normal"/>
+        <w:spacing w:lineRule="auto" w:line="278" w:before="0" w:after="160"/>
+        <w:rPr/>
       </w:pPr>
       <w:r>
         <w:rPr>
-          <w:rtl/>
-        </w:rPr>
-        <w:t xml:space="preserve">فریم‌ورک فرانت‌اند: </w:t>
-      </w:r>
-      <w:r>
-        <w:t>Vue.JS</w:t>
-      </w:r>
-      <w:r>
-        <w:rPr>
-          <w:rtl/>
-        </w:rPr>
-        <w:t xml:space="preserve"> – توانایی تولید </w:t>
-      </w:r>
-      <w:r>
-        <w:t>Frontend</w:t>
-      </w:r>
-      <w:r>
-        <w:rPr>
-          <w:rtl/>
-        </w:rPr>
-        <w:t xml:space="preserve"> های </w:t>
-      </w:r>
-      <w:r>
-        <w:t>state</w:t>
-      </w:r>
-      <w:r>
-        <w:rPr>
-          <w:rtl/>
-        </w:rPr>
-        <w:t xml:space="preserve"> دار و پیچیده را فراهم می آورد </w:t>
+          <w:rtl w:val="true"/>
+        </w:rPr>
+        <w:t>وب سرور</w:t>
+      </w:r>
+      <w:r>
+        <w:rPr>
+          <w:rtl w:val="true"/>
+        </w:rPr>
+        <w:t xml:space="preserve">: </w:t>
+      </w:r>
+      <w:r>
+        <w:rPr/>
+        <w:t>Nginx</w:t>
+      </w:r>
+      <w:r>
+        <w:rPr>
+          <w:rtl w:val="true"/>
+        </w:rPr>
+        <w:t xml:space="preserve"> – </w:t>
+      </w:r>
+      <w:r>
+        <w:rPr>
+          <w:rtl w:val="true"/>
+        </w:rPr>
+        <w:t>وب‌سرور کامل، معتبر، و متن‌باز</w:t>
       </w:r>
     </w:p>
     <w:p>
       <w:pPr>
-        <w:spacing w:after="160" w:line="278" w:lineRule="auto"/>
+        <w:pStyle w:val="Normal"/>
+        <w:spacing w:lineRule="auto" w:line="278" w:before="0" w:after="160"/>
+        <w:rPr/>
       </w:pPr>
       <w:r>
         <w:rPr>
-          <w:rtl/>
-        </w:rPr>
-        <w:t xml:space="preserve">وب سرور: </w:t>
-      </w:r>
-      <w:r>
-        <w:t>Nginx</w:t>
-      </w:r>
-      <w:r>
-        <w:rPr>
-          <w:rtl/>
-        </w:rPr>
-        <w:t xml:space="preserve"> – وب‌سرور کامل، معتبر، و متن‌باز</w:t>
+          <w:rtl w:val="true"/>
+        </w:rPr>
+        <w:t>پایگاه‌داده</w:t>
+      </w:r>
+      <w:r>
+        <w:rPr>
+          <w:rtl w:val="true"/>
+        </w:rPr>
+        <w:t xml:space="preserve">:‌ </w:t>
+      </w:r>
+      <w:r>
+        <w:rPr/>
+        <w:t>MariaDB</w:t>
+      </w:r>
+      <w:r>
+        <w:rPr>
+          <w:rtl w:val="true"/>
+        </w:rPr>
+        <w:t xml:space="preserve"> – </w:t>
+      </w:r>
+      <w:r>
+        <w:rPr>
+          <w:rtl w:val="true"/>
+        </w:rPr>
+        <w:t>سامانه مدیریت پایگاه‌داده متن‌باز، رایگان، قابل مقیاس پذیر است و به ساختار داده ها پروژه می‌خورد</w:t>
       </w:r>
     </w:p>
     <w:p>
       <w:pPr>
-        <w:spacing w:after="160" w:line="278" w:lineRule="auto"/>
+        <w:pStyle w:val="Normal"/>
+        <w:spacing w:lineRule="auto" w:line="278" w:before="0" w:after="160"/>
+        <w:rPr/>
       </w:pPr>
       <w:r>
         <w:rPr>
-          <w:rtl/>
-        </w:rPr>
-        <w:t xml:space="preserve">پایگاه‌داده:‌ </w:t>
-      </w:r>
-      <w:r>
-        <w:t>MariaDB</w:t>
-      </w:r>
-      <w:r>
-        <w:rPr>
-          <w:rtl/>
-        </w:rPr>
-        <w:t xml:space="preserve"> – سامانه مدیریت پایگاه‌داده متن‌باز، رایگان، قابل مقیاس پذیر است و به ساختار داده ها پروژه می‌خورد</w:t>
+          <w:rtl w:val="true"/>
+        </w:rPr>
+        <w:t>کارکن صف</w:t>
+      </w:r>
+      <w:r>
+        <w:rPr>
+          <w:rtl w:val="true"/>
+        </w:rPr>
+        <w:t xml:space="preserve">: </w:t>
+      </w:r>
+      <w:r>
+        <w:rPr/>
+        <w:t>supervisor</w:t>
       </w:r>
     </w:p>
     <w:p>
       <w:pPr>
-        <w:spacing w:after="160" w:line="278" w:lineRule="auto"/>
+        <w:pStyle w:val="Normal"/>
+        <w:spacing w:lineRule="auto" w:line="278" w:before="0" w:after="160"/>
+        <w:rPr/>
       </w:pPr>
       <w:r>
-        <w:rPr>
-          <w:rtl/>
-        </w:rPr>
-        <w:t xml:space="preserve">کارکن صف: </w:t>
-      </w:r>
-      <w:r>
-        <w:t>supervisor</w:t>
+        <w:rPr/>
+        <w:t>SMTP</w:t>
+      </w:r>
+      <w:r>
+        <w:rPr>
+          <w:rtl w:val="true"/>
+        </w:rPr>
+        <w:t xml:space="preserve"> </w:t>
+      </w:r>
+      <w:r>
+        <w:rPr>
+          <w:rtl w:val="true"/>
+        </w:rPr>
+        <w:t>سرور</w:t>
+      </w:r>
+      <w:r>
+        <w:rPr>
+          <w:rtl w:val="true"/>
+        </w:rPr>
+        <w:t xml:space="preserve">: </w:t>
+      </w:r>
+      <w:r>
+        <w:rPr/>
+        <w:t>Mailersend</w:t>
+      </w:r>
+      <w:r>
+        <w:rPr>
+          <w:rtl w:val="true"/>
+        </w:rPr>
+        <w:t xml:space="preserve"> – </w:t>
+      </w:r>
+      <w:r>
+        <w:rPr>
+          <w:rtl w:val="true"/>
+        </w:rPr>
+        <w:t>ساخت ساده و کاربردی</w:t>
       </w:r>
     </w:p>
     <w:p>
       <w:pPr>
-        <w:spacing w:after="160" w:line="278" w:lineRule="auto"/>
-        <w:rPr>
-          <w:rFonts w:hint="cs"/>
-          <w:rtl/>
-        </w:rPr>
+        <w:pStyle w:val="Normal"/>
+        <w:spacing w:lineRule="auto" w:line="278" w:before="0" w:after="160"/>
+        <w:rPr/>
       </w:pPr>
       <w:r>
-        <w:t>SMTP</w:t>
-      </w:r>
-      <w:r>
-        <w:rPr>
-          <w:rtl/>
-        </w:rPr>
-        <w:t xml:space="preserve"> سرور: </w:t>
-      </w:r>
-      <w:r>
-        <w:t>Mailersend</w:t>
-      </w:r>
-      <w:r>
-        <w:rPr>
-          <w:rtl/>
-        </w:rPr>
-        <w:t xml:space="preserve"> – ساخت ساده و کاربردی</w:t>
+        <w:rPr>
+          <w:rtl w:val="true"/>
+        </w:rPr>
       </w:r>
     </w:p>
     <w:p>
       <w:pPr>
-        <w:spacing w:after="160" w:line="278" w:lineRule="auto"/>
+        <w:pStyle w:val="Normal"/>
+        <w:spacing w:lineRule="auto" w:line="278" w:before="0" w:after="160"/>
+        <w:rPr>
+          <w:b/>
+          <w:bCs/>
+          <w:sz w:val="44"/>
+          <w:szCs w:val="44"/>
+        </w:rPr>
       </w:pPr>
+      <w:r>
+        <w:rPr>
+          <w:b/>
+          <w:b/>
+          <w:bCs/>
+          <w:sz w:val="44"/>
+          <w:sz w:val="44"/>
+          <w:szCs w:val="44"/>
+          <w:rtl w:val="true"/>
+        </w:rPr>
+        <w:t>معماری</w:t>
+      </w:r>
+    </w:p>
+    <w:p>
+      <w:pPr>
+        <w:pStyle w:val="Normal"/>
+        <w:spacing w:lineRule="auto" w:line="278" w:before="0" w:after="160"/>
+        <w:rPr>
+          <w:b w:val="false"/>
+          <w:bCs w:val="false"/>
+          <w:sz w:val="28"/>
+          <w:szCs w:val="28"/>
+        </w:rPr>
+      </w:pPr>
+      <w:r>
+        <w:rPr>
+          <w:b w:val="false"/>
+          <w:b w:val="false"/>
+          <w:bCs w:val="false"/>
+          <w:sz w:val="28"/>
+          <w:sz w:val="28"/>
+          <w:szCs w:val="28"/>
+          <w:rtl w:val="true"/>
+        </w:rPr>
+        <w:t>این پروژه به دو بخش کلی تقسیم شده است</w:t>
+      </w:r>
+      <w:r>
+        <w:rPr>
+          <w:b w:val="false"/>
+          <w:bCs w:val="false"/>
+          <w:sz w:val="28"/>
+          <w:szCs w:val="28"/>
+          <w:rtl w:val="true"/>
+        </w:rPr>
+        <w:t xml:space="preserve">. </w:t>
+      </w:r>
+      <w:r>
+        <w:rPr>
+          <w:b w:val="false"/>
+          <w:b w:val="false"/>
+          <w:bCs w:val="false"/>
+          <w:sz w:val="28"/>
+          <w:sz w:val="28"/>
+          <w:szCs w:val="28"/>
+          <w:rtl w:val="true"/>
+        </w:rPr>
+        <w:t>این دو بخش شامل بخش وبسایت و سامانه مدیریتی هستند</w:t>
+      </w:r>
+      <w:r>
+        <w:rPr>
+          <w:b w:val="false"/>
+          <w:bCs w:val="false"/>
+          <w:sz w:val="28"/>
+          <w:szCs w:val="28"/>
+          <w:rtl w:val="true"/>
+        </w:rPr>
+        <w:t xml:space="preserve">. </w:t>
+      </w:r>
+      <w:r>
+        <w:rPr>
+          <w:b w:val="false"/>
+          <w:b w:val="false"/>
+          <w:bCs w:val="false"/>
+          <w:sz w:val="28"/>
+          <w:sz w:val="28"/>
+          <w:szCs w:val="28"/>
+          <w:rtl w:val="true"/>
+        </w:rPr>
+        <w:t>این دو بخش یک ماهیت لایه ای به برنامه می بخشد</w:t>
+      </w:r>
+      <w:r>
+        <w:rPr>
+          <w:b w:val="false"/>
+          <w:bCs w:val="false"/>
+          <w:sz w:val="28"/>
+          <w:szCs w:val="28"/>
+          <w:rtl w:val="true"/>
+        </w:rPr>
+        <w:t>.</w:t>
+      </w:r>
+    </w:p>
+    <w:p>
+      <w:pPr>
+        <w:pStyle w:val="Normal"/>
+        <w:spacing w:lineRule="auto" w:line="278" w:before="0" w:after="160"/>
+        <w:rPr>
+          <w:b w:val="false"/>
+          <w:bCs w:val="false"/>
+          <w:sz w:val="28"/>
+          <w:szCs w:val="28"/>
+        </w:rPr>
+      </w:pPr>
+      <w:r>
+        <w:rPr>
+          <w:b w:val="false"/>
+          <w:bCs w:val="false"/>
+          <w:sz w:val="28"/>
+          <w:szCs w:val="28"/>
+          <w:rtl w:val="true"/>
+        </w:rPr>
+        <mc:AlternateContent>
+          <mc:Choice Requires="wps">
+            <w:drawing>
+              <wp:anchor behindDoc="0" distT="635" distB="635" distL="1270" distR="0" simplePos="0" locked="0" layoutInCell="1" allowOverlap="1" relativeHeight="9">
+                <wp:simplePos x="0" y="0"/>
+                <wp:positionH relativeFrom="column">
+                  <wp:posOffset>-31115</wp:posOffset>
+                </wp:positionH>
+                <wp:positionV relativeFrom="paragraph">
+                  <wp:posOffset>34925</wp:posOffset>
+                </wp:positionV>
+                <wp:extent cx="6087745" cy="801370"/>
+                <wp:effectExtent l="1270" t="635" r="0" b="635"/>
+                <wp:wrapNone/>
+                <wp:docPr id="2" name="Shape 1"/>
+                <a:graphic xmlns:a="http://schemas.openxmlformats.org/drawingml/2006/main">
+                  <a:graphicData uri="http://schemas.microsoft.com/office/word/2010/wordprocessingShape">
+                    <wps:wsp>
+                      <wps:cNvSpPr/>
+                      <wps:spPr>
+                        <a:xfrm>
+                          <a:off x="0" y="0"/>
+                          <a:ext cx="6087600" cy="801360"/>
+                        </a:xfrm>
+                        <a:prstGeom prst="rect">
+                          <a:avLst/>
+                        </a:prstGeom>
+                        <a:solidFill>
+                          <a:srgbClr val="729fcf"/>
+                        </a:solidFill>
+                        <a:ln w="0">
+                          <a:solidFill>
+                            <a:srgbClr val="3465a4"/>
+                          </a:solidFill>
+                        </a:ln>
+                      </wps:spPr>
+                      <wps:style>
+                        <a:lnRef idx="0"/>
+                        <a:fillRef idx="0"/>
+                        <a:effectRef idx="0"/>
+                        <a:fontRef idx="minor"/>
+                      </wps:style>
+                      <wps:bodyPr/>
+                    </wps:wsp>
+                  </a:graphicData>
+                </a:graphic>
+              </wp:anchor>
+            </w:drawing>
+          </mc:Choice>
+          <mc:Fallback>
+            <w:pict>
+              <v:rect id="shape_0" ID="Shape 1" path="m0,0l-2147483645,0l-2147483645,-2147483646l0,-2147483646xe" fillcolor="#729fcf" stroked="t" o:allowincell="f" style="position:absolute;margin-left:-2.45pt;margin-top:2.75pt;width:479.3pt;height:63.05pt;mso-wrap-style:none;v-text-anchor:middle">
+                <v:fill o:detectmouseclick="t" type="solid" color2="#8d6030"/>
+                <v:stroke color="#3465a4" joinstyle="round" endcap="flat"/>
+                <w10:wrap type="none"/>
+              </v:rect>
+            </w:pict>
+          </mc:Fallback>
+        </mc:AlternateContent>
+      </w:r>
+    </w:p>
+    <w:p>
+      <w:pPr>
+        <w:pStyle w:val="Normal"/>
+        <w:spacing w:lineRule="auto" w:line="278" w:before="0" w:after="160"/>
+        <w:rPr>
+          <w:b w:val="false"/>
+          <w:bCs w:val="false"/>
+          <w:sz w:val="28"/>
+          <w:szCs w:val="28"/>
+        </w:rPr>
+      </w:pPr>
+      <w:r>
+        <w:rPr>
+          <w:b w:val="false"/>
+          <w:bCs w:val="false"/>
+          <w:sz w:val="28"/>
+          <w:szCs w:val="28"/>
+          <w:rtl w:val="true"/>
+        </w:rPr>
+      </w:r>
     </w:p>
     <w:sectPr>
-      <w:headerReference w:type="even" r:id="rId7"/>
-      <w:headerReference w:type="default" r:id="rId8"/>
-      <w:footerReference w:type="even" r:id="rId9"/>
-      <w:footerReference w:type="default" r:id="rId10"/>
-      <w:headerReference w:type="first" r:id="rId11"/>
-      <w:footerReference w:type="first" r:id="rId12"/>
+      <w:headerReference w:type="even" r:id="rId3"/>
+      <w:headerReference w:type="default" r:id="rId4"/>
+      <w:headerReference w:type="first" r:id="rId5"/>
+      <w:footerReference w:type="even" r:id="rId6"/>
+      <w:footerReference w:type="default" r:id="rId7"/>
+      <w:footerReference w:type="first" r:id="rId8"/>
+      <w:type w:val="nextPage"/>
       <w:pgSz w:w="11906" w:h="16838"/>
-      <w:pgMar w:top="1440" w:right="1440" w:bottom="1440" w:left="1440" w:header="708" w:footer="708" w:gutter="0"/>
-      <w:cols w:space="720"/>
-      <w:formProt w:val="0"/>
+      <w:pgMar w:left="1440" w:right="1440" w:gutter="0" w:header="708" w:top="1440" w:footer="708" w:bottom="1440"/>
+      <w:pgNumType w:fmt="decimal"/>
+      <w:formProt w:val="false"/>
       <w:titlePg/>
+      <w:textDirection w:val="lrTb"/>
       <w:bidi/>
       <w:rtlGutter/>
-      <w:docGrid w:linePitch="360"/>
+      <w:docGrid w:type="default" w:linePitch="360" w:charSpace="0"/>
     </w:sectPr>
   </w:body>
 </w:document>
 </file>
 
-<file path=word/endnotes.xml><?xml version="1.0" encoding="utf-8"?>
-<w:endnotes xmlns:wpc="http://schemas.microsoft.com/office/word/2010/wordprocessingCanvas" xmlns:cx="http://schemas.microsoft.com/office/drawing/2014/chartex" xmlns:cx1="http://schemas.microsoft.com/office/drawing/2015/9/8/chartex" xmlns:cx2="http://schemas.microsoft.com/office/drawing/2015/10/21/chartex" xmlns:cx3="http://schemas.microsoft.com/office/drawing/2016/5/9/chartex" xmlns:cx4="http://schemas.microsoft.com/office/drawing/2016/5/10/chartex" xmlns:cx5="http://schemas.microsoft.com/office/drawing/2016/5/11/chartex" xmlns:cx6="http://schemas.microsoft.com/office/drawing/2016/5/12/chartex" xmlns:cx7="http://schemas.microsoft.com/office/drawing/2016/5/13/chartex" xmlns:cx8="http://schemas.microsoft.com/office/drawing/2016/5/14/chartex" xmlns:mc="http://schemas.openxmlformats.org/markup-compatibility/2006" xmlns:aink="http://schemas.microsoft.com/office/drawing/2016/ink" xmlns:am3d="http://schemas.microsoft.com/office/drawing/2017/model3d" xmlns:o="urn:schemas-microsoft-com:office:office" xmlns:oel="http://schemas.microsoft.com/office/2019/extlst" xmlns:r="http://schemas.openxmlformats.org/officeDocument/2006/relationships" xmlns:m="http://schemas.openxmlformats.org/officeDocument/2006/math" xmlns:v="urn:schemas-microsoft-com:vml" xmlns:wp14="http://schemas.microsoft.com/office/word/2010/wordprocessingDrawing" xmlns:wp="http://schemas.openxmlformats.org/drawingml/2006/wordprocessingDrawing" xmlns:w10="urn:schemas-microsoft-com:office:word" xmlns:w="http://schemas.openxmlformats.org/wordprocessingml/2006/main" xmlns:w14="http://schemas.microsoft.com/office/word/2010/wordml" xmlns:w15="http://schemas.microsoft.com/office/word/2012/wordml" xmlns:w16cex="http://schemas.microsoft.com/office/word/2018/wordml/cex" xmlns:w16cid="http://schemas.microsoft.com/office/word/2016/wordml/cid" xmlns:w16="http://schemas.microsoft.com/office/word/2018/wordml" xmlns:w16du="http://schemas.microsoft.com/office/word/2023/wordml/word16du" xmlns:w16sdtdh="http://schemas.microsoft.com/office/word/2020/wordml/sdtdatahash" xmlns:w16sdtfl="http://schemas.microsoft.com/office/word/2024/wordml/sdtformatlock" xmlns:w16se="http://schemas.microsoft.com/office/word/2015/wordml/symex" xmlns:wpg="http://schemas.microsoft.com/office/word/2010/wordprocessingGroup" xmlns:wpi="http://schemas.microsoft.com/office/word/2010/wordprocessingInk" xmlns:wne="http://schemas.microsoft.com/office/word/2006/wordml" xmlns:wps="http://schemas.microsoft.com/office/word/2010/wordprocessingShape" mc:Ignorable="w14 w15 w16se w16cid w16 w16cex w16sdtdh w16sdtfl w16du wp14">
-  <w:endnote w:type="separator" w:id="-1">
-    <w:p>
-      <w:pPr>
-        <w:spacing w:line="240" w:lineRule="auto"/>
-      </w:pPr>
-      <w:r>
-        <w:separator/>
-      </w:r>
-    </w:p>
-  </w:endnote>
-  <w:endnote w:type="continuationSeparator" w:id="0">
-    <w:p>
-      <w:pPr>
-        <w:spacing w:line="240" w:lineRule="auto"/>
-      </w:pPr>
-      <w:r>
-        <w:continuationSeparator/>
-      </w:r>
-    </w:p>
-  </w:endnote>
-</w:endnotes>
-</file>
-
 <file path=word/footer1.xml><?xml version="1.0" encoding="utf-8"?>
-<w:ftr xmlns:wpc="http://schemas.microsoft.com/office/word/2010/wordprocessingCanvas" xmlns:cx="http://schemas.microsoft.com/office/drawing/2014/chartex" xmlns:cx1="http://schemas.microsoft.com/office/drawing/2015/9/8/chartex" xmlns:cx2="http://schemas.microsoft.com/office/drawing/2015/10/21/chartex" xmlns:cx3="http://schemas.microsoft.com/office/drawing/2016/5/9/chartex" xmlns:cx4="http://schemas.microsoft.com/office/drawing/2016/5/10/chartex" xmlns:cx5="http://schemas.microsoft.com/office/drawing/2016/5/11/chartex" xmlns:cx6="http://schemas.microsoft.com/office/drawing/2016/5/12/chartex" xmlns:cx7="http://schemas.microsoft.com/office/drawing/2016/5/13/chartex" xmlns:cx8="http://schemas.microsoft.com/office/drawing/2016/5/14/chartex" xmlns:mc="http://schemas.openxmlformats.org/markup-compatibility/2006" xmlns:aink="http://schemas.microsoft.com/office/drawing/2016/ink" xmlns:am3d="http://schemas.microsoft.com/office/drawing/2017/model3d" xmlns:o="urn:schemas-microsoft-com:office:office" xmlns:oel="http://schemas.microsoft.com/office/2019/extlst" xmlns:r="http://schemas.openxmlformats.org/officeDocument/2006/relationships" xmlns:m="http://schemas.openxmlformats.org/officeDocument/2006/math" xmlns:v="urn:schemas-microsoft-com:vml" xmlns:wp14="http://schemas.microsoft.com/office/word/2010/wordprocessingDrawing" xmlns:wp="http://schemas.openxmlformats.org/drawingml/2006/wordprocessingDrawing" xmlns:w10="urn:schemas-microsoft-com:office:word" xmlns:w="http://schemas.openxmlformats.org/wordprocessingml/2006/main" xmlns:w14="http://schemas.microsoft.com/office/word/2010/wordml" xmlns:w15="http://schemas.microsoft.com/office/word/2012/wordml" xmlns:w16cex="http://schemas.microsoft.com/office/word/2018/wordml/cex" xmlns:w16cid="http://schemas.microsoft.com/office/word/2016/wordml/cid" xmlns:w16="http://schemas.microsoft.com/office/word/2018/wordml" xmlns:w16du="http://schemas.microsoft.com/office/word/2023/wordml/word16du" xmlns:w16sdtdh="http://schemas.microsoft.com/office/word/2020/wordml/sdtdatahash" xmlns:w16sdtfl="http://schemas.microsoft.com/office/word/2024/wordml/sdtformatlock" xmlns:w16se="http://schemas.microsoft.com/office/word/2015/wordml/symex" xmlns:wpg="http://schemas.microsoft.com/office/word/2010/wordprocessingGroup" xmlns:wpi="http://schemas.microsoft.com/office/word/2010/wordprocessingInk" xmlns:wne="http://schemas.microsoft.com/office/word/2006/wordml" xmlns:wps="http://schemas.microsoft.com/office/word/2010/wordprocessingShape" mc:Ignorable="w14 w15 w16se w16cid w16 w16cex w16sdtdh w16sdtfl w16du wp14">
+<w:ftr xmlns:o="urn:schemas-microsoft-com:office:office" xmlns:r="http://schemas.openxmlformats.org/officeDocument/2006/relationships" xmlns:v="urn:schemas-microsoft-com:vml" xmlns:w="http://schemas.openxmlformats.org/wordprocessingml/2006/main" xmlns:w10="urn:schemas-microsoft-com:office:word" xmlns:wp="http://schemas.openxmlformats.org/drawingml/2006/wordprocessingDrawing" xmlns:pic="http://schemas.openxmlformats.org/drawingml/2006/picture" xmlns:wps="http://schemas.microsoft.com/office/word/2010/wordprocessingShape" xmlns:wpg="http://schemas.microsoft.com/office/word/2010/wordprocessingGroup" xmlns:mc="http://schemas.openxmlformats.org/markup-compatibility/2006" xmlns:wp14="http://schemas.microsoft.com/office/word/2010/wordprocessingDrawing" xmlns:w14="http://schemas.microsoft.com/office/word/2010/wordml" xmlns:w15="http://schemas.microsoft.com/office/word/2012/wordml" mc:Ignorable="w14 wp14 w15">
   <w:p>
     <w:pPr>
+      <w:pStyle w:val="Normal"/>
       <w:pBdr>
         <w:left w:val="single" w:sz="12" w:space="11" w:color="156082" w:themeColor="accent1"/>
       </w:pBdr>
       <w:tabs>
-        <w:tab w:val="left" w:pos="622"/>
+        <w:tab w:val="clear" w:pos="720"/>
+        <w:tab w:val="left" w:pos="622" w:leader="none"/>
       </w:tabs>
       <w:rPr>
-        <w:rFonts w:asciiTheme="majorHAnsi" w:eastAsiaTheme="majorEastAsia" w:hAnsiTheme="majorHAnsi" w:cstheme="majorBidi"/>
-        <w:color w:val="0F4761" w:themeColor="accent1" w:themeShade="BF"/>
+        <w:rFonts w:ascii="Aptos Display" w:hAnsi="Aptos Display" w:eastAsia="" w:cs="" w:asciiTheme="majorHAnsi" w:cstheme="majorBidi" w:eastAsiaTheme="majorEastAsia" w:hAnsiTheme="majorHAnsi"/>
+        <w:color w:themeColor="accent1" w:themeShade="bf" w:val="0F4761"/>
         <w:sz w:val="26"/>
         <w:szCs w:val="26"/>
       </w:rPr>
     </w:pPr>
     <w:r>
       <w:rPr>
-        <w:rFonts w:ascii="Aptos Display" w:hAnsi="Aptos Display" w:cs="Times New Roman"/>
-        <w:color w:val="0F4761" w:themeColor="accent1" w:themeShade="BF"/>
+        <w:rFonts w:cs="Times New Roman" w:ascii="Aptos Display" w:hAnsi="Aptos Display"/>
+        <w:color w:themeColor="accent1" w:themeShade="bf" w:val="0F4761"/>
         <w:sz w:val="26"/>
         <w:szCs w:val="26"/>
-        <w:rtl/>
+        <w:rtl w:val="true"/>
       </w:rPr>
       <w:fldChar w:fldCharType="begin"/>
     </w:r>
     <w:r>
       <w:rPr>
-        <w:rFonts w:ascii="Aptos Display" w:hAnsi="Aptos Display" w:cs="Times New Roman"/>
-        <w:color w:val="0F4761" w:themeColor="accent1" w:themeShade="BF"/>
+        <w:rtl w:val="true"/>
         <w:sz w:val="26"/>
         <w:szCs w:val="26"/>
-        <w:rtl/>
+        <w:rFonts w:cs="Times New Roman" w:ascii="Aptos Display" w:hAnsi="Aptos Display"/>
+        <w:color w:themeColor="accent1" w:themeShade="bf" w:val="0F4761"/>
       </w:rPr>
       <w:instrText xml:space="preserve"> PAGE </w:instrText>
     </w:r>
     <w:r>
       <w:rPr>
-        <w:rFonts w:ascii="Aptos Display" w:hAnsi="Aptos Display" w:cs="Times New Roman"/>
-        <w:color w:val="0F4761" w:themeColor="accent1" w:themeShade="BF"/>
+        <w:rtl w:val="true"/>
         <w:sz w:val="26"/>
         <w:szCs w:val="26"/>
-        <w:rtl/>
+        <w:rFonts w:cs="Times New Roman" w:ascii="Aptos Display" w:hAnsi="Aptos Display"/>
+        <w:color w:themeColor="accent1" w:themeShade="bf" w:val="0F4761"/>
       </w:rPr>
       <w:fldChar w:fldCharType="separate"/>
     </w:r>
     <w:r>
       <w:rPr>
-        <w:rFonts w:ascii="Aptos Display" w:hAnsi="Aptos Display" w:cs="Times New Roman"/>
-        <w:color w:val="0F4761" w:themeColor="accent1" w:themeShade="BF"/>
+        <w:rtl w:val="true"/>
         <w:sz w:val="26"/>
         <w:szCs w:val="26"/>
-        <w:rtl/>
+        <w:rFonts w:cs="Times New Roman" w:ascii="Aptos Display" w:hAnsi="Aptos Display"/>
+        <w:color w:themeColor="accent1" w:themeShade="bf" w:val="0F4761"/>
       </w:rPr>
       <w:t>2</w:t>
     </w:r>
     <w:r>
       <w:rPr>
-        <w:rFonts w:ascii="Aptos Display" w:hAnsi="Aptos Display" w:cs="Times New Roman"/>
-        <w:color w:val="0F4761" w:themeColor="accent1" w:themeShade="BF"/>
+        <w:rtl w:val="true"/>
         <w:sz w:val="26"/>
         <w:szCs w:val="26"/>
-        <w:rtl/>
+        <w:rFonts w:cs="Times New Roman" w:ascii="Aptos Display" w:hAnsi="Aptos Display"/>
+        <w:color w:themeColor="accent1" w:themeShade="bf" w:val="0F4761"/>
       </w:rPr>
       <w:fldChar w:fldCharType="end"/>
     </w:r>
@@ -639,75 +1010,83 @@
   <w:p>
     <w:pPr>
       <w:pStyle w:val="Footer"/>
+      <w:rPr/>
     </w:pPr>
+    <w:r>
+      <w:rPr>
+        <w:rtl w:val="true"/>
+      </w:rPr>
+    </w:r>
   </w:p>
 </w:ftr>
 </file>
 
 <file path=word/footer2.xml><?xml version="1.0" encoding="utf-8"?>
-<w:ftr xmlns:wpc="http://schemas.microsoft.com/office/word/2010/wordprocessingCanvas" xmlns:cx="http://schemas.microsoft.com/office/drawing/2014/chartex" xmlns:cx1="http://schemas.microsoft.com/office/drawing/2015/9/8/chartex" xmlns:cx2="http://schemas.microsoft.com/office/drawing/2015/10/21/chartex" xmlns:cx3="http://schemas.microsoft.com/office/drawing/2016/5/9/chartex" xmlns:cx4="http://schemas.microsoft.com/office/drawing/2016/5/10/chartex" xmlns:cx5="http://schemas.microsoft.com/office/drawing/2016/5/11/chartex" xmlns:cx6="http://schemas.microsoft.com/office/drawing/2016/5/12/chartex" xmlns:cx7="http://schemas.microsoft.com/office/drawing/2016/5/13/chartex" xmlns:cx8="http://schemas.microsoft.com/office/drawing/2016/5/14/chartex" xmlns:mc="http://schemas.openxmlformats.org/markup-compatibility/2006" xmlns:aink="http://schemas.microsoft.com/office/drawing/2016/ink" xmlns:am3d="http://schemas.microsoft.com/office/drawing/2017/model3d" xmlns:o="urn:schemas-microsoft-com:office:office" xmlns:oel="http://schemas.microsoft.com/office/2019/extlst" xmlns:r="http://schemas.openxmlformats.org/officeDocument/2006/relationships" xmlns:m="http://schemas.openxmlformats.org/officeDocument/2006/math" xmlns:v="urn:schemas-microsoft-com:vml" xmlns:wp14="http://schemas.microsoft.com/office/word/2010/wordprocessingDrawing" xmlns:wp="http://schemas.openxmlformats.org/drawingml/2006/wordprocessingDrawing" xmlns:w10="urn:schemas-microsoft-com:office:word" xmlns:w="http://schemas.openxmlformats.org/wordprocessingml/2006/main" xmlns:w14="http://schemas.microsoft.com/office/word/2010/wordml" xmlns:w15="http://schemas.microsoft.com/office/word/2012/wordml" xmlns:w16cex="http://schemas.microsoft.com/office/word/2018/wordml/cex" xmlns:w16cid="http://schemas.microsoft.com/office/word/2016/wordml/cid" xmlns:w16="http://schemas.microsoft.com/office/word/2018/wordml" xmlns:w16du="http://schemas.microsoft.com/office/word/2023/wordml/word16du" xmlns:w16sdtdh="http://schemas.microsoft.com/office/word/2020/wordml/sdtdatahash" xmlns:w16sdtfl="http://schemas.microsoft.com/office/word/2024/wordml/sdtformatlock" xmlns:w16se="http://schemas.microsoft.com/office/word/2015/wordml/symex" xmlns:wpg="http://schemas.microsoft.com/office/word/2010/wordprocessingGroup" xmlns:wpi="http://schemas.microsoft.com/office/word/2010/wordprocessingInk" xmlns:wne="http://schemas.microsoft.com/office/word/2006/wordml" xmlns:wps="http://schemas.microsoft.com/office/word/2010/wordprocessingShape" mc:Ignorable="w14 w15 w16se w16cid w16 w16cex w16sdtdh w16sdtfl w16du wp14">
+<w:ftr xmlns:o="urn:schemas-microsoft-com:office:office" xmlns:r="http://schemas.openxmlformats.org/officeDocument/2006/relationships" xmlns:v="urn:schemas-microsoft-com:vml" xmlns:w="http://schemas.openxmlformats.org/wordprocessingml/2006/main" xmlns:w10="urn:schemas-microsoft-com:office:word" xmlns:wp="http://schemas.openxmlformats.org/drawingml/2006/wordprocessingDrawing" xmlns:pic="http://schemas.openxmlformats.org/drawingml/2006/picture" xmlns:wps="http://schemas.microsoft.com/office/word/2010/wordprocessingShape" xmlns:wpg="http://schemas.microsoft.com/office/word/2010/wordprocessingGroup" xmlns:mc="http://schemas.openxmlformats.org/markup-compatibility/2006" xmlns:wp14="http://schemas.microsoft.com/office/word/2010/wordprocessingDrawing" xmlns:w14="http://schemas.microsoft.com/office/word/2010/wordml" xmlns:w15="http://schemas.microsoft.com/office/word/2012/wordml" mc:Ignorable="w14 wp14 w15">
   <w:p>
     <w:pPr>
+      <w:pStyle w:val="Normal"/>
       <w:pBdr>
         <w:left w:val="single" w:sz="12" w:space="11" w:color="156082" w:themeColor="accent1"/>
       </w:pBdr>
       <w:tabs>
-        <w:tab w:val="left" w:pos="622"/>
+        <w:tab w:val="clear" w:pos="720"/>
+        <w:tab w:val="left" w:pos="622" w:leader="none"/>
       </w:tabs>
       <w:rPr>
-        <w:rFonts w:asciiTheme="majorHAnsi" w:eastAsiaTheme="majorEastAsia" w:hAnsiTheme="majorHAnsi" w:cstheme="majorBidi"/>
-        <w:color w:val="0F4761" w:themeColor="accent1" w:themeShade="BF"/>
+        <w:rFonts w:ascii="Aptos Display" w:hAnsi="Aptos Display" w:eastAsia="" w:cs="" w:asciiTheme="majorHAnsi" w:cstheme="majorBidi" w:eastAsiaTheme="majorEastAsia" w:hAnsiTheme="majorHAnsi"/>
+        <w:color w:themeColor="accent1" w:themeShade="bf" w:val="0F4761"/>
         <w:sz w:val="26"/>
         <w:szCs w:val="26"/>
       </w:rPr>
     </w:pPr>
     <w:r>
       <w:rPr>
-        <w:rFonts w:ascii="Aptos Display" w:hAnsi="Aptos Display" w:cs="Times New Roman"/>
-        <w:color w:val="0F4761" w:themeColor="accent1" w:themeShade="BF"/>
+        <w:rFonts w:cs="Times New Roman" w:ascii="Aptos Display" w:hAnsi="Aptos Display"/>
+        <w:color w:themeColor="accent1" w:themeShade="bf" w:val="0F4761"/>
         <w:sz w:val="26"/>
         <w:szCs w:val="26"/>
-        <w:rtl/>
+        <w:rtl w:val="true"/>
       </w:rPr>
       <w:fldChar w:fldCharType="begin"/>
     </w:r>
     <w:r>
       <w:rPr>
-        <w:rFonts w:ascii="Aptos Display" w:hAnsi="Aptos Display" w:cs="Times New Roman"/>
-        <w:color w:val="0F4761" w:themeColor="accent1" w:themeShade="BF"/>
+        <w:rtl w:val="true"/>
         <w:sz w:val="26"/>
         <w:szCs w:val="26"/>
-        <w:rtl/>
+        <w:rFonts w:cs="Times New Roman" w:ascii="Aptos Display" w:hAnsi="Aptos Display"/>
+        <w:color w:themeColor="accent1" w:themeShade="bf" w:val="0F4761"/>
       </w:rPr>
       <w:instrText xml:space="preserve"> PAGE </w:instrText>
     </w:r>
     <w:r>
       <w:rPr>
-        <w:rFonts w:ascii="Aptos Display" w:hAnsi="Aptos Display" w:cs="Times New Roman"/>
-        <w:color w:val="0F4761" w:themeColor="accent1" w:themeShade="BF"/>
+        <w:rtl w:val="true"/>
         <w:sz w:val="26"/>
         <w:szCs w:val="26"/>
-        <w:rtl/>
+        <w:rFonts w:cs="Times New Roman" w:ascii="Aptos Display" w:hAnsi="Aptos Display"/>
+        <w:color w:themeColor="accent1" w:themeShade="bf" w:val="0F4761"/>
       </w:rPr>
       <w:fldChar w:fldCharType="separate"/>
     </w:r>
     <w:r>
       <w:rPr>
-        <w:rFonts w:ascii="Aptos Display" w:hAnsi="Aptos Display" w:cs="Times New Roman"/>
-        <w:color w:val="0F4761" w:themeColor="accent1" w:themeShade="BF"/>
+        <w:rtl w:val="true"/>
         <w:sz w:val="26"/>
         <w:szCs w:val="26"/>
-        <w:rtl/>
+        <w:rFonts w:cs="Times New Roman" w:ascii="Aptos Display" w:hAnsi="Aptos Display"/>
+        <w:color w:themeColor="accent1" w:themeShade="bf" w:val="0F4761"/>
       </w:rPr>
-      <w:t>3</w:t>
+      <w:t>0</w:t>
     </w:r>
     <w:r>
       <w:rPr>
-        <w:rFonts w:ascii="Aptos Display" w:hAnsi="Aptos Display" w:cs="Times New Roman"/>
-        <w:color w:val="0F4761" w:themeColor="accent1" w:themeShade="BF"/>
+        <w:rtl w:val="true"/>
         <w:sz w:val="26"/>
         <w:szCs w:val="26"/>
-        <w:rtl/>
+        <w:rFonts w:cs="Times New Roman" w:ascii="Aptos Display" w:hAnsi="Aptos Display"/>
+        <w:color w:themeColor="accent1" w:themeShade="bf" w:val="0F4761"/>
       </w:rPr>
       <w:fldChar w:fldCharType="end"/>
     </w:r>
@@ -715,61 +1094,48 @@
   <w:p>
     <w:pPr>
       <w:pStyle w:val="Footer"/>
+      <w:rPr/>
     </w:pPr>
+    <w:r>
+      <w:rPr>
+        <w:rtl w:val="true"/>
+      </w:rPr>
+    </w:r>
   </w:p>
 </w:ftr>
 </file>
 
 <file path=word/footer3.xml><?xml version="1.0" encoding="utf-8"?>
-<w:ftr xmlns:wpc="http://schemas.microsoft.com/office/word/2010/wordprocessingCanvas" xmlns:cx="http://schemas.microsoft.com/office/drawing/2014/chartex" xmlns:cx1="http://schemas.microsoft.com/office/drawing/2015/9/8/chartex" xmlns:cx2="http://schemas.microsoft.com/office/drawing/2015/10/21/chartex" xmlns:cx3="http://schemas.microsoft.com/office/drawing/2016/5/9/chartex" xmlns:cx4="http://schemas.microsoft.com/office/drawing/2016/5/10/chartex" xmlns:cx5="http://schemas.microsoft.com/office/drawing/2016/5/11/chartex" xmlns:cx6="http://schemas.microsoft.com/office/drawing/2016/5/12/chartex" xmlns:cx7="http://schemas.microsoft.com/office/drawing/2016/5/13/chartex" xmlns:cx8="http://schemas.microsoft.com/office/drawing/2016/5/14/chartex" xmlns:mc="http://schemas.openxmlformats.org/markup-compatibility/2006" xmlns:aink="http://schemas.microsoft.com/office/drawing/2016/ink" xmlns:am3d="http://schemas.microsoft.com/office/drawing/2017/model3d" xmlns:o="urn:schemas-microsoft-com:office:office" xmlns:oel="http://schemas.microsoft.com/office/2019/extlst" xmlns:r="http://schemas.openxmlformats.org/officeDocument/2006/relationships" xmlns:m="http://schemas.openxmlformats.org/officeDocument/2006/math" xmlns:v="urn:schemas-microsoft-com:vml" xmlns:wp14="http://schemas.microsoft.com/office/word/2010/wordprocessingDrawing" xmlns:wp="http://schemas.openxmlformats.org/drawingml/2006/wordprocessingDrawing" xmlns:w10="urn:schemas-microsoft-com:office:word" xmlns:w="http://schemas.openxmlformats.org/wordprocessingml/2006/main" xmlns:w14="http://schemas.microsoft.com/office/word/2010/wordml" xmlns:w15="http://schemas.microsoft.com/office/word/2012/wordml" xmlns:w16cex="http://schemas.microsoft.com/office/word/2018/wordml/cex" xmlns:w16cid="http://schemas.microsoft.com/office/word/2016/wordml/cid" xmlns:w16="http://schemas.microsoft.com/office/word/2018/wordml" xmlns:w16du="http://schemas.microsoft.com/office/word/2023/wordml/word16du" xmlns:w16sdtdh="http://schemas.microsoft.com/office/word/2020/wordml/sdtdatahash" xmlns:w16sdtfl="http://schemas.microsoft.com/office/word/2024/wordml/sdtformatlock" xmlns:w16se="http://schemas.microsoft.com/office/word/2015/wordml/symex" xmlns:wpg="http://schemas.microsoft.com/office/word/2010/wordprocessingGroup" xmlns:wpi="http://schemas.microsoft.com/office/word/2010/wordprocessingInk" xmlns:wne="http://schemas.microsoft.com/office/word/2006/wordml" xmlns:wps="http://schemas.microsoft.com/office/word/2010/wordprocessingShape" mc:Ignorable="w14 w15 w16se w16cid w16 w16cex w16sdtdh w16sdtfl w16du wp14">
+<w:ftr xmlns:o="urn:schemas-microsoft-com:office:office" xmlns:r="http://schemas.openxmlformats.org/officeDocument/2006/relationships" xmlns:v="urn:schemas-microsoft-com:vml" xmlns:w="http://schemas.openxmlformats.org/wordprocessingml/2006/main" xmlns:w10="urn:schemas-microsoft-com:office:word" xmlns:wp="http://schemas.openxmlformats.org/drawingml/2006/wordprocessingDrawing" xmlns:pic="http://schemas.openxmlformats.org/drawingml/2006/picture" xmlns:wps="http://schemas.microsoft.com/office/word/2010/wordprocessingShape" xmlns:wpg="http://schemas.microsoft.com/office/word/2010/wordprocessingGroup" xmlns:mc="http://schemas.openxmlformats.org/markup-compatibility/2006" xmlns:wp14="http://schemas.microsoft.com/office/word/2010/wordprocessingDrawing" xmlns:w14="http://schemas.microsoft.com/office/word/2010/wordml" xmlns:w15="http://schemas.microsoft.com/office/word/2012/wordml" mc:Ignorable="w14 wp14 w15">
   <w:p>
     <w:pPr>
       <w:pStyle w:val="Footer"/>
+      <w:rPr/>
     </w:pPr>
+    <w:r>
+      <w:rPr>
+        <w:rtl w:val="true"/>
+      </w:rPr>
+    </w:r>
   </w:p>
 </w:ftr>
 </file>
 
-<file path=word/footnotes.xml><?xml version="1.0" encoding="utf-8"?>
-<w:footnotes xmlns:wpc="http://schemas.microsoft.com/office/word/2010/wordprocessingCanvas" xmlns:cx="http://schemas.microsoft.com/office/drawing/2014/chartex" xmlns:cx1="http://schemas.microsoft.com/office/drawing/2015/9/8/chartex" xmlns:cx2="http://schemas.microsoft.com/office/drawing/2015/10/21/chartex" xmlns:cx3="http://schemas.microsoft.com/office/drawing/2016/5/9/chartex" xmlns:cx4="http://schemas.microsoft.com/office/drawing/2016/5/10/chartex" xmlns:cx5="http://schemas.microsoft.com/office/drawing/2016/5/11/chartex" xmlns:cx6="http://schemas.microsoft.com/office/drawing/2016/5/12/chartex" xmlns:cx7="http://schemas.microsoft.com/office/drawing/2016/5/13/chartex" xmlns:cx8="http://schemas.microsoft.com/office/drawing/2016/5/14/chartex" xmlns:mc="http://schemas.openxmlformats.org/markup-compatibility/2006" xmlns:aink="http://schemas.microsoft.com/office/drawing/2016/ink" xmlns:am3d="http://schemas.microsoft.com/office/drawing/2017/model3d" xmlns:o="urn:schemas-microsoft-com:office:office" xmlns:oel="http://schemas.microsoft.com/office/2019/extlst" xmlns:r="http://schemas.openxmlformats.org/officeDocument/2006/relationships" xmlns:m="http://schemas.openxmlformats.org/officeDocument/2006/math" xmlns:v="urn:schemas-microsoft-com:vml" xmlns:wp14="http://schemas.microsoft.com/office/word/2010/wordprocessingDrawing" xmlns:wp="http://schemas.openxmlformats.org/drawingml/2006/wordprocessingDrawing" xmlns:w10="urn:schemas-microsoft-com:office:word" xmlns:w="http://schemas.openxmlformats.org/wordprocessingml/2006/main" xmlns:w14="http://schemas.microsoft.com/office/word/2010/wordml" xmlns:w15="http://schemas.microsoft.com/office/word/2012/wordml" xmlns:w16cex="http://schemas.microsoft.com/office/word/2018/wordml/cex" xmlns:w16cid="http://schemas.microsoft.com/office/word/2016/wordml/cid" xmlns:w16="http://schemas.microsoft.com/office/word/2018/wordml" xmlns:w16du="http://schemas.microsoft.com/office/word/2023/wordml/word16du" xmlns:w16sdtdh="http://schemas.microsoft.com/office/word/2020/wordml/sdtdatahash" xmlns:w16sdtfl="http://schemas.microsoft.com/office/word/2024/wordml/sdtformatlock" xmlns:w16se="http://schemas.microsoft.com/office/word/2015/wordml/symex" xmlns:wpg="http://schemas.microsoft.com/office/word/2010/wordprocessingGroup" xmlns:wpi="http://schemas.microsoft.com/office/word/2010/wordprocessingInk" xmlns:wne="http://schemas.microsoft.com/office/word/2006/wordml" xmlns:wps="http://schemas.microsoft.com/office/word/2010/wordprocessingShape" mc:Ignorable="w14 w15 w16se w16cid w16 w16cex w16sdtdh w16sdtfl w16du wp14">
-  <w:footnote w:type="separator" w:id="-1">
-    <w:p>
-      <w:pPr>
-        <w:spacing w:line="240" w:lineRule="auto"/>
-      </w:pPr>
-      <w:r>
-        <w:separator/>
-      </w:r>
-    </w:p>
-  </w:footnote>
-  <w:footnote w:type="continuationSeparator" w:id="0">
-    <w:p>
-      <w:pPr>
-        <w:spacing w:line="240" w:lineRule="auto"/>
-      </w:pPr>
-      <w:r>
-        <w:continuationSeparator/>
-      </w:r>
-    </w:p>
-  </w:footnote>
-</w:footnotes>
-</file>
-
 <file path=word/header1.xml><?xml version="1.0" encoding="utf-8"?>
-<w:hdr xmlns:wpc="http://schemas.microsoft.com/office/word/2010/wordprocessingCanvas" xmlns:cx="http://schemas.microsoft.com/office/drawing/2014/chartex" xmlns:cx1="http://schemas.microsoft.com/office/drawing/2015/9/8/chartex" xmlns:cx2="http://schemas.microsoft.com/office/drawing/2015/10/21/chartex" xmlns:cx3="http://schemas.microsoft.com/office/drawing/2016/5/9/chartex" xmlns:cx4="http://schemas.microsoft.com/office/drawing/2016/5/10/chartex" xmlns:cx5="http://schemas.microsoft.com/office/drawing/2016/5/11/chartex" xmlns:cx6="http://schemas.microsoft.com/office/drawing/2016/5/12/chartex" xmlns:cx7="http://schemas.microsoft.com/office/drawing/2016/5/13/chartex" xmlns:cx8="http://schemas.microsoft.com/office/drawing/2016/5/14/chartex" xmlns:mc="http://schemas.openxmlformats.org/markup-compatibility/2006" xmlns:aink="http://schemas.microsoft.com/office/drawing/2016/ink" xmlns:am3d="http://schemas.microsoft.com/office/drawing/2017/model3d" xmlns:o="urn:schemas-microsoft-com:office:office" xmlns:oel="http://schemas.microsoft.com/office/2019/extlst" xmlns:r="http://schemas.openxmlformats.org/officeDocument/2006/relationships" xmlns:m="http://schemas.openxmlformats.org/officeDocument/2006/math" xmlns:v="urn:schemas-microsoft-com:vml" xmlns:wp14="http://schemas.microsoft.com/office/word/2010/wordprocessingDrawing" xmlns:wp="http://schemas.openxmlformats.org/drawingml/2006/wordprocessingDrawing" xmlns:w10="urn:schemas-microsoft-com:office:word" xmlns:w="http://schemas.openxmlformats.org/wordprocessingml/2006/main" xmlns:w14="http://schemas.microsoft.com/office/word/2010/wordml" xmlns:w15="http://schemas.microsoft.com/office/word/2012/wordml" xmlns:w16cex="http://schemas.microsoft.com/office/word/2018/wordml/cex" xmlns:w16cid="http://schemas.microsoft.com/office/word/2016/wordml/cid" xmlns:w16="http://schemas.microsoft.com/office/word/2018/wordml" xmlns:w16du="http://schemas.microsoft.com/office/word/2023/wordml/word16du" xmlns:w16sdtdh="http://schemas.microsoft.com/office/word/2020/wordml/sdtdatahash" xmlns:w16sdtfl="http://schemas.microsoft.com/office/word/2024/wordml/sdtformatlock" xmlns:w16se="http://schemas.microsoft.com/office/word/2015/wordml/symex" xmlns:wpg="http://schemas.microsoft.com/office/word/2010/wordprocessingGroup" xmlns:wpi="http://schemas.microsoft.com/office/word/2010/wordprocessingInk" xmlns:wne="http://schemas.microsoft.com/office/word/2006/wordml" xmlns:wps="http://schemas.microsoft.com/office/word/2010/wordprocessingShape" mc:Ignorable="w14 w15 w16se w16cid w16 w16cex w16sdtdh w16sdtfl w16du wp14">
+<w:hdr xmlns:o="urn:schemas-microsoft-com:office:office" xmlns:r="http://schemas.openxmlformats.org/officeDocument/2006/relationships" xmlns:v="urn:schemas-microsoft-com:vml" xmlns:w="http://schemas.openxmlformats.org/wordprocessingml/2006/main" xmlns:w10="urn:schemas-microsoft-com:office:word" xmlns:wp="http://schemas.openxmlformats.org/drawingml/2006/wordprocessingDrawing" xmlns:pic="http://schemas.openxmlformats.org/drawingml/2006/picture" xmlns:wps="http://schemas.microsoft.com/office/word/2010/wordprocessingShape" xmlns:wpg="http://schemas.microsoft.com/office/word/2010/wordprocessingGroup" xmlns:mc="http://schemas.openxmlformats.org/markup-compatibility/2006" xmlns:wp14="http://schemas.microsoft.com/office/word/2010/wordprocessingDrawing" xmlns:w14="http://schemas.microsoft.com/office/word/2010/wordml" xmlns:w15="http://schemas.microsoft.com/office/word/2012/wordml" mc:Ignorable="w14 wp14 w15">
   <w:p>
     <w:pPr>
       <w:pStyle w:val="Header"/>
+      <w:rPr/>
     </w:pPr>
     <w:r>
       <w:rPr>
-        <w:noProof/>
-        <w:rtl/>
+        <w:rtl w:val="true"/>
       </w:rPr>
       <mc:AlternateContent>
         <mc:Choice Requires="wps">
           <w:drawing>
-            <wp:anchor distT="0" distB="0" distL="0" distR="0" simplePos="0" relativeHeight="7" behindDoc="1" locked="0" layoutInCell="0" allowOverlap="1" wp14:anchorId="1FA58C97" wp14:editId="2D0F33C8">
+            <wp:anchor behindDoc="1" distT="0" distB="0" distL="0" distR="0" simplePos="0" locked="0" layoutInCell="0" allowOverlap="1" relativeHeight="5" wp14:anchorId="1FA58C97">
               <wp:simplePos x="0" y="0"/>
               <wp:positionH relativeFrom="page">
                 <wp:align>right</wp:align>
@@ -780,8 +1146,7 @@
               <wp:extent cx="913765" cy="224790"/>
               <wp:effectExtent l="0" t="0" r="0" b="0"/>
               <wp:wrapNone/>
-              <wp:docPr id="2" name="Text Box 231"/>
-              <wp:cNvGraphicFramePr/>
+              <wp:docPr id="3" name="Text Box 231"/>
               <a:graphic xmlns:a="http://schemas.openxmlformats.org/drawingml/2006/main">
                 <a:graphicData uri="http://schemas.microsoft.com/office/word/2010/wordprocessingShape">
                   <wps:wsp>
@@ -802,15 +1167,9 @@
                       </a:ln>
                     </wps:spPr>
                     <wps:style>
-                      <a:lnRef idx="0">
-                        <a:scrgbClr r="0" g="0" b="0"/>
-                      </a:lnRef>
-                      <a:fillRef idx="0">
-                        <a:scrgbClr r="0" g="0" b="0"/>
-                      </a:fillRef>
-                      <a:effectRef idx="0">
-                        <a:scrgbClr r="0" g="0" b="0"/>
-                      </a:effectRef>
+                      <a:lnRef idx="0"/>
+                      <a:fillRef idx="0"/>
+                      <a:effectRef idx="0"/>
                       <a:fontRef idx="minor"/>
                     </wps:style>
                     <wps:txbx>
@@ -818,43 +1177,43 @@
                         <w:p>
                           <w:pPr>
                             <w:pStyle w:val="FrameContentsuser"/>
-                            <w:spacing w:line="240" w:lineRule="auto"/>
+                            <w:spacing w:lineRule="auto" w:line="240"/>
                             <w:rPr>
-                              <w:color w:val="FFFFFF" w:themeColor="background1"/>
+                              <w:color w:themeColor="background1" w:val="FFFFFF"/>
                             </w:rPr>
                           </w:pPr>
                           <w:r>
                             <w:rPr>
-                              <w:color w:val="FFFFFF" w:themeColor="background1"/>
-                              <w:rtl/>
+                              <w:color w:themeColor="background1" w:val="FFFFFF"/>
+                              <w:rtl w:val="true"/>
                             </w:rPr>
                             <w:fldChar w:fldCharType="begin"/>
                           </w:r>
                           <w:r>
                             <w:rPr>
-                              <w:color w:val="FFFFFF" w:themeColor="background1"/>
-                              <w:rtl/>
+                              <w:rtl w:val="true"/>
+                              <w:color w:themeColor="background1" w:val="FFFFFF"/>
                             </w:rPr>
                             <w:instrText xml:space="preserve"> PAGE </w:instrText>
                           </w:r>
                           <w:r>
                             <w:rPr>
-                              <w:color w:val="FFFFFF" w:themeColor="background1"/>
-                              <w:rtl/>
+                              <w:rtl w:val="true"/>
+                              <w:color w:themeColor="background1" w:val="FFFFFF"/>
                             </w:rPr>
                             <w:fldChar w:fldCharType="separate"/>
                           </w:r>
                           <w:r>
                             <w:rPr>
-                              <w:color w:val="FFFFFF" w:themeColor="background1"/>
-                              <w:rtl/>
+                              <w:rtl w:val="true"/>
+                              <w:color w:themeColor="background1" w:val="FFFFFF"/>
                             </w:rPr>
                             <w:t>2</w:t>
                           </w:r>
                           <w:r>
                             <w:rPr>
-                              <w:color w:val="FFFFFF" w:themeColor="background1"/>
-                              <w:rtl/>
+                              <w:rtl w:val="true"/>
+                              <w:color w:themeColor="background1" w:val="FFFFFF"/>
                             </w:rPr>
                             <w:fldChar w:fldCharType="end"/>
                           </w:r>
@@ -873,9 +1232,9 @@
             </wp:anchor>
           </w:drawing>
         </mc:Choice>
-        <mc:Fallback xmlns:pic="http://schemas.openxmlformats.org/drawingml/2006/picture">
+        <mc:Fallback>
           <w:pict>
-            <v:rect id="shape_0" ID="Text Box 231" path="m0,0l-2147483645,0l-2147483645,-2147483646l0,-2147483646xe" fillcolor="#156082" stroked="f" o:allowincell="f" style="position:absolute;margin-left:523.3pt;margin-top:27.15pt;width:71.9pt;height:17.65pt;mso-wrap-style:square;v-text-anchor:middle;mso-position-horizontal:right;mso-position-horizontal-relative:page;mso-position-vertical:center" wp14:anchorId="4A4AF0DF">
+            <v:rect id="shape_0" ID="Text Box 231" path="m0,0l-2147483645,0l-2147483645,-2147483646l0,-2147483646xe" fillcolor="#156082" stroked="f" o:allowincell="f" style="position:absolute;margin-left:523.3pt;margin-top:27.15pt;width:71.9pt;height:17.65pt;mso-wrap-style:square;v-text-anchor:middle;mso-position-horizontal:right;mso-position-horizontal-relative:page;mso-position-vertical:center" wp14:anchorId="1FA58C97">
               <v:fill o:detectmouseclick="t" type="solid" color2="#ea9f7d"/>
               <v:stroke color="#3465a4" joinstyle="round" endcap="flat"/>
               <v:textbox>
@@ -931,16 +1290,10 @@
           </w:pict>
         </mc:Fallback>
       </mc:AlternateContent>
-    </w:r>
-    <w:r>
-      <w:rPr>
-        <w:noProof/>
-        <w:rtl/>
-      </w:rPr>
       <mc:AlternateContent>
         <mc:Choice Requires="wps">
           <w:drawing>
-            <wp:anchor distT="0" distB="10795" distL="0" distR="0" simplePos="0" relativeHeight="9" behindDoc="1" locked="0" layoutInCell="0" allowOverlap="1" wp14:anchorId="3B42389A" wp14:editId="76824794">
+            <wp:anchor behindDoc="1" distT="0" distB="10795" distL="0" distR="0" simplePos="0" locked="0" layoutInCell="0" allowOverlap="1" relativeHeight="7" wp14:anchorId="3B42389A">
               <wp:simplePos x="0" y="0"/>
               <wp:positionH relativeFrom="margin">
                 <wp:align>left</wp:align>
@@ -951,8 +1304,7 @@
               <wp:extent cx="5730875" cy="224790"/>
               <wp:effectExtent l="0" t="0" r="0" b="10795"/>
               <wp:wrapNone/>
-              <wp:docPr id="3" name="Text Box 229"/>
-              <wp:cNvGraphicFramePr/>
+              <wp:docPr id="4" name="Text Box 229"/>
               <a:graphic xmlns:a="http://schemas.openxmlformats.org/drawingml/2006/main">
                 <a:graphicData uri="http://schemas.microsoft.com/office/word/2010/wordprocessingShape">
                   <wps:wsp>
@@ -971,15 +1323,9 @@
                       </a:ln>
                     </wps:spPr>
                     <wps:style>
-                      <a:lnRef idx="0">
-                        <a:scrgbClr r="0" g="0" b="0"/>
-                      </a:lnRef>
-                      <a:fillRef idx="0">
-                        <a:scrgbClr r="0" g="0" b="0"/>
-                      </a:fillRef>
-                      <a:effectRef idx="0">
-                        <a:scrgbClr r="0" g="0" b="0"/>
-                      </a:effectRef>
+                      <a:lnRef idx="0"/>
+                      <a:fillRef idx="0"/>
+                      <a:effectRef idx="0"/>
                       <a:fontRef idx="minor"/>
                     </wps:style>
                     <wps:txbx>
@@ -987,11 +1333,12 @@
                         <w:p>
                           <w:pPr>
                             <w:pStyle w:val="FrameContentsuser"/>
-                            <w:spacing w:line="240" w:lineRule="auto"/>
+                            <w:spacing w:lineRule="auto" w:line="240"/>
+                            <w:rPr/>
                           </w:pPr>
                           <w:r>
                             <w:rPr>
-                              <w:rtl/>
+                              <w:rtl w:val="true"/>
                             </w:rPr>
                             <w:t>سند معماری نرم‌افزار</w:t>
                           </w:r>
@@ -1010,9 +1357,9 @@
             </wp:anchor>
           </w:drawing>
         </mc:Choice>
-        <mc:Fallback xmlns:pic="http://schemas.openxmlformats.org/drawingml/2006/picture">
+        <mc:Fallback>
           <w:pict>
-            <v:rect id="shape_0" ID="Text Box 229" path="m0,0l-2147483645,0l-2147483645,-2147483646l0,-2147483646xe" stroked="f" o:allowincell="f" style="position:absolute;margin-left:0pt;margin-top:27.15pt;width:451.2pt;height:17.65pt;mso-wrap-style:square;v-text-anchor:middle;mso-position-horizontal:left;mso-position-horizontal-relative:margin;mso-position-vertical:center" wp14:anchorId="677BB42F">
+            <v:rect id="shape_0" ID="Text Box 229" path="m0,0l-2147483645,0l-2147483645,-2147483646l0,-2147483646xe" stroked="f" o:allowincell="f" style="position:absolute;margin-left:0pt;margin-top:27.15pt;width:451.2pt;height:17.65pt;mso-wrap-style:square;v-text-anchor:middle;mso-position-horizontal:left;mso-position-horizontal-relative:margin;mso-position-vertical:center" wp14:anchorId="3B42389A">
               <v:fill o:detectmouseclick="t" on="false"/>
               <v:stroke color="#3465a4" joinstyle="round" endcap="flat"/>
               <v:textbox>
@@ -1043,20 +1390,20 @@
 </file>
 
 <file path=word/header2.xml><?xml version="1.0" encoding="utf-8"?>
-<w:hdr xmlns:wpc="http://schemas.microsoft.com/office/word/2010/wordprocessingCanvas" xmlns:cx="http://schemas.microsoft.com/office/drawing/2014/chartex" xmlns:cx1="http://schemas.microsoft.com/office/drawing/2015/9/8/chartex" xmlns:cx2="http://schemas.microsoft.com/office/drawing/2015/10/21/chartex" xmlns:cx3="http://schemas.microsoft.com/office/drawing/2016/5/9/chartex" xmlns:cx4="http://schemas.microsoft.com/office/drawing/2016/5/10/chartex" xmlns:cx5="http://schemas.microsoft.com/office/drawing/2016/5/11/chartex" xmlns:cx6="http://schemas.microsoft.com/office/drawing/2016/5/12/chartex" xmlns:cx7="http://schemas.microsoft.com/office/drawing/2016/5/13/chartex" xmlns:cx8="http://schemas.microsoft.com/office/drawing/2016/5/14/chartex" xmlns:mc="http://schemas.openxmlformats.org/markup-compatibility/2006" xmlns:aink="http://schemas.microsoft.com/office/drawing/2016/ink" xmlns:am3d="http://schemas.microsoft.com/office/drawing/2017/model3d" xmlns:o="urn:schemas-microsoft-com:office:office" xmlns:oel="http://schemas.microsoft.com/office/2019/extlst" xmlns:r="http://schemas.openxmlformats.org/officeDocument/2006/relationships" xmlns:m="http://schemas.openxmlformats.org/officeDocument/2006/math" xmlns:v="urn:schemas-microsoft-com:vml" xmlns:wp14="http://schemas.microsoft.com/office/word/2010/wordprocessingDrawing" xmlns:wp="http://schemas.openxmlformats.org/drawingml/2006/wordprocessingDrawing" xmlns:w10="urn:schemas-microsoft-com:office:word" xmlns:w="http://schemas.openxmlformats.org/wordprocessingml/2006/main" xmlns:w14="http://schemas.microsoft.com/office/word/2010/wordml" xmlns:w15="http://schemas.microsoft.com/office/word/2012/wordml" xmlns:w16cex="http://schemas.microsoft.com/office/word/2018/wordml/cex" xmlns:w16cid="http://schemas.microsoft.com/office/word/2016/wordml/cid" xmlns:w16="http://schemas.microsoft.com/office/word/2018/wordml" xmlns:w16du="http://schemas.microsoft.com/office/word/2023/wordml/word16du" xmlns:w16sdtdh="http://schemas.microsoft.com/office/word/2020/wordml/sdtdatahash" xmlns:w16sdtfl="http://schemas.microsoft.com/office/word/2024/wordml/sdtformatlock" xmlns:w16se="http://schemas.microsoft.com/office/word/2015/wordml/symex" xmlns:wpg="http://schemas.microsoft.com/office/word/2010/wordprocessingGroup" xmlns:wpi="http://schemas.microsoft.com/office/word/2010/wordprocessingInk" xmlns:wne="http://schemas.microsoft.com/office/word/2006/wordml" xmlns:wps="http://schemas.microsoft.com/office/word/2010/wordprocessingShape" mc:Ignorable="w14 w15 w16se w16cid w16 w16cex w16sdtdh w16sdtfl w16du wp14">
+<w:hdr xmlns:o="urn:schemas-microsoft-com:office:office" xmlns:r="http://schemas.openxmlformats.org/officeDocument/2006/relationships" xmlns:v="urn:schemas-microsoft-com:vml" xmlns:w="http://schemas.openxmlformats.org/wordprocessingml/2006/main" xmlns:w10="urn:schemas-microsoft-com:office:word" xmlns:wp="http://schemas.openxmlformats.org/drawingml/2006/wordprocessingDrawing" xmlns:pic="http://schemas.openxmlformats.org/drawingml/2006/picture" xmlns:wps="http://schemas.microsoft.com/office/word/2010/wordprocessingShape" xmlns:wpg="http://schemas.microsoft.com/office/word/2010/wordprocessingGroup" xmlns:mc="http://schemas.openxmlformats.org/markup-compatibility/2006" xmlns:wp14="http://schemas.microsoft.com/office/word/2010/wordprocessingDrawing" xmlns:w14="http://schemas.microsoft.com/office/word/2010/wordml" xmlns:w15="http://schemas.microsoft.com/office/word/2012/wordml" mc:Ignorable="w14 wp14 w15">
   <w:p>
     <w:pPr>
       <w:pStyle w:val="Header"/>
+      <w:rPr/>
     </w:pPr>
     <w:r>
       <w:rPr>
-        <w:noProof/>
-        <w:rtl/>
+        <w:rtl w:val="true"/>
       </w:rPr>
       <mc:AlternateContent>
         <mc:Choice Requires="wps">
           <w:drawing>
-            <wp:anchor distT="0" distB="0" distL="0" distR="0" simplePos="0" relativeHeight="3" behindDoc="1" locked="0" layoutInCell="0" allowOverlap="1" wp14:anchorId="7F00FE96" wp14:editId="6433AA37">
+            <wp:anchor behindDoc="1" distT="0" distB="0" distL="0" distR="0" simplePos="0" locked="0" layoutInCell="0" allowOverlap="1" relativeHeight="3" wp14:anchorId="7F00FE96">
               <wp:simplePos x="0" y="0"/>
               <wp:positionH relativeFrom="page">
                 <wp:align>left</wp:align>
@@ -1067,8 +1414,7 @@
               <wp:extent cx="913765" cy="224790"/>
               <wp:effectExtent l="0" t="0" r="0" b="0"/>
               <wp:wrapNone/>
-              <wp:docPr id="4" name="Text Box 227"/>
-              <wp:cNvGraphicFramePr/>
+              <wp:docPr id="5" name="Text Box 227"/>
               <a:graphic xmlns:a="http://schemas.openxmlformats.org/drawingml/2006/main">
                 <a:graphicData uri="http://schemas.microsoft.com/office/word/2010/wordprocessingShape">
                   <wps:wsp>
@@ -1089,15 +1435,9 @@
                       </a:ln>
                     </wps:spPr>
                     <wps:style>
-                      <a:lnRef idx="0">
-                        <a:scrgbClr r="0" g="0" b="0"/>
-                      </a:lnRef>
-                      <a:fillRef idx="0">
-                        <a:scrgbClr r="0" g="0" b="0"/>
-                      </a:fillRef>
-                      <a:effectRef idx="0">
-                        <a:scrgbClr r="0" g="0" b="0"/>
-                      </a:effectRef>
+                      <a:lnRef idx="0"/>
+                      <a:fillRef idx="0"/>
+                      <a:effectRef idx="0"/>
                       <a:fontRef idx="minor"/>
                     </wps:style>
                     <wps:txbx>
@@ -1105,44 +1445,39 @@
                         <w:p>
                           <w:pPr>
                             <w:pStyle w:val="FrameContentsuser"/>
-                            <w:spacing w:line="240" w:lineRule="auto"/>
-                            <w:jc w:val="right"/>
+                            <w:spacing w:lineRule="auto" w:line="240"/>
+                            <w:jc w:val="end"/>
                             <w:rPr>
-                              <w:color w:val="FFFFFF" w:themeColor="background1"/>
+                              <w:color w:themeColor="background1" w:val="FFFFFF"/>
                             </w:rPr>
                           </w:pPr>
                           <w:r>
                             <w:rPr>
-                              <w:color w:val="FFFFFF" w:themeColor="background1"/>
-                              <w:rtl/>
+                              <w:color w:themeColor="background1" w:val="FFFFFF"/>
                             </w:rPr>
                             <w:fldChar w:fldCharType="begin"/>
                           </w:r>
                           <w:r>
                             <w:rPr>
-                              <w:color w:val="FFFFFF" w:themeColor="background1"/>
-                              <w:rtl/>
+                              <w:color w:themeColor="background1" w:val="FFFFFF"/>
                             </w:rPr>
                             <w:instrText xml:space="preserve"> PAGE </w:instrText>
                           </w:r>
                           <w:r>
                             <w:rPr>
-                              <w:color w:val="FFFFFF" w:themeColor="background1"/>
-                              <w:rtl/>
+                              <w:color w:themeColor="background1" w:val="FFFFFF"/>
                             </w:rPr>
                             <w:fldChar w:fldCharType="separate"/>
                           </w:r>
                           <w:r>
                             <w:rPr>
-                              <w:color w:val="FFFFFF" w:themeColor="background1"/>
-                              <w:rtl/>
+                              <w:color w:themeColor="background1" w:val="FFFFFF"/>
                             </w:rPr>
-                            <w:t>3</w:t>
+                            <w:t>0</w:t>
                           </w:r>
                           <w:r>
                             <w:rPr>
-                              <w:color w:val="FFFFFF" w:themeColor="background1"/>
-                              <w:rtl/>
+                              <w:color w:themeColor="background1" w:val="FFFFFF"/>
                             </w:rPr>
                             <w:fldChar w:fldCharType="end"/>
                           </w:r>
@@ -1161,9 +1496,9 @@
             </wp:anchor>
           </w:drawing>
         </mc:Choice>
-        <mc:Fallback xmlns:pic="http://schemas.openxmlformats.org/drawingml/2006/picture">
+        <mc:Fallback>
           <w:pict>
-            <v:rect id="shape_0" ID="Text Box 227" path="m0,0l-2147483645,0l-2147483645,-2147483646l0,-2147483646xe" fillcolor="#156082" stroked="f" o:allowincell="f" style="position:absolute;margin-left:0pt;margin-top:27.15pt;width:71.9pt;height:17.65pt;mso-wrap-style:square;v-text-anchor:middle;mso-position-horizontal:left;mso-position-horizontal-relative:page;mso-position-vertical:center" wp14:anchorId="34A19B07">
+            <v:rect id="shape_0" ID="Text Box 227" path="m0,0l-2147483645,0l-2147483645,-2147483646l0,-2147483646xe" fillcolor="#156082" stroked="f" o:allowincell="f" style="position:absolute;margin-left:0pt;margin-top:0pt;width:71.9pt;height:17.65pt;mso-wrap-style:square;v-text-anchor:middle;mso-position-horizontal:left;mso-position-horizontal-relative:page;mso-position-vertical:center" wp14:anchorId="7F00FE96">
               <v:fill o:detectmouseclick="t" type="solid" color2="#ea9f7d"/>
               <v:stroke color="#3465a4" joinstyle="round" endcap="flat"/>
               <v:textbox>
@@ -1180,34 +1515,29 @@
                     <w:r>
                       <w:rPr>
                         <w:color w:themeColor="background1" w:val="FFFFFF"/>
-                        <w:rtl w:val="true"/>
                       </w:rPr>
                       <w:fldChar w:fldCharType="begin"/>
                     </w:r>
                     <w:r>
                       <w:rPr>
-                        <w:rtl w:val="true"/>
                         <w:color w:themeColor="background1" w:val="FFFFFF"/>
                       </w:rPr>
                       <w:instrText xml:space="preserve"> PAGE </w:instrText>
                     </w:r>
                     <w:r>
                       <w:rPr>
-                        <w:rtl w:val="true"/>
                         <w:color w:themeColor="background1" w:val="FFFFFF"/>
                       </w:rPr>
                       <w:fldChar w:fldCharType="separate"/>
                     </w:r>
                     <w:r>
                       <w:rPr>
-                        <w:rtl w:val="true"/>
                         <w:color w:themeColor="background1" w:val="FFFFFF"/>
                       </w:rPr>
-                      <w:t>3</w:t>
+                      <w:t>0</w:t>
                     </w:r>
                     <w:r>
                       <w:rPr>
-                        <w:rtl w:val="true"/>
                         <w:color w:themeColor="background1" w:val="FFFFFF"/>
                       </w:rPr>
                       <w:fldChar w:fldCharType="end"/>
@@ -1220,16 +1550,10 @@
           </w:pict>
         </mc:Fallback>
       </mc:AlternateContent>
-    </w:r>
-    <w:r>
-      <w:rPr>
-        <w:noProof/>
-        <w:rtl/>
-      </w:rPr>
       <mc:AlternateContent>
         <mc:Choice Requires="wps">
           <w:drawing>
-            <wp:anchor distT="0" distB="1905" distL="0" distR="0" simplePos="0" relativeHeight="5" behindDoc="1" locked="0" layoutInCell="0" allowOverlap="1" wp14:anchorId="2D15E536" wp14:editId="3C070B4E">
+            <wp:anchor behindDoc="1" distT="0" distB="1905" distL="0" distR="0" simplePos="0" locked="0" layoutInCell="0" allowOverlap="1" relativeHeight="4" wp14:anchorId="2D15E536">
               <wp:simplePos x="0" y="0"/>
               <wp:positionH relativeFrom="margin">
                 <wp:align>left</wp:align>
@@ -1240,8 +1564,7 @@
               <wp:extent cx="5730875" cy="224790"/>
               <wp:effectExtent l="0" t="0" r="0" b="1905"/>
               <wp:wrapNone/>
-              <wp:docPr id="5" name="Text Box 225"/>
-              <wp:cNvGraphicFramePr/>
+              <wp:docPr id="6" name="Text Box 225"/>
               <a:graphic xmlns:a="http://schemas.openxmlformats.org/drawingml/2006/main">
                 <a:graphicData uri="http://schemas.microsoft.com/office/word/2010/wordprocessingShape">
                   <wps:wsp>
@@ -1260,15 +1583,9 @@
                       </a:ln>
                     </wps:spPr>
                     <wps:style>
-                      <a:lnRef idx="0">
-                        <a:scrgbClr r="0" g="0" b="0"/>
-                      </a:lnRef>
-                      <a:fillRef idx="0">
-                        <a:scrgbClr r="0" g="0" b="0"/>
-                      </a:fillRef>
-                      <a:effectRef idx="0">
-                        <a:scrgbClr r="0" g="0" b="0"/>
-                      </a:effectRef>
+                      <a:lnRef idx="0"/>
+                      <a:fillRef idx="0"/>
+                      <a:effectRef idx="0"/>
                       <a:fontRef idx="minor"/>
                     </wps:style>
                     <wps:txbx>
@@ -1276,11 +1593,12 @@
                         <w:p>
                           <w:pPr>
                             <w:pStyle w:val="FrameContentsuser"/>
-                            <w:spacing w:line="240" w:lineRule="auto"/>
+                            <w:spacing w:lineRule="auto" w:line="240"/>
+                            <w:rPr/>
                           </w:pPr>
                           <w:r>
                             <w:rPr>
-                              <w:rtl/>
+                              <w:rtl w:val="true"/>
                             </w:rPr>
                             <w:t>آموزشگاه زبان انگلیسی کلام نو</w:t>
                           </w:r>
@@ -1299,9 +1617,9 @@
             </wp:anchor>
           </w:drawing>
         </mc:Choice>
-        <mc:Fallback xmlns:pic="http://schemas.openxmlformats.org/drawingml/2006/picture">
+        <mc:Fallback>
           <w:pict>
-            <v:rect id="shape_0" ID="Text Box 225" path="m0,0l-2147483645,0l-2147483645,-2147483646l0,-2147483646xe" stroked="f" o:allowincell="f" style="position:absolute;margin-left:0pt;margin-top:27.15pt;width:451.2pt;height:17.65pt;mso-wrap-style:square;v-text-anchor:middle;mso-position-horizontal:left;mso-position-horizontal-relative:margin;mso-position-vertical:center" wp14:anchorId="398949AD">
+            <v:rect id="shape_0" ID="Text Box 225" path="m0,0l-2147483645,0l-2147483645,-2147483646l0,-2147483646xe" stroked="f" o:allowincell="f" style="position:absolute;margin-left:0pt;margin-top:0pt;width:451.2pt;height:17.65pt;mso-wrap-style:square;v-text-anchor:middle;mso-position-horizontal:left;mso-position-horizontal-relative:margin;mso-position-vertical:center" wp14:anchorId="2D15E536">
               <v:fill o:detectmouseclick="t" on="false"/>
               <v:stroke color="#3465a4" joinstyle="round" endcap="flat"/>
               <v:textbox>
@@ -1332,21 +1650,27 @@
 </file>
 
 <file path=word/header3.xml><?xml version="1.0" encoding="utf-8"?>
-<w:hdr xmlns:wpc="http://schemas.microsoft.com/office/word/2010/wordprocessingCanvas" xmlns:cx="http://schemas.microsoft.com/office/drawing/2014/chartex" xmlns:cx1="http://schemas.microsoft.com/office/drawing/2015/9/8/chartex" xmlns:cx2="http://schemas.microsoft.com/office/drawing/2015/10/21/chartex" xmlns:cx3="http://schemas.microsoft.com/office/drawing/2016/5/9/chartex" xmlns:cx4="http://schemas.microsoft.com/office/drawing/2016/5/10/chartex" xmlns:cx5="http://schemas.microsoft.com/office/drawing/2016/5/11/chartex" xmlns:cx6="http://schemas.microsoft.com/office/drawing/2016/5/12/chartex" xmlns:cx7="http://schemas.microsoft.com/office/drawing/2016/5/13/chartex" xmlns:cx8="http://schemas.microsoft.com/office/drawing/2016/5/14/chartex" xmlns:mc="http://schemas.openxmlformats.org/markup-compatibility/2006" xmlns:aink="http://schemas.microsoft.com/office/drawing/2016/ink" xmlns:am3d="http://schemas.microsoft.com/office/drawing/2017/model3d" xmlns:o="urn:schemas-microsoft-com:office:office" xmlns:oel="http://schemas.microsoft.com/office/2019/extlst" xmlns:r="http://schemas.openxmlformats.org/officeDocument/2006/relationships" xmlns:m="http://schemas.openxmlformats.org/officeDocument/2006/math" xmlns:v="urn:schemas-microsoft-com:vml" xmlns:wp14="http://schemas.microsoft.com/office/word/2010/wordprocessingDrawing" xmlns:wp="http://schemas.openxmlformats.org/drawingml/2006/wordprocessingDrawing" xmlns:w10="urn:schemas-microsoft-com:office:word" xmlns:w="http://schemas.openxmlformats.org/wordprocessingml/2006/main" xmlns:w14="http://schemas.microsoft.com/office/word/2010/wordml" xmlns:w15="http://schemas.microsoft.com/office/word/2012/wordml" xmlns:w16cex="http://schemas.microsoft.com/office/word/2018/wordml/cex" xmlns:w16cid="http://schemas.microsoft.com/office/word/2016/wordml/cid" xmlns:w16="http://schemas.microsoft.com/office/word/2018/wordml" xmlns:w16du="http://schemas.microsoft.com/office/word/2023/wordml/word16du" xmlns:w16sdtdh="http://schemas.microsoft.com/office/word/2020/wordml/sdtdatahash" xmlns:w16sdtfl="http://schemas.microsoft.com/office/word/2024/wordml/sdtformatlock" xmlns:w16se="http://schemas.microsoft.com/office/word/2015/wordml/symex" xmlns:wpg="http://schemas.microsoft.com/office/word/2010/wordprocessingGroup" xmlns:wpi="http://schemas.microsoft.com/office/word/2010/wordprocessingInk" xmlns:wne="http://schemas.microsoft.com/office/word/2006/wordml" xmlns:wps="http://schemas.microsoft.com/office/word/2010/wordprocessingShape" mc:Ignorable="w14 w15 w16se w16cid w16 w16cex w16sdtdh w16sdtfl w16du wp14">
+<w:hdr xmlns:o="urn:schemas-microsoft-com:office:office" xmlns:r="http://schemas.openxmlformats.org/officeDocument/2006/relationships" xmlns:v="urn:schemas-microsoft-com:vml" xmlns:w="http://schemas.openxmlformats.org/wordprocessingml/2006/main" xmlns:w10="urn:schemas-microsoft-com:office:word" xmlns:wp="http://schemas.openxmlformats.org/drawingml/2006/wordprocessingDrawing" xmlns:pic="http://schemas.openxmlformats.org/drawingml/2006/picture" xmlns:wps="http://schemas.microsoft.com/office/word/2010/wordprocessingShape" xmlns:wpg="http://schemas.microsoft.com/office/word/2010/wordprocessingGroup" xmlns:mc="http://schemas.openxmlformats.org/markup-compatibility/2006" xmlns:wp14="http://schemas.microsoft.com/office/word/2010/wordprocessingDrawing" xmlns:w14="http://schemas.microsoft.com/office/word/2010/wordml" xmlns:w15="http://schemas.microsoft.com/office/word/2012/wordml" mc:Ignorable="w14 wp14 w15">
   <w:p>
     <w:pPr>
       <w:pStyle w:val="Header"/>
+      <w:rPr/>
     </w:pPr>
+    <w:r>
+      <w:rPr>
+        <w:rtl w:val="true"/>
+      </w:rPr>
+    </w:r>
   </w:p>
 </w:hdr>
 </file>
 
 <file path=word/styles.xml><?xml version="1.0" encoding="utf-8"?>
-<w:styles xmlns:mc="http://schemas.openxmlformats.org/markup-compatibility/2006" xmlns:r="http://schemas.openxmlformats.org/officeDocument/2006/relationships" xmlns:w="http://schemas.openxmlformats.org/wordprocessingml/2006/main" xmlns:w14="http://schemas.microsoft.com/office/word/2010/wordml" xmlns:w15="http://schemas.microsoft.com/office/word/2012/wordml" xmlns:w16cex="http://schemas.microsoft.com/office/word/2018/wordml/cex" xmlns:w16cid="http://schemas.microsoft.com/office/word/2016/wordml/cid" xmlns:w16="http://schemas.microsoft.com/office/word/2018/wordml" xmlns:w16du="http://schemas.microsoft.com/office/word/2023/wordml/word16du" xmlns:w16sdtdh="http://schemas.microsoft.com/office/word/2020/wordml/sdtdatahash" xmlns:w16sdtfl="http://schemas.microsoft.com/office/word/2024/wordml/sdtformatlock" xmlns:w16se="http://schemas.microsoft.com/office/word/2015/wordml/symex" mc:Ignorable="w14 w15 w16se w16cid w16 w16cex w16sdtdh w16sdtfl w16du">
+<w:styles xmlns:w="http://schemas.openxmlformats.org/wordprocessingml/2006/main" xmlns:w14="http://schemas.microsoft.com/office/word/2010/wordml" xmlns:mc="http://schemas.openxmlformats.org/markup-compatibility/2006" mc:Ignorable="w14">
   <w:docDefaults>
     <w:rPrDefault>
       <w:rPr>
-        <w:rFonts w:asciiTheme="minorHAnsi" w:eastAsiaTheme="minorHAnsi" w:hAnsiTheme="minorHAnsi" w:cstheme="minorBidi"/>
+        <w:rFonts w:ascii="Aptos" w:hAnsi="Aptos" w:eastAsia="Aptos" w:cs="" w:asciiTheme="minorHAnsi" w:cstheme="minorBidi" w:eastAsiaTheme="minorHAnsi" w:hAnsiTheme="minorHAnsi"/>
         <w:kern w:val="2"/>
         <w:sz w:val="24"/>
         <w:szCs w:val="24"/>
@@ -1356,21 +1680,21 @@
     </w:rPrDefault>
     <w:pPrDefault>
       <w:pPr>
-        <w:suppressAutoHyphens/>
+        <w:suppressAutoHyphens w:val="true"/>
       </w:pPr>
     </w:pPrDefault>
   </w:docDefaults>
   <w:latentStyles w:defLockedState="0" w:defUIPriority="99" w:defSemiHidden="0" w:defUnhideWhenUsed="0" w:defQFormat="0" w:count="376">
     <w:lsdException w:name="Normal" w:uiPriority="0" w:qFormat="1"/>
     <w:lsdException w:name="heading 1" w:uiPriority="9" w:qFormat="1"/>
-    <w:lsdException w:name="heading 2" w:semiHidden="1" w:uiPriority="9" w:unhideWhenUsed="1" w:qFormat="1"/>
-    <w:lsdException w:name="heading 3" w:semiHidden="1" w:uiPriority="9" w:unhideWhenUsed="1" w:qFormat="1"/>
-    <w:lsdException w:name="heading 4" w:semiHidden="1" w:uiPriority="9" w:unhideWhenUsed="1" w:qFormat="1"/>
-    <w:lsdException w:name="heading 5" w:semiHidden="1" w:uiPriority="9" w:unhideWhenUsed="1" w:qFormat="1"/>
-    <w:lsdException w:name="heading 6" w:semiHidden="1" w:uiPriority="9" w:unhideWhenUsed="1" w:qFormat="1"/>
-    <w:lsdException w:name="heading 7" w:semiHidden="1" w:uiPriority="9" w:unhideWhenUsed="1" w:qFormat="1"/>
-    <w:lsdException w:name="heading 8" w:semiHidden="1" w:uiPriority="9" w:unhideWhenUsed="1" w:qFormat="1"/>
-    <w:lsdException w:name="heading 9" w:semiHidden="1" w:uiPriority="9" w:unhideWhenUsed="1" w:qFormat="1"/>
+    <w:lsdException w:name="heading 2" w:uiPriority="9" w:semiHidden="1" w:unhideWhenUsed="1" w:qFormat="1"/>
+    <w:lsdException w:name="heading 3" w:uiPriority="9" w:semiHidden="1" w:unhideWhenUsed="1" w:qFormat="1"/>
+    <w:lsdException w:name="heading 4" w:uiPriority="9" w:semiHidden="1" w:unhideWhenUsed="1" w:qFormat="1"/>
+    <w:lsdException w:name="heading 5" w:uiPriority="9" w:semiHidden="1" w:unhideWhenUsed="1" w:qFormat="1"/>
+    <w:lsdException w:name="heading 6" w:uiPriority="9" w:semiHidden="1" w:unhideWhenUsed="1" w:qFormat="1"/>
+    <w:lsdException w:name="heading 7" w:uiPriority="9" w:semiHidden="1" w:unhideWhenUsed="1" w:qFormat="1"/>
+    <w:lsdException w:name="heading 8" w:uiPriority="9" w:semiHidden="1" w:unhideWhenUsed="1" w:qFormat="1"/>
+    <w:lsdException w:name="heading 9" w:uiPriority="9" w:semiHidden="1" w:unhideWhenUsed="1" w:qFormat="1"/>
     <w:lsdException w:name="index 1" w:semiHidden="1" w:unhideWhenUsed="1"/>
     <w:lsdException w:name="index 2" w:semiHidden="1" w:unhideWhenUsed="1"/>
     <w:lsdException w:name="index 3" w:semiHidden="1" w:unhideWhenUsed="1"/>
@@ -1380,22 +1704,22 @@
     <w:lsdException w:name="index 7" w:semiHidden="1" w:unhideWhenUsed="1"/>
     <w:lsdException w:name="index 8" w:semiHidden="1" w:unhideWhenUsed="1"/>
     <w:lsdException w:name="index 9" w:semiHidden="1" w:unhideWhenUsed="1"/>
-    <w:lsdException w:name="toc 1" w:semiHidden="1" w:uiPriority="39" w:unhideWhenUsed="1"/>
-    <w:lsdException w:name="toc 2" w:semiHidden="1" w:uiPriority="39" w:unhideWhenUsed="1"/>
-    <w:lsdException w:name="toc 3" w:semiHidden="1" w:uiPriority="39" w:unhideWhenUsed="1"/>
-    <w:lsdException w:name="toc 4" w:semiHidden="1" w:uiPriority="39" w:unhideWhenUsed="1"/>
-    <w:lsdException w:name="toc 5" w:semiHidden="1" w:uiPriority="39" w:unhideWhenUsed="1"/>
-    <w:lsdException w:name="toc 6" w:semiHidden="1" w:uiPriority="39" w:unhideWhenUsed="1"/>
-    <w:lsdException w:name="toc 7" w:semiHidden="1" w:uiPriority="39" w:unhideWhenUsed="1"/>
-    <w:lsdException w:name="toc 8" w:semiHidden="1" w:uiPriority="39" w:unhideWhenUsed="1"/>
-    <w:lsdException w:name="toc 9" w:semiHidden="1" w:uiPriority="39" w:unhideWhenUsed="1"/>
+    <w:lsdException w:name="toc 1" w:uiPriority="39" w:semiHidden="1" w:unhideWhenUsed="1"/>
+    <w:lsdException w:name="toc 2" w:uiPriority="39" w:semiHidden="1" w:unhideWhenUsed="1"/>
+    <w:lsdException w:name="toc 3" w:uiPriority="39" w:semiHidden="1" w:unhideWhenUsed="1"/>
+    <w:lsdException w:name="toc 4" w:uiPriority="39" w:semiHidden="1" w:unhideWhenUsed="1"/>
+    <w:lsdException w:name="toc 5" w:uiPriority="39" w:semiHidden="1" w:unhideWhenUsed="1"/>
+    <w:lsdException w:name="toc 6" w:uiPriority="39" w:semiHidden="1" w:unhideWhenUsed="1"/>
+    <w:lsdException w:name="toc 7" w:uiPriority="39" w:semiHidden="1" w:unhideWhenUsed="1"/>
+    <w:lsdException w:name="toc 8" w:uiPriority="39" w:semiHidden="1" w:unhideWhenUsed="1"/>
+    <w:lsdException w:name="toc 9" w:uiPriority="39" w:semiHidden="1" w:unhideWhenUsed="1"/>
     <w:lsdException w:name="Normal Indent" w:semiHidden="1" w:unhideWhenUsed="1"/>
     <w:lsdException w:name="footnote text" w:semiHidden="1" w:unhideWhenUsed="1"/>
     <w:lsdException w:name="annotation text" w:semiHidden="1" w:unhideWhenUsed="1"/>
     <w:lsdException w:name="header" w:semiHidden="1" w:unhideWhenUsed="1"/>
     <w:lsdException w:name="footer" w:semiHidden="1" w:unhideWhenUsed="1"/>
     <w:lsdException w:name="index heading" w:semiHidden="1" w:unhideWhenUsed="1"/>
-    <w:lsdException w:name="caption" w:semiHidden="1" w:uiPriority="35" w:unhideWhenUsed="1" w:qFormat="1"/>
+    <w:lsdException w:name="caption" w:uiPriority="35" w:semiHidden="1" w:unhideWhenUsed="1" w:qFormat="1"/>
     <w:lsdException w:name="table of figures" w:semiHidden="1" w:unhideWhenUsed="1"/>
     <w:lsdException w:name="envelope address" w:semiHidden="1" w:unhideWhenUsed="1"/>
     <w:lsdException w:name="envelope return" w:semiHidden="1" w:unhideWhenUsed="1"/>
@@ -1426,7 +1750,7 @@
     <w:lsdException w:name="Title" w:uiPriority="10" w:qFormat="1"/>
     <w:lsdException w:name="Closing" w:semiHidden="1" w:unhideWhenUsed="1"/>
     <w:lsdException w:name="Signature" w:semiHidden="1" w:unhideWhenUsed="1"/>
-    <w:lsdException w:name="Default Paragraph Font" w:semiHidden="1" w:uiPriority="1" w:unhideWhenUsed="1"/>
+    <w:lsdException w:name="Default Paragraph Font" w:uiPriority="1" w:semiHidden="1" w:unhideWhenUsed="1"/>
     <w:lsdException w:name="Body Text" w:semiHidden="1" w:unhideWhenUsed="1"/>
     <w:lsdException w:name="Body Text Indent" w:semiHidden="1" w:unhideWhenUsed="1"/>
     <w:lsdException w:name="List Continue" w:semiHidden="1" w:unhideWhenUsed="1"/>
@@ -1626,8 +1950,8 @@
     <w:lsdException w:name="Subtle Reference" w:uiPriority="31" w:qFormat="1"/>
     <w:lsdException w:name="Intense Reference" w:uiPriority="32" w:qFormat="1"/>
     <w:lsdException w:name="Book Title" w:uiPriority="33" w:qFormat="1"/>
-    <w:lsdException w:name="Bibliography" w:semiHidden="1" w:uiPriority="37" w:unhideWhenUsed="1"/>
-    <w:lsdException w:name="TOC Heading" w:semiHidden="1" w:uiPriority="39" w:unhideWhenUsed="1" w:qFormat="1"/>
+    <w:lsdException w:name="Bibliography" w:uiPriority="37" w:semiHidden="1" w:unhideWhenUsed="1"/>
+    <w:lsdException w:name="TOC Heading" w:uiPriority="39" w:semiHidden="1" w:unhideWhenUsed="1" w:qFormat="1"/>
     <w:lsdException w:name="Plain Table 1" w:uiPriority="41"/>
     <w:lsdException w:name="Plain Table 2" w:uiPriority="42"/>
     <w:lsdException w:name="Plain Table 3" w:uiPriority="43"/>
@@ -1738,19 +2062,24 @@
     <w:lsdException w:name="Unresolved Mention" w:semiHidden="1" w:unhideWhenUsed="1"/>
     <w:lsdException w:name="Smart Link" w:semiHidden="1" w:unhideWhenUsed="1"/>
   </w:latentStyles>
-  <w:style w:type="paragraph" w:default="1" w:styleId="Normal">
+  <w:style w:type="paragraph" w:styleId="Normal" w:default="1">
     <w:name w:val="Normal"/>
     <w:qFormat/>
-    <w:rsid w:val="00EE422A"/>
+    <w:rsid w:val="00ee422a"/>
     <w:pPr>
-      <w:bidi/>
-      <w:spacing w:line="276" w:lineRule="auto"/>
+      <w:widowControl/>
+      <w:suppressAutoHyphens w:val="true"/>
+      <w:bidi w:val="1"/>
+      <w:spacing w:lineRule="auto" w:line="276" w:before="0" w:after="0"/>
+      <w:jc w:val="start"/>
     </w:pPr>
     <w:rPr>
-      <w:rFonts w:ascii="Arial" w:eastAsia="Arial" w:hAnsi="Arial" w:cs="B Nazanin"/>
-      <w:color w:val="000000" w:themeColor="text1"/>
+      <w:rFonts w:ascii="Arial" w:hAnsi="Arial" w:eastAsia="Arial" w:cs="B Nazanin"/>
+      <w:color w:themeColor="text1" w:val="000000"/>
       <w:kern w:val="0"/>
       <w:sz w:val="22"/>
+      <w:szCs w:val="24"/>
+      <w:lang w:val="en-US" w:eastAsia="en-US" w:bidi="fa-IR"/>
       <w14:ligatures w14:val="none"/>
     </w:rPr>
   </w:style>
@@ -1761,15 +2090,15 @@
     <w:link w:val="Heading1Char"/>
     <w:uiPriority w:val="9"/>
     <w:qFormat/>
-    <w:rsid w:val="00EE422A"/>
+    <w:rsid w:val="00ee422a"/>
     <w:pPr>
-      <w:keepNext/>
+      <w:keepNext w:val="true"/>
       <w:keepLines/>
-      <w:spacing w:before="360" w:after="80" w:line="278" w:lineRule="auto"/>
+      <w:spacing w:lineRule="auto" w:line="278" w:before="360" w:after="80"/>
       <w:outlineLvl w:val="0"/>
     </w:pPr>
     <w:rPr>
-      <w:rFonts w:asciiTheme="majorHAnsi" w:eastAsiaTheme="majorEastAsia" w:hAnsiTheme="majorHAnsi"/>
+      <w:rFonts w:ascii="Aptos Display" w:hAnsi="Aptos Display" w:eastAsia="" w:asciiTheme="majorHAnsi" w:eastAsiaTheme="majorEastAsia" w:hAnsiTheme="majorHAnsi"/>
       <w:kern w:val="2"/>
       <w:sz w:val="40"/>
       <w:szCs w:val="36"/>
@@ -1785,15 +2114,15 @@
     <w:semiHidden/>
     <w:unhideWhenUsed/>
     <w:qFormat/>
-    <w:rsid w:val="00EE422A"/>
+    <w:rsid w:val="00ee422a"/>
     <w:pPr>
-      <w:keepNext/>
+      <w:keepNext w:val="true"/>
       <w:keepLines/>
-      <w:spacing w:before="160" w:after="80" w:line="278" w:lineRule="auto"/>
+      <w:spacing w:lineRule="auto" w:line="278" w:before="160" w:after="80"/>
       <w:outlineLvl w:val="1"/>
     </w:pPr>
     <w:rPr>
-      <w:rFonts w:asciiTheme="majorHAnsi" w:eastAsiaTheme="majorEastAsia" w:hAnsiTheme="majorHAnsi"/>
+      <w:rFonts w:ascii="Aptos Display" w:hAnsi="Aptos Display" w:eastAsia="" w:asciiTheme="majorHAnsi" w:eastAsiaTheme="majorEastAsia" w:hAnsiTheme="majorHAnsi"/>
       <w:kern w:val="2"/>
       <w:sz w:val="32"/>
       <w:szCs w:val="28"/>
@@ -1809,16 +2138,16 @@
     <w:semiHidden/>
     <w:unhideWhenUsed/>
     <w:qFormat/>
-    <w:rsid w:val="005D603E"/>
+    <w:rsid w:val="005d603e"/>
     <w:pPr>
-      <w:keepNext/>
+      <w:keepNext w:val="true"/>
       <w:keepLines/>
-      <w:spacing w:before="160" w:after="80" w:line="278" w:lineRule="auto"/>
+      <w:spacing w:lineRule="auto" w:line="278" w:before="160" w:after="80"/>
       <w:outlineLvl w:val="2"/>
     </w:pPr>
     <w:rPr>
-      <w:rFonts w:asciiTheme="minorHAnsi" w:eastAsiaTheme="majorEastAsia" w:hAnsiTheme="minorHAnsi" w:cstheme="majorBidi"/>
-      <w:color w:val="0F4761" w:themeColor="accent1" w:themeShade="BF"/>
+      <w:rFonts w:ascii="Aptos" w:hAnsi="Aptos" w:eastAsia="" w:cs="" w:asciiTheme="minorHAnsi" w:cstheme="majorBidi" w:eastAsiaTheme="majorEastAsia" w:hAnsiTheme="minorHAnsi"/>
+      <w:color w:themeColor="accent1" w:themeShade="bf" w:val="0F4761"/>
       <w:kern w:val="2"/>
       <w:sz w:val="28"/>
       <w:szCs w:val="28"/>
@@ -1834,18 +2163,18 @@
     <w:semiHidden/>
     <w:unhideWhenUsed/>
     <w:qFormat/>
-    <w:rsid w:val="005D603E"/>
+    <w:rsid w:val="005d603e"/>
     <w:pPr>
-      <w:keepNext/>
+      <w:keepNext w:val="true"/>
       <w:keepLines/>
-      <w:spacing w:before="80" w:after="40" w:line="278" w:lineRule="auto"/>
+      <w:spacing w:lineRule="auto" w:line="278" w:before="80" w:after="40"/>
       <w:outlineLvl w:val="3"/>
     </w:pPr>
     <w:rPr>
-      <w:rFonts w:asciiTheme="minorHAnsi" w:eastAsiaTheme="majorEastAsia" w:hAnsiTheme="minorHAnsi" w:cstheme="majorBidi"/>
+      <w:rFonts w:ascii="Aptos" w:hAnsi="Aptos" w:eastAsia="" w:cs="" w:asciiTheme="minorHAnsi" w:cstheme="majorBidi" w:eastAsiaTheme="majorEastAsia" w:hAnsiTheme="minorHAnsi"/>
       <w:i/>
       <w:iCs/>
-      <w:color w:val="0F4761" w:themeColor="accent1" w:themeShade="BF"/>
+      <w:color w:themeColor="accent1" w:themeShade="bf" w:val="0F4761"/>
       <w:kern w:val="2"/>
       <w:sz w:val="24"/>
       <w14:ligatures w14:val="standardContextual"/>
@@ -1860,16 +2189,16 @@
     <w:semiHidden/>
     <w:unhideWhenUsed/>
     <w:qFormat/>
-    <w:rsid w:val="005D603E"/>
+    <w:rsid w:val="005d603e"/>
     <w:pPr>
-      <w:keepNext/>
+      <w:keepNext w:val="true"/>
       <w:keepLines/>
-      <w:spacing w:before="80" w:after="40" w:line="278" w:lineRule="auto"/>
+      <w:spacing w:lineRule="auto" w:line="278" w:before="80" w:after="40"/>
       <w:outlineLvl w:val="4"/>
     </w:pPr>
     <w:rPr>
-      <w:rFonts w:asciiTheme="minorHAnsi" w:eastAsiaTheme="majorEastAsia" w:hAnsiTheme="minorHAnsi" w:cstheme="majorBidi"/>
-      <w:color w:val="0F4761" w:themeColor="accent1" w:themeShade="BF"/>
+      <w:rFonts w:ascii="Aptos" w:hAnsi="Aptos" w:eastAsia="" w:cs="" w:asciiTheme="minorHAnsi" w:cstheme="majorBidi" w:eastAsiaTheme="majorEastAsia" w:hAnsiTheme="minorHAnsi"/>
+      <w:color w:themeColor="accent1" w:themeShade="bf" w:val="0F4761"/>
       <w:kern w:val="2"/>
       <w:sz w:val="24"/>
       <w14:ligatures w14:val="standardContextual"/>
@@ -1884,18 +2213,18 @@
     <w:semiHidden/>
     <w:unhideWhenUsed/>
     <w:qFormat/>
-    <w:rsid w:val="005D603E"/>
+    <w:rsid w:val="005d603e"/>
     <w:pPr>
-      <w:keepNext/>
+      <w:keepNext w:val="true"/>
       <w:keepLines/>
-      <w:spacing w:before="40" w:line="278" w:lineRule="auto"/>
+      <w:spacing w:lineRule="auto" w:line="278" w:before="40" w:after="0"/>
       <w:outlineLvl w:val="5"/>
     </w:pPr>
     <w:rPr>
-      <w:rFonts w:asciiTheme="minorHAnsi" w:eastAsiaTheme="majorEastAsia" w:hAnsiTheme="minorHAnsi" w:cstheme="majorBidi"/>
+      <w:rFonts w:ascii="Aptos" w:hAnsi="Aptos" w:eastAsia="" w:cs="" w:asciiTheme="minorHAnsi" w:cstheme="majorBidi" w:eastAsiaTheme="majorEastAsia" w:hAnsiTheme="minorHAnsi"/>
       <w:i/>
       <w:iCs/>
-      <w:color w:val="595959" w:themeColor="text1" w:themeTint="A6"/>
+      <w:color w:themeColor="text1" w:themeTint="a6" w:val="595959"/>
       <w:kern w:val="2"/>
       <w:sz w:val="24"/>
       <w14:ligatures w14:val="standardContextual"/>
@@ -1910,16 +2239,16 @@
     <w:semiHidden/>
     <w:unhideWhenUsed/>
     <w:qFormat/>
-    <w:rsid w:val="005D603E"/>
+    <w:rsid w:val="005d603e"/>
     <w:pPr>
-      <w:keepNext/>
+      <w:keepNext w:val="true"/>
       <w:keepLines/>
-      <w:spacing w:before="40" w:line="278" w:lineRule="auto"/>
+      <w:spacing w:lineRule="auto" w:line="278" w:before="40" w:after="0"/>
       <w:outlineLvl w:val="6"/>
     </w:pPr>
     <w:rPr>
-      <w:rFonts w:asciiTheme="minorHAnsi" w:eastAsiaTheme="majorEastAsia" w:hAnsiTheme="minorHAnsi" w:cstheme="majorBidi"/>
-      <w:color w:val="595959" w:themeColor="text1" w:themeTint="A6"/>
+      <w:rFonts w:ascii="Aptos" w:hAnsi="Aptos" w:eastAsia="" w:cs="" w:asciiTheme="minorHAnsi" w:cstheme="majorBidi" w:eastAsiaTheme="majorEastAsia" w:hAnsiTheme="minorHAnsi"/>
+      <w:color w:themeColor="text1" w:themeTint="a6" w:val="595959"/>
       <w:kern w:val="2"/>
       <w:sz w:val="24"/>
       <w14:ligatures w14:val="standardContextual"/>
@@ -1934,18 +2263,18 @@
     <w:semiHidden/>
     <w:unhideWhenUsed/>
     <w:qFormat/>
-    <w:rsid w:val="005D603E"/>
+    <w:rsid w:val="005d603e"/>
     <w:pPr>
-      <w:keepNext/>
+      <w:keepNext w:val="true"/>
       <w:keepLines/>
-      <w:spacing w:line="278" w:lineRule="auto"/>
+      <w:spacing w:lineRule="auto" w:line="278"/>
       <w:outlineLvl w:val="7"/>
     </w:pPr>
     <w:rPr>
-      <w:rFonts w:asciiTheme="minorHAnsi" w:eastAsiaTheme="majorEastAsia" w:hAnsiTheme="minorHAnsi" w:cstheme="majorBidi"/>
+      <w:rFonts w:ascii="Aptos" w:hAnsi="Aptos" w:eastAsia="" w:cs="" w:asciiTheme="minorHAnsi" w:cstheme="majorBidi" w:eastAsiaTheme="majorEastAsia" w:hAnsiTheme="minorHAnsi"/>
       <w:i/>
       <w:iCs/>
-      <w:color w:val="272727" w:themeColor="text1" w:themeTint="D8"/>
+      <w:color w:themeColor="text1" w:themeTint="d8" w:val="272727"/>
       <w:kern w:val="2"/>
       <w:sz w:val="24"/>
       <w14:ligatures w14:val="standardContextual"/>
@@ -1960,26 +2289,498 @@
     <w:semiHidden/>
     <w:unhideWhenUsed/>
     <w:qFormat/>
-    <w:rsid w:val="005D603E"/>
+    <w:rsid w:val="005d603e"/>
     <w:pPr>
-      <w:keepNext/>
+      <w:keepNext w:val="true"/>
       <w:keepLines/>
-      <w:spacing w:line="278" w:lineRule="auto"/>
+      <w:spacing w:lineRule="auto" w:line="278"/>
       <w:outlineLvl w:val="8"/>
     </w:pPr>
     <w:rPr>
-      <w:rFonts w:asciiTheme="minorHAnsi" w:eastAsiaTheme="majorEastAsia" w:hAnsiTheme="minorHAnsi" w:cstheme="majorBidi"/>
-      <w:color w:val="272727" w:themeColor="text1" w:themeTint="D8"/>
+      <w:rFonts w:ascii="Aptos" w:hAnsi="Aptos" w:eastAsia="" w:cs="" w:asciiTheme="minorHAnsi" w:cstheme="majorBidi" w:eastAsiaTheme="majorEastAsia" w:hAnsiTheme="minorHAnsi"/>
+      <w:color w:themeColor="text1" w:themeTint="d8" w:val="272727"/>
       <w:kern w:val="2"/>
       <w:sz w:val="24"/>
       <w14:ligatures w14:val="standardContextual"/>
     </w:rPr>
   </w:style>
-  <w:style w:type="character" w:default="1" w:styleId="DefaultParagraphFont">
+  <w:style w:type="character" w:styleId="DefaultParagraphFont" w:default="1">
     <w:name w:val="Default Paragraph Font"/>
     <w:uiPriority w:val="1"/>
     <w:semiHidden/>
     <w:unhideWhenUsed/>
+    <w:qFormat/>
+    <w:rPr/>
+  </w:style>
+  <w:style w:type="character" w:styleId="Heading1Char" w:customStyle="1">
+    <w:name w:val="Heading 1 Char"/>
+    <w:basedOn w:val="DefaultParagraphFont"/>
+    <w:link w:val="Heading1"/>
+    <w:uiPriority w:val="9"/>
+    <w:qFormat/>
+    <w:rsid w:val="00ee422a"/>
+    <w:rPr>
+      <w:rFonts w:ascii="Aptos Display" w:hAnsi="Aptos Display" w:eastAsia="" w:cs="B Nazanin" w:asciiTheme="majorHAnsi" w:eastAsiaTheme="majorEastAsia" w:hAnsiTheme="majorHAnsi"/>
+      <w:color w:themeColor="text1" w:val="000000"/>
+      <w:sz w:val="40"/>
+      <w:szCs w:val="36"/>
+    </w:rPr>
+  </w:style>
+  <w:style w:type="character" w:styleId="Heading2Char" w:customStyle="1">
+    <w:name w:val="Heading 2 Char"/>
+    <w:basedOn w:val="DefaultParagraphFont"/>
+    <w:link w:val="Heading2"/>
+    <w:uiPriority w:val="9"/>
+    <w:semiHidden/>
+    <w:qFormat/>
+    <w:rsid w:val="00ee422a"/>
+    <w:rPr>
+      <w:rFonts w:ascii="Aptos Display" w:hAnsi="Aptos Display" w:eastAsia="" w:cs="B Nazanin" w:asciiTheme="majorHAnsi" w:eastAsiaTheme="majorEastAsia" w:hAnsiTheme="majorHAnsi"/>
+      <w:color w:themeColor="text1" w:val="000000"/>
+      <w:sz w:val="32"/>
+      <w:szCs w:val="28"/>
+    </w:rPr>
+  </w:style>
+  <w:style w:type="character" w:styleId="Heading3Char" w:customStyle="1">
+    <w:name w:val="Heading 3 Char"/>
+    <w:basedOn w:val="DefaultParagraphFont"/>
+    <w:link w:val="Heading3"/>
+    <w:uiPriority w:val="9"/>
+    <w:semiHidden/>
+    <w:qFormat/>
+    <w:rsid w:val="005d603e"/>
+    <w:rPr>
+      <w:rFonts w:eastAsia="" w:cs="" w:cstheme="majorBidi" w:eastAsiaTheme="majorEastAsia"/>
+      <w:color w:themeColor="accent1" w:themeShade="bf" w:val="0F4761"/>
+      <w:sz w:val="28"/>
+      <w:szCs w:val="28"/>
+    </w:rPr>
+  </w:style>
+  <w:style w:type="character" w:styleId="Heading4Char" w:customStyle="1">
+    <w:name w:val="Heading 4 Char"/>
+    <w:basedOn w:val="DefaultParagraphFont"/>
+    <w:link w:val="Heading4"/>
+    <w:uiPriority w:val="9"/>
+    <w:semiHidden/>
+    <w:qFormat/>
+    <w:rsid w:val="005d603e"/>
+    <w:rPr>
+      <w:rFonts w:eastAsia="" w:cs="" w:cstheme="majorBidi" w:eastAsiaTheme="majorEastAsia"/>
+      <w:i/>
+      <w:iCs/>
+      <w:color w:themeColor="accent1" w:themeShade="bf" w:val="0F4761"/>
+    </w:rPr>
+  </w:style>
+  <w:style w:type="character" w:styleId="Heading5Char" w:customStyle="1">
+    <w:name w:val="Heading 5 Char"/>
+    <w:basedOn w:val="DefaultParagraphFont"/>
+    <w:link w:val="Heading5"/>
+    <w:uiPriority w:val="9"/>
+    <w:semiHidden/>
+    <w:qFormat/>
+    <w:rsid w:val="005d603e"/>
+    <w:rPr>
+      <w:rFonts w:eastAsia="" w:cs="" w:cstheme="majorBidi" w:eastAsiaTheme="majorEastAsia"/>
+      <w:color w:themeColor="accent1" w:themeShade="bf" w:val="0F4761"/>
+    </w:rPr>
+  </w:style>
+  <w:style w:type="character" w:styleId="Heading6Char" w:customStyle="1">
+    <w:name w:val="Heading 6 Char"/>
+    <w:basedOn w:val="DefaultParagraphFont"/>
+    <w:link w:val="Heading6"/>
+    <w:uiPriority w:val="9"/>
+    <w:semiHidden/>
+    <w:qFormat/>
+    <w:rsid w:val="005d603e"/>
+    <w:rPr>
+      <w:rFonts w:eastAsia="" w:cs="" w:cstheme="majorBidi" w:eastAsiaTheme="majorEastAsia"/>
+      <w:i/>
+      <w:iCs/>
+      <w:color w:themeColor="text1" w:themeTint="a6" w:val="595959"/>
+    </w:rPr>
+  </w:style>
+  <w:style w:type="character" w:styleId="Heading7Char" w:customStyle="1">
+    <w:name w:val="Heading 7 Char"/>
+    <w:basedOn w:val="DefaultParagraphFont"/>
+    <w:link w:val="Heading7"/>
+    <w:uiPriority w:val="9"/>
+    <w:semiHidden/>
+    <w:qFormat/>
+    <w:rsid w:val="005d603e"/>
+    <w:rPr>
+      <w:rFonts w:eastAsia="" w:cs="" w:cstheme="majorBidi" w:eastAsiaTheme="majorEastAsia"/>
+      <w:color w:themeColor="text1" w:themeTint="a6" w:val="595959"/>
+    </w:rPr>
+  </w:style>
+  <w:style w:type="character" w:styleId="Heading8Char" w:customStyle="1">
+    <w:name w:val="Heading 8 Char"/>
+    <w:basedOn w:val="DefaultParagraphFont"/>
+    <w:link w:val="Heading8"/>
+    <w:uiPriority w:val="9"/>
+    <w:semiHidden/>
+    <w:qFormat/>
+    <w:rsid w:val="005d603e"/>
+    <w:rPr>
+      <w:rFonts w:eastAsia="" w:cs="" w:cstheme="majorBidi" w:eastAsiaTheme="majorEastAsia"/>
+      <w:i/>
+      <w:iCs/>
+      <w:color w:themeColor="text1" w:themeTint="d8" w:val="272727"/>
+    </w:rPr>
+  </w:style>
+  <w:style w:type="character" w:styleId="Heading9Char" w:customStyle="1">
+    <w:name w:val="Heading 9 Char"/>
+    <w:basedOn w:val="DefaultParagraphFont"/>
+    <w:link w:val="Heading9"/>
+    <w:uiPriority w:val="9"/>
+    <w:semiHidden/>
+    <w:qFormat/>
+    <w:rsid w:val="005d603e"/>
+    <w:rPr>
+      <w:rFonts w:eastAsia="" w:cs="" w:cstheme="majorBidi" w:eastAsiaTheme="majorEastAsia"/>
+      <w:color w:themeColor="text1" w:themeTint="d8" w:val="272727"/>
+    </w:rPr>
+  </w:style>
+  <w:style w:type="character" w:styleId="TitleChar" w:customStyle="1">
+    <w:name w:val="Title Char"/>
+    <w:basedOn w:val="DefaultParagraphFont"/>
+    <w:link w:val="Title"/>
+    <w:uiPriority w:val="10"/>
+    <w:qFormat/>
+    <w:rsid w:val="005d603e"/>
+    <w:rPr>
+      <w:rFonts w:ascii="Aptos Display" w:hAnsi="Aptos Display" w:eastAsia="" w:cs="" w:asciiTheme="majorHAnsi" w:cstheme="majorBidi" w:eastAsiaTheme="majorEastAsia" w:hAnsiTheme="majorHAnsi"/>
+      <w:spacing w:val="-10"/>
+      <w:kern w:val="2"/>
+      <w:sz w:val="56"/>
+      <w:szCs w:val="56"/>
+    </w:rPr>
+  </w:style>
+  <w:style w:type="character" w:styleId="SubtitleChar" w:customStyle="1">
+    <w:name w:val="Subtitle Char"/>
+    <w:basedOn w:val="DefaultParagraphFont"/>
+    <w:link w:val="Subtitle"/>
+    <w:uiPriority w:val="11"/>
+    <w:qFormat/>
+    <w:rsid w:val="005d603e"/>
+    <w:rPr>
+      <w:rFonts w:eastAsia="" w:cs="" w:cstheme="majorBidi" w:eastAsiaTheme="majorEastAsia"/>
+      <w:color w:themeColor="text1" w:themeTint="a6" w:val="595959"/>
+      <w:spacing w:val="15"/>
+      <w:sz w:val="28"/>
+      <w:szCs w:val="28"/>
+    </w:rPr>
+  </w:style>
+  <w:style w:type="character" w:styleId="QuoteChar" w:customStyle="1">
+    <w:name w:val="Quote Char"/>
+    <w:basedOn w:val="DefaultParagraphFont"/>
+    <w:link w:val="Quote"/>
+    <w:uiPriority w:val="29"/>
+    <w:qFormat/>
+    <w:rsid w:val="005d603e"/>
+    <w:rPr>
+      <w:i/>
+      <w:iCs/>
+      <w:color w:themeColor="text1" w:themeTint="bf" w:val="404040"/>
+    </w:rPr>
+  </w:style>
+  <w:style w:type="character" w:styleId="IntenseEmphasis">
+    <w:name w:val="Intense Emphasis"/>
+    <w:basedOn w:val="DefaultParagraphFont"/>
+    <w:uiPriority w:val="21"/>
+    <w:qFormat/>
+    <w:rsid w:val="005d603e"/>
+    <w:rPr>
+      <w:i/>
+      <w:iCs/>
+      <w:color w:themeColor="accent1" w:themeShade="bf" w:val="0F4761"/>
+    </w:rPr>
+  </w:style>
+  <w:style w:type="character" w:styleId="IntenseQuoteChar" w:customStyle="1">
+    <w:name w:val="Intense Quote Char"/>
+    <w:basedOn w:val="DefaultParagraphFont"/>
+    <w:link w:val="IntenseQuote"/>
+    <w:uiPriority w:val="30"/>
+    <w:qFormat/>
+    <w:rsid w:val="005d603e"/>
+    <w:rPr>
+      <w:i/>
+      <w:iCs/>
+      <w:color w:themeColor="accent1" w:themeShade="bf" w:val="0F4761"/>
+    </w:rPr>
+  </w:style>
+  <w:style w:type="character" w:styleId="IntenseReference">
+    <w:name w:val="Intense Reference"/>
+    <w:basedOn w:val="DefaultParagraphFont"/>
+    <w:uiPriority w:val="32"/>
+    <w:qFormat/>
+    <w:rsid w:val="005d603e"/>
+    <w:rPr>
+      <w:b/>
+      <w:bCs/>
+      <w:smallCaps/>
+      <w:color w:themeColor="accent1" w:themeShade="bf" w:val="0F4761"/>
+      <w:spacing w:val="5"/>
+    </w:rPr>
+  </w:style>
+  <w:style w:type="character" w:styleId="HeaderChar" w:customStyle="1">
+    <w:name w:val="Header Char"/>
+    <w:basedOn w:val="DefaultParagraphFont"/>
+    <w:link w:val="Header"/>
+    <w:uiPriority w:val="99"/>
+    <w:qFormat/>
+    <w:rsid w:val="001f63b7"/>
+    <w:rPr>
+      <w:rFonts w:ascii="Arial" w:hAnsi="Arial" w:eastAsia="Arial" w:cs="Arial"/>
+      <w:kern w:val="0"/>
+      <w:sz w:val="22"/>
+      <w:szCs w:val="22"/>
+      <w:lang w:val="en-US"/>
+      <w14:ligatures w14:val="none"/>
+    </w:rPr>
+  </w:style>
+  <w:style w:type="character" w:styleId="FooterChar" w:customStyle="1">
+    <w:name w:val="Footer Char"/>
+    <w:basedOn w:val="DefaultParagraphFont"/>
+    <w:link w:val="Footer"/>
+    <w:uiPriority w:val="99"/>
+    <w:qFormat/>
+    <w:rsid w:val="001f63b7"/>
+    <w:rPr>
+      <w:rFonts w:ascii="Arial" w:hAnsi="Arial" w:eastAsia="Arial" w:cs="Arial"/>
+      <w:kern w:val="0"/>
+      <w:sz w:val="22"/>
+      <w:szCs w:val="22"/>
+      <w:lang w:val="en-US"/>
+      <w14:ligatures w14:val="none"/>
+    </w:rPr>
+  </w:style>
+  <w:style w:type="paragraph" w:styleId="Heading" w:customStyle="1">
+    <w:name w:val="Heading"/>
+    <w:basedOn w:val="Normal"/>
+    <w:next w:val="BodyText"/>
+    <w:qFormat/>
+    <w:pPr>
+      <w:keepNext w:val="true"/>
+      <w:spacing w:before="240" w:after="120"/>
+    </w:pPr>
+    <w:rPr>
+      <w:rFonts w:ascii="Liberation Sans" w:hAnsi="Liberation Sans" w:eastAsia="Noto Sans CJK SC" w:cs="Tahoma"/>
+      <w:sz w:val="28"/>
+      <w:szCs w:val="28"/>
+    </w:rPr>
+  </w:style>
+  <w:style w:type="paragraph" w:styleId="BodyText">
+    <w:name w:val="Body Text"/>
+    <w:basedOn w:val="Normal"/>
+    <w:pPr>
+      <w:spacing w:before="0" w:after="140"/>
+    </w:pPr>
+    <w:rPr/>
+  </w:style>
+  <w:style w:type="paragraph" w:styleId="List">
+    <w:name w:val="List"/>
+    <w:basedOn w:val="BodyText"/>
+    <w:pPr/>
+    <w:rPr>
+      <w:rFonts w:cs="Tahoma"/>
+    </w:rPr>
+  </w:style>
+  <w:style w:type="paragraph" w:styleId="Caption">
+    <w:name w:val="caption"/>
+    <w:basedOn w:val="Normal"/>
+    <w:qFormat/>
+    <w:pPr>
+      <w:suppressLineNumbers/>
+      <w:spacing w:before="120" w:after="120"/>
+    </w:pPr>
+    <w:rPr>
+      <w:rFonts w:cs="Tahoma"/>
+      <w:i/>
+      <w:iCs/>
+      <w:sz w:val="24"/>
+    </w:rPr>
+  </w:style>
+  <w:style w:type="paragraph" w:styleId="Index" w:customStyle="1">
+    <w:name w:val="Index"/>
+    <w:basedOn w:val="Normal"/>
+    <w:qFormat/>
+    <w:pPr>
+      <w:suppressLineNumbers/>
+    </w:pPr>
+    <w:rPr>
+      <w:rFonts w:cs="Tahoma"/>
+    </w:rPr>
+  </w:style>
+  <w:style w:type="paragraph" w:styleId="Title">
+    <w:name w:val="Title"/>
+    <w:basedOn w:val="Normal"/>
+    <w:next w:val="Normal"/>
+    <w:link w:val="TitleChar"/>
+    <w:uiPriority w:val="10"/>
+    <w:qFormat/>
+    <w:rsid w:val="005d603e"/>
+    <w:pPr>
+      <w:spacing w:lineRule="auto" w:line="240" w:before="0" w:after="80"/>
+      <w:contextualSpacing/>
+    </w:pPr>
+    <w:rPr>
+      <w:rFonts w:ascii="Aptos Display" w:hAnsi="Aptos Display" w:eastAsia="" w:cs="" w:asciiTheme="majorHAnsi" w:cstheme="majorBidi" w:eastAsiaTheme="majorEastAsia" w:hAnsiTheme="majorHAnsi"/>
+      <w:spacing w:val="-10"/>
+      <w:kern w:val="2"/>
+      <w:sz w:val="56"/>
+      <w:szCs w:val="56"/>
+      <w14:ligatures w14:val="standardContextual"/>
+    </w:rPr>
+  </w:style>
+  <w:style w:type="paragraph" w:styleId="Subtitle">
+    <w:name w:val="Subtitle"/>
+    <w:basedOn w:val="Normal"/>
+    <w:next w:val="Normal"/>
+    <w:link w:val="SubtitleChar"/>
+    <w:uiPriority w:val="11"/>
+    <w:qFormat/>
+    <w:rsid w:val="005d603e"/>
+    <w:pPr>
+      <w:spacing w:lineRule="auto" w:line="278" w:before="0" w:after="160"/>
+    </w:pPr>
+    <w:rPr>
+      <w:rFonts w:ascii="Aptos" w:hAnsi="Aptos" w:eastAsia="" w:cs="" w:asciiTheme="minorHAnsi" w:cstheme="majorBidi" w:eastAsiaTheme="majorEastAsia" w:hAnsiTheme="minorHAnsi"/>
+      <w:color w:themeColor="text1" w:themeTint="a6" w:val="595959"/>
+      <w:spacing w:val="15"/>
+      <w:kern w:val="2"/>
+      <w:sz w:val="28"/>
+      <w:szCs w:val="28"/>
+      <w14:ligatures w14:val="standardContextual"/>
+    </w:rPr>
+  </w:style>
+  <w:style w:type="paragraph" w:styleId="Quote">
+    <w:name w:val="Quote"/>
+    <w:basedOn w:val="Normal"/>
+    <w:next w:val="Normal"/>
+    <w:link w:val="QuoteChar"/>
+    <w:uiPriority w:val="29"/>
+    <w:qFormat/>
+    <w:rsid w:val="005d603e"/>
+    <w:pPr>
+      <w:spacing w:lineRule="auto" w:line="278" w:before="160" w:after="160"/>
+      <w:jc w:val="center"/>
+    </w:pPr>
+    <w:rPr>
+      <w:rFonts w:ascii="Aptos" w:hAnsi="Aptos" w:eastAsia="Aptos" w:cs="" w:asciiTheme="minorHAnsi" w:cstheme="minorBidi" w:eastAsiaTheme="minorHAnsi" w:hAnsiTheme="minorHAnsi"/>
+      <w:i/>
+      <w:iCs/>
+      <w:color w:themeColor="text1" w:themeTint="bf" w:val="404040"/>
+      <w:kern w:val="2"/>
+      <w:sz w:val="24"/>
+      <w14:ligatures w14:val="standardContextual"/>
+    </w:rPr>
+  </w:style>
+  <w:style w:type="paragraph" w:styleId="ListParagraph">
+    <w:name w:val="List Paragraph"/>
+    <w:basedOn w:val="Normal"/>
+    <w:uiPriority w:val="34"/>
+    <w:qFormat/>
+    <w:rsid w:val="005d603e"/>
+    <w:pPr>
+      <w:spacing w:lineRule="auto" w:line="278" w:before="0" w:after="160"/>
+      <w:ind w:start="720"/>
+      <w:contextualSpacing/>
+    </w:pPr>
+    <w:rPr>
+      <w:rFonts w:ascii="Aptos" w:hAnsi="Aptos" w:eastAsia="Aptos" w:cs="" w:asciiTheme="minorHAnsi" w:cstheme="minorBidi" w:eastAsiaTheme="minorHAnsi" w:hAnsiTheme="minorHAnsi"/>
+      <w:kern w:val="2"/>
+      <w:sz w:val="24"/>
+      <w14:ligatures w14:val="standardContextual"/>
+    </w:rPr>
+  </w:style>
+  <w:style w:type="paragraph" w:styleId="IntenseQuote">
+    <w:name w:val="Intense Quote"/>
+    <w:basedOn w:val="Normal"/>
+    <w:next w:val="Normal"/>
+    <w:link w:val="IntenseQuoteChar"/>
+    <w:uiPriority w:val="30"/>
+    <w:qFormat/>
+    <w:rsid w:val="005d603e"/>
+    <w:pPr>
+      <w:pBdr>
+        <w:top w:val="single" w:sz="4" w:space="10" w:color="0F4761" w:themeColor="accent1" w:themeShade="bf"/>
+        <w:bottom w:val="single" w:sz="4" w:space="10" w:color="0F4761" w:themeColor="accent1" w:themeShade="bf"/>
+      </w:pBdr>
+      <w:spacing w:lineRule="auto" w:line="278" w:before="360" w:after="360"/>
+      <w:ind w:start="864" w:end="864"/>
+      <w:jc w:val="center"/>
+    </w:pPr>
+    <w:rPr>
+      <w:rFonts w:ascii="Aptos" w:hAnsi="Aptos" w:eastAsia="Aptos" w:cs="" w:asciiTheme="minorHAnsi" w:cstheme="minorBidi" w:eastAsiaTheme="minorHAnsi" w:hAnsiTheme="minorHAnsi"/>
+      <w:i/>
+      <w:iCs/>
+      <w:color w:themeColor="accent1" w:themeShade="bf" w:val="0F4761"/>
+      <w:kern w:val="2"/>
+      <w:sz w:val="24"/>
+      <w14:ligatures w14:val="standardContextual"/>
+    </w:rPr>
+  </w:style>
+  <w:style w:type="paragraph" w:styleId="HeaderandFooter" w:customStyle="1">
+    <w:name w:val="Header and Footer"/>
+    <w:basedOn w:val="Normal"/>
+    <w:qFormat/>
+    <w:pPr/>
+    <w:rPr/>
+  </w:style>
+  <w:style w:type="paragraph" w:styleId="Header">
+    <w:name w:val="header"/>
+    <w:basedOn w:val="Normal"/>
+    <w:link w:val="HeaderChar"/>
+    <w:uiPriority w:val="99"/>
+    <w:unhideWhenUsed/>
+    <w:rsid w:val="001f63b7"/>
+    <w:pPr>
+      <w:tabs>
+        <w:tab w:val="clear" w:pos="720"/>
+        <w:tab w:val="center" w:pos="4513" w:leader="none"/>
+        <w:tab w:val="right" w:pos="9026" w:leader="none"/>
+      </w:tabs>
+      <w:spacing w:lineRule="auto" w:line="240"/>
+    </w:pPr>
+    <w:rPr/>
+  </w:style>
+  <w:style w:type="paragraph" w:styleId="Footer">
+    <w:name w:val="footer"/>
+    <w:basedOn w:val="Normal"/>
+    <w:link w:val="FooterChar"/>
+    <w:uiPriority w:val="99"/>
+    <w:unhideWhenUsed/>
+    <w:rsid w:val="001f63b7"/>
+    <w:pPr>
+      <w:tabs>
+        <w:tab w:val="clear" w:pos="720"/>
+        <w:tab w:val="center" w:pos="4513" w:leader="none"/>
+        <w:tab w:val="right" w:pos="9026" w:leader="none"/>
+      </w:tabs>
+      <w:spacing w:lineRule="auto" w:line="240"/>
+    </w:pPr>
+    <w:rPr/>
+  </w:style>
+  <w:style w:type="paragraph" w:styleId="FrameContentsuser" w:customStyle="1">
+    <w:name w:val="Frame Contents (user)"/>
+    <w:basedOn w:val="Normal"/>
+    <w:qFormat/>
+    <w:pPr/>
+    <w:rPr/>
+  </w:style>
+  <w:style w:type="paragraph" w:styleId="FrameContents" w:customStyle="1">
+    <w:name w:val="Frame Contents"/>
+    <w:basedOn w:val="Normal"/>
+    <w:qFormat/>
+    <w:pPr/>
+    <w:rPr/>
+  </w:style>
+  <w:style w:type="numbering" w:styleId="NoList" w:default="1">
+    <w:name w:val="No List"/>
+    <w:uiPriority w:val="99"/>
+    <w:semiHidden/>
+    <w:unhideWhenUsed/>
+    <w:qFormat/>
   </w:style>
   <w:style w:type="table" w:default="1" w:styleId="TableNormal">
     <w:name w:val="Normal Table"/>
@@ -1987,7 +2788,6 @@
     <w:semiHidden/>
     <w:unhideWhenUsed/>
     <w:tblPr>
-      <w:tblInd w:w="0" w:type="dxa"/>
       <w:tblCellMar>
         <w:top w:w="0" w:type="dxa"/>
         <w:left w:w="108" w:type="dxa"/>
@@ -1996,515 +2796,58 @@
       </w:tblCellMar>
     </w:tblPr>
   </w:style>
-  <w:style w:type="numbering" w:default="1" w:styleId="NoList">
-    <w:name w:val="No List"/>
-    <w:uiPriority w:val="99"/>
-    <w:semiHidden/>
-    <w:unhideWhenUsed/>
-  </w:style>
-  <w:style w:type="character" w:customStyle="1" w:styleId="Heading1Char">
-    <w:name w:val="Heading 1 Char"/>
-    <w:basedOn w:val="DefaultParagraphFont"/>
-    <w:link w:val="Heading1"/>
-    <w:uiPriority w:val="9"/>
-    <w:qFormat/>
-    <w:rsid w:val="00EE422A"/>
-    <w:rPr>
-      <w:rFonts w:asciiTheme="majorHAnsi" w:eastAsiaTheme="majorEastAsia" w:hAnsiTheme="majorHAnsi" w:cs="B Nazanin"/>
-      <w:color w:val="000000" w:themeColor="text1"/>
-      <w:sz w:val="40"/>
-      <w:szCs w:val="36"/>
-    </w:rPr>
-  </w:style>
-  <w:style w:type="character" w:customStyle="1" w:styleId="Heading2Char">
-    <w:name w:val="Heading 2 Char"/>
-    <w:basedOn w:val="DefaultParagraphFont"/>
-    <w:link w:val="Heading2"/>
-    <w:uiPriority w:val="9"/>
-    <w:semiHidden/>
-    <w:qFormat/>
-    <w:rsid w:val="00EE422A"/>
-    <w:rPr>
-      <w:rFonts w:asciiTheme="majorHAnsi" w:eastAsiaTheme="majorEastAsia" w:hAnsiTheme="majorHAnsi" w:cs="B Nazanin"/>
-      <w:color w:val="000000" w:themeColor="text1"/>
-      <w:sz w:val="32"/>
-      <w:szCs w:val="28"/>
-    </w:rPr>
-  </w:style>
-  <w:style w:type="character" w:customStyle="1" w:styleId="Heading3Char">
-    <w:name w:val="Heading 3 Char"/>
-    <w:basedOn w:val="DefaultParagraphFont"/>
-    <w:link w:val="Heading3"/>
-    <w:uiPriority w:val="9"/>
-    <w:semiHidden/>
-    <w:qFormat/>
-    <w:rsid w:val="005D603E"/>
-    <w:rPr>
-      <w:rFonts w:eastAsiaTheme="majorEastAsia" w:cstheme="majorBidi"/>
-      <w:color w:val="0F4761" w:themeColor="accent1" w:themeShade="BF"/>
-      <w:sz w:val="28"/>
-      <w:szCs w:val="28"/>
-    </w:rPr>
-  </w:style>
-  <w:style w:type="character" w:customStyle="1" w:styleId="Heading4Char">
-    <w:name w:val="Heading 4 Char"/>
-    <w:basedOn w:val="DefaultParagraphFont"/>
-    <w:link w:val="Heading4"/>
-    <w:uiPriority w:val="9"/>
-    <w:semiHidden/>
-    <w:qFormat/>
-    <w:rsid w:val="005D603E"/>
-    <w:rPr>
-      <w:rFonts w:eastAsiaTheme="majorEastAsia" w:cstheme="majorBidi"/>
-      <w:i/>
-      <w:iCs/>
-      <w:color w:val="0F4761" w:themeColor="accent1" w:themeShade="BF"/>
-    </w:rPr>
-  </w:style>
-  <w:style w:type="character" w:customStyle="1" w:styleId="Heading5Char">
-    <w:name w:val="Heading 5 Char"/>
-    <w:basedOn w:val="DefaultParagraphFont"/>
-    <w:link w:val="Heading5"/>
-    <w:uiPriority w:val="9"/>
-    <w:semiHidden/>
-    <w:qFormat/>
-    <w:rsid w:val="005D603E"/>
-    <w:rPr>
-      <w:rFonts w:eastAsiaTheme="majorEastAsia" w:cstheme="majorBidi"/>
-      <w:color w:val="0F4761" w:themeColor="accent1" w:themeShade="BF"/>
-    </w:rPr>
-  </w:style>
-  <w:style w:type="character" w:customStyle="1" w:styleId="Heading6Char">
-    <w:name w:val="Heading 6 Char"/>
-    <w:basedOn w:val="DefaultParagraphFont"/>
-    <w:link w:val="Heading6"/>
-    <w:uiPriority w:val="9"/>
-    <w:semiHidden/>
-    <w:qFormat/>
-    <w:rsid w:val="005D603E"/>
-    <w:rPr>
-      <w:rFonts w:eastAsiaTheme="majorEastAsia" w:cstheme="majorBidi"/>
-      <w:i/>
-      <w:iCs/>
-      <w:color w:val="595959" w:themeColor="text1" w:themeTint="A6"/>
-    </w:rPr>
-  </w:style>
-  <w:style w:type="character" w:customStyle="1" w:styleId="Heading7Char">
-    <w:name w:val="Heading 7 Char"/>
-    <w:basedOn w:val="DefaultParagraphFont"/>
-    <w:link w:val="Heading7"/>
-    <w:uiPriority w:val="9"/>
-    <w:semiHidden/>
-    <w:qFormat/>
-    <w:rsid w:val="005D603E"/>
-    <w:rPr>
-      <w:rFonts w:eastAsiaTheme="majorEastAsia" w:cstheme="majorBidi"/>
-      <w:color w:val="595959" w:themeColor="text1" w:themeTint="A6"/>
-    </w:rPr>
-  </w:style>
-  <w:style w:type="character" w:customStyle="1" w:styleId="Heading8Char">
-    <w:name w:val="Heading 8 Char"/>
-    <w:basedOn w:val="DefaultParagraphFont"/>
-    <w:link w:val="Heading8"/>
-    <w:uiPriority w:val="9"/>
-    <w:semiHidden/>
-    <w:qFormat/>
-    <w:rsid w:val="005D603E"/>
-    <w:rPr>
-      <w:rFonts w:eastAsiaTheme="majorEastAsia" w:cstheme="majorBidi"/>
-      <w:i/>
-      <w:iCs/>
-      <w:color w:val="272727" w:themeColor="text1" w:themeTint="D8"/>
-    </w:rPr>
-  </w:style>
-  <w:style w:type="character" w:customStyle="1" w:styleId="Heading9Char">
-    <w:name w:val="Heading 9 Char"/>
-    <w:basedOn w:val="DefaultParagraphFont"/>
-    <w:link w:val="Heading9"/>
-    <w:uiPriority w:val="9"/>
-    <w:semiHidden/>
-    <w:qFormat/>
-    <w:rsid w:val="005D603E"/>
-    <w:rPr>
-      <w:rFonts w:eastAsiaTheme="majorEastAsia" w:cstheme="majorBidi"/>
-      <w:color w:val="272727" w:themeColor="text1" w:themeTint="D8"/>
-    </w:rPr>
-  </w:style>
-  <w:style w:type="character" w:customStyle="1" w:styleId="TitleChar">
-    <w:name w:val="Title Char"/>
-    <w:basedOn w:val="DefaultParagraphFont"/>
-    <w:link w:val="Title"/>
-    <w:uiPriority w:val="10"/>
-    <w:qFormat/>
-    <w:rsid w:val="005D603E"/>
-    <w:rPr>
-      <w:rFonts w:asciiTheme="majorHAnsi" w:eastAsiaTheme="majorEastAsia" w:hAnsiTheme="majorHAnsi" w:cstheme="majorBidi"/>
-      <w:spacing w:val="-10"/>
-      <w:kern w:val="2"/>
-      <w:sz w:val="56"/>
-      <w:szCs w:val="56"/>
-    </w:rPr>
-  </w:style>
-  <w:style w:type="character" w:customStyle="1" w:styleId="SubtitleChar">
-    <w:name w:val="Subtitle Char"/>
-    <w:basedOn w:val="DefaultParagraphFont"/>
-    <w:link w:val="Subtitle"/>
-    <w:uiPriority w:val="11"/>
-    <w:qFormat/>
-    <w:rsid w:val="005D603E"/>
-    <w:rPr>
-      <w:rFonts w:eastAsiaTheme="majorEastAsia" w:cstheme="majorBidi"/>
-      <w:color w:val="595959" w:themeColor="text1" w:themeTint="A6"/>
-      <w:spacing w:val="15"/>
-      <w:sz w:val="28"/>
-      <w:szCs w:val="28"/>
-    </w:rPr>
-  </w:style>
-  <w:style w:type="character" w:customStyle="1" w:styleId="QuoteChar">
-    <w:name w:val="Quote Char"/>
-    <w:basedOn w:val="DefaultParagraphFont"/>
-    <w:link w:val="Quote"/>
-    <w:uiPriority w:val="29"/>
-    <w:qFormat/>
-    <w:rsid w:val="005D603E"/>
-    <w:rPr>
-      <w:i/>
-      <w:iCs/>
-      <w:color w:val="404040" w:themeColor="text1" w:themeTint="BF"/>
-    </w:rPr>
-  </w:style>
-  <w:style w:type="character" w:styleId="IntenseEmphasis">
-    <w:name w:val="Intense Emphasis"/>
-    <w:basedOn w:val="DefaultParagraphFont"/>
-    <w:uiPriority w:val="21"/>
-    <w:qFormat/>
-    <w:rsid w:val="005D603E"/>
-    <w:rPr>
-      <w:i/>
-      <w:iCs/>
-      <w:color w:val="0F4761" w:themeColor="accent1" w:themeShade="BF"/>
-    </w:rPr>
-  </w:style>
-  <w:style w:type="character" w:customStyle="1" w:styleId="IntenseQuoteChar">
-    <w:name w:val="Intense Quote Char"/>
-    <w:basedOn w:val="DefaultParagraphFont"/>
-    <w:link w:val="IntenseQuote"/>
-    <w:uiPriority w:val="30"/>
-    <w:qFormat/>
-    <w:rsid w:val="005D603E"/>
-    <w:rPr>
-      <w:i/>
-      <w:iCs/>
-      <w:color w:val="0F4761" w:themeColor="accent1" w:themeShade="BF"/>
-    </w:rPr>
-  </w:style>
-  <w:style w:type="character" w:styleId="IntenseReference">
-    <w:name w:val="Intense Reference"/>
-    <w:basedOn w:val="DefaultParagraphFont"/>
-    <w:uiPriority w:val="32"/>
-    <w:qFormat/>
-    <w:rsid w:val="005D603E"/>
-    <w:rPr>
-      <w:b/>
-      <w:bCs/>
-      <w:smallCaps/>
-      <w:color w:val="0F4761" w:themeColor="accent1" w:themeShade="BF"/>
-      <w:spacing w:val="5"/>
-    </w:rPr>
-  </w:style>
-  <w:style w:type="character" w:customStyle="1" w:styleId="HeaderChar">
-    <w:name w:val="Header Char"/>
-    <w:basedOn w:val="DefaultParagraphFont"/>
-    <w:link w:val="Header"/>
-    <w:uiPriority w:val="99"/>
-    <w:qFormat/>
-    <w:rsid w:val="001F63B7"/>
-    <w:rPr>
-      <w:rFonts w:ascii="Arial" w:eastAsia="Arial" w:hAnsi="Arial" w:cs="Arial"/>
-      <w:kern w:val="0"/>
-      <w:sz w:val="22"/>
-      <w:szCs w:val="22"/>
-      <w:lang w:val="en-US"/>
-      <w14:ligatures w14:val="none"/>
-    </w:rPr>
-  </w:style>
-  <w:style w:type="character" w:customStyle="1" w:styleId="FooterChar">
-    <w:name w:val="Footer Char"/>
-    <w:basedOn w:val="DefaultParagraphFont"/>
-    <w:link w:val="Footer"/>
-    <w:uiPriority w:val="99"/>
-    <w:qFormat/>
-    <w:rsid w:val="001F63B7"/>
-    <w:rPr>
-      <w:rFonts w:ascii="Arial" w:eastAsia="Arial" w:hAnsi="Arial" w:cs="Arial"/>
-      <w:kern w:val="0"/>
-      <w:sz w:val="22"/>
-      <w:szCs w:val="22"/>
-      <w:lang w:val="en-US"/>
-      <w14:ligatures w14:val="none"/>
-    </w:rPr>
-  </w:style>
-  <w:style w:type="paragraph" w:customStyle="1" w:styleId="Heading">
-    <w:name w:val="Heading"/>
-    <w:basedOn w:val="Normal"/>
-    <w:next w:val="BodyText"/>
-    <w:qFormat/>
-    <w:pPr>
-      <w:keepNext/>
-      <w:spacing w:before="240" w:after="120"/>
-    </w:pPr>
-    <w:rPr>
-      <w:rFonts w:ascii="Liberation Sans" w:eastAsia="Noto Sans CJK SC" w:hAnsi="Liberation Sans" w:cs="Tahoma"/>
-      <w:sz w:val="28"/>
-      <w:szCs w:val="28"/>
-    </w:rPr>
-  </w:style>
-  <w:style w:type="paragraph" w:styleId="BodyText">
-    <w:name w:val="Body Text"/>
-    <w:basedOn w:val="Normal"/>
-    <w:pPr>
-      <w:spacing w:after="140"/>
-    </w:pPr>
-  </w:style>
-  <w:style w:type="paragraph" w:styleId="List">
-    <w:name w:val="List"/>
-    <w:basedOn w:val="BodyText"/>
-    <w:rPr>
-      <w:rFonts w:cs="Tahoma"/>
-    </w:rPr>
-  </w:style>
-  <w:style w:type="paragraph" w:styleId="Caption">
-    <w:name w:val="caption"/>
-    <w:basedOn w:val="Normal"/>
-    <w:qFormat/>
-    <w:pPr>
-      <w:suppressLineNumbers/>
-      <w:spacing w:before="120" w:after="120"/>
-    </w:pPr>
-    <w:rPr>
-      <w:rFonts w:cs="Tahoma"/>
-      <w:i/>
-      <w:iCs/>
-      <w:sz w:val="24"/>
-    </w:rPr>
-  </w:style>
-  <w:style w:type="paragraph" w:customStyle="1" w:styleId="Index">
-    <w:name w:val="Index"/>
-    <w:basedOn w:val="Normal"/>
-    <w:qFormat/>
-    <w:pPr>
-      <w:suppressLineNumbers/>
-    </w:pPr>
-    <w:rPr>
-      <w:rFonts w:cs="Tahoma"/>
-    </w:rPr>
-  </w:style>
-  <w:style w:type="paragraph" w:styleId="Title">
-    <w:name w:val="Title"/>
-    <w:basedOn w:val="Normal"/>
-    <w:next w:val="Normal"/>
-    <w:link w:val="TitleChar"/>
-    <w:uiPriority w:val="10"/>
-    <w:qFormat/>
-    <w:rsid w:val="005D603E"/>
-    <w:pPr>
-      <w:spacing w:after="80" w:line="240" w:lineRule="auto"/>
-      <w:contextualSpacing/>
-    </w:pPr>
-    <w:rPr>
-      <w:rFonts w:asciiTheme="majorHAnsi" w:eastAsiaTheme="majorEastAsia" w:hAnsiTheme="majorHAnsi" w:cstheme="majorBidi"/>
-      <w:spacing w:val="-10"/>
-      <w:kern w:val="2"/>
-      <w:sz w:val="56"/>
-      <w:szCs w:val="56"/>
-      <w14:ligatures w14:val="standardContextual"/>
-    </w:rPr>
-  </w:style>
-  <w:style w:type="paragraph" w:styleId="Subtitle">
-    <w:name w:val="Subtitle"/>
-    <w:basedOn w:val="Normal"/>
-    <w:next w:val="Normal"/>
-    <w:link w:val="SubtitleChar"/>
-    <w:uiPriority w:val="11"/>
-    <w:qFormat/>
-    <w:rsid w:val="005D603E"/>
-    <w:pPr>
-      <w:spacing w:after="160" w:line="278" w:lineRule="auto"/>
-    </w:pPr>
-    <w:rPr>
-      <w:rFonts w:asciiTheme="minorHAnsi" w:eastAsiaTheme="majorEastAsia" w:hAnsiTheme="minorHAnsi" w:cstheme="majorBidi"/>
-      <w:color w:val="595959" w:themeColor="text1" w:themeTint="A6"/>
-      <w:spacing w:val="15"/>
-      <w:kern w:val="2"/>
-      <w:sz w:val="28"/>
-      <w:szCs w:val="28"/>
-      <w14:ligatures w14:val="standardContextual"/>
-    </w:rPr>
-  </w:style>
-  <w:style w:type="paragraph" w:styleId="Quote">
-    <w:name w:val="Quote"/>
-    <w:basedOn w:val="Normal"/>
-    <w:next w:val="Normal"/>
-    <w:link w:val="QuoteChar"/>
-    <w:uiPriority w:val="29"/>
-    <w:qFormat/>
-    <w:rsid w:val="005D603E"/>
-    <w:pPr>
-      <w:spacing w:before="160" w:after="160" w:line="278" w:lineRule="auto"/>
-      <w:jc w:val="center"/>
-    </w:pPr>
-    <w:rPr>
-      <w:rFonts w:asciiTheme="minorHAnsi" w:eastAsiaTheme="minorHAnsi" w:hAnsiTheme="minorHAnsi" w:cstheme="minorBidi"/>
-      <w:i/>
-      <w:iCs/>
-      <w:color w:val="404040" w:themeColor="text1" w:themeTint="BF"/>
-      <w:kern w:val="2"/>
-      <w:sz w:val="24"/>
-      <w14:ligatures w14:val="standardContextual"/>
-    </w:rPr>
-  </w:style>
-  <w:style w:type="paragraph" w:styleId="ListParagraph">
-    <w:name w:val="List Paragraph"/>
-    <w:basedOn w:val="Normal"/>
-    <w:uiPriority w:val="34"/>
-    <w:qFormat/>
-    <w:rsid w:val="005D603E"/>
-    <w:pPr>
-      <w:spacing w:after="160" w:line="278" w:lineRule="auto"/>
-      <w:ind w:left="720"/>
-      <w:contextualSpacing/>
-    </w:pPr>
-    <w:rPr>
-      <w:rFonts w:asciiTheme="minorHAnsi" w:eastAsiaTheme="minorHAnsi" w:hAnsiTheme="minorHAnsi" w:cstheme="minorBidi"/>
-      <w:kern w:val="2"/>
-      <w:sz w:val="24"/>
-      <w14:ligatures w14:val="standardContextual"/>
-    </w:rPr>
-  </w:style>
-  <w:style w:type="paragraph" w:styleId="IntenseQuote">
-    <w:name w:val="Intense Quote"/>
-    <w:basedOn w:val="Normal"/>
-    <w:next w:val="Normal"/>
-    <w:link w:val="IntenseQuoteChar"/>
-    <w:uiPriority w:val="30"/>
-    <w:qFormat/>
-    <w:rsid w:val="005D603E"/>
-    <w:pPr>
-      <w:pBdr>
-        <w:top w:val="single" w:sz="4" w:space="10" w:color="0F4761" w:themeColor="accent1" w:themeShade="BF"/>
-        <w:bottom w:val="single" w:sz="4" w:space="10" w:color="0F4761" w:themeColor="accent1" w:themeShade="BF"/>
-      </w:pBdr>
-      <w:spacing w:before="360" w:after="360" w:line="278" w:lineRule="auto"/>
-      <w:ind w:left="864" w:right="864"/>
-      <w:jc w:val="center"/>
-    </w:pPr>
-    <w:rPr>
-      <w:rFonts w:asciiTheme="minorHAnsi" w:eastAsiaTheme="minorHAnsi" w:hAnsiTheme="minorHAnsi" w:cstheme="minorBidi"/>
-      <w:i/>
-      <w:iCs/>
-      <w:color w:val="0F4761" w:themeColor="accent1" w:themeShade="BF"/>
-      <w:kern w:val="2"/>
-      <w:sz w:val="24"/>
-      <w14:ligatures w14:val="standardContextual"/>
-    </w:rPr>
-  </w:style>
-  <w:style w:type="paragraph" w:customStyle="1" w:styleId="HeaderandFooter">
-    <w:name w:val="Header and Footer"/>
-    <w:basedOn w:val="Normal"/>
-    <w:qFormat/>
-  </w:style>
-  <w:style w:type="paragraph" w:styleId="Header">
-    <w:name w:val="header"/>
-    <w:basedOn w:val="Normal"/>
-    <w:link w:val="HeaderChar"/>
-    <w:uiPriority w:val="99"/>
-    <w:unhideWhenUsed/>
-    <w:rsid w:val="001F63B7"/>
-    <w:pPr>
-      <w:tabs>
-        <w:tab w:val="center" w:pos="4513"/>
-        <w:tab w:val="right" w:pos="9026"/>
-      </w:tabs>
-      <w:spacing w:line="240" w:lineRule="auto"/>
-    </w:pPr>
-  </w:style>
-  <w:style w:type="paragraph" w:styleId="Footer">
-    <w:name w:val="footer"/>
-    <w:basedOn w:val="Normal"/>
-    <w:link w:val="FooterChar"/>
-    <w:uiPriority w:val="99"/>
-    <w:unhideWhenUsed/>
-    <w:rsid w:val="001F63B7"/>
-    <w:pPr>
-      <w:tabs>
-        <w:tab w:val="center" w:pos="4513"/>
-        <w:tab w:val="right" w:pos="9026"/>
-      </w:tabs>
-      <w:spacing w:line="240" w:lineRule="auto"/>
-    </w:pPr>
-  </w:style>
-  <w:style w:type="paragraph" w:customStyle="1" w:styleId="FrameContentsuser">
-    <w:name w:val="Frame Contents (user)"/>
-    <w:basedOn w:val="Normal"/>
-    <w:qFormat/>
-  </w:style>
-  <w:style w:type="paragraph" w:customStyle="1" w:styleId="FrameContents">
-    <w:name w:val="Frame Contents"/>
-    <w:basedOn w:val="Normal"/>
-    <w:qFormat/>
-  </w:style>
 </w:styles>
 </file>
 
 <file path=word/theme/theme1.xml><?xml version="1.0" encoding="utf-8"?>
-<a:theme xmlns:a="http://schemas.openxmlformats.org/drawingml/2006/main" name="Office Theme">
+<a:theme xmlns:a="http://schemas.openxmlformats.org/drawingml/2006/main" xmlns:r="http://schemas.openxmlformats.org/officeDocument/2006/relationships" name="Office Theme">
   <a:themeElements>
     <a:clrScheme name="Office">
       <a:dk1>
         <a:srgbClr val="000000"/>
       </a:dk1>
       <a:lt1>
-        <a:srgbClr val="FFFFFF"/>
+        <a:srgbClr val="ffffff"/>
       </a:lt1>
       <a:dk2>
-        <a:srgbClr val="0E2841"/>
+        <a:srgbClr val="0e2841"/>
       </a:dk2>
       <a:lt2>
-        <a:srgbClr val="E8E8E8"/>
+        <a:srgbClr val="e8e8e8"/>
       </a:lt2>
       <a:accent1>
         <a:srgbClr val="156082"/>
       </a:accent1>
       <a:accent2>
-        <a:srgbClr val="E97132"/>
+        <a:srgbClr val="e97132"/>
       </a:accent2>
       <a:accent3>
-        <a:srgbClr val="196B24"/>
+        <a:srgbClr val="196b24"/>
       </a:accent3>
       <a:accent4>
-        <a:srgbClr val="0F9ED5"/>
+        <a:srgbClr val="0f9ed5"/>
       </a:accent4>
       <a:accent5>
-        <a:srgbClr val="A02B93"/>
+        <a:srgbClr val="a02b93"/>
       </a:accent5>
       <a:accent6>
-        <a:srgbClr val="4EA72E"/>
+        <a:srgbClr val="4ea72e"/>
       </a:accent6>
       <a:hlink>
         <a:srgbClr val="467886"/>
       </a:hlink>
       <a:folHlink>
-        <a:srgbClr val="96607D"/>
+        <a:srgbClr val="96607d"/>
       </a:folHlink>
     </a:clrScheme>
     <a:fontScheme name="Office">
       <a:majorFont>
-        <a:latin typeface="Aptos Display" panose="02110004020202020204"/>
+        <a:latin typeface="Aptos Display" panose="02110004020202020204" pitchFamily="0" charset="1"/>
         <a:ea typeface=""/>
         <a:cs typeface=""/>
       </a:majorFont>
       <a:minorFont>
-        <a:latin typeface="Aptos" panose="02110004020202020204"/>
+        <a:latin typeface="Aptos" panose="02110004020202020204" pitchFamily="0" charset="1"/>
         <a:ea typeface=""/>
         <a:cs typeface=""/>
       </a:minorFont>
@@ -2536,7 +2879,7 @@
             </a:gs>
           </a:gsLst>
           <a:lin ang="5400000" scaled="0"/>
-          <a:tileRect/>
+          <a:tileRect l="0" t="0" r="0" b="0"/>
         </a:gradFill>
         <a:gradFill>
           <a:gsLst>
@@ -2560,7 +2903,7 @@
             </a:gs>
           </a:gsLst>
           <a:lin ang="5400000" scaled="0"/>
-          <a:tileRect/>
+          <a:tileRect l="0" t="0" r="0" b="0"/>
         </a:gradFill>
       </a:fillStyleLst>
       <a:lnStyleLst>
@@ -2620,12 +2963,10 @@
             </a:gs>
           </a:gsLst>
           <a:lin ang="5400000" scaled="0"/>
-          <a:tileRect/>
+          <a:tileRect l="0" t="0" r="0" b="0"/>
         </a:gradFill>
       </a:bgFillStyleLst>
     </a:fmtScheme>
   </a:themeElements>
-  <a:objectDefaults/>
-  <a:extraClrSchemeLst/>
 </a:theme>
 </file>
--- a/Documents/Architecture Requirements/سند معماری نرم‌افزار.docx
+++ b/Documents/Architecture Requirements/سند معماری نرم‌افزار.docx
@@ -6,12 +6,7 @@
       <w:pPr>
         <w:pStyle w:val="Normal"/>
         <w:jc w:val="center"/>
-        <w:rPr>
-          <w:rFonts w:ascii="IranNastaliq" w:hAnsi="IranNastaliq"/>
-          <w:b/>
-          <w:sz w:val="32"/>
-          <w:szCs w:val="32"/>
-        </w:rPr>
+        <w:rPr/>
       </w:pPr>
       <w:r>
         <w:rPr>
@@ -61,10 +56,7 @@
       <w:pPr>
         <w:pStyle w:val="Normal"/>
         <w:jc w:val="center"/>
-        <w:rPr>
-          <w:sz w:val="80"/>
-          <w:szCs w:val="80"/>
-        </w:rPr>
+        <w:rPr/>
       </w:pPr>
       <w:r>
         <w:rPr>
@@ -83,12 +75,7 @@
       <w:pPr>
         <w:pStyle w:val="Normal"/>
         <w:jc w:val="center"/>
-        <w:rPr>
-          <w:b/>
-          <w:bCs/>
-          <w:sz w:val="84"/>
-          <w:szCs w:val="84"/>
-        </w:rPr>
+        <w:rPr/>
       </w:pPr>
       <w:r>
         <w:rPr>
@@ -108,12 +95,7 @@
       <w:pPr>
         <w:pStyle w:val="Normal"/>
         <w:jc w:val="center"/>
-        <w:rPr>
-          <w:rFonts w:ascii="IranNastaliq" w:hAnsi="IranNastaliq"/>
-          <w:b/>
-          <w:sz w:val="32"/>
-          <w:szCs w:val="32"/>
-        </w:rPr>
+        <w:rPr/>
       </w:pPr>
       <w:r>
         <w:rPr>
@@ -132,12 +114,7 @@
       <w:pPr>
         <w:pStyle w:val="Normal"/>
         <w:jc w:val="center"/>
-        <w:rPr>
-          <w:rFonts w:ascii="IranNastaliq" w:hAnsi="IranNastaliq"/>
-          <w:bCs/>
-          <w:sz w:val="32"/>
-          <w:szCs w:val="32"/>
-        </w:rPr>
+        <w:rPr/>
       </w:pPr>
       <w:r>
         <w:rPr>
@@ -165,12 +142,7 @@
       <w:pPr>
         <w:pStyle w:val="Normal"/>
         <w:jc w:val="center"/>
-        <w:rPr>
-          <w:rFonts w:ascii="IranNastaliq" w:hAnsi="IranNastaliq"/>
-          <w:b/>
-          <w:sz w:val="28"/>
-          <w:szCs w:val="28"/>
-        </w:rPr>
+        <w:rPr/>
       </w:pPr>
       <w:r>
         <w:rPr>
@@ -189,12 +161,7 @@
       <w:pPr>
         <w:pStyle w:val="Normal"/>
         <w:jc w:val="center"/>
-        <w:rPr>
-          <w:rFonts w:ascii="IranNastaliq" w:hAnsi="IranNastaliq"/>
-          <w:b/>
-          <w:sz w:val="28"/>
-          <w:szCs w:val="28"/>
-        </w:rPr>
+        <w:rPr/>
       </w:pPr>
       <w:r>
         <w:rPr>
@@ -213,12 +180,7 @@
       <w:pPr>
         <w:pStyle w:val="Normal"/>
         <w:jc w:val="center"/>
-        <w:rPr>
-          <w:rFonts w:ascii="IranNastaliq" w:hAnsi="IranNastaliq"/>
-          <w:b/>
-          <w:sz w:val="28"/>
-          <w:szCs w:val="28"/>
-        </w:rPr>
+        <w:rPr/>
       </w:pPr>
       <w:r>
         <w:rPr>
@@ -237,12 +199,7 @@
       <w:pPr>
         <w:pStyle w:val="Normal"/>
         <w:jc w:val="center"/>
-        <w:rPr>
-          <w:rFonts w:ascii="IranNastaliq" w:hAnsi="IranNastaliq"/>
-          <w:b/>
-          <w:sz w:val="28"/>
-          <w:szCs w:val="28"/>
-        </w:rPr>
+        <w:rPr/>
       </w:pPr>
       <w:r>
         <w:rPr>
@@ -282,12 +239,7 @@
       <w:pPr>
         <w:pStyle w:val="Normal"/>
         <w:jc w:val="center"/>
-        <w:rPr>
-          <w:rFonts w:ascii="IranNastaliq" w:hAnsi="IranNastaliq"/>
-          <w:bCs/>
-          <w:sz w:val="32"/>
-          <w:szCs w:val="32"/>
-        </w:rPr>
+        <w:rPr/>
       </w:pPr>
       <w:r>
         <w:rPr>
@@ -315,12 +267,7 @@
       <w:pPr>
         <w:pStyle w:val="Normal"/>
         <w:jc w:val="center"/>
-        <w:rPr>
-          <w:rFonts w:ascii="IranNastaliq" w:hAnsi="IranNastaliq"/>
-          <w:b/>
-          <w:sz w:val="28"/>
-          <w:szCs w:val="28"/>
-        </w:rPr>
+        <w:rPr/>
       </w:pPr>
       <w:r>
         <w:rPr>
@@ -408,15 +355,15 @@
       </w:pPr>
       <w:r>
         <w:rPr>
-          <w:rtl w:val="true"/>
-        </w:rPr>
-        <w:t>در این سند، اطلاعات کلی از تکنولوژی‌ها مورد استفاده و همچنین معماری کلی برنامه بررسی خواهد شد</w:t>
-      </w:r>
-      <w:r>
-        <w:rPr>
-          <w:rtl w:val="true"/>
-        </w:rPr>
-        <w:t>.</w:t>
+          <w:b/>
+          <w:b/>
+          <w:bCs/>
+          <w:sz w:val="40"/>
+          <w:sz w:val="40"/>
+          <w:szCs w:val="40"/>
+          <w:rtl w:val="true"/>
+        </w:rPr>
+        <w:t>نمایی کلی از معماری و تکنولوژی ها مورد استفاده در سامانه</w:t>
       </w:r>
     </w:p>
     <w:p>
@@ -429,7 +376,7 @@
         <w:rPr>
           <w:rtl w:val="true"/>
         </w:rPr>
-        <w:t>سرور</w:t>
+        <w:t>فریم ورک بک‌اند</w:t>
       </w:r>
       <w:r>
         <w:rPr>
@@ -438,10 +385,36 @@
         <w:t xml:space="preserve">: </w:t>
       </w:r>
       <w:r>
-        <w:rPr>
-          <w:rtl w:val="true"/>
-        </w:rPr>
-        <w:t>یکی از سرور های ابری آروان‌کلاد</w:t>
+        <w:rPr/>
+        <w:t>Laravel</w:t>
+      </w:r>
+      <w:r>
+        <w:rPr>
+          <w:rtl w:val="true"/>
+        </w:rPr>
+        <w:t xml:space="preserve"> – </w:t>
+      </w:r>
+      <w:r>
+        <w:rPr>
+          <w:rtl w:val="true"/>
+        </w:rPr>
+        <w:t xml:space="preserve">به دلیل امکانات کاربرپسند و قدرتمند به همراه </w:t>
+      </w:r>
+      <w:r>
+        <w:rPr/>
+        <w:t>ORM</w:t>
+      </w:r>
+      <w:r>
+        <w:rPr>
+          <w:rtl w:val="true"/>
+        </w:rPr>
+        <w:t xml:space="preserve"> </w:t>
+      </w:r>
+      <w:r>
+        <w:rPr>
+          <w:rtl w:val="true"/>
+        </w:rPr>
+        <w:t>قوی انتخاب شد</w:t>
       </w:r>
     </w:p>
     <w:p>
@@ -454,7 +427,7 @@
         <w:rPr>
           <w:rtl w:val="true"/>
         </w:rPr>
-        <w:t>فریم ورک بک‌اند</w:t>
+        <w:t>فریم‌ورک فرانت‌اند</w:t>
       </w:r>
       <w:r>
         <w:rPr>
@@ -464,7 +437,7 @@
       </w:r>
       <w:r>
         <w:rPr/>
-        <w:t>Laravel</w:t>
+        <w:t>Vue.JS</w:t>
       </w:r>
       <w:r>
         <w:rPr>
@@ -476,11 +449,11 @@
         <w:rPr>
           <w:rtl w:val="true"/>
         </w:rPr>
-        <w:t xml:space="preserve">به دلیل امکانات کاربرپسند و قدرتمند به همراه </w:t>
+        <w:t xml:space="preserve">توانایی تولید </w:t>
       </w:r>
       <w:r>
         <w:rPr/>
-        <w:t>ORM</w:t>
+        <w:t>Frontend</w:t>
       </w:r>
       <w:r>
         <w:rPr>
@@ -492,7 +465,23 @@
         <w:rPr>
           <w:rtl w:val="true"/>
         </w:rPr>
-        <w:t>قوی انتخاب شد</w:t>
+        <w:t xml:space="preserve">های </w:t>
+      </w:r>
+      <w:r>
+        <w:rPr/>
+        <w:t>state</w:t>
+      </w:r>
+      <w:r>
+        <w:rPr>
+          <w:rtl w:val="true"/>
+        </w:rPr>
+        <w:t xml:space="preserve"> </w:t>
+      </w:r>
+      <w:r>
+        <w:rPr>
+          <w:rtl w:val="true"/>
+        </w:rPr>
+        <w:t xml:space="preserve">دار و پیچیده را فراهم می آورد </w:t>
       </w:r>
     </w:p>
     <w:p>
@@ -505,7 +494,7 @@
         <w:rPr>
           <w:rtl w:val="true"/>
         </w:rPr>
-        <w:t>فریم‌ورک فرانت‌اند</w:t>
+        <w:t>وب سرور</w:t>
       </w:r>
       <w:r>
         <w:rPr>
@@ -515,7 +504,7 @@
       </w:r>
       <w:r>
         <w:rPr/>
-        <w:t>Vue.JS</w:t>
+        <w:t>Nginx</w:t>
       </w:r>
       <w:r>
         <w:rPr>
@@ -527,39 +516,7 @@
         <w:rPr>
           <w:rtl w:val="true"/>
         </w:rPr>
-        <w:t xml:space="preserve">توانایی تولید </w:t>
-      </w:r>
-      <w:r>
-        <w:rPr/>
-        <w:t>Frontend</w:t>
-      </w:r>
-      <w:r>
-        <w:rPr>
-          <w:rtl w:val="true"/>
-        </w:rPr>
-        <w:t xml:space="preserve"> </w:t>
-      </w:r>
-      <w:r>
-        <w:rPr>
-          <w:rtl w:val="true"/>
-        </w:rPr>
-        <w:t xml:space="preserve">های </w:t>
-      </w:r>
-      <w:r>
-        <w:rPr/>
-        <w:t>state</w:t>
-      </w:r>
-      <w:r>
-        <w:rPr>
-          <w:rtl w:val="true"/>
-        </w:rPr>
-        <w:t xml:space="preserve"> </w:t>
-      </w:r>
-      <w:r>
-        <w:rPr>
-          <w:rtl w:val="true"/>
-        </w:rPr>
-        <w:t xml:space="preserve">دار و پیچیده را فراهم می آورد </w:t>
+        <w:t>وب‌سرور کامل، معتبر، و متن‌باز</w:t>
       </w:r>
     </w:p>
     <w:p>
@@ -572,17 +529,17 @@
         <w:rPr>
           <w:rtl w:val="true"/>
         </w:rPr>
-        <w:t>وب سرور</w:t>
-      </w:r>
-      <w:r>
-        <w:rPr>
-          <w:rtl w:val="true"/>
-        </w:rPr>
-        <w:t xml:space="preserve">: </w:t>
+        <w:t>پایگاه‌داده</w:t>
+      </w:r>
+      <w:r>
+        <w:rPr>
+          <w:rtl w:val="true"/>
+        </w:rPr>
+        <w:t xml:space="preserve">:‌ </w:t>
       </w:r>
       <w:r>
         <w:rPr/>
-        <w:t>Nginx</w:t>
+        <w:t>MariaDB</w:t>
       </w:r>
       <w:r>
         <w:rPr>
@@ -594,7 +551,7 @@
         <w:rPr>
           <w:rtl w:val="true"/>
         </w:rPr>
-        <w:t>وب‌سرور کامل، معتبر، و متن‌باز</w:t>
+        <w:t>سامانه مدیریت پایگاه‌داده متن‌باز، رایگان، قابل مقیاس پذیر است و به ساختار داده ها پروژه می‌خورد</w:t>
       </w:r>
     </w:p>
     <w:p>
@@ -604,64 +561,6 @@
         <w:rPr/>
       </w:pPr>
       <w:r>
-        <w:rPr>
-          <w:rtl w:val="true"/>
-        </w:rPr>
-        <w:t>پایگاه‌داده</w:t>
-      </w:r>
-      <w:r>
-        <w:rPr>
-          <w:rtl w:val="true"/>
-        </w:rPr>
-        <w:t xml:space="preserve">:‌ </w:t>
-      </w:r>
-      <w:r>
-        <w:rPr/>
-        <w:t>MariaDB</w:t>
-      </w:r>
-      <w:r>
-        <w:rPr>
-          <w:rtl w:val="true"/>
-        </w:rPr>
-        <w:t xml:space="preserve"> – </w:t>
-      </w:r>
-      <w:r>
-        <w:rPr>
-          <w:rtl w:val="true"/>
-        </w:rPr>
-        <w:t>سامانه مدیریت پایگاه‌داده متن‌باز، رایگان، قابل مقیاس پذیر است و به ساختار داده ها پروژه می‌خورد</w:t>
-      </w:r>
-    </w:p>
-    <w:p>
-      <w:pPr>
-        <w:pStyle w:val="Normal"/>
-        <w:spacing w:lineRule="auto" w:line="278" w:before="0" w:after="160"/>
-        <w:rPr/>
-      </w:pPr>
-      <w:r>
-        <w:rPr>
-          <w:rtl w:val="true"/>
-        </w:rPr>
-        <w:t>کارکن صف</w:t>
-      </w:r>
-      <w:r>
-        <w:rPr>
-          <w:rtl w:val="true"/>
-        </w:rPr>
-        <w:t xml:space="preserve">: </w:t>
-      </w:r>
-      <w:r>
-        <w:rPr/>
-        <w:t>supervisor</w:t>
-      </w:r>
-    </w:p>
-    <w:p>
-      <w:pPr>
-        <w:pStyle w:val="Normal"/>
-        <w:spacing w:lineRule="auto" w:line="278" w:before="0" w:after="160"/>
-        <w:rPr/>
-      </w:pPr>
-      <w:r>
         <w:rPr/>
         <w:t>SMTP</w:t>
       </w:r>
@@ -698,18 +597,6 @@
           <w:rtl w:val="true"/>
         </w:rPr>
         <w:t>ساخت ساده و کاربردی</w:t>
-      </w:r>
-    </w:p>
-    <w:p>
-      <w:pPr>
-        <w:pStyle w:val="Normal"/>
-        <w:spacing w:lineRule="auto" w:line="278" w:before="0" w:after="160"/>
-        <w:rPr/>
-      </w:pPr>
-      <w:r>
-        <w:rPr>
-          <w:rtl w:val="true"/>
-        </w:rPr>
       </w:r>
     </w:p>
     <w:p>
@@ -740,24 +627,56 @@
       <w:pPr>
         <w:pStyle w:val="Normal"/>
         <w:spacing w:lineRule="auto" w:line="278" w:before="0" w:after="160"/>
-        <w:rPr>
-          <w:b w:val="false"/>
-          <w:bCs w:val="false"/>
-          <w:sz w:val="28"/>
-          <w:szCs w:val="28"/>
-        </w:rPr>
-      </w:pPr>
-      <w:r>
-        <w:rPr>
-          <w:b w:val="false"/>
-          <w:b w:val="false"/>
-          <w:bCs w:val="false"/>
-          <w:sz w:val="28"/>
-          <w:sz w:val="28"/>
-          <w:szCs w:val="28"/>
-          <w:rtl w:val="true"/>
-        </w:rPr>
-        <w:t>این پروژه به دو بخش کلی تقسیم شده است</w:t>
+        <w:jc w:val="both"/>
+        <w:rPr>
+          <w:b w:val="false"/>
+          <w:bCs w:val="false"/>
+          <w:sz w:val="28"/>
+          <w:szCs w:val="28"/>
+        </w:rPr>
+      </w:pPr>
+      <w:r>
+        <w:rPr>
+          <w:b w:val="false"/>
+          <w:b w:val="false"/>
+          <w:bCs w:val="false"/>
+          <w:sz w:val="28"/>
+          <w:sz w:val="25"/>
+          <w:szCs w:val="28"/>
+          <w:rtl w:val="true"/>
+        </w:rPr>
+        <w:t xml:space="preserve">این سامانه از الگو معروف </w:t>
+      </w:r>
+      <w:r>
+        <w:rPr>
+          <w:b w:val="false"/>
+          <w:bCs w:val="false"/>
+          <w:sz w:val="28"/>
+          <w:szCs w:val="28"/>
+        </w:rPr>
+        <w:t>MVC</w:t>
+      </w:r>
+      <w:r>
+        <w:rPr>
+          <w:b w:val="false"/>
+          <w:bCs w:val="false"/>
+          <w:sz w:val="28"/>
+          <w:szCs w:val="28"/>
+          <w:rtl w:val="true"/>
+        </w:rPr>
+        <w:t xml:space="preserve"> </w:t>
+      </w:r>
+      <w:r>
+        <w:rPr>
+          <w:b w:val="false"/>
+          <w:b w:val="false"/>
+          <w:bCs w:val="false"/>
+          <w:sz w:val="28"/>
+          <w:sz w:val="25"/>
+          <w:szCs w:val="28"/>
+          <w:rtl w:val="true"/>
+        </w:rPr>
+        <w:t>پیروی می‌کند</w:t>
       </w:r>
       <w:r>
         <w:rPr>
@@ -772,14 +691,64 @@
       <w:r>
         <w:rPr>
           <w:b w:val="false"/>
-          <w:b w:val="false"/>
-          <w:bCs w:val="false"/>
-          <w:sz w:val="28"/>
-          <w:sz w:val="28"/>
-          <w:szCs w:val="28"/>
-          <w:rtl w:val="true"/>
-        </w:rPr>
-        <w:t>این دو بخش شامل بخش وبسایت و سامانه مدیریتی هستند</w:t>
+          <w:bCs w:val="false"/>
+          <w:sz w:val="28"/>
+          <w:szCs w:val="28"/>
+        </w:rPr>
+        <w:t>Model-View-Controller</w:t>
+      </w:r>
+      <w:r>
+        <w:rPr>
+          <w:b w:val="false"/>
+          <w:bCs w:val="false"/>
+          <w:sz w:val="28"/>
+          <w:szCs w:val="28"/>
+          <w:rtl w:val="true"/>
+        </w:rPr>
+        <w:t xml:space="preserve"> </w:t>
+      </w:r>
+      <w:r>
+        <w:rPr>
+          <w:b w:val="false"/>
+          <w:b w:val="false"/>
+          <w:bCs w:val="false"/>
+          <w:sz w:val="28"/>
+          <w:sz w:val="25"/>
+          <w:szCs w:val="28"/>
+          <w:rtl w:val="true"/>
+        </w:rPr>
+        <w:t xml:space="preserve">یا </w:t>
+      </w:r>
+      <w:r>
+        <w:rPr>
+          <w:b w:val="false"/>
+          <w:bCs w:val="false"/>
+          <w:sz w:val="28"/>
+          <w:szCs w:val="28"/>
+        </w:rPr>
+        <w:t>MVC</w:t>
+      </w:r>
+      <w:r>
+        <w:rPr>
+          <w:b w:val="false"/>
+          <w:bCs w:val="false"/>
+          <w:sz w:val="28"/>
+          <w:szCs w:val="28"/>
+          <w:rtl w:val="true"/>
+        </w:rPr>
+        <w:t xml:space="preserve"> </w:t>
+      </w:r>
+      <w:r>
+        <w:rPr>
+          <w:b w:val="false"/>
+          <w:b w:val="false"/>
+          <w:bCs w:val="false"/>
+          <w:sz w:val="28"/>
+          <w:sz w:val="25"/>
+          <w:szCs w:val="28"/>
+          <w:rtl w:val="true"/>
+        </w:rPr>
+        <w:t>یک الگو بسیار معروف در سامانه ها تحت وب بوده و است</w:t>
       </w:r>
       <w:r>
         <w:rPr>
@@ -797,122 +766,1529 @@
           <w:b w:val="false"/>
           <w:bCs w:val="false"/>
           <w:sz w:val="28"/>
-          <w:sz w:val="28"/>
-          <w:szCs w:val="28"/>
-          <w:rtl w:val="true"/>
-        </w:rPr>
-        <w:t>این دو بخش یک ماهیت لایه ای به برنامه می بخشد</w:t>
-      </w:r>
-      <w:r>
-        <w:rPr>
-          <w:b w:val="false"/>
-          <w:bCs w:val="false"/>
-          <w:sz w:val="28"/>
-          <w:szCs w:val="28"/>
-          <w:rtl w:val="true"/>
-        </w:rPr>
-        <w:t>.</w:t>
+          <w:sz w:val="25"/>
+          <w:szCs w:val="28"/>
+          <w:rtl w:val="true"/>
+        </w:rPr>
+        <w:t xml:space="preserve">منظور از هر حرف در اختصار </w:t>
+      </w:r>
+      <w:r>
+        <w:rPr>
+          <w:b w:val="false"/>
+          <w:bCs w:val="false"/>
+          <w:sz w:val="28"/>
+          <w:szCs w:val="28"/>
+        </w:rPr>
+        <w:t>MVC</w:t>
+      </w:r>
+      <w:r>
+        <w:rPr>
+          <w:b w:val="false"/>
+          <w:bCs w:val="false"/>
+          <w:sz w:val="28"/>
+          <w:szCs w:val="28"/>
+          <w:rtl w:val="true"/>
+        </w:rPr>
+        <w:t xml:space="preserve"> </w:t>
+      </w:r>
+      <w:r>
+        <w:rPr>
+          <w:b w:val="false"/>
+          <w:b w:val="false"/>
+          <w:bCs w:val="false"/>
+          <w:sz w:val="28"/>
+          <w:sz w:val="25"/>
+          <w:szCs w:val="28"/>
+          <w:rtl w:val="true"/>
+        </w:rPr>
+        <w:t>شامل</w:t>
+      </w:r>
+      <w:r>
+        <w:rPr>
+          <w:b w:val="false"/>
+          <w:bCs w:val="false"/>
+          <w:sz w:val="28"/>
+          <w:szCs w:val="28"/>
+          <w:rtl w:val="true"/>
+        </w:rPr>
+        <w:t>:</w:t>
       </w:r>
     </w:p>
     <w:p>
       <w:pPr>
         <w:pStyle w:val="Normal"/>
         <w:spacing w:lineRule="auto" w:line="278" w:before="0" w:after="160"/>
-        <w:rPr>
-          <w:b w:val="false"/>
-          <w:bCs w:val="false"/>
-          <w:sz w:val="28"/>
-          <w:szCs w:val="28"/>
-        </w:rPr>
-      </w:pPr>
-      <w:r>
-        <w:rPr>
-          <w:b w:val="false"/>
-          <w:bCs w:val="false"/>
-          <w:sz w:val="28"/>
-          <w:szCs w:val="28"/>
-          <w:rtl w:val="true"/>
-        </w:rPr>
-        <mc:AlternateContent>
-          <mc:Choice Requires="wps">
-            <w:drawing>
-              <wp:anchor behindDoc="0" distT="635" distB="635" distL="1270" distR="0" simplePos="0" locked="0" layoutInCell="1" allowOverlap="1" relativeHeight="9">
-                <wp:simplePos x="0" y="0"/>
-                <wp:positionH relativeFrom="column">
-                  <wp:posOffset>-31115</wp:posOffset>
-                </wp:positionH>
-                <wp:positionV relativeFrom="paragraph">
-                  <wp:posOffset>34925</wp:posOffset>
-                </wp:positionV>
-                <wp:extent cx="6087745" cy="801370"/>
-                <wp:effectExtent l="1270" t="635" r="0" b="635"/>
-                <wp:wrapNone/>
-                <wp:docPr id="2" name="Shape 1"/>
-                <a:graphic xmlns:a="http://schemas.openxmlformats.org/drawingml/2006/main">
-                  <a:graphicData uri="http://schemas.microsoft.com/office/word/2010/wordprocessingShape">
-                    <wps:wsp>
-                      <wps:cNvSpPr/>
-                      <wps:spPr>
-                        <a:xfrm>
-                          <a:off x="0" y="0"/>
-                          <a:ext cx="6087600" cy="801360"/>
-                        </a:xfrm>
-                        <a:prstGeom prst="rect">
-                          <a:avLst/>
-                        </a:prstGeom>
-                        <a:solidFill>
-                          <a:srgbClr val="729fcf"/>
-                        </a:solidFill>
-                        <a:ln w="0">
-                          <a:solidFill>
-                            <a:srgbClr val="3465a4"/>
-                          </a:solidFill>
-                        </a:ln>
-                      </wps:spPr>
-                      <wps:style>
-                        <a:lnRef idx="0"/>
-                        <a:fillRef idx="0"/>
-                        <a:effectRef idx="0"/>
-                        <a:fontRef idx="minor"/>
-                      </wps:style>
-                      <wps:bodyPr/>
-                    </wps:wsp>
-                  </a:graphicData>
-                </a:graphic>
-              </wp:anchor>
-            </w:drawing>
-          </mc:Choice>
-          <mc:Fallback>
-            <w:pict>
-              <v:rect id="shape_0" ID="Shape 1" path="m0,0l-2147483645,0l-2147483645,-2147483646l0,-2147483646xe" fillcolor="#729fcf" stroked="t" o:allowincell="f" style="position:absolute;margin-left:-2.45pt;margin-top:2.75pt;width:479.3pt;height:63.05pt;mso-wrap-style:none;v-text-anchor:middle">
-                <v:fill o:detectmouseclick="t" type="solid" color2="#8d6030"/>
-                <v:stroke color="#3465a4" joinstyle="round" endcap="flat"/>
-                <w10:wrap type="none"/>
-              </v:rect>
-            </w:pict>
-          </mc:Fallback>
-        </mc:AlternateContent>
+        <w:jc w:val="both"/>
+        <w:rPr>
+          <w:b w:val="false"/>
+          <w:bCs w:val="false"/>
+          <w:sz w:val="28"/>
+          <w:szCs w:val="28"/>
+        </w:rPr>
+      </w:pPr>
+      <w:r>
+        <w:rPr>
+          <w:b w:val="false"/>
+          <w:bCs w:val="false"/>
+          <w:sz w:val="28"/>
+          <w:szCs w:val="28"/>
+        </w:rPr>
+        <w:t>Model</w:t>
+      </w:r>
+      <w:r>
+        <w:rPr>
+          <w:b w:val="false"/>
+          <w:bCs w:val="false"/>
+          <w:sz w:val="28"/>
+          <w:szCs w:val="28"/>
+          <w:rtl w:val="true"/>
+        </w:rPr>
+        <w:t xml:space="preserve"> </w:t>
+      </w:r>
+      <w:r>
+        <w:rPr>
+          <w:b w:val="false"/>
+          <w:b w:val="false"/>
+          <w:bCs w:val="false"/>
+          <w:sz w:val="28"/>
+          <w:sz w:val="25"/>
+          <w:szCs w:val="28"/>
+          <w:rtl w:val="true"/>
+        </w:rPr>
+        <w:t>یا مدل</w:t>
+      </w:r>
+      <w:r>
+        <w:rPr>
+          <w:b w:val="false"/>
+          <w:bCs w:val="false"/>
+          <w:sz w:val="28"/>
+          <w:szCs w:val="28"/>
+          <w:rtl w:val="true"/>
+        </w:rPr>
+        <w:t xml:space="preserve">:‌ </w:t>
+      </w:r>
+      <w:r>
+        <w:rPr>
+          <w:b w:val="false"/>
+          <w:b w:val="false"/>
+          <w:bCs w:val="false"/>
+          <w:sz w:val="28"/>
+          <w:sz w:val="25"/>
+          <w:szCs w:val="28"/>
+          <w:rtl w:val="true"/>
+        </w:rPr>
+        <w:t>به معنای لایه داده ما است</w:t>
+      </w:r>
+      <w:r>
+        <w:rPr>
+          <w:b w:val="false"/>
+          <w:bCs w:val="false"/>
+          <w:sz w:val="28"/>
+          <w:szCs w:val="28"/>
+          <w:rtl w:val="true"/>
+        </w:rPr>
+        <w:t xml:space="preserve">. </w:t>
+      </w:r>
+      <w:r>
+        <w:rPr>
+          <w:b w:val="false"/>
+          <w:b w:val="false"/>
+          <w:bCs w:val="false"/>
+          <w:sz w:val="28"/>
+          <w:sz w:val="25"/>
+          <w:szCs w:val="28"/>
+          <w:rtl w:val="true"/>
+        </w:rPr>
+        <w:t>این لایه حاوی موجودیت ها سامانه مانند موجودیت هایی که در پایگاه داده ذخیره سازی می شوند است</w:t>
+      </w:r>
+      <w:r>
+        <w:rPr>
+          <w:b w:val="false"/>
+          <w:bCs w:val="false"/>
+          <w:sz w:val="28"/>
+          <w:szCs w:val="28"/>
+          <w:rtl w:val="true"/>
+        </w:rPr>
+        <w:t>.</w:t>
       </w:r>
     </w:p>
     <w:p>
       <w:pPr>
         <w:pStyle w:val="Normal"/>
         <w:spacing w:lineRule="auto" w:line="278" w:before="0" w:after="160"/>
-        <w:rPr>
-          <w:b w:val="false"/>
-          <w:bCs w:val="false"/>
-          <w:sz w:val="28"/>
-          <w:szCs w:val="28"/>
-        </w:rPr>
-      </w:pPr>
-      <w:r>
-        <w:rPr>
-          <w:b w:val="false"/>
-          <w:bCs w:val="false"/>
-          <w:sz w:val="28"/>
-          <w:szCs w:val="28"/>
-          <w:rtl w:val="true"/>
-        </w:rPr>
+        <w:jc w:val="both"/>
+        <w:rPr>
+          <w:b w:val="false"/>
+          <w:bCs w:val="false"/>
+          <w:sz w:val="28"/>
+          <w:szCs w:val="28"/>
+        </w:rPr>
+      </w:pPr>
+      <w:r>
+        <w:rPr>
+          <w:b w:val="false"/>
+          <w:bCs w:val="false"/>
+          <w:sz w:val="28"/>
+          <w:szCs w:val="28"/>
+        </w:rPr>
+        <w:t>View</w:t>
+      </w:r>
+      <w:r>
+        <w:rPr>
+          <w:b w:val="false"/>
+          <w:bCs w:val="false"/>
+          <w:sz w:val="28"/>
+          <w:szCs w:val="28"/>
+          <w:rtl w:val="true"/>
+        </w:rPr>
+        <w:t xml:space="preserve"> </w:t>
+      </w:r>
+      <w:r>
+        <w:rPr>
+          <w:b w:val="false"/>
+          <w:b w:val="false"/>
+          <w:bCs w:val="false"/>
+          <w:sz w:val="28"/>
+          <w:sz w:val="25"/>
+          <w:szCs w:val="28"/>
+          <w:rtl w:val="true"/>
+        </w:rPr>
+        <w:t>یا لایه دید</w:t>
+      </w:r>
+      <w:r>
+        <w:rPr>
+          <w:b w:val="false"/>
+          <w:bCs w:val="false"/>
+          <w:sz w:val="28"/>
+          <w:szCs w:val="28"/>
+          <w:rtl w:val="true"/>
+        </w:rPr>
+        <w:t xml:space="preserve">: </w:t>
+      </w:r>
+      <w:r>
+        <w:rPr>
+          <w:b w:val="false"/>
+          <w:b w:val="false"/>
+          <w:bCs w:val="false"/>
+          <w:sz w:val="28"/>
+          <w:sz w:val="25"/>
+          <w:szCs w:val="28"/>
+          <w:rtl w:val="true"/>
+        </w:rPr>
+        <w:t>به معنای رابط کاربری سامانه بوده و آن لایه ایست که کاربر توسط آن با سامانه ارتباط برقرار می کند</w:t>
+      </w:r>
+      <w:r>
+        <w:rPr>
+          <w:b w:val="false"/>
+          <w:bCs w:val="false"/>
+          <w:sz w:val="28"/>
+          <w:szCs w:val="28"/>
+          <w:rtl w:val="true"/>
+        </w:rPr>
+        <w:t>.</w:t>
+      </w:r>
+    </w:p>
+    <w:p>
+      <w:pPr>
+        <w:pStyle w:val="Normal"/>
+        <w:spacing w:lineRule="auto" w:line="278" w:before="0" w:after="160"/>
+        <w:jc w:val="both"/>
+        <w:rPr>
+          <w:b w:val="false"/>
+          <w:bCs w:val="false"/>
+          <w:sz w:val="28"/>
+          <w:szCs w:val="28"/>
+        </w:rPr>
+      </w:pPr>
+      <w:r>
+        <w:rPr>
+          <w:b w:val="false"/>
+          <w:bCs w:val="false"/>
+          <w:sz w:val="28"/>
+          <w:szCs w:val="28"/>
+        </w:rPr>
+        <w:t>Controller</w:t>
+      </w:r>
+      <w:r>
+        <w:rPr>
+          <w:b w:val="false"/>
+          <w:bCs w:val="false"/>
+          <w:sz w:val="28"/>
+          <w:szCs w:val="28"/>
+          <w:rtl w:val="true"/>
+        </w:rPr>
+        <w:t xml:space="preserve"> </w:t>
+      </w:r>
+      <w:r>
+        <w:rPr>
+          <w:b w:val="false"/>
+          <w:b w:val="false"/>
+          <w:bCs w:val="false"/>
+          <w:sz w:val="28"/>
+          <w:sz w:val="25"/>
+          <w:szCs w:val="28"/>
+          <w:rtl w:val="true"/>
+        </w:rPr>
+        <w:t>و یا کنترل کننده</w:t>
+      </w:r>
+      <w:r>
+        <w:rPr>
+          <w:b w:val="false"/>
+          <w:bCs w:val="false"/>
+          <w:sz w:val="28"/>
+          <w:szCs w:val="28"/>
+          <w:rtl w:val="true"/>
+        </w:rPr>
+        <w:t xml:space="preserve">:‌ </w:t>
+      </w:r>
+      <w:r>
+        <w:rPr>
+          <w:b w:val="false"/>
+          <w:b w:val="false"/>
+          <w:bCs w:val="false"/>
+          <w:sz w:val="28"/>
+          <w:sz w:val="25"/>
+          <w:szCs w:val="28"/>
+          <w:rtl w:val="true"/>
+        </w:rPr>
+        <w:t xml:space="preserve">لایه ایست که نقش رابط بین </w:t>
+      </w:r>
+      <w:r>
+        <w:rPr>
+          <w:b w:val="false"/>
+          <w:bCs w:val="false"/>
+          <w:sz w:val="28"/>
+          <w:szCs w:val="28"/>
+        </w:rPr>
+        <w:t>view</w:t>
+      </w:r>
+      <w:r>
+        <w:rPr>
+          <w:b w:val="false"/>
+          <w:bCs w:val="false"/>
+          <w:sz w:val="28"/>
+          <w:szCs w:val="28"/>
+          <w:rtl w:val="true"/>
+        </w:rPr>
+        <w:t xml:space="preserve"> </w:t>
+      </w:r>
+      <w:r>
+        <w:rPr>
+          <w:b w:val="false"/>
+          <w:b w:val="false"/>
+          <w:bCs w:val="false"/>
+          <w:sz w:val="28"/>
+          <w:sz w:val="25"/>
+          <w:szCs w:val="28"/>
+          <w:rtl w:val="true"/>
+        </w:rPr>
+        <w:t xml:space="preserve">و </w:t>
+      </w:r>
+      <w:r>
+        <w:rPr>
+          <w:b w:val="false"/>
+          <w:bCs w:val="false"/>
+          <w:sz w:val="28"/>
+          <w:szCs w:val="28"/>
+        </w:rPr>
+        <w:t>model</w:t>
+      </w:r>
+      <w:r>
+        <w:rPr>
+          <w:b w:val="false"/>
+          <w:bCs w:val="false"/>
+          <w:sz w:val="28"/>
+          <w:szCs w:val="28"/>
+          <w:rtl w:val="true"/>
+        </w:rPr>
+        <w:t xml:space="preserve"> </w:t>
+      </w:r>
+      <w:r>
+        <w:rPr>
+          <w:b w:val="false"/>
+          <w:b w:val="false"/>
+          <w:bCs w:val="false"/>
+          <w:sz w:val="28"/>
+          <w:sz w:val="25"/>
+          <w:szCs w:val="28"/>
+          <w:rtl w:val="true"/>
+        </w:rPr>
+        <w:t>در سامانه را اجرا می کند</w:t>
+      </w:r>
+      <w:r>
+        <w:rPr>
+          <w:b w:val="false"/>
+          <w:bCs w:val="false"/>
+          <w:sz w:val="28"/>
+          <w:szCs w:val="28"/>
+          <w:rtl w:val="true"/>
+        </w:rPr>
+        <w:t xml:space="preserve">. </w:t>
+      </w:r>
+      <w:r>
+        <w:rPr>
+          <w:b w:val="false"/>
+          <w:bCs w:val="false"/>
+          <w:sz w:val="28"/>
+          <w:szCs w:val="28"/>
+        </w:rPr>
+        <w:t>Controller</w:t>
+      </w:r>
+      <w:r>
+        <w:rPr>
+          <w:b w:val="false"/>
+          <w:bCs w:val="false"/>
+          <w:sz w:val="28"/>
+          <w:szCs w:val="28"/>
+          <w:rtl w:val="true"/>
+        </w:rPr>
+        <w:t xml:space="preserve"> </w:t>
+      </w:r>
+      <w:r>
+        <w:rPr>
+          <w:b w:val="false"/>
+          <w:b w:val="false"/>
+          <w:bCs w:val="false"/>
+          <w:sz w:val="28"/>
+          <w:sz w:val="25"/>
+          <w:szCs w:val="28"/>
+          <w:rtl w:val="true"/>
+        </w:rPr>
+        <w:t xml:space="preserve">کارش آپدیت کردن و فراهم کردن تغییر در </w:t>
+      </w:r>
+      <w:r>
+        <w:rPr>
+          <w:b w:val="false"/>
+          <w:bCs w:val="false"/>
+          <w:sz w:val="28"/>
+          <w:szCs w:val="28"/>
+        </w:rPr>
+        <w:t>view</w:t>
+      </w:r>
+      <w:r>
+        <w:rPr>
+          <w:b w:val="false"/>
+          <w:bCs w:val="false"/>
+          <w:sz w:val="28"/>
+          <w:szCs w:val="28"/>
+          <w:rtl w:val="true"/>
+        </w:rPr>
+        <w:t xml:space="preserve"> </w:t>
+      </w:r>
+      <w:r>
+        <w:rPr>
+          <w:b w:val="false"/>
+          <w:b w:val="false"/>
+          <w:bCs w:val="false"/>
+          <w:sz w:val="28"/>
+          <w:sz w:val="25"/>
+          <w:szCs w:val="28"/>
+          <w:rtl w:val="true"/>
+        </w:rPr>
+        <w:t>کاربر و یا تغییرات به عمل آورده شده در مدل ها سامانه را بر عهده می گیرد</w:t>
+      </w:r>
+      <w:r>
+        <w:rPr>
+          <w:b w:val="false"/>
+          <w:bCs w:val="false"/>
+          <w:sz w:val="28"/>
+          <w:szCs w:val="28"/>
+          <w:rtl w:val="true"/>
+        </w:rPr>
+        <w:t>.</w:t>
+      </w:r>
+    </w:p>
+    <w:p>
+      <w:pPr>
+        <w:pStyle w:val="Normal"/>
+        <w:spacing w:lineRule="auto" w:line="278" w:before="0" w:after="160"/>
+        <w:jc w:val="both"/>
+        <w:rPr>
+          <w:b w:val="false"/>
+          <w:bCs w:val="false"/>
+          <w:sz w:val="28"/>
+          <w:szCs w:val="28"/>
+        </w:rPr>
+      </w:pPr>
+      <w:r>
+        <w:rPr>
+          <w:b w:val="false"/>
+          <w:b w:val="false"/>
+          <w:bCs w:val="false"/>
+          <w:sz w:val="28"/>
+          <w:sz w:val="25"/>
+          <w:szCs w:val="28"/>
+          <w:rtl w:val="true"/>
+        </w:rPr>
+        <w:t>مزایا این الگو به شرح زیر است</w:t>
+      </w:r>
+      <w:r>
+        <w:rPr>
+          <w:b w:val="false"/>
+          <w:bCs w:val="false"/>
+          <w:sz w:val="28"/>
+          <w:szCs w:val="28"/>
+          <w:rtl w:val="true"/>
+        </w:rPr>
+        <w:t>:</w:t>
+      </w:r>
+    </w:p>
+    <w:p>
+      <w:pPr>
+        <w:pStyle w:val="Normal"/>
+        <w:numPr>
+          <w:ilvl w:val="0"/>
+          <w:numId w:val="1"/>
+        </w:numPr>
+        <w:spacing w:lineRule="auto" w:line="278" w:before="0" w:after="160"/>
+        <w:jc w:val="both"/>
+        <w:rPr>
+          <w:b w:val="false"/>
+          <w:bCs w:val="false"/>
+          <w:sz w:val="28"/>
+          <w:szCs w:val="28"/>
+        </w:rPr>
+      </w:pPr>
+      <w:r>
+        <w:rPr>
+          <w:b w:val="false"/>
+          <w:b w:val="false"/>
+          <w:bCs w:val="false"/>
+          <w:sz w:val="28"/>
+          <w:sz w:val="25"/>
+          <w:szCs w:val="28"/>
+          <w:rtl w:val="true"/>
+        </w:rPr>
+        <w:t>جداسازی مسئولیت ها</w:t>
+      </w:r>
+    </w:p>
+    <w:p>
+      <w:pPr>
+        <w:pStyle w:val="Normal"/>
+        <w:numPr>
+          <w:ilvl w:val="0"/>
+          <w:numId w:val="1"/>
+        </w:numPr>
+        <w:spacing w:lineRule="auto" w:line="278" w:before="0" w:after="160"/>
+        <w:jc w:val="both"/>
+        <w:rPr>
+          <w:b w:val="false"/>
+          <w:bCs w:val="false"/>
+          <w:sz w:val="28"/>
+          <w:szCs w:val="28"/>
+        </w:rPr>
+      </w:pPr>
+      <w:r>
+        <w:rPr>
+          <w:b w:val="false"/>
+          <w:b w:val="false"/>
+          <w:bCs w:val="false"/>
+          <w:sz w:val="28"/>
+          <w:sz w:val="25"/>
+          <w:szCs w:val="28"/>
+          <w:rtl w:val="true"/>
+        </w:rPr>
+        <w:t>انعطاف پذیری بیشتر سامانه</w:t>
+      </w:r>
+    </w:p>
+    <w:p>
+      <w:pPr>
+        <w:pStyle w:val="Normal"/>
+        <w:numPr>
+          <w:ilvl w:val="0"/>
+          <w:numId w:val="1"/>
+        </w:numPr>
+        <w:spacing w:lineRule="auto" w:line="278" w:before="0" w:after="160"/>
+        <w:jc w:val="both"/>
+        <w:rPr>
+          <w:b w:val="false"/>
+          <w:bCs w:val="false"/>
+          <w:sz w:val="28"/>
+          <w:szCs w:val="28"/>
+        </w:rPr>
+      </w:pPr>
+      <w:r>
+        <w:rPr>
+          <w:b w:val="false"/>
+          <w:b w:val="false"/>
+          <w:bCs w:val="false"/>
+          <w:sz w:val="28"/>
+          <w:sz w:val="25"/>
+          <w:szCs w:val="28"/>
+          <w:rtl w:val="true"/>
+        </w:rPr>
+        <w:t>آزمون پذیرتر بودن سامانه</w:t>
+      </w:r>
+    </w:p>
+    <w:p>
+      <w:pPr>
+        <w:pStyle w:val="Normal"/>
+        <w:numPr>
+          <w:ilvl w:val="0"/>
+          <w:numId w:val="1"/>
+        </w:numPr>
+        <w:spacing w:lineRule="auto" w:line="278" w:before="0" w:after="160"/>
+        <w:rPr>
+          <w:b w:val="false"/>
+          <w:bCs w:val="false"/>
+          <w:sz w:val="28"/>
+          <w:szCs w:val="28"/>
+        </w:rPr>
+      </w:pPr>
+      <w:r>
+        <w:rPr>
+          <w:b w:val="false"/>
+          <w:b w:val="false"/>
+          <w:bCs w:val="false"/>
+          <w:sz w:val="28"/>
+          <w:sz w:val="25"/>
+          <w:szCs w:val="28"/>
+          <w:rtl w:val="true"/>
+        </w:rPr>
+        <w:t>طراحی و برنامه نویسی سریع</w:t>
+      </w:r>
+    </w:p>
+    <w:p>
+      <w:pPr>
+        <w:pStyle w:val="Normal"/>
+        <w:spacing w:lineRule="auto" w:line="278" w:before="0" w:after="160"/>
+        <w:jc w:val="both"/>
+        <w:rPr>
+          <w:b w:val="false"/>
+          <w:bCs w:val="false"/>
+          <w:sz w:val="28"/>
+          <w:szCs w:val="28"/>
+        </w:rPr>
+      </w:pPr>
+      <w:r>
+        <w:rPr>
+          <w:b w:val="false"/>
+          <w:b w:val="false"/>
+          <w:bCs w:val="false"/>
+          <w:sz w:val="28"/>
+          <w:sz w:val="25"/>
+          <w:szCs w:val="28"/>
+          <w:rtl w:val="true"/>
+        </w:rPr>
+        <w:t xml:space="preserve">اگر فعالیت ها سامانه از ماهیت نمایش یک دید به کاربر، ایجاد تغییرات در داده ها مدل </w:t>
+      </w:r>
+      <w:r>
+        <w:rPr>
+          <w:b w:val="false"/>
+          <w:b w:val="false"/>
+          <w:bCs w:val="false"/>
+          <w:sz w:val="28"/>
+          <w:sz w:val="25"/>
+          <w:szCs w:val="28"/>
+          <w:rtl w:val="true"/>
+        </w:rPr>
+        <w:t>و غیره</w:t>
+      </w:r>
+      <w:r>
+        <w:rPr>
+          <w:b w:val="false"/>
+          <w:b w:val="false"/>
+          <w:bCs w:val="false"/>
+          <w:sz w:val="28"/>
+          <w:sz w:val="25"/>
+          <w:szCs w:val="28"/>
+          <w:rtl w:val="true"/>
+        </w:rPr>
+        <w:t xml:space="preserve"> خارج شود، این معماری می تواند </w:t>
+      </w:r>
+      <w:r>
+        <w:rPr>
+          <w:b w:val="false"/>
+          <w:b w:val="false"/>
+          <w:bCs w:val="false"/>
+          <w:sz w:val="28"/>
+          <w:sz w:val="25"/>
+          <w:szCs w:val="28"/>
+          <w:rtl w:val="true"/>
+        </w:rPr>
+        <w:t>کار را پیچیده تر کند</w:t>
+      </w:r>
+      <w:r>
+        <w:rPr>
+          <w:b w:val="false"/>
+          <w:b w:val="false"/>
+          <w:bCs w:val="false"/>
+          <w:sz w:val="28"/>
+          <w:sz w:val="25"/>
+          <w:szCs w:val="28"/>
+          <w:rtl w:val="true"/>
+        </w:rPr>
+        <w:t xml:space="preserve"> اما با توجه به نیاز ها پردازش داده ای سامانه ما، این الگو پاسخ مناسبی می دهد و هرگونه نکته منفی ای درباره این معماری به عمل بیاید از مزایایش پیشی نمی گیرد</w:t>
+      </w:r>
+      <w:r>
+        <w:rPr>
+          <w:b w:val="false"/>
+          <w:bCs w:val="false"/>
+          <w:sz w:val="28"/>
+          <w:szCs w:val="28"/>
+          <w:rtl w:val="true"/>
+        </w:rPr>
+        <w:t>.</w:t>
+      </w:r>
+    </w:p>
+    <w:p>
+      <w:pPr>
+        <w:pStyle w:val="Normal"/>
+        <w:spacing w:lineRule="auto" w:line="278" w:before="0" w:after="160"/>
+        <w:jc w:val="both"/>
+        <w:rPr>
+          <w:b w:val="false"/>
+          <w:bCs w:val="false"/>
+          <w:sz w:val="28"/>
+          <w:szCs w:val="28"/>
+        </w:rPr>
+      </w:pPr>
+      <w:r>
+        <w:rPr>
+          <w:b w:val="false"/>
+          <w:b w:val="false"/>
+          <w:bCs w:val="false"/>
+          <w:sz w:val="28"/>
+          <w:sz w:val="28"/>
+          <w:szCs w:val="28"/>
+          <w:rtl w:val="true"/>
+        </w:rPr>
+        <w:t xml:space="preserve">با توجه به معماری انتخابی سامانه، چارچوب </w:t>
+      </w:r>
+      <w:r>
+        <w:rPr>
+          <w:b w:val="false"/>
+          <w:bCs w:val="false"/>
+          <w:sz w:val="28"/>
+          <w:szCs w:val="28"/>
+        </w:rPr>
+        <w:t>Laravel</w:t>
+      </w:r>
+      <w:r>
+        <w:rPr>
+          <w:b w:val="false"/>
+          <w:bCs w:val="false"/>
+          <w:sz w:val="28"/>
+          <w:szCs w:val="28"/>
+          <w:rtl w:val="true"/>
+        </w:rPr>
+        <w:t xml:space="preserve"> </w:t>
+      </w:r>
+      <w:r>
+        <w:rPr>
+          <w:b w:val="false"/>
+          <w:b w:val="false"/>
+          <w:bCs w:val="false"/>
+          <w:sz w:val="28"/>
+          <w:sz w:val="28"/>
+          <w:szCs w:val="28"/>
+          <w:rtl w:val="true"/>
+        </w:rPr>
+        <w:t>را برای پیاده‌سازی انتخاب کردیم</w:t>
+      </w:r>
+      <w:r>
+        <w:rPr>
+          <w:b w:val="false"/>
+          <w:bCs w:val="false"/>
+          <w:sz w:val="28"/>
+          <w:szCs w:val="28"/>
+          <w:rtl w:val="true"/>
+        </w:rPr>
+        <w:t xml:space="preserve">. </w:t>
+      </w:r>
+      <w:r>
+        <w:rPr>
+          <w:b w:val="false"/>
+          <w:b w:val="false"/>
+          <w:bCs w:val="false"/>
+          <w:sz w:val="28"/>
+          <w:sz w:val="28"/>
+          <w:szCs w:val="28"/>
+          <w:rtl w:val="true"/>
+        </w:rPr>
+        <w:t xml:space="preserve">مزایای </w:t>
+      </w:r>
+      <w:r>
+        <w:rPr>
+          <w:b w:val="false"/>
+          <w:bCs w:val="false"/>
+          <w:sz w:val="28"/>
+          <w:szCs w:val="28"/>
+        </w:rPr>
+        <w:t>Laravel</w:t>
+      </w:r>
+      <w:r>
+        <w:rPr>
+          <w:b w:val="false"/>
+          <w:bCs w:val="false"/>
+          <w:sz w:val="28"/>
+          <w:szCs w:val="28"/>
+          <w:rtl w:val="true"/>
+        </w:rPr>
+        <w:t xml:space="preserve"> </w:t>
+      </w:r>
+      <w:r>
+        <w:rPr>
+          <w:b w:val="false"/>
+          <w:b w:val="false"/>
+          <w:bCs w:val="false"/>
+          <w:sz w:val="28"/>
+          <w:sz w:val="28"/>
+          <w:szCs w:val="28"/>
+          <w:rtl w:val="true"/>
+        </w:rPr>
+        <w:t xml:space="preserve">در سادگی برنامه نویسی، امکانات پیش‌فرض برای سرویس ها </w:t>
+      </w:r>
+      <w:r>
+        <w:rPr>
+          <w:b w:val="false"/>
+          <w:bCs w:val="false"/>
+          <w:sz w:val="28"/>
+          <w:szCs w:val="28"/>
+        </w:rPr>
+        <w:t>CRUD</w:t>
+      </w:r>
+      <w:r>
+        <w:rPr>
+          <w:b w:val="false"/>
+          <w:bCs w:val="false"/>
+          <w:sz w:val="28"/>
+          <w:szCs w:val="28"/>
+          <w:rtl w:val="true"/>
+        </w:rPr>
+        <w:t xml:space="preserve"> </w:t>
+      </w:r>
+      <w:r>
+        <w:rPr>
+          <w:b w:val="false"/>
+          <w:b w:val="false"/>
+          <w:bCs w:val="false"/>
+          <w:sz w:val="28"/>
+          <w:sz w:val="28"/>
+          <w:szCs w:val="28"/>
+          <w:rtl w:val="true"/>
+        </w:rPr>
+        <w:t xml:space="preserve">مانند </w:t>
+      </w:r>
+      <w:r>
+        <w:rPr>
+          <w:b w:val="false"/>
+          <w:bCs w:val="false"/>
+          <w:sz w:val="28"/>
+          <w:szCs w:val="28"/>
+        </w:rPr>
+        <w:t>ORM</w:t>
+      </w:r>
+      <w:r>
+        <w:rPr>
+          <w:b w:val="false"/>
+          <w:bCs w:val="false"/>
+          <w:sz w:val="28"/>
+          <w:szCs w:val="28"/>
+          <w:rtl w:val="true"/>
+        </w:rPr>
+        <w:t xml:space="preserve"> </w:t>
+      </w:r>
+      <w:r>
+        <w:rPr>
+          <w:b w:val="false"/>
+          <w:b w:val="false"/>
+          <w:bCs w:val="false"/>
+          <w:sz w:val="28"/>
+          <w:sz w:val="28"/>
+          <w:szCs w:val="28"/>
+          <w:rtl w:val="true"/>
+        </w:rPr>
+        <w:t xml:space="preserve">ای به نام </w:t>
+      </w:r>
+      <w:r>
+        <w:rPr>
+          <w:b w:val="false"/>
+          <w:bCs w:val="false"/>
+          <w:sz w:val="28"/>
+          <w:szCs w:val="28"/>
+        </w:rPr>
+        <w:t>Eloquent</w:t>
+      </w:r>
+      <w:r>
+        <w:rPr>
+          <w:b w:val="false"/>
+          <w:b w:val="false"/>
+          <w:bCs w:val="false"/>
+          <w:sz w:val="28"/>
+          <w:sz w:val="28"/>
+          <w:szCs w:val="28"/>
+          <w:rtl w:val="true"/>
+        </w:rPr>
+        <w:t>، امکانات از پیش آماده صف بندی</w:t>
+      </w:r>
+      <w:r>
+        <w:rPr>
+          <w:b w:val="false"/>
+          <w:b w:val="false"/>
+          <w:bCs w:val="false"/>
+          <w:sz w:val="28"/>
+          <w:sz w:val="28"/>
+          <w:szCs w:val="28"/>
+          <w:rtl w:val="true"/>
+        </w:rPr>
+        <w:t>،</w:t>
+      </w:r>
+      <w:r>
+        <w:rPr>
+          <w:b w:val="false"/>
+          <w:b w:val="false"/>
+          <w:bCs w:val="false"/>
+          <w:sz w:val="28"/>
+          <w:sz w:val="28"/>
+          <w:szCs w:val="28"/>
+          <w:rtl w:val="true"/>
+        </w:rPr>
+        <w:t xml:space="preserve"> </w:t>
+      </w:r>
+      <w:r>
+        <w:rPr>
+          <w:b w:val="false"/>
+          <w:bCs w:val="false"/>
+          <w:sz w:val="28"/>
+          <w:szCs w:val="28"/>
+        </w:rPr>
+        <w:t>integration</w:t>
+      </w:r>
+      <w:r>
+        <w:rPr>
+          <w:b w:val="false"/>
+          <w:bCs w:val="false"/>
+          <w:sz w:val="28"/>
+          <w:szCs w:val="28"/>
+          <w:rtl w:val="true"/>
+        </w:rPr>
+        <w:t xml:space="preserve"> </w:t>
+      </w:r>
+      <w:r>
+        <w:rPr>
+          <w:b w:val="false"/>
+          <w:b w:val="false"/>
+          <w:bCs w:val="false"/>
+          <w:sz w:val="28"/>
+          <w:sz w:val="28"/>
+          <w:szCs w:val="28"/>
+          <w:rtl w:val="true"/>
+        </w:rPr>
+        <w:t xml:space="preserve">ساده بین </w:t>
+      </w:r>
+      <w:r>
+        <w:rPr>
+          <w:b w:val="false"/>
+          <w:b w:val="false"/>
+          <w:bCs w:val="false"/>
+          <w:sz w:val="28"/>
+          <w:sz w:val="28"/>
+          <w:szCs w:val="28"/>
+          <w:rtl w:val="true"/>
+        </w:rPr>
+        <w:t xml:space="preserve">سرویس های </w:t>
+      </w:r>
+      <w:r>
+        <w:rPr>
+          <w:b w:val="false"/>
+          <w:bCs w:val="false"/>
+          <w:sz w:val="28"/>
+          <w:szCs w:val="28"/>
+        </w:rPr>
+        <w:t>SMTP</w:t>
+      </w:r>
+      <w:r>
+        <w:rPr>
+          <w:b w:val="false"/>
+          <w:b w:val="false"/>
+          <w:bCs w:val="false"/>
+          <w:sz w:val="28"/>
+          <w:sz w:val="28"/>
+          <w:szCs w:val="28"/>
+          <w:rtl w:val="true"/>
+        </w:rPr>
+        <w:t xml:space="preserve">، داشتن </w:t>
+      </w:r>
+      <w:r>
+        <w:rPr>
+          <w:b w:val="false"/>
+          <w:bCs w:val="false"/>
+          <w:sz w:val="28"/>
+          <w:szCs w:val="28"/>
+        </w:rPr>
+        <w:t>API</w:t>
+      </w:r>
+      <w:r>
+        <w:rPr>
+          <w:b w:val="false"/>
+          <w:bCs w:val="false"/>
+          <w:sz w:val="28"/>
+          <w:szCs w:val="28"/>
+          <w:rtl w:val="true"/>
+        </w:rPr>
+        <w:t xml:space="preserve"> </w:t>
+      </w:r>
+      <w:r>
+        <w:rPr>
+          <w:b w:val="false"/>
+          <w:b w:val="false"/>
+          <w:bCs w:val="false"/>
+          <w:sz w:val="28"/>
+          <w:sz w:val="28"/>
+          <w:szCs w:val="28"/>
+          <w:rtl w:val="true"/>
+        </w:rPr>
+        <w:t>های قوی برای کار با فضا ذخیره‌سازی، و چندین امکانات دیگر هستند که گزینه مناسبی برای تیم می باشد</w:t>
+      </w:r>
+      <w:r>
+        <w:rPr>
+          <w:b w:val="false"/>
+          <w:bCs w:val="false"/>
+          <w:sz w:val="28"/>
+          <w:szCs w:val="28"/>
+          <w:rtl w:val="true"/>
+        </w:rPr>
+        <w:t xml:space="preserve">. </w:t>
+      </w:r>
+      <w:r>
+        <w:rPr>
+          <w:b w:val="false"/>
+          <w:b w:val="false"/>
+          <w:bCs w:val="false"/>
+          <w:sz w:val="28"/>
+          <w:sz w:val="28"/>
+          <w:szCs w:val="28"/>
+          <w:rtl w:val="true"/>
+        </w:rPr>
+        <w:t xml:space="preserve">در همین راستا به دلیل پشتیبانی رسمی از ارتباط بین چارچوب ها فرانت اند با بک اند توسط </w:t>
+      </w:r>
+      <w:r>
+        <w:rPr>
+          <w:b w:val="false"/>
+          <w:bCs w:val="false"/>
+          <w:sz w:val="28"/>
+          <w:szCs w:val="28"/>
+        </w:rPr>
+        <w:t>inertia.js</w:t>
+      </w:r>
+      <w:r>
+        <w:rPr>
+          <w:b w:val="false"/>
+          <w:b w:val="false"/>
+          <w:bCs w:val="false"/>
+          <w:sz w:val="28"/>
+          <w:sz w:val="28"/>
+          <w:szCs w:val="28"/>
+          <w:rtl w:val="true"/>
+        </w:rPr>
+        <w:t>، می توان به‌راحتی برای نیاز ها نسبتاً پیشرفته رابط کاربری نیز آمادگی داشت و نیازی به چند زبانه شدن کدبیس و یا پیچیدگی در مدیریت کدبیس ها جداگانه نخواهد بود</w:t>
+      </w:r>
+      <w:r>
+        <w:rPr>
+          <w:b w:val="false"/>
+          <w:bCs w:val="false"/>
+          <w:sz w:val="28"/>
+          <w:szCs w:val="28"/>
+          <w:rtl w:val="true"/>
+        </w:rPr>
+        <w:t>.</w:t>
+      </w:r>
+    </w:p>
+    <w:p>
+      <w:pPr>
+        <w:pStyle w:val="Normal"/>
+        <w:spacing w:lineRule="auto" w:line="278" w:before="0" w:after="160"/>
+        <w:rPr>
+          <w:b w:val="false"/>
+          <w:bCs w:val="false"/>
+          <w:sz w:val="28"/>
+          <w:szCs w:val="28"/>
+        </w:rPr>
+      </w:pPr>
+      <w:r>
+        <w:rPr>
+          <w:b w:val="false"/>
+          <w:b w:val="false"/>
+          <w:bCs w:val="false"/>
+          <w:sz w:val="28"/>
+          <w:sz w:val="28"/>
+          <w:szCs w:val="28"/>
+          <w:rtl w:val="true"/>
+        </w:rPr>
+        <w:t xml:space="preserve">چارچوب </w:t>
+      </w:r>
+      <w:r>
+        <w:rPr>
+          <w:b w:val="false"/>
+          <w:bCs w:val="false"/>
+          <w:sz w:val="28"/>
+          <w:szCs w:val="28"/>
+        </w:rPr>
+        <w:t>Vue.JS</w:t>
+      </w:r>
+      <w:r>
+        <w:rPr>
+          <w:b w:val="false"/>
+          <w:bCs w:val="false"/>
+          <w:sz w:val="28"/>
+          <w:szCs w:val="28"/>
+          <w:rtl w:val="true"/>
+        </w:rPr>
+        <w:t xml:space="preserve"> </w:t>
+      </w:r>
+      <w:r>
+        <w:rPr>
+          <w:b w:val="false"/>
+          <w:b w:val="false"/>
+          <w:bCs w:val="false"/>
+          <w:sz w:val="28"/>
+          <w:sz w:val="28"/>
+          <w:szCs w:val="28"/>
+          <w:rtl w:val="true"/>
+        </w:rPr>
+        <w:t xml:space="preserve">به دلیل سادگی و توانایی آن در </w:t>
+      </w:r>
+      <w:r>
+        <w:rPr>
+          <w:b w:val="false"/>
+          <w:b w:val="false"/>
+          <w:bCs w:val="false"/>
+          <w:sz w:val="28"/>
+          <w:sz w:val="28"/>
+          <w:szCs w:val="28"/>
+          <w:rtl w:val="true"/>
+        </w:rPr>
+        <w:t>ساخت رابط کاربری دینامیک گزینه مناسبی است که به کار ساختن فرانت اند بسیار سرعت می بخشد</w:t>
+      </w:r>
+      <w:r>
+        <w:rPr>
+          <w:b w:val="false"/>
+          <w:bCs w:val="false"/>
+          <w:sz w:val="28"/>
+          <w:szCs w:val="28"/>
+          <w:rtl w:val="true"/>
+        </w:rPr>
+        <w:t xml:space="preserve">. </w:t>
+      </w:r>
+      <w:r>
+        <w:rPr>
+          <w:b w:val="false"/>
+          <w:b w:val="false"/>
+          <w:bCs w:val="false"/>
+          <w:sz w:val="28"/>
+          <w:sz w:val="28"/>
+          <w:szCs w:val="28"/>
+          <w:rtl w:val="true"/>
+        </w:rPr>
+        <w:t xml:space="preserve">امکاناتی که </w:t>
+      </w:r>
+      <w:r>
+        <w:rPr>
+          <w:b w:val="false"/>
+          <w:bCs w:val="false"/>
+          <w:sz w:val="28"/>
+          <w:szCs w:val="28"/>
+        </w:rPr>
+        <w:t>Vue.JS</w:t>
+      </w:r>
+      <w:r>
+        <w:rPr>
+          <w:b w:val="false"/>
+          <w:bCs w:val="false"/>
+          <w:sz w:val="28"/>
+          <w:szCs w:val="28"/>
+          <w:rtl w:val="true"/>
+        </w:rPr>
+        <w:t xml:space="preserve"> </w:t>
+      </w:r>
+      <w:r>
+        <w:rPr>
+          <w:b w:val="false"/>
+          <w:b w:val="false"/>
+          <w:bCs w:val="false"/>
+          <w:sz w:val="28"/>
+          <w:sz w:val="28"/>
+          <w:szCs w:val="28"/>
+          <w:rtl w:val="true"/>
+        </w:rPr>
+        <w:t>به ما می‌دهد در ساخت پنل ها ادمین، کارکنان و معلمان قابل لمس خواهد بود، چرا که برای مثال، معلم توانایی ثبت حضور و غیاب چندین دانش آموز را دارد</w:t>
+      </w:r>
+      <w:r>
+        <w:rPr>
+          <w:b w:val="false"/>
+          <w:bCs w:val="false"/>
+          <w:sz w:val="28"/>
+          <w:szCs w:val="28"/>
+          <w:rtl w:val="true"/>
+        </w:rPr>
+        <w:t xml:space="preserve">. </w:t>
+      </w:r>
+      <w:r>
+        <w:rPr>
+          <w:b w:val="false"/>
+          <w:bCs w:val="false"/>
+          <w:sz w:val="28"/>
+          <w:szCs w:val="28"/>
+        </w:rPr>
+        <w:t>Vue.JS</w:t>
+      </w:r>
+      <w:r>
+        <w:rPr>
+          <w:b w:val="false"/>
+          <w:bCs w:val="false"/>
+          <w:sz w:val="28"/>
+          <w:szCs w:val="28"/>
+          <w:rtl w:val="true"/>
+        </w:rPr>
+        <w:t xml:space="preserve"> </w:t>
+      </w:r>
+      <w:r>
+        <w:rPr>
+          <w:b w:val="false"/>
+          <w:b w:val="false"/>
+          <w:bCs w:val="false"/>
+          <w:sz w:val="28"/>
+          <w:sz w:val="28"/>
+          <w:szCs w:val="28"/>
+          <w:rtl w:val="true"/>
+        </w:rPr>
+        <w:t>می تواند لایه مناسبی روبرو بک اند قرار گیرد</w:t>
+      </w:r>
+      <w:r>
+        <w:rPr>
+          <w:b w:val="false"/>
+          <w:bCs w:val="false"/>
+          <w:sz w:val="28"/>
+          <w:szCs w:val="28"/>
+          <w:rtl w:val="true"/>
+        </w:rPr>
+        <w:t>.</w:t>
+      </w:r>
+    </w:p>
+    <w:p>
+      <w:pPr>
+        <w:pStyle w:val="Normal"/>
+        <w:spacing w:lineRule="auto" w:line="278" w:before="0" w:after="160"/>
+        <w:rPr>
+          <w:b w:val="false"/>
+          <w:bCs w:val="false"/>
+          <w:sz w:val="28"/>
+          <w:szCs w:val="28"/>
+        </w:rPr>
+      </w:pPr>
+      <w:r>
+        <w:rPr>
+          <w:b w:val="false"/>
+          <w:bCs w:val="false"/>
+          <w:sz w:val="28"/>
+          <w:szCs w:val="28"/>
+          <w:rtl w:val="true"/>
+        </w:rPr>
+      </w:r>
+    </w:p>
+    <w:p>
+      <w:pPr>
+        <w:pStyle w:val="Normal"/>
+        <w:spacing w:lineRule="auto" w:line="278" w:before="0" w:after="160"/>
+        <w:rPr>
+          <w:b w:val="false"/>
+          <w:bCs w:val="false"/>
+          <w:sz w:val="28"/>
+          <w:szCs w:val="28"/>
+        </w:rPr>
+      </w:pPr>
+      <w:r>
+        <w:rPr>
+          <w:b w:val="false"/>
+          <w:bCs w:val="false"/>
+          <w:sz w:val="28"/>
+          <w:szCs w:val="28"/>
+          <w:rtl w:val="true"/>
+        </w:rPr>
+        <w:t>[</w:t>
+      </w:r>
+      <w:r>
+        <w:rPr>
+          <w:b w:val="false"/>
+          <w:bCs w:val="false"/>
+          <w:sz w:val="28"/>
+          <w:szCs w:val="28"/>
+        </w:rPr>
+        <w:t>picture requested here</w:t>
+      </w:r>
+      <w:r>
+        <w:rPr>
+          <w:b w:val="false"/>
+          <w:bCs w:val="false"/>
+          <w:sz w:val="28"/>
+          <w:szCs w:val="28"/>
+          <w:rtl w:val="true"/>
+        </w:rPr>
+        <w:t>]</w:t>
+      </w:r>
+    </w:p>
+    <w:p>
+      <w:pPr>
+        <w:pStyle w:val="Normal"/>
+        <w:spacing w:lineRule="auto" w:line="278" w:before="0" w:after="160"/>
+        <w:rPr>
+          <w:b w:val="false"/>
+          <w:bCs w:val="false"/>
+          <w:sz w:val="28"/>
+          <w:szCs w:val="28"/>
+        </w:rPr>
+      </w:pPr>
+      <w:r>
+        <w:rPr>
+          <w:b w:val="false"/>
+          <w:bCs w:val="false"/>
+          <w:sz w:val="28"/>
+          <w:szCs w:val="28"/>
+          <w:rtl w:val="true"/>
+        </w:rPr>
+      </w:r>
+    </w:p>
+    <w:p>
+      <w:pPr>
+        <w:pStyle w:val="Normal"/>
+        <w:spacing w:lineRule="auto" w:line="278" w:before="0" w:after="160"/>
+        <w:rPr>
+          <w:b w:val="false"/>
+          <w:bCs w:val="false"/>
+          <w:sz w:val="28"/>
+          <w:szCs w:val="28"/>
+        </w:rPr>
+      </w:pPr>
+      <w:r>
+        <w:rPr>
+          <w:b w:val="false"/>
+          <w:b w:val="false"/>
+          <w:bCs w:val="false"/>
+          <w:sz w:val="28"/>
+          <w:sz w:val="28"/>
+          <w:szCs w:val="28"/>
+          <w:rtl w:val="true"/>
+        </w:rPr>
+        <w:t xml:space="preserve">از </w:t>
+      </w:r>
+      <w:r>
+        <w:rPr>
+          <w:b w:val="false"/>
+          <w:bCs w:val="false"/>
+          <w:sz w:val="28"/>
+          <w:szCs w:val="28"/>
+        </w:rPr>
+        <w:t>MariaDB</w:t>
+      </w:r>
+      <w:r>
+        <w:rPr>
+          <w:b w:val="false"/>
+          <w:bCs w:val="false"/>
+          <w:sz w:val="28"/>
+          <w:szCs w:val="28"/>
+          <w:rtl w:val="true"/>
+        </w:rPr>
+        <w:t xml:space="preserve"> </w:t>
+      </w:r>
+      <w:r>
+        <w:rPr>
+          <w:b w:val="false"/>
+          <w:b w:val="false"/>
+          <w:bCs w:val="false"/>
+          <w:sz w:val="28"/>
+          <w:sz w:val="28"/>
+          <w:szCs w:val="28"/>
+          <w:rtl w:val="true"/>
+        </w:rPr>
+        <w:t>برای پشتیبانی کامل متن باز بودن، پشتیبانی کامل آن در لینوکس، نصب و راه اندازی ساده استفاده می کنیم</w:t>
+      </w:r>
+      <w:r>
+        <w:rPr>
+          <w:b w:val="false"/>
+          <w:bCs w:val="false"/>
+          <w:sz w:val="28"/>
+          <w:szCs w:val="28"/>
+          <w:rtl w:val="true"/>
+        </w:rPr>
+        <w:t xml:space="preserve">. </w:t>
+      </w:r>
+      <w:r>
+        <w:rPr>
+          <w:b w:val="false"/>
+          <w:b w:val="false"/>
+          <w:bCs w:val="false"/>
+          <w:sz w:val="28"/>
+          <w:sz w:val="28"/>
+          <w:szCs w:val="28"/>
+          <w:rtl w:val="true"/>
+        </w:rPr>
+        <w:t xml:space="preserve">این </w:t>
+      </w:r>
+      <w:r>
+        <w:rPr>
+          <w:b w:val="false"/>
+          <w:bCs w:val="false"/>
+          <w:sz w:val="28"/>
+          <w:szCs w:val="28"/>
+        </w:rPr>
+        <w:t>DBMS</w:t>
+      </w:r>
+      <w:r>
+        <w:rPr>
+          <w:b w:val="false"/>
+          <w:bCs w:val="false"/>
+          <w:sz w:val="28"/>
+          <w:szCs w:val="28"/>
+          <w:rtl w:val="true"/>
+        </w:rPr>
+        <w:t xml:space="preserve"> </w:t>
+      </w:r>
+      <w:r>
+        <w:rPr>
+          <w:b w:val="false"/>
+          <w:b w:val="false"/>
+          <w:bCs w:val="false"/>
+          <w:sz w:val="28"/>
+          <w:sz w:val="28"/>
+          <w:szCs w:val="28"/>
+          <w:rtl w:val="true"/>
+        </w:rPr>
+        <w:t xml:space="preserve">همچنین تمام امکانات </w:t>
+      </w:r>
+      <w:r>
+        <w:rPr>
+          <w:b w:val="false"/>
+          <w:bCs w:val="false"/>
+          <w:sz w:val="28"/>
+          <w:szCs w:val="28"/>
+        </w:rPr>
+        <w:t>MySQL</w:t>
+      </w:r>
+      <w:r>
+        <w:rPr>
+          <w:b w:val="false"/>
+          <w:bCs w:val="false"/>
+          <w:sz w:val="28"/>
+          <w:szCs w:val="28"/>
+          <w:rtl w:val="true"/>
+        </w:rPr>
+        <w:t xml:space="preserve"> </w:t>
+      </w:r>
+      <w:r>
+        <w:rPr>
+          <w:b w:val="false"/>
+          <w:b w:val="false"/>
+          <w:bCs w:val="false"/>
+          <w:sz w:val="28"/>
+          <w:sz w:val="28"/>
+          <w:szCs w:val="28"/>
+          <w:rtl w:val="true"/>
+        </w:rPr>
+        <w:t xml:space="preserve">را شامل می شود و همچنین امکانات حتی کامل تر از </w:t>
+      </w:r>
+      <w:r>
+        <w:rPr>
+          <w:b w:val="false"/>
+          <w:bCs w:val="false"/>
+          <w:sz w:val="28"/>
+          <w:szCs w:val="28"/>
+        </w:rPr>
+        <w:t>MySQL</w:t>
+      </w:r>
+      <w:r>
+        <w:rPr>
+          <w:b w:val="false"/>
+          <w:bCs w:val="false"/>
+          <w:sz w:val="28"/>
+          <w:szCs w:val="28"/>
+          <w:rtl w:val="true"/>
+        </w:rPr>
+        <w:t xml:space="preserve"> </w:t>
+      </w:r>
+      <w:r>
+        <w:rPr>
+          <w:b w:val="false"/>
+          <w:b w:val="false"/>
+          <w:bCs w:val="false"/>
+          <w:sz w:val="28"/>
+          <w:sz w:val="28"/>
+          <w:szCs w:val="28"/>
+          <w:rtl w:val="true"/>
+        </w:rPr>
+        <w:t xml:space="preserve">را دارا است مانند سرعت بهتر، مقیاس پذیری بالاتر و همچنین توانایی اتصالات بیشتر بدون نیاز به پرداخت هزینه از طرف تیم است برخلاف </w:t>
+      </w:r>
+      <w:r>
+        <w:rPr>
+          <w:b w:val="false"/>
+          <w:bCs w:val="false"/>
+          <w:sz w:val="28"/>
+          <w:szCs w:val="28"/>
+        </w:rPr>
+        <w:t>MySQL</w:t>
+      </w:r>
+      <w:r>
+        <w:rPr>
+          <w:b w:val="false"/>
+          <w:bCs w:val="false"/>
+          <w:sz w:val="28"/>
+          <w:szCs w:val="28"/>
+          <w:rtl w:val="true"/>
+        </w:rPr>
+        <w:t xml:space="preserve">. </w:t>
+      </w:r>
+      <w:r>
+        <w:rPr>
+          <w:b w:val="false"/>
+          <w:b w:val="false"/>
+          <w:bCs w:val="false"/>
+          <w:sz w:val="28"/>
+          <w:sz w:val="28"/>
+          <w:szCs w:val="28"/>
+          <w:rtl w:val="true"/>
+        </w:rPr>
+        <w:t xml:space="preserve">برای مقیاس سامانه تیم، </w:t>
+      </w:r>
+      <w:r>
+        <w:rPr>
+          <w:b w:val="false"/>
+          <w:bCs w:val="false"/>
+          <w:sz w:val="28"/>
+          <w:szCs w:val="28"/>
+        </w:rPr>
+        <w:t>MariaDB</w:t>
+      </w:r>
+      <w:r>
+        <w:rPr>
+          <w:b w:val="false"/>
+          <w:bCs w:val="false"/>
+          <w:sz w:val="28"/>
+          <w:szCs w:val="28"/>
+          <w:rtl w:val="true"/>
+        </w:rPr>
+        <w:t xml:space="preserve"> </w:t>
+      </w:r>
+      <w:r>
+        <w:rPr>
+          <w:b w:val="false"/>
+          <w:b w:val="false"/>
+          <w:bCs w:val="false"/>
+          <w:sz w:val="28"/>
+          <w:sz w:val="28"/>
+          <w:szCs w:val="28"/>
+          <w:rtl w:val="true"/>
+        </w:rPr>
+        <w:t>تمام نیازها سامانه را پوشش خواهد داد</w:t>
+      </w:r>
+      <w:r>
+        <w:rPr>
+          <w:b w:val="false"/>
+          <w:bCs w:val="false"/>
+          <w:sz w:val="28"/>
+          <w:szCs w:val="28"/>
+          <w:rtl w:val="true"/>
+        </w:rPr>
+        <w:t>.</w:t>
       </w:r>
     </w:p>
     <w:sectPr>
@@ -994,7 +2370,7 @@
         <w:rFonts w:cs="Times New Roman" w:ascii="Aptos Display" w:hAnsi="Aptos Display"/>
         <w:color w:themeColor="accent1" w:themeShade="bf" w:val="0F4761"/>
       </w:rPr>
-      <w:t>2</w:t>
+      <w:t>4</w:t>
     </w:r>
     <w:r>
       <w:rPr>
@@ -1078,7 +2454,7 @@
         <w:rFonts w:cs="Times New Roman" w:ascii="Aptos Display" w:hAnsi="Aptos Display"/>
         <w:color w:themeColor="accent1" w:themeShade="bf" w:val="0F4761"/>
       </w:rPr>
-      <w:t>0</w:t>
+      <w:t>3</w:t>
     </w:r>
     <w:r>
       <w:rPr>
@@ -1135,7 +2511,7 @@
       <mc:AlternateContent>
         <mc:Choice Requires="wps">
           <w:drawing>
-            <wp:anchor behindDoc="1" distT="0" distB="0" distL="0" distR="0" simplePos="0" locked="0" layoutInCell="0" allowOverlap="1" relativeHeight="5" wp14:anchorId="1FA58C97">
+            <wp:anchor behindDoc="1" distT="0" distB="0" distL="0" distR="0" simplePos="0" locked="0" layoutInCell="0" allowOverlap="1" relativeHeight="6" wp14:anchorId="1FA58C97">
               <wp:simplePos x="0" y="0"/>
               <wp:positionH relativeFrom="page">
                 <wp:align>right</wp:align>
@@ -1146,7 +2522,7 @@
               <wp:extent cx="913765" cy="224790"/>
               <wp:effectExtent l="0" t="0" r="0" b="0"/>
               <wp:wrapNone/>
-              <wp:docPr id="3" name="Text Box 231"/>
+              <wp:docPr id="2" name="Text Box 231"/>
               <a:graphic xmlns:a="http://schemas.openxmlformats.org/drawingml/2006/main">
                 <a:graphicData uri="http://schemas.microsoft.com/office/word/2010/wordprocessingShape">
                   <wps:wsp>
@@ -1176,7 +2552,7 @@
                       <w:txbxContent>
                         <w:p>
                           <w:pPr>
-                            <w:pStyle w:val="FrameContentsuser"/>
+                            <w:pStyle w:val="FrameContents"/>
                             <w:spacing w:lineRule="auto" w:line="240"/>
                             <w:rPr>
                               <w:color w:themeColor="background1" w:val="FFFFFF"/>
@@ -1208,7 +2584,7 @@
                               <w:rtl w:val="true"/>
                               <w:color w:themeColor="background1" w:val="FFFFFF"/>
                             </w:rPr>
-                            <w:t>2</w:t>
+                            <w:t>4</w:t>
                           </w:r>
                           <w:r>
                             <w:rPr>
@@ -1241,7 +2617,7 @@
                 <w:txbxContent>
                   <w:p>
                     <w:pPr>
-                      <w:pStyle w:val="FrameContentsuser"/>
+                      <w:pStyle w:val="FrameContents"/>
                       <w:spacing w:lineRule="auto" w:line="240"/>
                       <w:rPr>
                         <w:color w:themeColor="background1" w:val="FFFFFF"/>
@@ -1273,7 +2649,7 @@
                         <w:rtl w:val="true"/>
                         <w:color w:themeColor="background1" w:val="FFFFFF"/>
                       </w:rPr>
-                      <w:t>2</w:t>
+                      <w:t>4</w:t>
                     </w:r>
                     <w:r>
                       <w:rPr>
@@ -1293,7 +2669,7 @@
       <mc:AlternateContent>
         <mc:Choice Requires="wps">
           <w:drawing>
-            <wp:anchor behindDoc="1" distT="0" distB="10795" distL="0" distR="0" simplePos="0" locked="0" layoutInCell="0" allowOverlap="1" relativeHeight="7" wp14:anchorId="3B42389A">
+            <wp:anchor behindDoc="1" distT="0" distB="10795" distL="0" distR="0" simplePos="0" locked="0" layoutInCell="0" allowOverlap="1" relativeHeight="8" wp14:anchorId="3B42389A">
               <wp:simplePos x="0" y="0"/>
               <wp:positionH relativeFrom="margin">
                 <wp:align>left</wp:align>
@@ -1304,7 +2680,7 @@
               <wp:extent cx="5730875" cy="224790"/>
               <wp:effectExtent l="0" t="0" r="0" b="10795"/>
               <wp:wrapNone/>
-              <wp:docPr id="4" name="Text Box 229"/>
+              <wp:docPr id="3" name="Text Box 229"/>
               <a:graphic xmlns:a="http://schemas.openxmlformats.org/drawingml/2006/main">
                 <a:graphicData uri="http://schemas.microsoft.com/office/word/2010/wordprocessingShape">
                   <wps:wsp>
@@ -1332,7 +2708,7 @@
                       <w:txbxContent>
                         <w:p>
                           <w:pPr>
-                            <w:pStyle w:val="FrameContentsuser"/>
+                            <w:pStyle w:val="FrameContents"/>
                             <w:spacing w:lineRule="auto" w:line="240"/>
                             <w:rPr/>
                           </w:pPr>
@@ -1366,7 +2742,7 @@
                 <w:txbxContent>
                   <w:p>
                     <w:pPr>
-                      <w:pStyle w:val="FrameContentsuser"/>
+                      <w:pStyle w:val="FrameContents"/>
                       <w:spacing w:lineRule="auto" w:line="240"/>
                       <w:rPr/>
                     </w:pPr>
@@ -1403,7 +2779,7 @@
       <mc:AlternateContent>
         <mc:Choice Requires="wps">
           <w:drawing>
-            <wp:anchor behindDoc="1" distT="0" distB="0" distL="0" distR="0" simplePos="0" locked="0" layoutInCell="0" allowOverlap="1" relativeHeight="3" wp14:anchorId="7F00FE96">
+            <wp:anchor behindDoc="1" distT="0" distB="0" distL="0" distR="0" simplePos="0" locked="0" layoutInCell="0" allowOverlap="1" relativeHeight="2" wp14:anchorId="7F00FE96">
               <wp:simplePos x="0" y="0"/>
               <wp:positionH relativeFrom="page">
                 <wp:align>left</wp:align>
@@ -1414,7 +2790,7 @@
               <wp:extent cx="913765" cy="224790"/>
               <wp:effectExtent l="0" t="0" r="0" b="0"/>
               <wp:wrapNone/>
-              <wp:docPr id="5" name="Text Box 227"/>
+              <wp:docPr id="4" name="Text Box 227"/>
               <a:graphic xmlns:a="http://schemas.openxmlformats.org/drawingml/2006/main">
                 <a:graphicData uri="http://schemas.microsoft.com/office/word/2010/wordprocessingShape">
                   <wps:wsp>
@@ -1444,7 +2820,7 @@
                       <w:txbxContent>
                         <w:p>
                           <w:pPr>
-                            <w:pStyle w:val="FrameContentsuser"/>
+                            <w:pStyle w:val="FrameContents"/>
                             <w:spacing w:lineRule="auto" w:line="240"/>
                             <w:jc w:val="end"/>
                             <w:rPr>
@@ -1454,29 +2830,34 @@
                           <w:r>
                             <w:rPr>
                               <w:color w:themeColor="background1" w:val="FFFFFF"/>
+                              <w:rtl w:val="true"/>
                             </w:rPr>
                             <w:fldChar w:fldCharType="begin"/>
                           </w:r>
                           <w:r>
                             <w:rPr>
+                              <w:rtl w:val="true"/>
                               <w:color w:themeColor="background1" w:val="FFFFFF"/>
                             </w:rPr>
                             <w:instrText xml:space="preserve"> PAGE </w:instrText>
                           </w:r>
                           <w:r>
                             <w:rPr>
+                              <w:rtl w:val="true"/>
                               <w:color w:themeColor="background1" w:val="FFFFFF"/>
                             </w:rPr>
                             <w:fldChar w:fldCharType="separate"/>
                           </w:r>
                           <w:r>
                             <w:rPr>
+                              <w:rtl w:val="true"/>
                               <w:color w:themeColor="background1" w:val="FFFFFF"/>
                             </w:rPr>
-                            <w:t>0</w:t>
+                            <w:t>3</w:t>
                           </w:r>
                           <w:r>
                             <w:rPr>
+                              <w:rtl w:val="true"/>
                               <w:color w:themeColor="background1" w:val="FFFFFF"/>
                             </w:rPr>
                             <w:fldChar w:fldCharType="end"/>
@@ -1498,14 +2879,14 @@
         </mc:Choice>
         <mc:Fallback>
           <w:pict>
-            <v:rect id="shape_0" ID="Text Box 227" path="m0,0l-2147483645,0l-2147483645,-2147483646l0,-2147483646xe" fillcolor="#156082" stroked="f" o:allowincell="f" style="position:absolute;margin-left:0pt;margin-top:0pt;width:71.9pt;height:17.65pt;mso-wrap-style:square;v-text-anchor:middle;mso-position-horizontal:left;mso-position-horizontal-relative:page;mso-position-vertical:center" wp14:anchorId="7F00FE96">
+            <v:rect id="shape_0" ID="Text Box 227" path="m0,0l-2147483645,0l-2147483645,-2147483646l0,-2147483646xe" fillcolor="#156082" stroked="f" o:allowincell="f" style="position:absolute;margin-left:0pt;margin-top:27.15pt;width:71.9pt;height:17.65pt;mso-wrap-style:square;v-text-anchor:middle;mso-position-horizontal:left;mso-position-horizontal-relative:page;mso-position-vertical:center" wp14:anchorId="7F00FE96">
               <v:fill o:detectmouseclick="t" type="solid" color2="#ea9f7d"/>
               <v:stroke color="#3465a4" joinstyle="round" endcap="flat"/>
               <v:textbox>
                 <w:txbxContent>
                   <w:p>
                     <w:pPr>
-                      <w:pStyle w:val="FrameContentsuser"/>
+                      <w:pStyle w:val="FrameContents"/>
                       <w:spacing w:lineRule="auto" w:line="240"/>
                       <w:jc w:val="end"/>
                       <w:rPr>
@@ -1515,29 +2896,34 @@
                     <w:r>
                       <w:rPr>
                         <w:color w:themeColor="background1" w:val="FFFFFF"/>
+                        <w:rtl w:val="true"/>
                       </w:rPr>
                       <w:fldChar w:fldCharType="begin"/>
                     </w:r>
                     <w:r>
                       <w:rPr>
+                        <w:rtl w:val="true"/>
                         <w:color w:themeColor="background1" w:val="FFFFFF"/>
                       </w:rPr>
                       <w:instrText xml:space="preserve"> PAGE </w:instrText>
                     </w:r>
                     <w:r>
                       <w:rPr>
+                        <w:rtl w:val="true"/>
                         <w:color w:themeColor="background1" w:val="FFFFFF"/>
                       </w:rPr>
                       <w:fldChar w:fldCharType="separate"/>
                     </w:r>
                     <w:r>
                       <w:rPr>
+                        <w:rtl w:val="true"/>
                         <w:color w:themeColor="background1" w:val="FFFFFF"/>
                       </w:rPr>
-                      <w:t>0</w:t>
+                      <w:t>3</w:t>
                     </w:r>
                     <w:r>
                       <w:rPr>
+                        <w:rtl w:val="true"/>
                         <w:color w:themeColor="background1" w:val="FFFFFF"/>
                       </w:rPr>
                       <w:fldChar w:fldCharType="end"/>
@@ -1564,7 +2950,7 @@
               <wp:extent cx="5730875" cy="224790"/>
               <wp:effectExtent l="0" t="0" r="0" b="1905"/>
               <wp:wrapNone/>
-              <wp:docPr id="6" name="Text Box 225"/>
+              <wp:docPr id="5" name="Text Box 225"/>
               <a:graphic xmlns:a="http://schemas.openxmlformats.org/drawingml/2006/main">
                 <a:graphicData uri="http://schemas.microsoft.com/office/word/2010/wordprocessingShape">
                   <wps:wsp>
@@ -1592,7 +2978,7 @@
                       <w:txbxContent>
                         <w:p>
                           <w:pPr>
-                            <w:pStyle w:val="FrameContentsuser"/>
+                            <w:pStyle w:val="FrameContents"/>
                             <w:spacing w:lineRule="auto" w:line="240"/>
                             <w:rPr/>
                           </w:pPr>
@@ -1619,14 +3005,14 @@
         </mc:Choice>
         <mc:Fallback>
           <w:pict>
-            <v:rect id="shape_0" ID="Text Box 225" path="m0,0l-2147483645,0l-2147483645,-2147483646l0,-2147483646xe" stroked="f" o:allowincell="f" style="position:absolute;margin-left:0pt;margin-top:0pt;width:451.2pt;height:17.65pt;mso-wrap-style:square;v-text-anchor:middle;mso-position-horizontal:left;mso-position-horizontal-relative:margin;mso-position-vertical:center" wp14:anchorId="2D15E536">
+            <v:rect id="shape_0" ID="Text Box 225" path="m0,0l-2147483645,0l-2147483645,-2147483646l0,-2147483646xe" stroked="f" o:allowincell="f" style="position:absolute;margin-left:0pt;margin-top:27.15pt;width:451.2pt;height:17.65pt;mso-wrap-style:square;v-text-anchor:middle;mso-position-horizontal:left;mso-position-horizontal-relative:margin;mso-position-vertical:center" wp14:anchorId="2D15E536">
               <v:fill o:detectmouseclick="t" on="false"/>
               <v:stroke color="#3465a4" joinstyle="round" endcap="flat"/>
               <v:textbox>
                 <w:txbxContent>
                   <w:p>
                     <w:pPr>
-                      <w:pStyle w:val="FrameContentsuser"/>
+                      <w:pStyle w:val="FrameContents"/>
                       <w:spacing w:lineRule="auto" w:line="240"/>
                       <w:rPr/>
                     </w:pPr>
@@ -1663,6 +3049,273 @@
     </w:r>
   </w:p>
 </w:hdr>
+</file>
+
+<file path=word/numbering.xml><?xml version="1.0" encoding="utf-8"?>
+<w:numbering xmlns:w="http://schemas.openxmlformats.org/wordprocessingml/2006/main" xmlns:o="urn:schemas-microsoft-com:office:office" xmlns:r="http://schemas.openxmlformats.org/officeDocument/2006/relationships" xmlns:v="urn:schemas-microsoft-com:vml" xmlns:mc="http://schemas.openxmlformats.org/markup-compatibility/2006" xmlns:w14="http://schemas.microsoft.com/office/word/2010/wordml" mc:Ignorable="w14">
+  <w:abstractNum w:abstractNumId="1">
+    <w:lvl w:ilvl="0">
+      <w:start w:val="1"/>
+      <w:numFmt w:val="bullet"/>
+      <w:lvlText w:val=""/>
+      <w:lvlJc w:val="end"/>
+      <w:pPr>
+        <w:tabs>
+          <w:tab w:val="num" w:pos="720"/>
+        </w:tabs>
+        <w:ind w:start="720" w:hanging="360"/>
+      </w:pPr>
+      <w:rPr>
+        <w:rFonts w:ascii="Symbol" w:hAnsi="Symbol" w:cs="Symbol" w:hint="default"/>
+      </w:rPr>
+    </w:lvl>
+    <w:lvl w:ilvl="1">
+      <w:start w:val="1"/>
+      <w:numFmt w:val="bullet"/>
+      <w:lvlText w:val=""/>
+      <w:lvlJc w:val="end"/>
+      <w:pPr>
+        <w:tabs>
+          <w:tab w:val="num" w:pos="1080"/>
+        </w:tabs>
+        <w:ind w:start="1080" w:hanging="360"/>
+      </w:pPr>
+      <w:rPr>
+        <w:rFonts w:ascii="Symbol" w:hAnsi="Symbol" w:cs="Symbol" w:hint="default"/>
+      </w:rPr>
+    </w:lvl>
+    <w:lvl w:ilvl="2">
+      <w:start w:val="1"/>
+      <w:numFmt w:val="bullet"/>
+      <w:lvlText w:val=""/>
+      <w:lvlJc w:val="end"/>
+      <w:pPr>
+        <w:tabs>
+          <w:tab w:val="num" w:pos="1440"/>
+        </w:tabs>
+        <w:ind w:start="1440" w:hanging="360"/>
+      </w:pPr>
+      <w:rPr>
+        <w:rFonts w:ascii="Symbol" w:hAnsi="Symbol" w:cs="Symbol" w:hint="default"/>
+      </w:rPr>
+    </w:lvl>
+    <w:lvl w:ilvl="3">
+      <w:start w:val="1"/>
+      <w:numFmt w:val="bullet"/>
+      <w:lvlText w:val=""/>
+      <w:lvlJc w:val="end"/>
+      <w:pPr>
+        <w:tabs>
+          <w:tab w:val="num" w:pos="1800"/>
+        </w:tabs>
+        <w:ind w:start="1800" w:hanging="360"/>
+      </w:pPr>
+      <w:rPr>
+        <w:rFonts w:ascii="Symbol" w:hAnsi="Symbol" w:cs="Symbol" w:hint="default"/>
+      </w:rPr>
+    </w:lvl>
+    <w:lvl w:ilvl="4">
+      <w:start w:val="1"/>
+      <w:numFmt w:val="bullet"/>
+      <w:lvlText w:val=""/>
+      <w:lvlJc w:val="end"/>
+      <w:pPr>
+        <w:tabs>
+          <w:tab w:val="num" w:pos="2160"/>
+        </w:tabs>
+        <w:ind w:start="2160" w:hanging="360"/>
+      </w:pPr>
+      <w:rPr>
+        <w:rFonts w:ascii="Symbol" w:hAnsi="Symbol" w:cs="Symbol" w:hint="default"/>
+      </w:rPr>
+    </w:lvl>
+    <w:lvl w:ilvl="5">
+      <w:start w:val="1"/>
+      <w:numFmt w:val="bullet"/>
+      <w:lvlText w:val=""/>
+      <w:lvlJc w:val="end"/>
+      <w:pPr>
+        <w:tabs>
+          <w:tab w:val="num" w:pos="2520"/>
+        </w:tabs>
+        <w:ind w:start="2520" w:hanging="360"/>
+      </w:pPr>
+      <w:rPr>
+        <w:rFonts w:ascii="Symbol" w:hAnsi="Symbol" w:cs="Symbol" w:hint="default"/>
+      </w:rPr>
+    </w:lvl>
+    <w:lvl w:ilvl="6">
+      <w:start w:val="1"/>
+      <w:numFmt w:val="bullet"/>
+      <w:lvlText w:val=""/>
+      <w:lvlJc w:val="end"/>
+      <w:pPr>
+        <w:tabs>
+          <w:tab w:val="num" w:pos="2880"/>
+        </w:tabs>
+        <w:ind w:start="2880" w:hanging="360"/>
+      </w:pPr>
+      <w:rPr>
+        <w:rFonts w:ascii="Symbol" w:hAnsi="Symbol" w:cs="Symbol" w:hint="default"/>
+      </w:rPr>
+    </w:lvl>
+    <w:lvl w:ilvl="7">
+      <w:start w:val="1"/>
+      <w:numFmt w:val="bullet"/>
+      <w:lvlText w:val=""/>
+      <w:lvlJc w:val="end"/>
+      <w:pPr>
+        <w:tabs>
+          <w:tab w:val="num" w:pos="3240"/>
+        </w:tabs>
+        <w:ind w:start="3240" w:hanging="360"/>
+      </w:pPr>
+      <w:rPr>
+        <w:rFonts w:ascii="Symbol" w:hAnsi="Symbol" w:cs="Symbol" w:hint="default"/>
+      </w:rPr>
+    </w:lvl>
+    <w:lvl w:ilvl="8">
+      <w:start w:val="1"/>
+      <w:numFmt w:val="bullet"/>
+      <w:lvlText w:val=""/>
+      <w:lvlJc w:val="end"/>
+      <w:pPr>
+        <w:tabs>
+          <w:tab w:val="num" w:pos="3600"/>
+        </w:tabs>
+        <w:ind w:start="3600" w:hanging="360"/>
+      </w:pPr>
+      <w:rPr>
+        <w:rFonts w:ascii="Symbol" w:hAnsi="Symbol" w:cs="Symbol" w:hint="default"/>
+      </w:rPr>
+    </w:lvl>
+  </w:abstractNum>
+  <w:abstractNum w:abstractNumId="2">
+    <w:lvl w:ilvl="0">
+      <w:start w:val="1"/>
+      <w:numFmt w:val="none"/>
+      <w:suff w:val="nothing"/>
+      <w:lvlText w:val=""/>
+      <w:lvlJc w:val="start"/>
+      <w:pPr>
+        <w:tabs>
+          <w:tab w:val="num" w:pos="0"/>
+        </w:tabs>
+        <w:ind w:start="0" w:hanging="0"/>
+      </w:pPr>
+    </w:lvl>
+    <w:lvl w:ilvl="1">
+      <w:start w:val="1"/>
+      <w:numFmt w:val="none"/>
+      <w:suff w:val="nothing"/>
+      <w:lvlText w:val=""/>
+      <w:lvlJc w:val="start"/>
+      <w:pPr>
+        <w:tabs>
+          <w:tab w:val="num" w:pos="0"/>
+        </w:tabs>
+        <w:ind w:start="0" w:hanging="0"/>
+      </w:pPr>
+    </w:lvl>
+    <w:lvl w:ilvl="2">
+      <w:start w:val="1"/>
+      <w:numFmt w:val="none"/>
+      <w:suff w:val="nothing"/>
+      <w:lvlText w:val=""/>
+      <w:lvlJc w:val="start"/>
+      <w:pPr>
+        <w:tabs>
+          <w:tab w:val="num" w:pos="0"/>
+        </w:tabs>
+        <w:ind w:start="0" w:hanging="0"/>
+      </w:pPr>
+    </w:lvl>
+    <w:lvl w:ilvl="3">
+      <w:start w:val="1"/>
+      <w:numFmt w:val="none"/>
+      <w:suff w:val="nothing"/>
+      <w:lvlText w:val=""/>
+      <w:lvlJc w:val="start"/>
+      <w:pPr>
+        <w:tabs>
+          <w:tab w:val="num" w:pos="0"/>
+        </w:tabs>
+        <w:ind w:start="0" w:hanging="0"/>
+      </w:pPr>
+    </w:lvl>
+    <w:lvl w:ilvl="4">
+      <w:start w:val="1"/>
+      <w:numFmt w:val="none"/>
+      <w:suff w:val="nothing"/>
+      <w:lvlText w:val=""/>
+      <w:lvlJc w:val="start"/>
+      <w:pPr>
+        <w:tabs>
+          <w:tab w:val="num" w:pos="0"/>
+        </w:tabs>
+        <w:ind w:start="0" w:hanging="0"/>
+      </w:pPr>
+    </w:lvl>
+    <w:lvl w:ilvl="5">
+      <w:start w:val="1"/>
+      <w:numFmt w:val="none"/>
+      <w:suff w:val="nothing"/>
+      <w:lvlText w:val=""/>
+      <w:lvlJc w:val="start"/>
+      <w:pPr>
+        <w:tabs>
+          <w:tab w:val="num" w:pos="0"/>
+        </w:tabs>
+        <w:ind w:start="0" w:hanging="0"/>
+      </w:pPr>
+    </w:lvl>
+    <w:lvl w:ilvl="6">
+      <w:start w:val="1"/>
+      <w:numFmt w:val="none"/>
+      <w:suff w:val="nothing"/>
+      <w:lvlText w:val=""/>
+      <w:lvlJc w:val="start"/>
+      <w:pPr>
+        <w:tabs>
+          <w:tab w:val="num" w:pos="0"/>
+        </w:tabs>
+        <w:ind w:start="0" w:hanging="0"/>
+      </w:pPr>
+    </w:lvl>
+    <w:lvl w:ilvl="7">
+      <w:start w:val="1"/>
+      <w:numFmt w:val="none"/>
+      <w:suff w:val="nothing"/>
+      <w:lvlText w:val=""/>
+      <w:lvlJc w:val="start"/>
+      <w:pPr>
+        <w:tabs>
+          <w:tab w:val="num" w:pos="0"/>
+        </w:tabs>
+        <w:ind w:start="0" w:hanging="0"/>
+      </w:pPr>
+    </w:lvl>
+    <w:lvl w:ilvl="8">
+      <w:start w:val="1"/>
+      <w:numFmt w:val="none"/>
+      <w:suff w:val="nothing"/>
+      <w:lvlText w:val=""/>
+      <w:lvlJc w:val="start"/>
+      <w:pPr>
+        <w:tabs>
+          <w:tab w:val="num" w:pos="0"/>
+        </w:tabs>
+        <w:ind w:start="0" w:hanging="0"/>
+      </w:pPr>
+    </w:lvl>
+  </w:abstractNum>
+  <w:num w:numId="1">
+    <w:abstractNumId w:val="1"/>
+  </w:num>
+  <w:num w:numId="2">
+    <w:abstractNumId w:val="2"/>
+  </w:num>
+</w:numbering>
 </file>
 
 <file path=word/styles.xml><?xml version="1.0" encoding="utf-8"?>
@@ -2554,6 +4207,13 @@
       <w14:ligatures w14:val="none"/>
     </w:rPr>
   </w:style>
+  <w:style w:type="character" w:styleId="Bullets">
+    <w:name w:val="Bullets"/>
+    <w:qFormat/>
+    <w:rPr>
+      <w:rFonts w:ascii="OpenSymbol" w:hAnsi="OpenSymbol" w:eastAsia="OpenSymbol" w:cs="OpenSymbol"/>
+    </w:rPr>
+  </w:style>
   <w:style w:type="paragraph" w:styleId="Heading" w:customStyle="1">
     <w:name w:val="Heading"/>
     <w:basedOn w:val="Normal"/>
@@ -2761,15 +4421,15 @@
     </w:pPr>
     <w:rPr/>
   </w:style>
-  <w:style w:type="paragraph" w:styleId="FrameContentsuser" w:customStyle="1">
-    <w:name w:val="Frame Contents (user)"/>
+  <w:style w:type="paragraph" w:styleId="FrameContents" w:customStyle="1">
+    <w:name w:val="Frame Contents"/>
     <w:basedOn w:val="Normal"/>
     <w:qFormat/>
     <w:pPr/>
     <w:rPr/>
   </w:style>
-  <w:style w:type="paragraph" w:styleId="FrameContents" w:customStyle="1">
-    <w:name w:val="Frame Contents"/>
+  <w:style w:type="paragraph" w:styleId="FrameContentsuser" w:customStyle="1">
+    <w:name w:val="Frame Contents (user)"/>
     <w:basedOn w:val="Normal"/>
     <w:qFormat/>
     <w:pPr/>

--- a/Documents/Architecture Requirements/سند معماری نرم‌افزار.docx
+++ b/Documents/Architecture Requirements/سند معماری نرم‌افزار.docx
@@ -596,7 +596,38 @@
         <w:rPr>
           <w:rtl w:val="true"/>
         </w:rPr>
-        <w:t>ساخت ساده و کاربردی</w:t>
+        <w:t xml:space="preserve">ساخت ساده و کاربردی </w:t>
+      </w:r>
+      <w:r>
+        <w:rPr>
+          <w:rtl w:val="true"/>
+        </w:rPr>
+        <w:t>و همچنین رایگان</w:t>
+      </w:r>
+    </w:p>
+    <w:p>
+      <w:pPr>
+        <w:pStyle w:val="Normal"/>
+        <w:spacing w:lineRule="auto" w:line="278" w:before="0" w:after="160"/>
+        <w:rPr/>
+      </w:pPr>
+      <w:r>
+        <w:rPr>
+          <w:rtl w:val="true"/>
+        </w:rPr>
+        <w:t>زرین پال</w:t>
+      </w:r>
+      <w:r>
+        <w:rPr>
+          <w:rtl w:val="true"/>
+        </w:rPr>
+        <w:t xml:space="preserve">:‌ </w:t>
+      </w:r>
+      <w:r>
+        <w:rPr>
+          <w:rtl w:val="true"/>
+        </w:rPr>
+        <w:t>درگاه پرداخت</w:t>
       </w:r>
     </w:p>
     <w:p>
@@ -640,8 +671,8 @@
           <w:b w:val="false"/>
           <w:b w:val="false"/>
           <w:bCs w:val="false"/>
-          <w:sz w:val="28"/>
           <w:sz w:val="25"/>
+          <w:sz w:val="25"/>
           <w:szCs w:val="28"/>
           <w:rtl w:val="true"/>
         </w:rPr>
@@ -671,8 +702,8 @@
           <w:b w:val="false"/>
           <w:b w:val="false"/>
           <w:bCs w:val="false"/>
-          <w:sz w:val="28"/>
           <w:sz w:val="25"/>
+          <w:sz w:val="25"/>
           <w:szCs w:val="28"/>
           <w:rtl w:val="true"/>
         </w:rPr>
@@ -712,8 +743,8 @@
           <w:b w:val="false"/>
           <w:b w:val="false"/>
           <w:bCs w:val="false"/>
-          <w:sz w:val="28"/>
           <w:sz w:val="25"/>
+          <w:sz w:val="25"/>
           <w:szCs w:val="28"/>
           <w:rtl w:val="true"/>
         </w:rPr>
@@ -743,8 +774,8 @@
           <w:b w:val="false"/>
           <w:b w:val="false"/>
           <w:bCs w:val="false"/>
-          <w:sz w:val="28"/>
           <w:sz w:val="25"/>
+          <w:sz w:val="25"/>
           <w:szCs w:val="28"/>
           <w:rtl w:val="true"/>
         </w:rPr>
@@ -765,8 +796,8 @@
           <w:b w:val="false"/>
           <w:b w:val="false"/>
           <w:bCs w:val="false"/>
-          <w:sz w:val="28"/>
           <w:sz w:val="25"/>
+          <w:sz w:val="25"/>
           <w:szCs w:val="28"/>
           <w:rtl w:val="true"/>
         </w:rPr>
@@ -796,7 +827,7 @@
           <w:b w:val="false"/>
           <w:b w:val="false"/>
           <w:bCs w:val="false"/>
-          <w:sz w:val="28"/>
+          <w:sz w:val="25"/>
           <w:sz w:val="25"/>
           <w:szCs w:val="28"/>
           <w:rtl w:val="true"/>
@@ -850,8 +881,8 @@
           <w:b w:val="false"/>
           <w:b w:val="false"/>
           <w:bCs w:val="false"/>
-          <w:sz w:val="28"/>
           <w:sz w:val="25"/>
+          <w:sz w:val="25"/>
           <w:szCs w:val="28"/>
           <w:rtl w:val="true"/>
         </w:rPr>
@@ -872,8 +903,8 @@
           <w:b w:val="false"/>
           <w:b w:val="false"/>
           <w:bCs w:val="false"/>
-          <w:sz w:val="28"/>
           <w:sz w:val="25"/>
+          <w:sz w:val="25"/>
           <w:szCs w:val="28"/>
           <w:rtl w:val="true"/>
         </w:rPr>
@@ -894,7 +925,7 @@
           <w:b w:val="false"/>
           <w:b w:val="false"/>
           <w:bCs w:val="false"/>
-          <w:sz w:val="28"/>
+          <w:sz w:val="25"/>
           <w:sz w:val="25"/>
           <w:szCs w:val="28"/>
           <w:rtl w:val="true"/>
@@ -948,8 +979,8 @@
           <w:b w:val="false"/>
           <w:b w:val="false"/>
           <w:bCs w:val="false"/>
-          <w:sz w:val="28"/>
           <w:sz w:val="25"/>
+          <w:sz w:val="25"/>
           <w:szCs w:val="28"/>
           <w:rtl w:val="true"/>
         </w:rPr>
@@ -970,7 +1001,7 @@
           <w:b w:val="false"/>
           <w:b w:val="false"/>
           <w:bCs w:val="false"/>
-          <w:sz w:val="28"/>
+          <w:sz w:val="25"/>
           <w:sz w:val="25"/>
           <w:szCs w:val="28"/>
           <w:rtl w:val="true"/>
@@ -1024,8 +1055,8 @@
           <w:b w:val="false"/>
           <w:b w:val="false"/>
           <w:bCs w:val="false"/>
-          <w:sz w:val="28"/>
           <w:sz w:val="25"/>
+          <w:sz w:val="25"/>
           <w:szCs w:val="28"/>
           <w:rtl w:val="true"/>
         </w:rPr>
@@ -1046,8 +1077,8 @@
           <w:b w:val="false"/>
           <w:b w:val="false"/>
           <w:bCs w:val="false"/>
-          <w:sz w:val="28"/>
           <w:sz w:val="25"/>
+          <w:sz w:val="25"/>
           <w:szCs w:val="28"/>
           <w:rtl w:val="true"/>
         </w:rPr>
@@ -1077,8 +1108,8 @@
           <w:b w:val="false"/>
           <w:b w:val="false"/>
           <w:bCs w:val="false"/>
-          <w:sz w:val="28"/>
           <w:sz w:val="25"/>
+          <w:sz w:val="25"/>
           <w:szCs w:val="28"/>
           <w:rtl w:val="true"/>
         </w:rPr>
@@ -1108,8 +1139,8 @@
           <w:b w:val="false"/>
           <w:b w:val="false"/>
           <w:bCs w:val="false"/>
-          <w:sz w:val="28"/>
           <w:sz w:val="25"/>
+          <w:sz w:val="25"/>
           <w:szCs w:val="28"/>
           <w:rtl w:val="true"/>
         </w:rPr>
@@ -1149,8 +1180,8 @@
           <w:b w:val="false"/>
           <w:b w:val="false"/>
           <w:bCs w:val="false"/>
-          <w:sz w:val="28"/>
           <w:sz w:val="25"/>
+          <w:sz w:val="25"/>
           <w:szCs w:val="28"/>
           <w:rtl w:val="true"/>
         </w:rPr>
@@ -1180,7 +1211,7 @@
           <w:b w:val="false"/>
           <w:b w:val="false"/>
           <w:bCs w:val="false"/>
-          <w:sz w:val="28"/>
+          <w:sz w:val="25"/>
           <w:sz w:val="25"/>
           <w:szCs w:val="28"/>
           <w:rtl w:val="true"/>
@@ -1215,7 +1246,7 @@
           <w:b w:val="false"/>
           <w:b w:val="false"/>
           <w:bCs w:val="false"/>
-          <w:sz w:val="28"/>
+          <w:sz w:val="25"/>
           <w:sz w:val="25"/>
           <w:szCs w:val="28"/>
           <w:rtl w:val="true"/>
@@ -1254,7 +1285,7 @@
           <w:b w:val="false"/>
           <w:b w:val="false"/>
           <w:bCs w:val="false"/>
-          <w:sz w:val="28"/>
+          <w:sz w:val="25"/>
           <w:sz w:val="25"/>
           <w:szCs w:val="28"/>
           <w:rtl w:val="true"/>
@@ -1283,7 +1314,7 @@
           <w:b w:val="false"/>
           <w:b w:val="false"/>
           <w:bCs w:val="false"/>
-          <w:sz w:val="28"/>
+          <w:sz w:val="25"/>
           <w:sz w:val="25"/>
           <w:szCs w:val="28"/>
           <w:rtl w:val="true"/>
@@ -1312,7 +1343,7 @@
           <w:b w:val="false"/>
           <w:b w:val="false"/>
           <w:bCs w:val="false"/>
-          <w:sz w:val="28"/>
+          <w:sz w:val="25"/>
           <w:sz w:val="25"/>
           <w:szCs w:val="28"/>
           <w:rtl w:val="true"/>
@@ -1340,7 +1371,7 @@
           <w:b w:val="false"/>
           <w:b w:val="false"/>
           <w:bCs w:val="false"/>
-          <w:sz w:val="28"/>
+          <w:sz w:val="25"/>
           <w:sz w:val="25"/>
           <w:szCs w:val="28"/>
           <w:rtl w:val="true"/>
@@ -1365,60 +1396,12 @@
           <w:b w:val="false"/>
           <w:b w:val="false"/>
           <w:bCs w:val="false"/>
-          <w:sz w:val="28"/>
           <w:sz w:val="25"/>
-          <w:szCs w:val="28"/>
-          <w:rtl w:val="true"/>
-        </w:rPr>
-        <w:t xml:space="preserve">اگر فعالیت ها سامانه از ماهیت نمایش یک دید به کاربر، ایجاد تغییرات در داده ها مدل </w:t>
-      </w:r>
-      <w:r>
-        <w:rPr>
-          <w:b w:val="false"/>
-          <w:b w:val="false"/>
-          <w:bCs w:val="false"/>
-          <w:sz w:val="28"/>
           <w:sz w:val="25"/>
           <w:szCs w:val="28"/>
           <w:rtl w:val="true"/>
         </w:rPr>
-        <w:t>و غیره</w:t>
-      </w:r>
-      <w:r>
-        <w:rPr>
-          <w:b w:val="false"/>
-          <w:b w:val="false"/>
-          <w:bCs w:val="false"/>
-          <w:sz w:val="28"/>
-          <w:sz w:val="25"/>
-          <w:szCs w:val="28"/>
-          <w:rtl w:val="true"/>
-        </w:rPr>
-        <w:t xml:space="preserve"> خارج شود، این معماری می تواند </w:t>
-      </w:r>
-      <w:r>
-        <w:rPr>
-          <w:b w:val="false"/>
-          <w:b w:val="false"/>
-          <w:bCs w:val="false"/>
-          <w:sz w:val="28"/>
-          <w:sz w:val="25"/>
-          <w:szCs w:val="28"/>
-          <w:rtl w:val="true"/>
-        </w:rPr>
-        <w:t>کار را پیچیده تر کند</w:t>
-      </w:r>
-      <w:r>
-        <w:rPr>
-          <w:b w:val="false"/>
-          <w:b w:val="false"/>
-          <w:bCs w:val="false"/>
-          <w:sz w:val="28"/>
-          <w:sz w:val="25"/>
-          <w:szCs w:val="28"/>
-          <w:rtl w:val="true"/>
-        </w:rPr>
-        <w:t xml:space="preserve"> اما با توجه به نیاز ها پردازش داده ای سامانه ما، این الگو پاسخ مناسبی می دهد و هرگونه نکته منفی ای درباره این معماری به عمل بیاید از مزایایش پیشی نمی گیرد</w:t>
+        <w:t>اگر فعالیت ها سامانه از ماهیت نمایش یک دید به کاربر، ایجاد تغییرات در داده ها مدل و غیره خارج شود، این معماری می تواند کار را پیچیده تر کند اما با توجه به نیاز ها پردازش داده ای سامانه ما، این الگو پاسخ مناسبی می دهد و هرگونه نکته منفی ای درباره این معماری به عمل بیاید از مزایایش پیشی نمی گیرد</w:t>
       </w:r>
       <w:r>
         <w:rPr>
@@ -1620,26 +1603,21 @@
           <w:szCs w:val="28"/>
           <w:rtl w:val="true"/>
         </w:rPr>
-        <w:t>، امکانات از پیش آماده صف بندی</w:t>
-      </w:r>
-      <w:r>
-        <w:rPr>
-          <w:b w:val="false"/>
-          <w:b w:val="false"/>
-          <w:bCs w:val="false"/>
-          <w:sz w:val="28"/>
-          <w:sz w:val="28"/>
-          <w:szCs w:val="28"/>
-          <w:rtl w:val="true"/>
-        </w:rPr>
-        <w:t>،</w:t>
-      </w:r>
-      <w:r>
-        <w:rPr>
-          <w:b w:val="false"/>
-          <w:b w:val="false"/>
-          <w:bCs w:val="false"/>
-          <w:sz w:val="28"/>
+        <w:t xml:space="preserve">، امکانات از پیش آماده صف بندی، </w:t>
+      </w:r>
+      <w:r>
+        <w:rPr>
+          <w:b w:val="false"/>
+          <w:bCs w:val="false"/>
+          <w:sz w:val="28"/>
+          <w:szCs w:val="28"/>
+        </w:rPr>
+        <w:t>integration</w:t>
+      </w:r>
+      <w:r>
+        <w:rPr>
+          <w:b w:val="false"/>
+          <w:bCs w:val="false"/>
           <w:sz w:val="28"/>
           <w:szCs w:val="28"/>
           <w:rtl w:val="true"/>
@@ -1649,45 +1627,14 @@
       <w:r>
         <w:rPr>
           <w:b w:val="false"/>
-          <w:bCs w:val="false"/>
-          <w:sz w:val="28"/>
-          <w:szCs w:val="28"/>
-        </w:rPr>
-        <w:t>integration</w:t>
-      </w:r>
-      <w:r>
-        <w:rPr>
-          <w:b w:val="false"/>
-          <w:bCs w:val="false"/>
-          <w:sz w:val="28"/>
-          <w:szCs w:val="28"/>
-          <w:rtl w:val="true"/>
-        </w:rPr>
-        <w:t xml:space="preserve"> </w:t>
-      </w:r>
-      <w:r>
-        <w:rPr>
-          <w:b w:val="false"/>
-          <w:b w:val="false"/>
-          <w:bCs w:val="false"/>
-          <w:sz w:val="28"/>
-          <w:sz w:val="28"/>
-          <w:szCs w:val="28"/>
-          <w:rtl w:val="true"/>
-        </w:rPr>
-        <w:t xml:space="preserve">ساده بین </w:t>
-      </w:r>
-      <w:r>
-        <w:rPr>
-          <w:b w:val="false"/>
-          <w:b w:val="false"/>
-          <w:bCs w:val="false"/>
-          <w:sz w:val="28"/>
-          <w:sz w:val="28"/>
-          <w:szCs w:val="28"/>
-          <w:rtl w:val="true"/>
-        </w:rPr>
-        <w:t xml:space="preserve">سرویس های </w:t>
+          <w:b w:val="false"/>
+          <w:bCs w:val="false"/>
+          <w:sz w:val="28"/>
+          <w:sz w:val="28"/>
+          <w:szCs w:val="28"/>
+          <w:rtl w:val="true"/>
+        </w:rPr>
+        <w:t xml:space="preserve">ساده بین سرویس های </w:t>
       </w:r>
       <w:r>
         <w:rPr>
@@ -1847,19 +1794,7 @@
           <w:szCs w:val="28"/>
           <w:rtl w:val="true"/>
         </w:rPr>
-        <w:t xml:space="preserve">به دلیل سادگی و توانایی آن در </w:t>
-      </w:r>
-      <w:r>
-        <w:rPr>
-          <w:b w:val="false"/>
-          <w:b w:val="false"/>
-          <w:bCs w:val="false"/>
-          <w:sz w:val="28"/>
-          <w:sz w:val="28"/>
-          <w:szCs w:val="28"/>
-          <w:rtl w:val="true"/>
-        </w:rPr>
-        <w:t>ساخت رابط کاربری دینامیک گزینه مناسبی است که به کار ساختن فرانت اند بسیار سرعت می بخشد</w:t>
+        <w:t>به دلیل سادگی و توانایی آن در ساخت رابط کاربری دینامیک گزینه مناسبی است که به کار ساختن فرانت اند بسیار سرعت می بخشد</w:t>
       </w:r>
       <w:r>
         <w:rPr>
@@ -1980,11 +1915,256 @@
       <w:r>
         <w:rPr>
           <w:b w:val="false"/>
-          <w:bCs w:val="false"/>
-          <w:sz w:val="28"/>
-          <w:szCs w:val="28"/>
-          <w:rtl w:val="true"/>
-        </w:rPr>
+          <w:b w:val="false"/>
+          <w:bCs w:val="false"/>
+          <w:sz w:val="28"/>
+          <w:sz w:val="28"/>
+          <w:szCs w:val="28"/>
+          <w:rtl w:val="true"/>
+        </w:rPr>
+        <w:t xml:space="preserve">از </w:t>
+      </w:r>
+      <w:r>
+        <w:rPr>
+          <w:b w:val="false"/>
+          <w:bCs w:val="false"/>
+          <w:sz w:val="28"/>
+          <w:szCs w:val="28"/>
+        </w:rPr>
+        <w:t>MariaDB</w:t>
+      </w:r>
+      <w:r>
+        <w:rPr>
+          <w:b w:val="false"/>
+          <w:bCs w:val="false"/>
+          <w:sz w:val="28"/>
+          <w:szCs w:val="28"/>
+          <w:rtl w:val="true"/>
+        </w:rPr>
+        <w:t xml:space="preserve"> </w:t>
+      </w:r>
+      <w:r>
+        <w:rPr>
+          <w:b w:val="false"/>
+          <w:b w:val="false"/>
+          <w:bCs w:val="false"/>
+          <w:sz w:val="28"/>
+          <w:sz w:val="28"/>
+          <w:szCs w:val="28"/>
+          <w:rtl w:val="true"/>
+        </w:rPr>
+        <w:t xml:space="preserve">برای متن باز بودن، پشتیبانی کامل آن در لینوکس، </w:t>
+      </w:r>
+      <w:r>
+        <w:rPr>
+          <w:b w:val="false"/>
+          <w:b w:val="false"/>
+          <w:bCs w:val="false"/>
+          <w:sz w:val="28"/>
+          <w:sz w:val="28"/>
+          <w:szCs w:val="28"/>
+          <w:rtl w:val="true"/>
+        </w:rPr>
+        <w:t>و</w:t>
+      </w:r>
+      <w:r>
+        <w:rPr>
+          <w:b w:val="false"/>
+          <w:b w:val="false"/>
+          <w:bCs w:val="false"/>
+          <w:sz w:val="28"/>
+          <w:sz w:val="28"/>
+          <w:szCs w:val="28"/>
+          <w:rtl w:val="true"/>
+        </w:rPr>
+        <w:t xml:space="preserve"> نصب و راه اندازی ساده استفاده می کنیم</w:t>
+      </w:r>
+      <w:r>
+        <w:rPr>
+          <w:b w:val="false"/>
+          <w:bCs w:val="false"/>
+          <w:sz w:val="28"/>
+          <w:szCs w:val="28"/>
+          <w:rtl w:val="true"/>
+        </w:rPr>
+        <w:t xml:space="preserve">. </w:t>
+      </w:r>
+      <w:r>
+        <w:rPr>
+          <w:b w:val="false"/>
+          <w:b w:val="false"/>
+          <w:bCs w:val="false"/>
+          <w:sz w:val="28"/>
+          <w:sz w:val="28"/>
+          <w:szCs w:val="28"/>
+          <w:rtl w:val="true"/>
+        </w:rPr>
+        <w:t xml:space="preserve">این </w:t>
+      </w:r>
+      <w:r>
+        <w:rPr>
+          <w:b w:val="false"/>
+          <w:bCs w:val="false"/>
+          <w:sz w:val="28"/>
+          <w:szCs w:val="28"/>
+        </w:rPr>
+        <w:t>DBMS</w:t>
+      </w:r>
+      <w:r>
+        <w:rPr>
+          <w:b w:val="false"/>
+          <w:bCs w:val="false"/>
+          <w:sz w:val="28"/>
+          <w:szCs w:val="28"/>
+          <w:rtl w:val="true"/>
+        </w:rPr>
+        <w:t xml:space="preserve"> </w:t>
+      </w:r>
+      <w:r>
+        <w:rPr>
+          <w:b w:val="false"/>
+          <w:b w:val="false"/>
+          <w:bCs w:val="false"/>
+          <w:sz w:val="28"/>
+          <w:sz w:val="28"/>
+          <w:szCs w:val="28"/>
+          <w:rtl w:val="true"/>
+        </w:rPr>
+        <w:t xml:space="preserve">همچنین تمام امکانات </w:t>
+      </w:r>
+      <w:r>
+        <w:rPr>
+          <w:b w:val="false"/>
+          <w:bCs w:val="false"/>
+          <w:sz w:val="28"/>
+          <w:szCs w:val="28"/>
+        </w:rPr>
+        <w:t>MySQL</w:t>
+      </w:r>
+      <w:r>
+        <w:rPr>
+          <w:b w:val="false"/>
+          <w:bCs w:val="false"/>
+          <w:sz w:val="28"/>
+          <w:szCs w:val="28"/>
+          <w:rtl w:val="true"/>
+        </w:rPr>
+        <w:t xml:space="preserve"> </w:t>
+      </w:r>
+      <w:r>
+        <w:rPr>
+          <w:b w:val="false"/>
+          <w:b w:val="false"/>
+          <w:bCs w:val="false"/>
+          <w:sz w:val="28"/>
+          <w:sz w:val="28"/>
+          <w:szCs w:val="28"/>
+          <w:rtl w:val="true"/>
+        </w:rPr>
+        <w:t xml:space="preserve">را شامل می شود و همچنین امکانات حتی کامل تر از </w:t>
+      </w:r>
+      <w:r>
+        <w:rPr>
+          <w:b w:val="false"/>
+          <w:bCs w:val="false"/>
+          <w:sz w:val="28"/>
+          <w:szCs w:val="28"/>
+        </w:rPr>
+        <w:t>MySQL</w:t>
+      </w:r>
+      <w:r>
+        <w:rPr>
+          <w:b w:val="false"/>
+          <w:bCs w:val="false"/>
+          <w:sz w:val="28"/>
+          <w:szCs w:val="28"/>
+          <w:rtl w:val="true"/>
+        </w:rPr>
+        <w:t xml:space="preserve"> </w:t>
+      </w:r>
+      <w:r>
+        <w:rPr>
+          <w:b w:val="false"/>
+          <w:b w:val="false"/>
+          <w:bCs w:val="false"/>
+          <w:sz w:val="28"/>
+          <w:sz w:val="28"/>
+          <w:szCs w:val="28"/>
+          <w:rtl w:val="true"/>
+        </w:rPr>
+        <w:t xml:space="preserve">را دارا است مانند سرعت بهتر، مقیاس پذیری بالاتر و همچنین توانایی اتصالات بیشتر بدون نیاز به پرداخت هزینه از طرف تیم است برخلاف </w:t>
+      </w:r>
+      <w:r>
+        <w:rPr>
+          <w:b w:val="false"/>
+          <w:bCs w:val="false"/>
+          <w:sz w:val="28"/>
+          <w:szCs w:val="28"/>
+        </w:rPr>
+        <w:t>MySQL</w:t>
+      </w:r>
+      <w:r>
+        <w:rPr>
+          <w:b w:val="false"/>
+          <w:bCs w:val="false"/>
+          <w:sz w:val="28"/>
+          <w:szCs w:val="28"/>
+          <w:rtl w:val="true"/>
+        </w:rPr>
+        <w:t xml:space="preserve">. </w:t>
+      </w:r>
+      <w:r>
+        <w:rPr>
+          <w:b w:val="false"/>
+          <w:b w:val="false"/>
+          <w:bCs w:val="false"/>
+          <w:sz w:val="28"/>
+          <w:sz w:val="28"/>
+          <w:szCs w:val="28"/>
+          <w:rtl w:val="true"/>
+        </w:rPr>
+        <w:t xml:space="preserve">برای مقیاس سامانه تیم، </w:t>
+      </w:r>
+      <w:r>
+        <w:rPr>
+          <w:b w:val="false"/>
+          <w:bCs w:val="false"/>
+          <w:sz w:val="28"/>
+          <w:szCs w:val="28"/>
+        </w:rPr>
+        <w:t>MariaDB</w:t>
+      </w:r>
+      <w:r>
+        <w:rPr>
+          <w:b w:val="false"/>
+          <w:bCs w:val="false"/>
+          <w:sz w:val="28"/>
+          <w:szCs w:val="28"/>
+          <w:rtl w:val="true"/>
+        </w:rPr>
+        <w:t xml:space="preserve"> </w:t>
+      </w:r>
+      <w:r>
+        <w:rPr>
+          <w:b w:val="false"/>
+          <w:b w:val="false"/>
+          <w:bCs w:val="false"/>
+          <w:sz w:val="28"/>
+          <w:sz w:val="28"/>
+          <w:szCs w:val="28"/>
+          <w:rtl w:val="true"/>
+        </w:rPr>
+        <w:t>تمام نیازها سامانه را پوشش خواهد داد</w:t>
+      </w:r>
+      <w:r>
+        <w:rPr>
+          <w:b w:val="false"/>
+          <w:bCs w:val="false"/>
+          <w:sz w:val="28"/>
+          <w:szCs w:val="28"/>
+          <w:rtl w:val="true"/>
+        </w:rPr>
+        <w:t>.</w:t>
       </w:r>
     </w:p>
     <w:p>
@@ -2006,289 +2186,6 @@
           <w:szCs w:val="28"/>
           <w:rtl w:val="true"/>
         </w:rPr>
-        <w:t>[</w:t>
-      </w:r>
-      <w:r>
-        <w:rPr>
-          <w:b w:val="false"/>
-          <w:bCs w:val="false"/>
-          <w:sz w:val="28"/>
-          <w:szCs w:val="28"/>
-        </w:rPr>
-        <w:t>picture requested here</w:t>
-      </w:r>
-      <w:r>
-        <w:rPr>
-          <w:b w:val="false"/>
-          <w:bCs w:val="false"/>
-          <w:sz w:val="28"/>
-          <w:szCs w:val="28"/>
-          <w:rtl w:val="true"/>
-        </w:rPr>
-        <w:t>]</w:t>
-      </w:r>
-    </w:p>
-    <w:p>
-      <w:pPr>
-        <w:pStyle w:val="Normal"/>
-        <w:spacing w:lineRule="auto" w:line="278" w:before="0" w:after="160"/>
-        <w:rPr>
-          <w:b w:val="false"/>
-          <w:bCs w:val="false"/>
-          <w:sz w:val="28"/>
-          <w:szCs w:val="28"/>
-        </w:rPr>
-      </w:pPr>
-      <w:r>
-        <w:rPr>
-          <w:b w:val="false"/>
-          <w:bCs w:val="false"/>
-          <w:sz w:val="28"/>
-          <w:szCs w:val="28"/>
-          <w:rtl w:val="true"/>
-        </w:rPr>
-      </w:r>
-    </w:p>
-    <w:p>
-      <w:pPr>
-        <w:pStyle w:val="Normal"/>
-        <w:spacing w:lineRule="auto" w:line="278" w:before="0" w:after="160"/>
-        <w:rPr>
-          <w:b w:val="false"/>
-          <w:bCs w:val="false"/>
-          <w:sz w:val="28"/>
-          <w:szCs w:val="28"/>
-        </w:rPr>
-      </w:pPr>
-      <w:r>
-        <w:rPr>
-          <w:b w:val="false"/>
-          <w:b w:val="false"/>
-          <w:bCs w:val="false"/>
-          <w:sz w:val="28"/>
-          <w:sz w:val="28"/>
-          <w:szCs w:val="28"/>
-          <w:rtl w:val="true"/>
-        </w:rPr>
-        <w:t xml:space="preserve">از </w:t>
-      </w:r>
-      <w:r>
-        <w:rPr>
-          <w:b w:val="false"/>
-          <w:bCs w:val="false"/>
-          <w:sz w:val="28"/>
-          <w:szCs w:val="28"/>
-        </w:rPr>
-        <w:t>MariaDB</w:t>
-      </w:r>
-      <w:r>
-        <w:rPr>
-          <w:b w:val="false"/>
-          <w:bCs w:val="false"/>
-          <w:sz w:val="28"/>
-          <w:szCs w:val="28"/>
-          <w:rtl w:val="true"/>
-        </w:rPr>
-        <w:t xml:space="preserve"> </w:t>
-      </w:r>
-      <w:r>
-        <w:rPr>
-          <w:b w:val="false"/>
-          <w:b w:val="false"/>
-          <w:bCs w:val="false"/>
-          <w:sz w:val="28"/>
-          <w:sz w:val="28"/>
-          <w:szCs w:val="28"/>
-          <w:rtl w:val="true"/>
-        </w:rPr>
-        <w:t>برای پشتیبانی کامل متن باز بودن، پشتیبانی کامل آن در لینوکس، نصب و راه اندازی ساده استفاده می کنیم</w:t>
-      </w:r>
-      <w:r>
-        <w:rPr>
-          <w:b w:val="false"/>
-          <w:bCs w:val="false"/>
-          <w:sz w:val="28"/>
-          <w:szCs w:val="28"/>
-          <w:rtl w:val="true"/>
-        </w:rPr>
-        <w:t xml:space="preserve">. </w:t>
-      </w:r>
-      <w:r>
-        <w:rPr>
-          <w:b w:val="false"/>
-          <w:b w:val="false"/>
-          <w:bCs w:val="false"/>
-          <w:sz w:val="28"/>
-          <w:sz w:val="28"/>
-          <w:szCs w:val="28"/>
-          <w:rtl w:val="true"/>
-        </w:rPr>
-        <w:t xml:space="preserve">این </w:t>
-      </w:r>
-      <w:r>
-        <w:rPr>
-          <w:b w:val="false"/>
-          <w:bCs w:val="false"/>
-          <w:sz w:val="28"/>
-          <w:szCs w:val="28"/>
-        </w:rPr>
-        <w:t>DBMS</w:t>
-      </w:r>
-      <w:r>
-        <w:rPr>
-          <w:b w:val="false"/>
-          <w:bCs w:val="false"/>
-          <w:sz w:val="28"/>
-          <w:szCs w:val="28"/>
-          <w:rtl w:val="true"/>
-        </w:rPr>
-        <w:t xml:space="preserve"> </w:t>
-      </w:r>
-      <w:r>
-        <w:rPr>
-          <w:b w:val="false"/>
-          <w:b w:val="false"/>
-          <w:bCs w:val="false"/>
-          <w:sz w:val="28"/>
-          <w:sz w:val="28"/>
-          <w:szCs w:val="28"/>
-          <w:rtl w:val="true"/>
-        </w:rPr>
-        <w:t xml:space="preserve">همچنین تمام امکانات </w:t>
-      </w:r>
-      <w:r>
-        <w:rPr>
-          <w:b w:val="false"/>
-          <w:bCs w:val="false"/>
-          <w:sz w:val="28"/>
-          <w:szCs w:val="28"/>
-        </w:rPr>
-        <w:t>MySQL</w:t>
-      </w:r>
-      <w:r>
-        <w:rPr>
-          <w:b w:val="false"/>
-          <w:bCs w:val="false"/>
-          <w:sz w:val="28"/>
-          <w:szCs w:val="28"/>
-          <w:rtl w:val="true"/>
-        </w:rPr>
-        <w:t xml:space="preserve"> </w:t>
-      </w:r>
-      <w:r>
-        <w:rPr>
-          <w:b w:val="false"/>
-          <w:b w:val="false"/>
-          <w:bCs w:val="false"/>
-          <w:sz w:val="28"/>
-          <w:sz w:val="28"/>
-          <w:szCs w:val="28"/>
-          <w:rtl w:val="true"/>
-        </w:rPr>
-        <w:t xml:space="preserve">را شامل می شود و همچنین امکانات حتی کامل تر از </w:t>
-      </w:r>
-      <w:r>
-        <w:rPr>
-          <w:b w:val="false"/>
-          <w:bCs w:val="false"/>
-          <w:sz w:val="28"/>
-          <w:szCs w:val="28"/>
-        </w:rPr>
-        <w:t>MySQL</w:t>
-      </w:r>
-      <w:r>
-        <w:rPr>
-          <w:b w:val="false"/>
-          <w:bCs w:val="false"/>
-          <w:sz w:val="28"/>
-          <w:szCs w:val="28"/>
-          <w:rtl w:val="true"/>
-        </w:rPr>
-        <w:t xml:space="preserve"> </w:t>
-      </w:r>
-      <w:r>
-        <w:rPr>
-          <w:b w:val="false"/>
-          <w:b w:val="false"/>
-          <w:bCs w:val="false"/>
-          <w:sz w:val="28"/>
-          <w:sz w:val="28"/>
-          <w:szCs w:val="28"/>
-          <w:rtl w:val="true"/>
-        </w:rPr>
-        <w:t xml:space="preserve">را دارا است مانند سرعت بهتر، مقیاس پذیری بالاتر و همچنین توانایی اتصالات بیشتر بدون نیاز به پرداخت هزینه از طرف تیم است برخلاف </w:t>
-      </w:r>
-      <w:r>
-        <w:rPr>
-          <w:b w:val="false"/>
-          <w:bCs w:val="false"/>
-          <w:sz w:val="28"/>
-          <w:szCs w:val="28"/>
-        </w:rPr>
-        <w:t>MySQL</w:t>
-      </w:r>
-      <w:r>
-        <w:rPr>
-          <w:b w:val="false"/>
-          <w:bCs w:val="false"/>
-          <w:sz w:val="28"/>
-          <w:szCs w:val="28"/>
-          <w:rtl w:val="true"/>
-        </w:rPr>
-        <w:t xml:space="preserve">. </w:t>
-      </w:r>
-      <w:r>
-        <w:rPr>
-          <w:b w:val="false"/>
-          <w:b w:val="false"/>
-          <w:bCs w:val="false"/>
-          <w:sz w:val="28"/>
-          <w:sz w:val="28"/>
-          <w:szCs w:val="28"/>
-          <w:rtl w:val="true"/>
-        </w:rPr>
-        <w:t xml:space="preserve">برای مقیاس سامانه تیم، </w:t>
-      </w:r>
-      <w:r>
-        <w:rPr>
-          <w:b w:val="false"/>
-          <w:bCs w:val="false"/>
-          <w:sz w:val="28"/>
-          <w:szCs w:val="28"/>
-        </w:rPr>
-        <w:t>MariaDB</w:t>
-      </w:r>
-      <w:r>
-        <w:rPr>
-          <w:b w:val="false"/>
-          <w:bCs w:val="false"/>
-          <w:sz w:val="28"/>
-          <w:szCs w:val="28"/>
-          <w:rtl w:val="true"/>
-        </w:rPr>
-        <w:t xml:space="preserve"> </w:t>
-      </w:r>
-      <w:r>
-        <w:rPr>
-          <w:b w:val="false"/>
-          <w:b w:val="false"/>
-          <w:bCs w:val="false"/>
-          <w:sz w:val="28"/>
-          <w:sz w:val="28"/>
-          <w:szCs w:val="28"/>
-          <w:rtl w:val="true"/>
-        </w:rPr>
-        <w:t>تمام نیازها سامانه را پوشش خواهد داد</w:t>
-      </w:r>
-      <w:r>
-        <w:rPr>
-          <w:b w:val="false"/>
-          <w:bCs w:val="false"/>
-          <w:sz w:val="28"/>
-          <w:szCs w:val="28"/>
-          <w:rtl w:val="true"/>
-        </w:rPr>
-        <w:t>.</w:t>
       </w:r>
     </w:p>
     <w:sectPr>
@@ -2552,7 +2449,7 @@
                       <w:txbxContent>
                         <w:p>
                           <w:pPr>
-                            <w:pStyle w:val="FrameContents"/>
+                            <w:pStyle w:val="FrameContentsuser"/>
                             <w:spacing w:lineRule="auto" w:line="240"/>
                             <w:rPr>
                               <w:color w:themeColor="background1" w:val="FFFFFF"/>
@@ -2617,7 +2514,7 @@
                 <w:txbxContent>
                   <w:p>
                     <w:pPr>
-                      <w:pStyle w:val="FrameContents"/>
+                      <w:pStyle w:val="FrameContentsuser"/>
                       <w:spacing w:lineRule="auto" w:line="240"/>
                       <w:rPr>
                         <w:color w:themeColor="background1" w:val="FFFFFF"/>
@@ -2708,7 +2605,7 @@
                       <w:txbxContent>
                         <w:p>
                           <w:pPr>
-                            <w:pStyle w:val="FrameContents"/>
+                            <w:pStyle w:val="FrameContentsuser"/>
                             <w:spacing w:lineRule="auto" w:line="240"/>
                             <w:rPr/>
                           </w:pPr>
@@ -2742,7 +2639,7 @@
                 <w:txbxContent>
                   <w:p>
                     <w:pPr>
-                      <w:pStyle w:val="FrameContents"/>
+                      <w:pStyle w:val="FrameContentsuser"/>
                       <w:spacing w:lineRule="auto" w:line="240"/>
                       <w:rPr/>
                     </w:pPr>
@@ -2820,7 +2717,7 @@
                       <w:txbxContent>
                         <w:p>
                           <w:pPr>
-                            <w:pStyle w:val="FrameContents"/>
+                            <w:pStyle w:val="FrameContentsuser"/>
                             <w:spacing w:lineRule="auto" w:line="240"/>
                             <w:jc w:val="end"/>
                             <w:rPr>
@@ -2886,7 +2783,7 @@
                 <w:txbxContent>
                   <w:p>
                     <w:pPr>
-                      <w:pStyle w:val="FrameContents"/>
+                      <w:pStyle w:val="FrameContentsuser"/>
                       <w:spacing w:lineRule="auto" w:line="240"/>
                       <w:jc w:val="end"/>
                       <w:rPr>
@@ -2978,7 +2875,7 @@
                       <w:txbxContent>
                         <w:p>
                           <w:pPr>
-                            <w:pStyle w:val="FrameContents"/>
+                            <w:pStyle w:val="FrameContentsuser"/>
                             <w:spacing w:lineRule="auto" w:line="240"/>
                             <w:rPr/>
                           </w:pPr>
@@ -3012,7 +2909,7 @@
                 <w:txbxContent>
                   <w:p>
                     <w:pPr>
-                      <w:pStyle w:val="FrameContents"/>
+                      <w:pStyle w:val="FrameContentsuser"/>
                       <w:spacing w:lineRule="auto" w:line="240"/>
                       <w:rPr/>
                     </w:pPr>
@@ -4207,8 +4104,8 @@
       <w14:ligatures w14:val="none"/>
     </w:rPr>
   </w:style>
-  <w:style w:type="character" w:styleId="Bullets">
-    <w:name w:val="Bullets"/>
+  <w:style w:type="character" w:styleId="Bulletsuser">
+    <w:name w:val="Bullets (user)"/>
     <w:qFormat/>
     <w:rPr>
       <w:rFonts w:ascii="OpenSymbol" w:hAnsi="OpenSymbol" w:eastAsia="OpenSymbol" w:cs="OpenSymbol"/>
@@ -4421,15 +4318,15 @@
     </w:pPr>
     <w:rPr/>
   </w:style>
-  <w:style w:type="paragraph" w:styleId="FrameContents" w:customStyle="1">
-    <w:name w:val="Frame Contents"/>
+  <w:style w:type="paragraph" w:styleId="FrameContentsuser" w:customStyle="1">
+    <w:name w:val="Frame Contents (user)"/>
     <w:basedOn w:val="Normal"/>
     <w:qFormat/>
     <w:pPr/>
     <w:rPr/>
   </w:style>
-  <w:style w:type="paragraph" w:styleId="FrameContentsuser" w:customStyle="1">
-    <w:name w:val="Frame Contents (user)"/>
+  <w:style w:type="paragraph" w:styleId="FrameContents" w:customStyle="1">
+    <w:name w:val="Frame Contents"/>
     <w:basedOn w:val="Normal"/>
     <w:qFormat/>
     <w:pPr/>

--- a/Documents/Architecture Requirements/سند معماری نرم‌افزار.docx
+++ b/Documents/Architecture Requirements/سند معماری نرم‌افزار.docx
@@ -347,11 +347,1364 @@
         </w:rPr>
       </w:r>
     </w:p>
+    <w:tbl>
+      <w:tblPr>
+        <w:bidiVisual w:val="true"/>
+        <w:tblW w:w="7821" w:type="dxa"/>
+        <w:jc w:val="end"/>
+        <w:tblInd w:w="0" w:type="dxa"/>
+        <w:tblLayout w:type="fixed"/>
+        <w:tblCellMar>
+          <w:top w:w="0" w:type="dxa"/>
+          <w:start w:w="0" w:type="dxa"/>
+          <w:bottom w:w="0" w:type="dxa"/>
+          <w:end w:w="0" w:type="dxa"/>
+        </w:tblCellMar>
+      </w:tblPr>
+      <w:tblGrid>
+        <w:gridCol w:w="1289"/>
+        <w:gridCol w:w="12"/>
+        <w:gridCol w:w="1161"/>
+        <w:gridCol w:w="1704"/>
+        <w:gridCol w:w="3655"/>
+      </w:tblGrid>
+      <w:tr>
+        <w:trPr/>
+        <w:tc>
+          <w:tcPr>
+            <w:tcW w:w="1289" w:type="dxa"/>
+            <w:tcBorders>
+              <w:bottom w:val="single" w:sz="6" w:space="0" w:color="00599D"/>
+            </w:tcBorders>
+            <w:shd w:fill="00599D" w:val="clear"/>
+          </w:tcPr>
+          <w:p>
+            <w:pPr>
+              <w:pStyle w:val="TableContents"/>
+              <w:bidi w:val="1"/>
+              <w:jc w:val="start"/>
+              <w:rPr>
+                <w:rFonts w:ascii="Liberation Sans" w:hAnsi="Liberation Sans"/>
+                <w:b/>
+                <w:bCs/>
+                <w:i w:val="false"/>
+                <w:i w:val="false"/>
+                <w:iCs w:val="false"/>
+                <w:strike w:val="false"/>
+                <w:dstrike w:val="false"/>
+                <w:outline w:val="false"/>
+                <w:shadow w:val="false"/>
+                <w:color w:val="FFFFFF"/>
+                <w:sz w:val="24"/>
+                <w:szCs w:val="24"/>
+                <w:u w:val="none"/>
+              </w:rPr>
+            </w:pPr>
+            <w:r>
+              <w:rPr>
+                <w:rFonts w:ascii="Liberation Sans" w:hAnsi="Liberation Sans"/>
+                <w:b/>
+                <w:b/>
+                <w:bCs/>
+                <w:i w:val="false"/>
+                <w:i w:val="false"/>
+                <w:iCs w:val="false"/>
+                <w:strike w:val="false"/>
+                <w:dstrike w:val="false"/>
+                <w:outline w:val="false"/>
+                <w:shadow w:val="false"/>
+                <w:color w:val="FFFFFF"/>
+                <w:sz w:val="24"/>
+                <w:sz w:val="24"/>
+                <w:szCs w:val="24"/>
+                <w:u w:val="none"/>
+                <w:rtl w:val="true"/>
+              </w:rPr>
+              <w:t>تاریخ</w:t>
+            </w:r>
+          </w:p>
+        </w:tc>
+        <w:tc>
+          <w:tcPr>
+            <w:tcW w:w="12" w:type="dxa"/>
+            <w:tcBorders>
+              <w:bottom w:val="single" w:sz="6" w:space="0" w:color="00599D"/>
+            </w:tcBorders>
+            <w:shd w:fill="00599D" w:val="clear"/>
+          </w:tcPr>
+          <w:p>
+            <w:pPr>
+              <w:pStyle w:val="TableContents"/>
+              <w:bidi w:val="1"/>
+              <w:jc w:val="start"/>
+              <w:rPr>
+                <w:rFonts w:ascii="Liberation Sans" w:hAnsi="Liberation Sans"/>
+                <w:b/>
+                <w:bCs/>
+                <w:i w:val="false"/>
+                <w:i w:val="false"/>
+                <w:iCs w:val="false"/>
+                <w:strike w:val="false"/>
+                <w:dstrike w:val="false"/>
+                <w:outline w:val="false"/>
+                <w:shadow w:val="false"/>
+                <w:color w:val="FFFFFF"/>
+                <w:sz w:val="24"/>
+                <w:szCs w:val="24"/>
+                <w:u w:val="none"/>
+              </w:rPr>
+            </w:pPr>
+            <w:r>
+              <w:rPr>
+                <w:rFonts w:ascii="Liberation Sans" w:hAnsi="Liberation Sans"/>
+                <w:b/>
+                <w:bCs/>
+                <w:i w:val="false"/>
+                <w:iCs w:val="false"/>
+                <w:strike w:val="false"/>
+                <w:dstrike w:val="false"/>
+                <w:outline w:val="false"/>
+                <w:shadow w:val="false"/>
+                <w:color w:val="FFFFFF"/>
+                <w:sz w:val="24"/>
+                <w:szCs w:val="24"/>
+                <w:u w:val="none"/>
+                <w:rtl w:val="true"/>
+              </w:rPr>
+            </w:r>
+          </w:p>
+        </w:tc>
+        <w:tc>
+          <w:tcPr>
+            <w:tcW w:w="1161" w:type="dxa"/>
+            <w:tcBorders>
+              <w:bottom w:val="single" w:sz="6" w:space="0" w:color="00599D"/>
+            </w:tcBorders>
+            <w:shd w:fill="00599D" w:val="clear"/>
+          </w:tcPr>
+          <w:p>
+            <w:pPr>
+              <w:pStyle w:val="TableContents"/>
+              <w:bidi w:val="1"/>
+              <w:jc w:val="start"/>
+              <w:rPr>
+                <w:rFonts w:ascii="Liberation Sans" w:hAnsi="Liberation Sans"/>
+                <w:b/>
+                <w:bCs/>
+                <w:i w:val="false"/>
+                <w:i w:val="false"/>
+                <w:iCs w:val="false"/>
+                <w:strike w:val="false"/>
+                <w:dstrike w:val="false"/>
+                <w:outline w:val="false"/>
+                <w:shadow w:val="false"/>
+                <w:color w:val="FFFFFF"/>
+                <w:sz w:val="24"/>
+                <w:szCs w:val="24"/>
+                <w:u w:val="none"/>
+              </w:rPr>
+            </w:pPr>
+            <w:r>
+              <w:rPr>
+                <w:rFonts w:ascii="Liberation Sans" w:hAnsi="Liberation Sans"/>
+                <w:b/>
+                <w:b/>
+                <w:bCs/>
+                <w:i w:val="false"/>
+                <w:i w:val="false"/>
+                <w:iCs w:val="false"/>
+                <w:strike w:val="false"/>
+                <w:dstrike w:val="false"/>
+                <w:outline w:val="false"/>
+                <w:shadow w:val="false"/>
+                <w:color w:val="FFFFFF"/>
+                <w:sz w:val="24"/>
+                <w:sz w:val="24"/>
+                <w:szCs w:val="24"/>
+                <w:u w:val="none"/>
+                <w:rtl w:val="true"/>
+              </w:rPr>
+              <w:t>نسخه</w:t>
+            </w:r>
+          </w:p>
+        </w:tc>
+        <w:tc>
+          <w:tcPr>
+            <w:tcW w:w="1704" w:type="dxa"/>
+            <w:tcBorders>
+              <w:bottom w:val="single" w:sz="6" w:space="0" w:color="00599D"/>
+            </w:tcBorders>
+            <w:shd w:fill="00599D" w:val="clear"/>
+          </w:tcPr>
+          <w:p>
+            <w:pPr>
+              <w:pStyle w:val="TableContents"/>
+              <w:bidi w:val="1"/>
+              <w:jc w:val="start"/>
+              <w:rPr>
+                <w:rFonts w:ascii="Liberation Sans" w:hAnsi="Liberation Sans"/>
+                <w:b/>
+                <w:bCs/>
+                <w:i w:val="false"/>
+                <w:i w:val="false"/>
+                <w:iCs w:val="false"/>
+                <w:strike w:val="false"/>
+                <w:dstrike w:val="false"/>
+                <w:outline w:val="false"/>
+                <w:shadow w:val="false"/>
+                <w:color w:val="FFFFFF"/>
+                <w:sz w:val="24"/>
+                <w:szCs w:val="24"/>
+                <w:u w:val="none"/>
+              </w:rPr>
+            </w:pPr>
+            <w:r>
+              <w:rPr>
+                <w:rFonts w:ascii="Liberation Sans" w:hAnsi="Liberation Sans"/>
+                <w:b/>
+                <w:b/>
+                <w:bCs/>
+                <w:i w:val="false"/>
+                <w:i w:val="false"/>
+                <w:iCs w:val="false"/>
+                <w:strike w:val="false"/>
+                <w:dstrike w:val="false"/>
+                <w:outline w:val="false"/>
+                <w:shadow w:val="false"/>
+                <w:color w:val="FFFFFF"/>
+                <w:sz w:val="24"/>
+                <w:sz w:val="24"/>
+                <w:szCs w:val="24"/>
+                <w:u w:val="none"/>
+                <w:rtl w:val="true"/>
+              </w:rPr>
+              <w:t>توسط</w:t>
+            </w:r>
+          </w:p>
+        </w:tc>
+        <w:tc>
+          <w:tcPr>
+            <w:tcW w:w="3655" w:type="dxa"/>
+            <w:tcBorders>
+              <w:bottom w:val="single" w:sz="6" w:space="0" w:color="00599D"/>
+            </w:tcBorders>
+            <w:shd w:fill="00599D" w:val="clear"/>
+          </w:tcPr>
+          <w:p>
+            <w:pPr>
+              <w:pStyle w:val="TableContents"/>
+              <w:bidi w:val="1"/>
+              <w:jc w:val="start"/>
+              <w:rPr>
+                <w:rFonts w:ascii="Liberation Sans" w:hAnsi="Liberation Sans"/>
+                <w:b/>
+                <w:bCs/>
+                <w:i w:val="false"/>
+                <w:i w:val="false"/>
+                <w:iCs w:val="false"/>
+                <w:strike w:val="false"/>
+                <w:dstrike w:val="false"/>
+                <w:outline w:val="false"/>
+                <w:shadow w:val="false"/>
+                <w:color w:val="FFFFFF"/>
+                <w:sz w:val="24"/>
+                <w:szCs w:val="24"/>
+                <w:u w:val="none"/>
+              </w:rPr>
+            </w:pPr>
+            <w:r>
+              <w:rPr>
+                <w:rFonts w:ascii="Liberation Sans" w:hAnsi="Liberation Sans"/>
+                <w:b/>
+                <w:b/>
+                <w:bCs/>
+                <w:i w:val="false"/>
+                <w:i w:val="false"/>
+                <w:iCs w:val="false"/>
+                <w:strike w:val="false"/>
+                <w:dstrike w:val="false"/>
+                <w:outline w:val="false"/>
+                <w:shadow w:val="false"/>
+                <w:color w:val="FFFFFF"/>
+                <w:sz w:val="24"/>
+                <w:sz w:val="24"/>
+                <w:szCs w:val="24"/>
+                <w:u w:val="none"/>
+                <w:rtl w:val="true"/>
+              </w:rPr>
+              <w:t>شرح</w:t>
+            </w:r>
+          </w:p>
+        </w:tc>
+        <w:tc>
+          <w:tcPr>
+            <w:tcW w:w="0" w:type="dxa"/>
+            <w:tcBorders>
+              <w:bottom w:val="single" w:sz="6" w:space="0" w:color="00599D"/>
+            </w:tcBorders>
+            <w:shd w:fill="00599D" w:val="clear"/>
+          </w:tcPr>
+          <w:p>
+            <w:pPr>
+              <w:pStyle w:val="TableContents"/>
+              <w:bidi w:val="1"/>
+              <w:jc w:val="start"/>
+              <w:rPr>
+                <w:rFonts w:ascii="Liberation Sans" w:hAnsi="Liberation Sans"/>
+                <w:b/>
+                <w:bCs/>
+                <w:i w:val="false"/>
+                <w:i w:val="false"/>
+                <w:iCs w:val="false"/>
+                <w:strike w:val="false"/>
+                <w:dstrike w:val="false"/>
+                <w:outline w:val="false"/>
+                <w:shadow w:val="false"/>
+                <w:color w:val="FFFFFF"/>
+                <w:sz w:val="24"/>
+                <w:szCs w:val="24"/>
+                <w:u w:val="none"/>
+              </w:rPr>
+            </w:pPr>
+            <w:r>
+              <w:rPr>
+                <w:rFonts w:ascii="Liberation Sans" w:hAnsi="Liberation Sans"/>
+                <w:b/>
+                <w:bCs/>
+                <w:i w:val="false"/>
+                <w:iCs w:val="false"/>
+                <w:strike w:val="false"/>
+                <w:dstrike w:val="false"/>
+                <w:outline w:val="false"/>
+                <w:shadow w:val="false"/>
+                <w:color w:val="FFFFFF"/>
+                <w:sz w:val="24"/>
+                <w:szCs w:val="24"/>
+                <w:u w:val="none"/>
+                <w:rtl w:val="true"/>
+              </w:rPr>
+            </w:r>
+          </w:p>
+        </w:tc>
+      </w:tr>
+      <w:tr>
+        <w:trPr/>
+        <w:tc>
+          <w:tcPr>
+            <w:tcW w:w="1289" w:type="dxa"/>
+            <w:tcBorders>
+              <w:start w:val="single" w:sz="6" w:space="0" w:color="00599D"/>
+              <w:bottom w:val="single" w:sz="6" w:space="0" w:color="00599D"/>
+            </w:tcBorders>
+          </w:tcPr>
+          <w:p>
+            <w:pPr>
+              <w:pStyle w:val="TableContents"/>
+              <w:bidi w:val="1"/>
+              <w:jc w:val="start"/>
+              <w:rPr>
+                <w:rFonts w:ascii="Liberation Sans" w:hAnsi="Liberation Sans"/>
+                <w:b w:val="false"/>
+                <w:bCs w:val="false"/>
+                <w:i w:val="false"/>
+                <w:i w:val="false"/>
+                <w:iCs w:val="false"/>
+                <w:strike w:val="false"/>
+                <w:dstrike w:val="false"/>
+                <w:outline w:val="false"/>
+                <w:shadow w:val="false"/>
+                <w:color w:val="000000"/>
+                <w:sz w:val="24"/>
+                <w:szCs w:val="24"/>
+                <w:u w:val="none"/>
+              </w:rPr>
+            </w:pPr>
+            <w:r>
+              <w:rPr>
+                <w:rFonts w:ascii="Liberation Sans" w:hAnsi="Liberation Sans"/>
+                <w:b w:val="false"/>
+                <w:b w:val="false"/>
+                <w:bCs w:val="false"/>
+                <w:i w:val="false"/>
+                <w:i w:val="false"/>
+                <w:iCs w:val="false"/>
+                <w:strike w:val="false"/>
+                <w:dstrike w:val="false"/>
+                <w:outline w:val="false"/>
+                <w:shadow w:val="false"/>
+                <w:color w:val="000000"/>
+                <w:sz w:val="24"/>
+                <w:sz w:val="24"/>
+                <w:szCs w:val="24"/>
+                <w:u w:val="none"/>
+              </w:rPr>
+              <w:t>۱۴۰</w:t>
+            </w:r>
+            <w:r>
+              <w:rPr>
+                <w:rFonts w:ascii="Liberation Sans" w:hAnsi="Liberation Sans"/>
+                <w:b w:val="false"/>
+                <w:bCs w:val="false"/>
+                <w:i w:val="false"/>
+                <w:iCs w:val="false"/>
+                <w:strike w:val="false"/>
+                <w:dstrike w:val="false"/>
+                <w:outline w:val="false"/>
+                <w:shadow w:val="false"/>
+                <w:color w:val="000000"/>
+                <w:sz w:val="24"/>
+                <w:szCs w:val="24"/>
+                <w:u w:val="none"/>
+              </w:rPr>
+              <w:t>4/01/17</w:t>
+            </w:r>
+          </w:p>
+        </w:tc>
+        <w:tc>
+          <w:tcPr>
+            <w:tcW w:w="12" w:type="dxa"/>
+            <w:tcBorders>
+              <w:bottom w:val="single" w:sz="6" w:space="0" w:color="00599D"/>
+            </w:tcBorders>
+          </w:tcPr>
+          <w:p>
+            <w:pPr>
+              <w:pStyle w:val="TableContents"/>
+              <w:bidi w:val="1"/>
+              <w:jc w:val="start"/>
+              <w:rPr>
+                <w:rFonts w:ascii="Liberation Sans" w:hAnsi="Liberation Sans"/>
+                <w:b w:val="false"/>
+                <w:bCs w:val="false"/>
+                <w:i w:val="false"/>
+                <w:i w:val="false"/>
+                <w:iCs w:val="false"/>
+                <w:strike w:val="false"/>
+                <w:dstrike w:val="false"/>
+                <w:outline w:val="false"/>
+                <w:shadow w:val="false"/>
+                <w:color w:val="000000"/>
+                <w:sz w:val="24"/>
+                <w:szCs w:val="24"/>
+                <w:u w:val="none"/>
+              </w:rPr>
+            </w:pPr>
+            <w:r>
+              <w:rPr>
+                <w:rFonts w:ascii="Liberation Sans" w:hAnsi="Liberation Sans"/>
+                <w:b w:val="false"/>
+                <w:bCs w:val="false"/>
+                <w:i w:val="false"/>
+                <w:iCs w:val="false"/>
+                <w:strike w:val="false"/>
+                <w:dstrike w:val="false"/>
+                <w:outline w:val="false"/>
+                <w:shadow w:val="false"/>
+                <w:color w:val="000000"/>
+                <w:sz w:val="24"/>
+                <w:szCs w:val="24"/>
+                <w:u w:val="none"/>
+              </w:rPr>
+              <w:t>1</w:t>
+            </w:r>
+          </w:p>
+        </w:tc>
+        <w:tc>
+          <w:tcPr>
+            <w:tcW w:w="1161" w:type="dxa"/>
+            <w:tcBorders>
+              <w:bottom w:val="single" w:sz="6" w:space="0" w:color="00599D"/>
+            </w:tcBorders>
+          </w:tcPr>
+          <w:p>
+            <w:pPr>
+              <w:pStyle w:val="TableContents"/>
+              <w:bidi w:val="1"/>
+              <w:jc w:val="start"/>
+              <w:rPr>
+                <w:rFonts w:ascii="Liberation Sans" w:hAnsi="Liberation Sans"/>
+                <w:b w:val="false"/>
+                <w:bCs w:val="false"/>
+                <w:i w:val="false"/>
+                <w:i w:val="false"/>
+                <w:iCs w:val="false"/>
+                <w:strike w:val="false"/>
+                <w:dstrike w:val="false"/>
+                <w:outline w:val="false"/>
+                <w:shadow w:val="false"/>
+                <w:color w:val="000000"/>
+                <w:sz w:val="24"/>
+                <w:szCs w:val="24"/>
+                <w:u w:val="none"/>
+              </w:rPr>
+            </w:pPr>
+            <w:r>
+              <w:rPr>
+                <w:rFonts w:ascii="Liberation Sans" w:hAnsi="Liberation Sans"/>
+                <w:b w:val="false"/>
+                <w:bCs w:val="false"/>
+                <w:i w:val="false"/>
+                <w:iCs w:val="false"/>
+                <w:strike w:val="false"/>
+                <w:dstrike w:val="false"/>
+                <w:outline w:val="false"/>
+                <w:shadow w:val="false"/>
+                <w:color w:val="000000"/>
+                <w:sz w:val="24"/>
+                <w:szCs w:val="24"/>
+                <w:u w:val="none"/>
+              </w:rPr>
+              <w:t>1</w:t>
+            </w:r>
+          </w:p>
+        </w:tc>
+        <w:tc>
+          <w:tcPr>
+            <w:tcW w:w="1704" w:type="dxa"/>
+            <w:tcBorders>
+              <w:bottom w:val="single" w:sz="6" w:space="0" w:color="00599D"/>
+            </w:tcBorders>
+          </w:tcPr>
+          <w:p>
+            <w:pPr>
+              <w:pStyle w:val="TableContents"/>
+              <w:bidi w:val="1"/>
+              <w:jc w:val="start"/>
+              <w:rPr>
+                <w:rFonts w:ascii="Liberation Sans" w:hAnsi="Liberation Sans"/>
+                <w:b w:val="false"/>
+                <w:bCs w:val="false"/>
+                <w:i w:val="false"/>
+                <w:i w:val="false"/>
+                <w:iCs w:val="false"/>
+                <w:strike w:val="false"/>
+                <w:dstrike w:val="false"/>
+                <w:outline w:val="false"/>
+                <w:shadow w:val="false"/>
+                <w:color w:val="000000"/>
+                <w:sz w:val="24"/>
+                <w:szCs w:val="24"/>
+                <w:u w:val="none"/>
+              </w:rPr>
+            </w:pPr>
+            <w:r>
+              <w:rPr>
+                <w:rFonts w:ascii="Liberation Sans" w:hAnsi="Liberation Sans"/>
+                <w:b w:val="false"/>
+                <w:b w:val="false"/>
+                <w:bCs w:val="false"/>
+                <w:i w:val="false"/>
+                <w:i w:val="false"/>
+                <w:iCs w:val="false"/>
+                <w:strike w:val="false"/>
+                <w:dstrike w:val="false"/>
+                <w:outline w:val="false"/>
+                <w:shadow w:val="false"/>
+                <w:color w:val="000000"/>
+                <w:sz w:val="24"/>
+                <w:sz w:val="24"/>
+                <w:szCs w:val="24"/>
+                <w:u w:val="none"/>
+                <w:rtl w:val="true"/>
+              </w:rPr>
+              <w:t>امیرحسین بصیرت</w:t>
+            </w:r>
+          </w:p>
+        </w:tc>
+        <w:tc>
+          <w:tcPr>
+            <w:tcW w:w="3655" w:type="dxa"/>
+            <w:tcBorders>
+              <w:bottom w:val="single" w:sz="6" w:space="0" w:color="00599D"/>
+            </w:tcBorders>
+          </w:tcPr>
+          <w:p>
+            <w:pPr>
+              <w:pStyle w:val="TableContents"/>
+              <w:bidi w:val="1"/>
+              <w:jc w:val="start"/>
+              <w:rPr>
+                <w:rFonts w:ascii="Liberation Sans" w:hAnsi="Liberation Sans"/>
+                <w:b w:val="false"/>
+                <w:bCs w:val="false"/>
+                <w:i w:val="false"/>
+                <w:i w:val="false"/>
+                <w:iCs w:val="false"/>
+                <w:strike w:val="false"/>
+                <w:dstrike w:val="false"/>
+                <w:outline w:val="false"/>
+                <w:shadow w:val="false"/>
+                <w:color w:val="000000"/>
+                <w:sz w:val="24"/>
+                <w:szCs w:val="24"/>
+                <w:u w:val="none"/>
+              </w:rPr>
+            </w:pPr>
+            <w:r>
+              <w:rPr>
+                <w:rFonts w:ascii="Liberation Sans" w:hAnsi="Liberation Sans"/>
+                <w:b w:val="false"/>
+                <w:b w:val="false"/>
+                <w:bCs w:val="false"/>
+                <w:i w:val="false"/>
+                <w:i w:val="false"/>
+                <w:iCs w:val="false"/>
+                <w:strike w:val="false"/>
+                <w:dstrike w:val="false"/>
+                <w:outline w:val="false"/>
+                <w:shadow w:val="false"/>
+                <w:color w:val="000000"/>
+                <w:sz w:val="24"/>
+                <w:sz w:val="24"/>
+                <w:szCs w:val="24"/>
+                <w:u w:val="none"/>
+                <w:rtl w:val="true"/>
+              </w:rPr>
+              <w:t>صرفاً تکنولوژی ها مورد نظر برای استفاده ذکر شده اند</w:t>
+            </w:r>
+          </w:p>
+        </w:tc>
+        <w:tc>
+          <w:tcPr>
+            <w:tcW w:w="0" w:type="dxa"/>
+            <w:tcBorders>
+              <w:bottom w:val="single" w:sz="6" w:space="0" w:color="00599D"/>
+              <w:end w:val="single" w:sz="6" w:space="0" w:color="00599D"/>
+            </w:tcBorders>
+          </w:tcPr>
+          <w:p>
+            <w:pPr>
+              <w:pStyle w:val="TableContents"/>
+              <w:bidi w:val="1"/>
+              <w:jc w:val="start"/>
+              <w:rPr>
+                <w:rFonts w:ascii="Liberation Sans" w:hAnsi="Liberation Sans"/>
+                <w:b w:val="false"/>
+                <w:bCs w:val="false"/>
+                <w:i w:val="false"/>
+                <w:i w:val="false"/>
+                <w:iCs w:val="false"/>
+                <w:strike w:val="false"/>
+                <w:dstrike w:val="false"/>
+                <w:outline w:val="false"/>
+                <w:shadow w:val="false"/>
+                <w:color w:val="000000"/>
+                <w:sz w:val="24"/>
+                <w:szCs w:val="24"/>
+                <w:u w:val="none"/>
+              </w:rPr>
+            </w:pPr>
+            <w:r>
+              <w:rPr>
+                <w:rFonts w:ascii="Liberation Sans" w:hAnsi="Liberation Sans"/>
+                <w:b w:val="false"/>
+                <w:bCs w:val="false"/>
+                <w:i w:val="false"/>
+                <w:iCs w:val="false"/>
+                <w:strike w:val="false"/>
+                <w:dstrike w:val="false"/>
+                <w:outline w:val="false"/>
+                <w:shadow w:val="false"/>
+                <w:color w:val="000000"/>
+                <w:sz w:val="24"/>
+                <w:szCs w:val="24"/>
+                <w:u w:val="none"/>
+                <w:rtl w:val="true"/>
+              </w:rPr>
+            </w:r>
+          </w:p>
+        </w:tc>
+      </w:tr>
+      <w:tr>
+        <w:trPr/>
+        <w:tc>
+          <w:tcPr>
+            <w:tcW w:w="1289" w:type="dxa"/>
+            <w:tcBorders>
+              <w:start w:val="single" w:sz="6" w:space="0" w:color="00599D"/>
+              <w:bottom w:val="single" w:sz="6" w:space="0" w:color="00599D"/>
+            </w:tcBorders>
+            <w:shd w:fill="DDDDDD" w:val="clear"/>
+          </w:tcPr>
+          <w:p>
+            <w:pPr>
+              <w:pStyle w:val="TableContents"/>
+              <w:bidi w:val="1"/>
+              <w:jc w:val="start"/>
+              <w:rPr>
+                <w:rFonts w:ascii="Liberation Sans" w:hAnsi="Liberation Sans"/>
+                <w:b w:val="false"/>
+                <w:bCs w:val="false"/>
+                <w:i w:val="false"/>
+                <w:i w:val="false"/>
+                <w:iCs w:val="false"/>
+                <w:strike w:val="false"/>
+                <w:dstrike w:val="false"/>
+                <w:outline w:val="false"/>
+                <w:shadow w:val="false"/>
+                <w:color w:val="000000"/>
+                <w:sz w:val="24"/>
+                <w:szCs w:val="24"/>
+                <w:u w:val="none"/>
+              </w:rPr>
+            </w:pPr>
+            <w:r>
+              <w:rPr>
+                <w:rFonts w:ascii="Liberation Sans" w:hAnsi="Liberation Sans"/>
+                <w:b w:val="false"/>
+                <w:bCs w:val="false"/>
+                <w:i w:val="false"/>
+                <w:iCs w:val="false"/>
+                <w:strike w:val="false"/>
+                <w:dstrike w:val="false"/>
+                <w:outline w:val="false"/>
+                <w:shadow w:val="false"/>
+                <w:color w:val="000000"/>
+                <w:sz w:val="24"/>
+                <w:szCs w:val="24"/>
+                <w:u w:val="none"/>
+              </w:rPr>
+              <w:t>1404/02/28</w:t>
+            </w:r>
+          </w:p>
+        </w:tc>
+        <w:tc>
+          <w:tcPr>
+            <w:tcW w:w="12" w:type="dxa"/>
+            <w:tcBorders>
+              <w:bottom w:val="single" w:sz="6" w:space="0" w:color="00599D"/>
+            </w:tcBorders>
+            <w:shd w:fill="DDDDDD" w:val="clear"/>
+          </w:tcPr>
+          <w:p>
+            <w:pPr>
+              <w:pStyle w:val="TableContents"/>
+              <w:bidi w:val="1"/>
+              <w:jc w:val="start"/>
+              <w:rPr>
+                <w:rFonts w:ascii="Liberation Sans" w:hAnsi="Liberation Sans"/>
+                <w:b w:val="false"/>
+                <w:bCs w:val="false"/>
+                <w:i w:val="false"/>
+                <w:i w:val="false"/>
+                <w:iCs w:val="false"/>
+                <w:strike w:val="false"/>
+                <w:dstrike w:val="false"/>
+                <w:outline w:val="false"/>
+                <w:shadow w:val="false"/>
+                <w:color w:val="000000"/>
+                <w:sz w:val="24"/>
+                <w:szCs w:val="24"/>
+                <w:u w:val="none"/>
+              </w:rPr>
+            </w:pPr>
+            <w:r>
+              <w:rPr>
+                <w:rFonts w:ascii="Liberation Sans" w:hAnsi="Liberation Sans"/>
+                <w:b w:val="false"/>
+                <w:bCs w:val="false"/>
+                <w:i w:val="false"/>
+                <w:iCs w:val="false"/>
+                <w:strike w:val="false"/>
+                <w:dstrike w:val="false"/>
+                <w:outline w:val="false"/>
+                <w:shadow w:val="false"/>
+                <w:color w:val="000000"/>
+                <w:sz w:val="24"/>
+                <w:szCs w:val="24"/>
+                <w:u w:val="none"/>
+                <w:rtl w:val="true"/>
+              </w:rPr>
+            </w:r>
+          </w:p>
+        </w:tc>
+        <w:tc>
+          <w:tcPr>
+            <w:tcW w:w="1161" w:type="dxa"/>
+            <w:tcBorders>
+              <w:bottom w:val="single" w:sz="6" w:space="0" w:color="00599D"/>
+            </w:tcBorders>
+            <w:shd w:fill="DDDDDD" w:val="clear"/>
+          </w:tcPr>
+          <w:p>
+            <w:pPr>
+              <w:pStyle w:val="TableContents"/>
+              <w:bidi w:val="1"/>
+              <w:jc w:val="start"/>
+              <w:rPr>
+                <w:rFonts w:ascii="Liberation Sans" w:hAnsi="Liberation Sans"/>
+                <w:b w:val="false"/>
+                <w:bCs w:val="false"/>
+                <w:i w:val="false"/>
+                <w:i w:val="false"/>
+                <w:iCs w:val="false"/>
+                <w:strike w:val="false"/>
+                <w:dstrike w:val="false"/>
+                <w:outline w:val="false"/>
+                <w:shadow w:val="false"/>
+                <w:color w:val="000000"/>
+                <w:sz w:val="24"/>
+                <w:szCs w:val="24"/>
+                <w:u w:val="none"/>
+              </w:rPr>
+            </w:pPr>
+            <w:r>
+              <w:rPr>
+                <w:rFonts w:ascii="Liberation Sans" w:hAnsi="Liberation Sans"/>
+                <w:b w:val="false"/>
+                <w:bCs w:val="false"/>
+                <w:i w:val="false"/>
+                <w:iCs w:val="false"/>
+                <w:strike w:val="false"/>
+                <w:dstrike w:val="false"/>
+                <w:outline w:val="false"/>
+                <w:shadow w:val="false"/>
+                <w:color w:val="000000"/>
+                <w:sz w:val="24"/>
+                <w:szCs w:val="24"/>
+                <w:u w:val="none"/>
+              </w:rPr>
+              <w:t>2</w:t>
+            </w:r>
+          </w:p>
+        </w:tc>
+        <w:tc>
+          <w:tcPr>
+            <w:tcW w:w="1704" w:type="dxa"/>
+            <w:tcBorders>
+              <w:bottom w:val="single" w:sz="6" w:space="0" w:color="00599D"/>
+            </w:tcBorders>
+            <w:shd w:fill="DDDDDD" w:val="clear"/>
+          </w:tcPr>
+          <w:p>
+            <w:pPr>
+              <w:pStyle w:val="TableContents"/>
+              <w:bidi w:val="1"/>
+              <w:jc w:val="start"/>
+              <w:rPr>
+                <w:rFonts w:ascii="Liberation Sans" w:hAnsi="Liberation Sans"/>
+                <w:b w:val="false"/>
+                <w:bCs w:val="false"/>
+                <w:i w:val="false"/>
+                <w:i w:val="false"/>
+                <w:iCs w:val="false"/>
+                <w:strike w:val="false"/>
+                <w:dstrike w:val="false"/>
+                <w:outline w:val="false"/>
+                <w:shadow w:val="false"/>
+                <w:color w:val="000000"/>
+                <w:sz w:val="24"/>
+                <w:szCs w:val="24"/>
+                <w:u w:val="none"/>
+              </w:rPr>
+            </w:pPr>
+            <w:r>
+              <w:rPr>
+                <w:rFonts w:ascii="Liberation Sans" w:hAnsi="Liberation Sans"/>
+                <w:b w:val="false"/>
+                <w:b w:val="false"/>
+                <w:bCs w:val="false"/>
+                <w:i w:val="false"/>
+                <w:i w:val="false"/>
+                <w:iCs w:val="false"/>
+                <w:strike w:val="false"/>
+                <w:dstrike w:val="false"/>
+                <w:outline w:val="false"/>
+                <w:shadow w:val="false"/>
+                <w:color w:val="000000"/>
+                <w:sz w:val="24"/>
+                <w:sz w:val="24"/>
+                <w:szCs w:val="24"/>
+                <w:u w:val="none"/>
+                <w:rtl w:val="true"/>
+              </w:rPr>
+              <w:t>امیرحسین بصیرت</w:t>
+            </w:r>
+          </w:p>
+        </w:tc>
+        <w:tc>
+          <w:tcPr>
+            <w:tcW w:w="3655" w:type="dxa"/>
+            <w:tcBorders>
+              <w:bottom w:val="single" w:sz="6" w:space="0" w:color="00599D"/>
+            </w:tcBorders>
+            <w:shd w:fill="DDDDDD" w:val="clear"/>
+          </w:tcPr>
+          <w:p>
+            <w:pPr>
+              <w:pStyle w:val="TableContents"/>
+              <w:bidi w:val="1"/>
+              <w:jc w:val="start"/>
+              <w:rPr>
+                <w:rFonts w:ascii="Liberation Sans" w:hAnsi="Liberation Sans"/>
+                <w:b w:val="false"/>
+                <w:bCs w:val="false"/>
+                <w:i w:val="false"/>
+                <w:i w:val="false"/>
+                <w:iCs w:val="false"/>
+                <w:strike w:val="false"/>
+                <w:dstrike w:val="false"/>
+                <w:outline w:val="false"/>
+                <w:shadow w:val="false"/>
+                <w:color w:val="000000"/>
+                <w:sz w:val="24"/>
+                <w:szCs w:val="24"/>
+                <w:u w:val="none"/>
+              </w:rPr>
+            </w:pPr>
+            <w:r>
+              <w:rPr>
+                <w:rFonts w:ascii="Liberation Sans" w:hAnsi="Liberation Sans"/>
+                <w:b w:val="false"/>
+                <w:b w:val="false"/>
+                <w:bCs w:val="false"/>
+                <w:i w:val="false"/>
+                <w:i w:val="false"/>
+                <w:iCs w:val="false"/>
+                <w:strike w:val="false"/>
+                <w:dstrike w:val="false"/>
+                <w:outline w:val="false"/>
+                <w:shadow w:val="false"/>
+                <w:color w:val="000000"/>
+                <w:sz w:val="24"/>
+                <w:sz w:val="24"/>
+                <w:szCs w:val="24"/>
+                <w:u w:val="none"/>
+                <w:rtl w:val="true"/>
+              </w:rPr>
+              <w:t>توضیح مختصری بابت معماری نرم‌افزار و توجیحات بیشتر برای تکنولوژی ها انتخاب شده اضافه شد</w:t>
+            </w:r>
+            <w:r>
+              <w:rPr>
+                <w:rFonts w:ascii="Liberation Sans" w:hAnsi="Liberation Sans"/>
+                <w:b w:val="false"/>
+                <w:bCs w:val="false"/>
+                <w:i w:val="false"/>
+                <w:iCs w:val="false"/>
+                <w:strike w:val="false"/>
+                <w:dstrike w:val="false"/>
+                <w:outline w:val="false"/>
+                <w:shadow w:val="false"/>
+                <w:color w:val="000000"/>
+                <w:sz w:val="24"/>
+                <w:szCs w:val="24"/>
+                <w:u w:val="none"/>
+                <w:rtl w:val="true"/>
+              </w:rPr>
+              <w:t>.</w:t>
+            </w:r>
+          </w:p>
+        </w:tc>
+        <w:tc>
+          <w:tcPr>
+            <w:tcW w:w="0" w:type="dxa"/>
+            <w:tcBorders>
+              <w:bottom w:val="single" w:sz="6" w:space="0" w:color="00599D"/>
+              <w:end w:val="single" w:sz="6" w:space="0" w:color="00599D"/>
+            </w:tcBorders>
+            <w:shd w:fill="DDDDDD" w:val="clear"/>
+          </w:tcPr>
+          <w:p>
+            <w:pPr>
+              <w:pStyle w:val="TableContents"/>
+              <w:bidi w:val="1"/>
+              <w:jc w:val="start"/>
+              <w:rPr>
+                <w:rFonts w:ascii="Liberation Sans" w:hAnsi="Liberation Sans"/>
+                <w:b w:val="false"/>
+                <w:bCs w:val="false"/>
+                <w:i w:val="false"/>
+                <w:i w:val="false"/>
+                <w:iCs w:val="false"/>
+                <w:strike w:val="false"/>
+                <w:dstrike w:val="false"/>
+                <w:outline w:val="false"/>
+                <w:shadow w:val="false"/>
+                <w:color w:val="000000"/>
+                <w:sz w:val="24"/>
+                <w:szCs w:val="24"/>
+                <w:u w:val="none"/>
+              </w:rPr>
+            </w:pPr>
+            <w:r>
+              <w:rPr>
+                <w:rFonts w:ascii="Liberation Sans" w:hAnsi="Liberation Sans"/>
+                <w:b w:val="false"/>
+                <w:bCs w:val="false"/>
+                <w:i w:val="false"/>
+                <w:iCs w:val="false"/>
+                <w:strike w:val="false"/>
+                <w:dstrike w:val="false"/>
+                <w:outline w:val="false"/>
+                <w:shadow w:val="false"/>
+                <w:color w:val="000000"/>
+                <w:sz w:val="24"/>
+                <w:szCs w:val="24"/>
+                <w:u w:val="none"/>
+                <w:rtl w:val="true"/>
+              </w:rPr>
+            </w:r>
+          </w:p>
+        </w:tc>
+      </w:tr>
+      <w:tr>
+        <w:trPr/>
+        <w:tc>
+          <w:tcPr>
+            <w:tcW w:w="1289" w:type="dxa"/>
+            <w:tcBorders>
+              <w:top w:val="single" w:sz="6" w:space="0" w:color="00599D"/>
+              <w:start w:val="single" w:sz="6" w:space="0" w:color="00599D"/>
+              <w:bottom w:val="single" w:sz="6" w:space="0" w:color="00599D"/>
+            </w:tcBorders>
+            <w:shd w:fill="ADC5E7" w:val="clear"/>
+          </w:tcPr>
+          <w:p>
+            <w:pPr>
+              <w:pStyle w:val="TableContents"/>
+              <w:jc w:val="end"/>
+              <w:rPr>
+                <w:rFonts w:ascii="Liberation Sans" w:hAnsi="Liberation Sans"/>
+                <w:b/>
+                <w:bCs/>
+                <w:i w:val="false"/>
+                <w:i w:val="false"/>
+                <w:iCs w:val="false"/>
+                <w:strike w:val="false"/>
+                <w:dstrike w:val="false"/>
+                <w:outline w:val="false"/>
+                <w:shadow w:val="false"/>
+                <w:color w:val="000000"/>
+                <w:sz w:val="24"/>
+                <w:szCs w:val="24"/>
+                <w:u w:val="none"/>
+              </w:rPr>
+            </w:pPr>
+            <w:r>
+              <w:rPr>
+                <w:rFonts w:ascii="Liberation Sans" w:hAnsi="Liberation Sans"/>
+                <w:b/>
+                <w:bCs/>
+                <w:i w:val="false"/>
+                <w:iCs w:val="false"/>
+                <w:strike w:val="false"/>
+                <w:dstrike w:val="false"/>
+                <w:outline w:val="false"/>
+                <w:shadow w:val="false"/>
+                <w:color w:val="000000"/>
+                <w:sz w:val="24"/>
+                <w:szCs w:val="24"/>
+                <w:u w:val="none"/>
+                <w:rtl w:val="true"/>
+              </w:rPr>
+            </w:r>
+          </w:p>
+        </w:tc>
+        <w:tc>
+          <w:tcPr>
+            <w:tcW w:w="12" w:type="dxa"/>
+            <w:tcBorders>
+              <w:top w:val="single" w:sz="6" w:space="0" w:color="00599D"/>
+              <w:bottom w:val="single" w:sz="6" w:space="0" w:color="00599D"/>
+            </w:tcBorders>
+            <w:shd w:fill="ADC5E7" w:val="clear"/>
+          </w:tcPr>
+          <w:p>
+            <w:pPr>
+              <w:pStyle w:val="TableContents"/>
+              <w:jc w:val="end"/>
+              <w:rPr>
+                <w:rFonts w:ascii="Liberation Sans" w:hAnsi="Liberation Sans"/>
+                <w:b/>
+                <w:bCs/>
+                <w:i w:val="false"/>
+                <w:i w:val="false"/>
+                <w:iCs w:val="false"/>
+                <w:strike w:val="false"/>
+                <w:dstrike w:val="false"/>
+                <w:outline w:val="false"/>
+                <w:shadow w:val="false"/>
+                <w:color w:val="000000"/>
+                <w:sz w:val="24"/>
+                <w:szCs w:val="24"/>
+                <w:u w:val="none"/>
+              </w:rPr>
+            </w:pPr>
+            <w:r>
+              <w:rPr>
+                <w:rFonts w:ascii="Liberation Sans" w:hAnsi="Liberation Sans"/>
+                <w:b/>
+                <w:bCs/>
+                <w:i w:val="false"/>
+                <w:iCs w:val="false"/>
+                <w:strike w:val="false"/>
+                <w:dstrike w:val="false"/>
+                <w:outline w:val="false"/>
+                <w:shadow w:val="false"/>
+                <w:color w:val="000000"/>
+                <w:sz w:val="24"/>
+                <w:szCs w:val="24"/>
+                <w:u w:val="none"/>
+                <w:rtl w:val="true"/>
+              </w:rPr>
+            </w:r>
+          </w:p>
+        </w:tc>
+        <w:tc>
+          <w:tcPr>
+            <w:tcW w:w="1161" w:type="dxa"/>
+            <w:tcBorders>
+              <w:top w:val="single" w:sz="6" w:space="0" w:color="00599D"/>
+              <w:bottom w:val="single" w:sz="6" w:space="0" w:color="00599D"/>
+            </w:tcBorders>
+            <w:shd w:fill="ADC5E7" w:val="clear"/>
+          </w:tcPr>
+          <w:p>
+            <w:pPr>
+              <w:pStyle w:val="TableContents"/>
+              <w:jc w:val="end"/>
+              <w:rPr>
+                <w:rFonts w:ascii="Liberation Sans" w:hAnsi="Liberation Sans"/>
+                <w:b/>
+                <w:bCs/>
+                <w:i w:val="false"/>
+                <w:i w:val="false"/>
+                <w:iCs w:val="false"/>
+                <w:strike w:val="false"/>
+                <w:dstrike w:val="false"/>
+                <w:outline w:val="false"/>
+                <w:shadow w:val="false"/>
+                <w:color w:val="000000"/>
+                <w:sz w:val="24"/>
+                <w:szCs w:val="24"/>
+                <w:u w:val="none"/>
+              </w:rPr>
+            </w:pPr>
+            <w:r>
+              <w:rPr>
+                <w:rFonts w:ascii="Liberation Sans" w:hAnsi="Liberation Sans"/>
+                <w:b/>
+                <w:bCs/>
+                <w:i w:val="false"/>
+                <w:iCs w:val="false"/>
+                <w:strike w:val="false"/>
+                <w:dstrike w:val="false"/>
+                <w:outline w:val="false"/>
+                <w:shadow w:val="false"/>
+                <w:color w:val="000000"/>
+                <w:sz w:val="24"/>
+                <w:szCs w:val="24"/>
+                <w:u w:val="none"/>
+                <w:rtl w:val="true"/>
+              </w:rPr>
+            </w:r>
+          </w:p>
+        </w:tc>
+        <w:tc>
+          <w:tcPr>
+            <w:tcW w:w="1704" w:type="dxa"/>
+            <w:tcBorders>
+              <w:top w:val="single" w:sz="6" w:space="0" w:color="00599D"/>
+              <w:bottom w:val="single" w:sz="6" w:space="0" w:color="00599D"/>
+            </w:tcBorders>
+            <w:shd w:fill="ADC5E7" w:val="clear"/>
+          </w:tcPr>
+          <w:p>
+            <w:pPr>
+              <w:pStyle w:val="TableContents"/>
+              <w:jc w:val="end"/>
+              <w:rPr>
+                <w:rFonts w:ascii="Liberation Sans" w:hAnsi="Liberation Sans"/>
+                <w:b/>
+                <w:bCs/>
+                <w:i w:val="false"/>
+                <w:i w:val="false"/>
+                <w:iCs w:val="false"/>
+                <w:strike w:val="false"/>
+                <w:dstrike w:val="false"/>
+                <w:outline w:val="false"/>
+                <w:shadow w:val="false"/>
+                <w:color w:val="000000"/>
+                <w:sz w:val="24"/>
+                <w:szCs w:val="24"/>
+                <w:u w:val="none"/>
+              </w:rPr>
+            </w:pPr>
+            <w:r>
+              <w:rPr>
+                <w:rFonts w:ascii="Liberation Sans" w:hAnsi="Liberation Sans"/>
+                <w:b/>
+                <w:bCs/>
+                <w:i w:val="false"/>
+                <w:iCs w:val="false"/>
+                <w:strike w:val="false"/>
+                <w:dstrike w:val="false"/>
+                <w:outline w:val="false"/>
+                <w:shadow w:val="false"/>
+                <w:color w:val="000000"/>
+                <w:sz w:val="24"/>
+                <w:szCs w:val="24"/>
+                <w:u w:val="none"/>
+                <w:rtl w:val="true"/>
+              </w:rPr>
+            </w:r>
+          </w:p>
+        </w:tc>
+        <w:tc>
+          <w:tcPr>
+            <w:tcW w:w="3655" w:type="dxa"/>
+            <w:tcBorders>
+              <w:top w:val="single" w:sz="6" w:space="0" w:color="00599D"/>
+              <w:bottom w:val="single" w:sz="6" w:space="0" w:color="00599D"/>
+            </w:tcBorders>
+            <w:shd w:fill="ADC5E7" w:val="clear"/>
+          </w:tcPr>
+          <w:p>
+            <w:pPr>
+              <w:pStyle w:val="TableContents"/>
+              <w:jc w:val="end"/>
+              <w:rPr>
+                <w:rFonts w:ascii="Liberation Sans" w:hAnsi="Liberation Sans"/>
+                <w:b/>
+                <w:bCs/>
+                <w:i w:val="false"/>
+                <w:i w:val="false"/>
+                <w:iCs w:val="false"/>
+                <w:strike w:val="false"/>
+                <w:dstrike w:val="false"/>
+                <w:outline w:val="false"/>
+                <w:shadow w:val="false"/>
+                <w:color w:val="000000"/>
+                <w:sz w:val="24"/>
+                <w:szCs w:val="24"/>
+                <w:u w:val="none"/>
+              </w:rPr>
+            </w:pPr>
+            <w:r>
+              <w:rPr>
+                <w:rFonts w:ascii="Liberation Sans" w:hAnsi="Liberation Sans"/>
+                <w:b/>
+                <w:bCs/>
+                <w:i w:val="false"/>
+                <w:iCs w:val="false"/>
+                <w:strike w:val="false"/>
+                <w:dstrike w:val="false"/>
+                <w:outline w:val="false"/>
+                <w:shadow w:val="false"/>
+                <w:color w:val="000000"/>
+                <w:sz w:val="24"/>
+                <w:szCs w:val="24"/>
+                <w:u w:val="none"/>
+                <w:rtl w:val="true"/>
+              </w:rPr>
+            </w:r>
+          </w:p>
+        </w:tc>
+        <w:tc>
+          <w:tcPr>
+            <w:tcW w:w="0" w:type="dxa"/>
+            <w:tcBorders>
+              <w:top w:val="single" w:sz="6" w:space="0" w:color="00599D"/>
+              <w:bottom w:val="single" w:sz="6" w:space="0" w:color="00599D"/>
+              <w:end w:val="single" w:sz="6" w:space="0" w:color="00599D"/>
+            </w:tcBorders>
+            <w:shd w:fill="ADC5E7" w:val="clear"/>
+          </w:tcPr>
+          <w:p>
+            <w:pPr>
+              <w:pStyle w:val="TableContents"/>
+              <w:jc w:val="end"/>
+              <w:rPr>
+                <w:rFonts w:ascii="Liberation Sans" w:hAnsi="Liberation Sans"/>
+                <w:b/>
+                <w:bCs/>
+                <w:i w:val="false"/>
+                <w:i w:val="false"/>
+                <w:iCs w:val="false"/>
+                <w:strike w:val="false"/>
+                <w:dstrike w:val="false"/>
+                <w:outline w:val="false"/>
+                <w:shadow w:val="false"/>
+                <w:color w:val="000000"/>
+                <w:sz w:val="24"/>
+                <w:szCs w:val="24"/>
+                <w:u w:val="none"/>
+              </w:rPr>
+            </w:pPr>
+            <w:r>
+              <w:rPr>
+                <w:rFonts w:ascii="Liberation Sans" w:hAnsi="Liberation Sans"/>
+                <w:b/>
+                <w:bCs/>
+                <w:i w:val="false"/>
+                <w:iCs w:val="false"/>
+                <w:strike w:val="false"/>
+                <w:dstrike w:val="false"/>
+                <w:outline w:val="false"/>
+                <w:shadow w:val="false"/>
+                <w:color w:val="000000"/>
+                <w:sz w:val="24"/>
+                <w:szCs w:val="24"/>
+                <w:u w:val="none"/>
+                <w:rtl w:val="true"/>
+              </w:rPr>
+            </w:r>
+          </w:p>
+        </w:tc>
+      </w:tr>
+    </w:tbl>
     <w:p>
       <w:pPr>
         <w:pStyle w:val="Normal"/>
         <w:spacing w:lineRule="auto" w:line="278" w:before="0" w:after="160"/>
-        <w:rPr/>
+        <w:rPr>
+          <w:b/>
+          <w:bCs/>
+          <w:sz w:val="40"/>
+          <w:szCs w:val="40"/>
+        </w:rPr>
+      </w:pPr>
+      <w:r>
+        <w:rPr>
+          <w:b/>
+          <w:bCs/>
+          <w:sz w:val="40"/>
+          <w:szCs w:val="40"/>
+          <w:rtl w:val="true"/>
+        </w:rPr>
+      </w:r>
+    </w:p>
+    <w:p>
+      <w:pPr>
+        <w:pStyle w:val="Normal"/>
+        <w:spacing w:lineRule="auto" w:line="278" w:before="0" w:after="160"/>
+        <w:rPr>
+          <w:b/>
+          <w:bCs/>
+          <w:sz w:val="40"/>
+          <w:szCs w:val="40"/>
+        </w:rPr>
+      </w:pPr>
+      <w:r>
+        <w:rPr>
+          <w:b/>
+          <w:bCs/>
+          <w:sz w:val="40"/>
+          <w:szCs w:val="40"/>
+          <w:rtl w:val="true"/>
+        </w:rPr>
+      </w:r>
+    </w:p>
+    <w:p>
+      <w:pPr>
+        <w:pStyle w:val="Normal"/>
+        <w:spacing w:lineRule="auto" w:line="278" w:before="0" w:after="160"/>
+        <w:rPr>
+          <w:b/>
+          <w:bCs/>
+          <w:sz w:val="40"/>
+          <w:szCs w:val="40"/>
+        </w:rPr>
       </w:pPr>
       <w:r>
         <w:rPr>
@@ -596,13 +1949,7 @@
         <w:rPr>
           <w:rtl w:val="true"/>
         </w:rPr>
-        <w:t xml:space="preserve">ساخت ساده و کاربردی </w:t>
-      </w:r>
-      <w:r>
-        <w:rPr>
-          <w:rtl w:val="true"/>
-        </w:rPr>
-        <w:t>و همچنین رایگان</w:t>
+        <w:t>ساخت ساده و کاربردی و همچنین رایگان</w:t>
       </w:r>
     </w:p>
     <w:p>
@@ -1953,31 +3300,7 @@
           <w:szCs w:val="28"/>
           <w:rtl w:val="true"/>
         </w:rPr>
-        <w:t xml:space="preserve">برای متن باز بودن، پشتیبانی کامل آن در لینوکس، </w:t>
-      </w:r>
-      <w:r>
-        <w:rPr>
-          <w:b w:val="false"/>
-          <w:b w:val="false"/>
-          <w:bCs w:val="false"/>
-          <w:sz w:val="28"/>
-          <w:sz w:val="28"/>
-          <w:szCs w:val="28"/>
-          <w:rtl w:val="true"/>
-        </w:rPr>
-        <w:t>و</w:t>
-      </w:r>
-      <w:r>
-        <w:rPr>
-          <w:b w:val="false"/>
-          <w:b w:val="false"/>
-          <w:bCs w:val="false"/>
-          <w:sz w:val="28"/>
-          <w:sz w:val="28"/>
-          <w:szCs w:val="28"/>
-          <w:rtl w:val="true"/>
-        </w:rPr>
-        <w:t xml:space="preserve"> نصب و راه اندازی ساده استفاده می کنیم</w:t>
+        <w:t>برای متن باز بودن، پشتیبانی کامل آن در لینوکس، و نصب و راه اندازی ساده استفاده می کنیم</w:t>
       </w:r>
       <w:r>
         <w:rPr>
@@ -2408,7 +3731,7 @@
       <mc:AlternateContent>
         <mc:Choice Requires="wps">
           <w:drawing>
-            <wp:anchor behindDoc="1" distT="0" distB="0" distL="0" distR="0" simplePos="0" locked="0" layoutInCell="0" allowOverlap="1" relativeHeight="6" wp14:anchorId="1FA58C97">
+            <wp:anchor behindDoc="1" distT="0" distB="0" distL="0" distR="0" simplePos="0" locked="0" layoutInCell="0" allowOverlap="1" relativeHeight="9" wp14:anchorId="1FA58C97">
               <wp:simplePos x="0" y="0"/>
               <wp:positionH relativeFrom="page">
                 <wp:align>right</wp:align>
@@ -2449,7 +3772,7 @@
                       <w:txbxContent>
                         <w:p>
                           <w:pPr>
-                            <w:pStyle w:val="FrameContentsuser"/>
+                            <w:pStyle w:val="FrameContents"/>
                             <w:spacing w:lineRule="auto" w:line="240"/>
                             <w:rPr>
                               <w:color w:themeColor="background1" w:val="FFFFFF"/>
@@ -2514,7 +3837,7 @@
                 <w:txbxContent>
                   <w:p>
                     <w:pPr>
-                      <w:pStyle w:val="FrameContentsuser"/>
+                      <w:pStyle w:val="FrameContents"/>
                       <w:spacing w:lineRule="auto" w:line="240"/>
                       <w:rPr>
                         <w:color w:themeColor="background1" w:val="FFFFFF"/>
@@ -2566,7 +3889,7 @@
       <mc:AlternateContent>
         <mc:Choice Requires="wps">
           <w:drawing>
-            <wp:anchor behindDoc="1" distT="0" distB="10795" distL="0" distR="0" simplePos="0" locked="0" layoutInCell="0" allowOverlap="1" relativeHeight="8" wp14:anchorId="3B42389A">
+            <wp:anchor behindDoc="1" distT="0" distB="10795" distL="0" distR="0" simplePos="0" locked="0" layoutInCell="0" allowOverlap="1" relativeHeight="13" wp14:anchorId="3B42389A">
               <wp:simplePos x="0" y="0"/>
               <wp:positionH relativeFrom="margin">
                 <wp:align>left</wp:align>
@@ -2605,7 +3928,7 @@
                       <w:txbxContent>
                         <w:p>
                           <w:pPr>
-                            <w:pStyle w:val="FrameContentsuser"/>
+                            <w:pStyle w:val="FrameContents"/>
                             <w:spacing w:lineRule="auto" w:line="240"/>
                             <w:rPr/>
                           </w:pPr>
@@ -2639,7 +3962,7 @@
                 <w:txbxContent>
                   <w:p>
                     <w:pPr>
-                      <w:pStyle w:val="FrameContentsuser"/>
+                      <w:pStyle w:val="FrameContents"/>
                       <w:spacing w:lineRule="auto" w:line="240"/>
                       <w:rPr/>
                     </w:pPr>
@@ -2676,7 +3999,7 @@
       <mc:AlternateContent>
         <mc:Choice Requires="wps">
           <w:drawing>
-            <wp:anchor behindDoc="1" distT="0" distB="0" distL="0" distR="0" simplePos="0" locked="0" layoutInCell="0" allowOverlap="1" relativeHeight="2" wp14:anchorId="7F00FE96">
+            <wp:anchor behindDoc="1" distT="0" distB="0" distL="0" distR="0" simplePos="0" locked="0" layoutInCell="0" allowOverlap="1" relativeHeight="3" wp14:anchorId="7F00FE96">
               <wp:simplePos x="0" y="0"/>
               <wp:positionH relativeFrom="page">
                 <wp:align>left</wp:align>
@@ -2717,7 +4040,7 @@
                       <w:txbxContent>
                         <w:p>
                           <w:pPr>
-                            <w:pStyle w:val="FrameContentsuser"/>
+                            <w:pStyle w:val="FrameContents"/>
                             <w:spacing w:lineRule="auto" w:line="240"/>
                             <w:jc w:val="end"/>
                             <w:rPr>
@@ -2783,7 +4106,7 @@
                 <w:txbxContent>
                   <w:p>
                     <w:pPr>
-                      <w:pStyle w:val="FrameContentsuser"/>
+                      <w:pStyle w:val="FrameContents"/>
                       <w:spacing w:lineRule="auto" w:line="240"/>
                       <w:jc w:val="end"/>
                       <w:rPr>
@@ -2836,7 +4159,7 @@
       <mc:AlternateContent>
         <mc:Choice Requires="wps">
           <w:drawing>
-            <wp:anchor behindDoc="1" distT="0" distB="1905" distL="0" distR="0" simplePos="0" locked="0" layoutInCell="0" allowOverlap="1" relativeHeight="4" wp14:anchorId="2D15E536">
+            <wp:anchor behindDoc="1" distT="0" distB="1905" distL="0" distR="0" simplePos="0" locked="0" layoutInCell="0" allowOverlap="1" relativeHeight="5" wp14:anchorId="2D15E536">
               <wp:simplePos x="0" y="0"/>
               <wp:positionH relativeFrom="margin">
                 <wp:align>left</wp:align>
@@ -2875,7 +4198,7 @@
                       <w:txbxContent>
                         <w:p>
                           <w:pPr>
-                            <w:pStyle w:val="FrameContentsuser"/>
+                            <w:pStyle w:val="FrameContents"/>
                             <w:spacing w:lineRule="auto" w:line="240"/>
                             <w:rPr/>
                           </w:pPr>
@@ -2909,7 +4232,7 @@
                 <w:txbxContent>
                   <w:p>
                     <w:pPr>
-                      <w:pStyle w:val="FrameContentsuser"/>
+                      <w:pStyle w:val="FrameContents"/>
                       <w:spacing w:lineRule="auto" w:line="240"/>
                       <w:rPr/>
                     </w:pPr>
@@ -4104,8 +5427,8 @@
       <w14:ligatures w14:val="none"/>
     </w:rPr>
   </w:style>
-  <w:style w:type="character" w:styleId="Bulletsuser">
-    <w:name w:val="Bullets (user)"/>
+  <w:style w:type="character" w:styleId="Bullets">
+    <w:name w:val="Bullets"/>
     <w:qFormat/>
     <w:rPr>
       <w:rFonts w:ascii="OpenSymbol" w:hAnsi="OpenSymbol" w:eastAsia="OpenSymbol" w:cs="OpenSymbol"/>
@@ -4318,6 +5641,13 @@
     </w:pPr>
     <w:rPr/>
   </w:style>
+  <w:style w:type="paragraph" w:styleId="FrameContents" w:customStyle="1">
+    <w:name w:val="Frame Contents"/>
+    <w:basedOn w:val="Normal"/>
+    <w:qFormat/>
+    <w:pPr/>
+    <w:rPr/>
+  </w:style>
   <w:style w:type="paragraph" w:styleId="FrameContentsuser" w:customStyle="1">
     <w:name w:val="Frame Contents (user)"/>
     <w:basedOn w:val="Normal"/>
@@ -4325,11 +5655,14 @@
     <w:pPr/>
     <w:rPr/>
   </w:style>
-  <w:style w:type="paragraph" w:styleId="FrameContents" w:customStyle="1">
-    <w:name w:val="Frame Contents"/>
+  <w:style w:type="paragraph" w:styleId="TableContents">
+    <w:name w:val="Table Contents"/>
     <w:basedOn w:val="Normal"/>
     <w:qFormat/>
-    <w:pPr/>
+    <w:pPr>
+      <w:widowControl w:val="false"/>
+      <w:suppressLineNumbers/>
+    </w:pPr>
     <w:rPr/>
   </w:style>
   <w:style w:type="numbering" w:styleId="NoList" w:default="1">

--- a/Documents/Architecture Requirements/سند معماری نرم‌افزار.docx
+++ b/Documents/Architecture Requirements/سند معماری نرم‌افزار.docx
@@ -123,17 +123,7 @@
           <w:szCs w:val="44"/>
           <w:rtl/>
         </w:rPr>
-        <w:t xml:space="preserve">سند </w:t>
-      </w:r>
-      <w:r>
-        <w:rPr>
-          <w:rFonts w:ascii="IranNastaliq" w:hAnsi="IranNastaliq" w:hint="cs"/>
-          <w:b/>
-          <w:sz w:val="44"/>
-          <w:szCs w:val="44"/>
-          <w:rtl/>
-        </w:rPr>
-        <w:t>معماری</w:t>
+        <w:t>سند معماری</w:t>
       </w:r>
     </w:p>
     <w:p>
@@ -673,7 +663,6 @@
               <w:spacing w:line="360" w:lineRule="auto"/>
               <w:jc w:val="center"/>
               <w:rPr>
-                <w:rFonts w:hint="cs"/>
                 <w:rtl/>
               </w:rPr>
             </w:pPr>
@@ -696,7 +685,6 @@
               <w:jc w:val="center"/>
               <w:cnfStyle w:val="000000100000" w:firstRow="0" w:lastRow="0" w:firstColumn="0" w:lastColumn="0" w:oddVBand="0" w:evenVBand="0" w:oddHBand="1" w:evenHBand="0" w:firstRowFirstColumn="0" w:firstRowLastColumn="0" w:lastRowFirstColumn="0" w:lastRowLastColumn="0"/>
               <w:rPr>
-                <w:rFonts w:hint="cs"/>
                 <w:rtl/>
               </w:rPr>
             </w:pPr>
@@ -719,7 +707,6 @@
               <w:jc w:val="center"/>
               <w:cnfStyle w:val="000000100000" w:firstRow="0" w:lastRow="0" w:firstColumn="0" w:lastColumn="0" w:oddVBand="0" w:evenVBand="0" w:oddHBand="1" w:evenHBand="0" w:firstRowFirstColumn="0" w:firstRowLastColumn="0" w:lastRowFirstColumn="0" w:lastRowLastColumn="0"/>
               <w:rPr>
-                <w:rFonts w:hint="cs"/>
                 <w:rtl/>
               </w:rPr>
             </w:pPr>
@@ -799,6 +786,10 @@
     <w:sdt>
       <w:sdtPr>
         <w:rPr>
+          <w:rFonts w:ascii="Arial" w:eastAsia="Arial" w:hAnsi="Arial" w:cs="B Nazanin"/>
+          <w:color w:val="000000" w:themeColor="text1"/>
+          <w:sz w:val="22"/>
+          <w:szCs w:val="28"/>
           <w:rtl/>
           <w:lang w:val="fa-IR"/>
         </w:rPr>
@@ -810,10 +801,6 @@
       </w:sdtPr>
       <w:sdtEndPr>
         <w:rPr>
-          <w:rFonts w:ascii="Arial" w:eastAsia="Arial" w:hAnsi="Arial" w:cs="B Nazanin"/>
-          <w:color w:val="000000" w:themeColor="text1"/>
-          <w:sz w:val="22"/>
-          <w:szCs w:val="28"/>
           <w:lang w:val="en-US"/>
         </w:rPr>
       </w:sdtEndPr>
@@ -2753,7 +2740,6 @@
             <w:pPr>
               <w:jc w:val="center"/>
               <w:rPr>
-                <w:rFonts w:hint="cs"/>
                 <w:rtl/>
               </w:rPr>
             </w:pPr>
@@ -2790,7 +2776,6 @@
               <w:jc w:val="center"/>
               <w:cnfStyle w:val="000000000000" w:firstRow="0" w:lastRow="0" w:firstColumn="0" w:lastColumn="0" w:oddVBand="0" w:evenVBand="0" w:oddHBand="0" w:evenHBand="0" w:firstRowFirstColumn="0" w:firstRowLastColumn="0" w:lastRowFirstColumn="0" w:lastRowLastColumn="0"/>
               <w:rPr>
-                <w:rFonts w:hint="cs"/>
                 <w:rtl/>
               </w:rPr>
             </w:pPr>
@@ -2878,7 +2863,6 @@
               <w:jc w:val="center"/>
               <w:cnfStyle w:val="000000100000" w:firstRow="0" w:lastRow="0" w:firstColumn="0" w:lastColumn="0" w:oddVBand="0" w:evenVBand="0" w:oddHBand="1" w:evenHBand="0" w:firstRowFirstColumn="0" w:firstRowLastColumn="0" w:lastRowFirstColumn="0" w:lastRowLastColumn="0"/>
               <w:rPr>
-                <w:rFonts w:hint="cs"/>
                 <w:rtl/>
               </w:rPr>
             </w:pPr>
@@ -2941,7 +2925,6 @@
               <w:jc w:val="center"/>
               <w:cnfStyle w:val="000000000000" w:firstRow="0" w:lastRow="0" w:firstColumn="0" w:lastColumn="0" w:oddVBand="0" w:evenVBand="0" w:oddHBand="0" w:evenHBand="0" w:firstRowFirstColumn="0" w:firstRowLastColumn="0" w:lastRowFirstColumn="0" w:lastRowLastColumn="0"/>
               <w:rPr>
-                <w:rFonts w:hint="cs"/>
                 <w:rtl/>
               </w:rPr>
             </w:pPr>
@@ -3061,7 +3044,6 @@
             <w:pPr>
               <w:jc w:val="center"/>
               <w:rPr>
-                <w:rFonts w:hint="cs"/>
                 <w:rtl/>
               </w:rPr>
             </w:pPr>
@@ -3100,7 +3082,6 @@
               <w:jc w:val="center"/>
               <w:cnfStyle w:val="000000000000" w:firstRow="0" w:lastRow="0" w:firstColumn="0" w:lastColumn="0" w:oddVBand="0" w:evenVBand="0" w:oddHBand="0" w:evenHBand="0" w:firstRowFirstColumn="0" w:firstRowLastColumn="0" w:lastRowFirstColumn="0" w:lastRowLastColumn="0"/>
               <w:rPr>
-                <w:rFonts w:hint="cs"/>
                 <w:rtl/>
               </w:rPr>
             </w:pPr>
@@ -3261,9 +3242,6 @@
           <w:p>
             <w:pPr>
               <w:jc w:val="center"/>
-              <w:rPr>
-                <w:rFonts w:hint="cs"/>
-              </w:rPr>
             </w:pPr>
             <w:r>
               <w:t>Log &amp; Monitoring</w:t>
@@ -3773,11 +3751,20 @@
       </w:r>
       <w:r>
         <w:rPr>
+          <w:rFonts w:cs="B Nazanin" w:hint="cs"/>
+          <w:sz w:val="28"/>
+          <w:szCs w:val="28"/>
+          <w:rtl/>
+        </w:rPr>
+        <w:t xml:space="preserve"> </w:t>
+      </w:r>
+      <w:r>
+        <w:rPr>
           <w:rFonts w:cs="B Nazanin"/>
           <w:sz w:val="28"/>
           <w:szCs w:val="28"/>
         </w:rPr>
-        <w:t xml:space="preserve"> CSRF, XSS, SQLi</w:t>
+        <w:t xml:space="preserve"> CSRF, , SQLi</w:t>
       </w:r>
     </w:p>
     <w:p>
@@ -4407,13 +4394,7 @@
                             <w:rPr>
                               <w:rtl/>
                             </w:rPr>
-                            <w:t xml:space="preserve">سند </w:t>
-                          </w:r>
-                          <w:r>
-                            <w:rPr>
-                              <w:rtl/>
-                            </w:rPr>
-                            <w:t>معماری نرم‌افزار</w:t>
+                            <w:t>سند معماری نرم‌افزار</w:t>
                           </w:r>
                         </w:p>
                       </w:txbxContent>
@@ -4444,13 +4425,7 @@
                       <w:rPr>
                         <w:rtl/>
                       </w:rPr>
-                      <w:t xml:space="preserve">سند </w:t>
-                    </w:r>
-                    <w:r>
-                      <w:rPr>
-                        <w:rtl/>
-                      </w:rPr>
-                      <w:t>معماری نرم‌افزار</w:t>
+                      <w:t>سند معماری نرم‌افزار</w:t>
                     </w:r>
                   </w:p>
                 </w:txbxContent>
@@ -7506,6 +7481,7 @@
   <w:style w:type="character" w:default="1" w:styleId="DefaultParagraphFont">
     <w:name w:val="Default Paragraph Font"/>
     <w:uiPriority w:val="1"/>
+    <w:semiHidden/>
     <w:unhideWhenUsed/>
   </w:style>
   <w:style w:type="table" w:default="1" w:styleId="TableNormal">
